--- a/Report.docx
+++ b/Report.docx
@@ -48,7 +48,7 @@
           <w:rtl/>
         </w:rPr>
         <w:drawing>
-          <wp:anchor distT="0" distB="0" distL="114300" distR="114300" simplePos="0" relativeHeight="251658240" behindDoc="0" locked="0" layoutInCell="1" allowOverlap="1" wp14:anchorId="7908100E" wp14:editId="13C35F2C">
+          <wp:anchor distT="0" distB="0" distL="114300" distR="114300" simplePos="0" relativeHeight="251652608" behindDoc="0" locked="0" layoutInCell="1" allowOverlap="1" wp14:anchorId="7908100E" wp14:editId="7165087F">
             <wp:simplePos x="0" y="0"/>
             <wp:positionH relativeFrom="column">
               <wp:posOffset>0</wp:posOffset>
@@ -110,7 +110,7 @@
           <w:rtl/>
         </w:rPr>
         <w:drawing>
-          <wp:anchor distT="0" distB="0" distL="114300" distR="114300" simplePos="0" relativeHeight="251656192" behindDoc="0" locked="0" layoutInCell="1" allowOverlap="1" wp14:anchorId="18157191" wp14:editId="4926D641">
+          <wp:anchor distT="0" distB="0" distL="114300" distR="114300" simplePos="0" relativeHeight="251651584" behindDoc="0" locked="0" layoutInCell="1" allowOverlap="1" wp14:anchorId="18157191" wp14:editId="4C03E6AC">
             <wp:simplePos x="0" y="0"/>
             <wp:positionH relativeFrom="column">
               <wp:posOffset>4252595</wp:posOffset>
@@ -1860,15 +1860,50 @@
     <w:p>
       <w:pPr>
         <w:bidi w:val="0"/>
+        <w:ind w:firstLine="0"/>
         <w:rPr>
           <w:color w:val="auto"/>
           <w:sz w:val="28"/>
         </w:rPr>
       </w:pPr>
-      <w:r>
+    </w:p>
+    <w:p>
+      <w:pPr>
+        <w:bidi w:val="0"/>
+        <w:ind w:firstLine="0"/>
         <w:rPr>
           <w:color w:val="auto"/>
           <w:sz w:val="28"/>
+        </w:rPr>
+      </w:pPr>
+    </w:p>
+    <w:p>
+      <w:pPr>
+        <w:bidi w:val="0"/>
+        <w:ind w:firstLine="0"/>
+        <w:rPr>
+          <w:color w:val="auto"/>
+          <w:sz w:val="28"/>
+        </w:rPr>
+      </w:pPr>
+    </w:p>
+    <w:p>
+      <w:pPr>
+        <w:bidi w:val="0"/>
+        <w:spacing w:after="200"/>
+        <w:ind w:firstLine="0"/>
+        <w:jc w:val="left"/>
+        <w:rPr>
+          <w:rFonts w:eastAsiaTheme="majorEastAsia"/>
+          <w:bCs/>
+          <w:sz w:val="32"/>
+          <w:szCs w:val="36"/>
+          <w:rtl/>
+        </w:rPr>
+      </w:pPr>
+      <w:bookmarkStart w:id="0" w:name="_Toc515201155"/>
+      <w:r>
+        <w:rPr>
           <w:rtl/>
         </w:rPr>
         <w:br w:type="page"/>
@@ -1881,7 +1916,6 @@
           <w:rtl/>
         </w:rPr>
       </w:pPr>
-      <w:bookmarkStart w:id="0" w:name="_Toc515201155"/>
       <w:r>
         <w:rPr>
           <w:noProof/>
@@ -1890,7 +1924,7 @@
         <mc:AlternateContent>
           <mc:Choice Requires="wps">
             <w:drawing>
-              <wp:anchor distT="0" distB="0" distL="114300" distR="114300" simplePos="0" relativeHeight="251659264" behindDoc="0" locked="0" layoutInCell="1" allowOverlap="1" wp14:anchorId="57E382A9" wp14:editId="71F64916">
+              <wp:anchor distT="0" distB="0" distL="114300" distR="114300" simplePos="0" relativeHeight="251657216" behindDoc="0" locked="0" layoutInCell="1" allowOverlap="1" wp14:anchorId="57E382A9" wp14:editId="4CB53C1C">
                 <wp:simplePos x="0" y="0"/>
                 <wp:positionH relativeFrom="column">
                   <wp:posOffset>66675</wp:posOffset>
@@ -2017,7 +2051,7 @@
                 <v:stroke joinstyle="miter"/>
                 <v:path gradientshapeok="t" o:connecttype="rect"/>
               </v:shapetype>
-              <v:shape id="Text Box 5" o:spid="_x0000_s1026" type="#_x0000_t202" style="position:absolute;left:0;text-align:left;margin-left:5.25pt;margin-top:372.4pt;width:419.9pt;height:.05pt;z-index:251659264;visibility:visible;mso-wrap-style:square;mso-wrap-distance-left:9pt;mso-wrap-distance-top:0;mso-wrap-distance-right:9pt;mso-wrap-distance-bottom:0;mso-position-horizontal:absolute;mso-position-horizontal-relative:text;mso-position-vertical:absolute;mso-position-vertical-relative:text;v-text-anchor:top" o:gfxdata="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" stroked="f">
+              <v:shape id="Text Box 5" o:spid="_x0000_s1026" type="#_x0000_t202" style="position:absolute;left:0;text-align:left;margin-left:5.25pt;margin-top:372.4pt;width:419.9pt;height:.05pt;z-index:251657216;visibility:visible;mso-wrap-style:square;mso-wrap-distance-left:9pt;mso-wrap-distance-top:0;mso-wrap-distance-right:9pt;mso-wrap-distance-bottom:0;mso-position-horizontal:absolute;mso-position-horizontal-relative:text;mso-position-vertical:absolute;mso-position-vertical-relative:text;v-text-anchor:top" o:gfxdata="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" stroked="f">
                 <v:textbox style="mso-fit-shape-to-text:t" inset="0,0,0,0">
                   <w:txbxContent>
                     <w:p>
@@ -2107,7 +2141,7 @@
           <w:lang w:bidi="ar-SA"/>
         </w:rPr>
         <w:drawing>
-          <wp:anchor distT="0" distB="0" distL="114300" distR="114300" simplePos="0" relativeHeight="251654656" behindDoc="0" locked="0" layoutInCell="1" allowOverlap="1" wp14:anchorId="42DF2DED" wp14:editId="105ECA28">
+          <wp:anchor distT="0" distB="0" distL="114300" distR="114300" simplePos="0" relativeHeight="251651072" behindDoc="0" locked="0" layoutInCell="1" allowOverlap="1" wp14:anchorId="42DF2DED" wp14:editId="5FCFE007">
             <wp:simplePos x="0" y="0"/>
             <wp:positionH relativeFrom="column">
               <wp:posOffset>66675</wp:posOffset>
@@ -2289,16 +2323,12 @@
     </w:p>
     <w:p>
       <w:pPr>
-        <w:keepNext/>
-      </w:pPr>
-      <w:r>
-        <w:rPr>
-          <w:noProof/>
-          <w:lang w:bidi="ar-SA"/>
-        </w:rPr>
+        <w:pStyle w:val="Image"/>
+      </w:pPr>
+      <w:r>
         <w:lastRenderedPageBreak/>
         <w:drawing>
-          <wp:inline distT="0" distB="0" distL="0" distR="0" wp14:anchorId="3F1EAE15" wp14:editId="4FAFCC56">
+          <wp:inline distT="0" distB="0" distL="0" distR="0" wp14:anchorId="3F1EAE15" wp14:editId="44D24EED">
             <wp:extent cx="5333333" cy="4000000"/>
             <wp:effectExtent l="0" t="0" r="1270" b="635"/>
             <wp:docPr id="11" name="Picture 11"/>
@@ -2424,7 +2454,7 @@
         <mc:AlternateContent>
           <mc:Choice Requires="wps">
             <w:drawing>
-              <wp:anchor distT="0" distB="0" distL="114300" distR="114300" simplePos="0" relativeHeight="251662336" behindDoc="0" locked="0" layoutInCell="1" allowOverlap="1" wp14:anchorId="2B13AB27" wp14:editId="607B5461">
+              <wp:anchor distT="0" distB="0" distL="114300" distR="114300" simplePos="0" relativeHeight="251654656" behindDoc="0" locked="0" layoutInCell="1" allowOverlap="1" wp14:anchorId="2B13AB27" wp14:editId="532AA088">
                 <wp:simplePos x="0" y="0"/>
                 <wp:positionH relativeFrom="column">
                   <wp:posOffset>0</wp:posOffset>
@@ -2547,7 +2577,7 @@
           </mc:Choice>
           <mc:Fallback>
             <w:pict>
-              <v:shape w14:anchorId="2B13AB27" id="Text Box 13" o:spid="_x0000_s1027" type="#_x0000_t202" style="position:absolute;left:0;text-align:left;margin-left:0;margin-top:316.85pt;width:331.5pt;height:.05pt;z-index:251662336;visibility:visible;mso-wrap-style:square;mso-wrap-distance-left:9pt;mso-wrap-distance-top:0;mso-wrap-distance-right:9pt;mso-wrap-distance-bottom:0;mso-position-horizontal:absolute;mso-position-horizontal-relative:text;mso-position-vertical:absolute;mso-position-vertical-relative:text;v-text-anchor:top" o:gfxdata="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" stroked="f">
+              <v:shape w14:anchorId="2B13AB27" id="Text Box 13" o:spid="_x0000_s1027" type="#_x0000_t202" style="position:absolute;left:0;text-align:left;margin-left:0;margin-top:316.85pt;width:331.5pt;height:.05pt;z-index:251654656;visibility:visible;mso-wrap-style:square;mso-wrap-distance-left:9pt;mso-wrap-distance-top:0;mso-wrap-distance-right:9pt;mso-wrap-distance-bottom:0;mso-position-horizontal:absolute;mso-position-horizontal-relative:text;mso-position-vertical:absolute;mso-position-vertical-relative:text;v-text-anchor:top" o:gfxdata="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" stroked="f">
                 <v:textbox style="mso-fit-shape-to-text:t" inset="0,0,0,0">
                   <w:txbxContent>
                     <w:p>
@@ -2638,7 +2668,7 @@
           <w:lang w:bidi="ar-SA"/>
         </w:rPr>
         <w:drawing>
-          <wp:anchor distT="0" distB="0" distL="114300" distR="114300" simplePos="0" relativeHeight="251660288" behindDoc="0" locked="0" layoutInCell="1" allowOverlap="1" wp14:anchorId="6257279C" wp14:editId="7E821963">
+          <wp:anchor distT="0" distB="0" distL="114300" distR="114300" simplePos="0" relativeHeight="251653632" behindDoc="0" locked="0" layoutInCell="1" allowOverlap="1" wp14:anchorId="6257279C" wp14:editId="255D515B">
             <wp:simplePos x="0" y="0"/>
             <wp:positionH relativeFrom="column">
               <wp:posOffset>0</wp:posOffset>
@@ -2697,17 +2727,15 @@
     </w:p>
     <w:p>
       <w:pPr>
-        <w:keepNext/>
-      </w:pPr>
-      <w:r>
-        <w:rPr>
-          <w:rFonts w:hint="cs"/>
-          <w:noProof/>
-          <w:lang w:bidi="ar-SA"/>
+        <w:pStyle w:val="Image"/>
+      </w:pPr>
+      <w:r>
+        <w:rPr>
+          <w:rFonts w:hint="cs"/>
         </w:rPr>
         <w:lastRenderedPageBreak/>
         <w:drawing>
-          <wp:inline distT="0" distB="0" distL="0" distR="0" wp14:anchorId="4E3A0FEB" wp14:editId="2FEB9331">
+          <wp:inline distT="0" distB="0" distL="0" distR="0" wp14:anchorId="4E3A0FEB" wp14:editId="0806E2A2">
             <wp:extent cx="5565775" cy="3722370"/>
             <wp:effectExtent l="0" t="0" r="0" b="0"/>
             <wp:docPr id="14" name="Picture 14"/>
@@ -2845,16 +2873,14 @@
     </w:p>
     <w:p>
       <w:pPr>
-        <w:keepNext/>
-      </w:pPr>
-      <w:r>
-        <w:rPr>
-          <w:rFonts w:hint="cs"/>
-          <w:noProof/>
-          <w:lang w:bidi="ar-SA"/>
+        <w:pStyle w:val="Image"/>
+      </w:pPr>
+      <w:r>
+        <w:rPr>
+          <w:rFonts w:hint="cs"/>
         </w:rPr>
         <w:drawing>
-          <wp:inline distT="0" distB="0" distL="0" distR="0" wp14:anchorId="7209125B" wp14:editId="2028B6D0">
+          <wp:inline distT="0" distB="0" distL="0" distR="0" wp14:anchorId="7209125B" wp14:editId="0B311AC6">
             <wp:extent cx="5565775" cy="3876675"/>
             <wp:effectExtent l="0" t="0" r="0" b="9525"/>
             <wp:docPr id="15" name="Picture 15"/>
@@ -2965,8 +2991,6 @@
       <w:r>
         <w:t>. Magnitude and Phase of Lowpass filter</w:t>
       </w:r>
-      <w:bookmarkStart w:id="1" w:name="_GoBack"/>
-      <w:bookmarkEnd w:id="1"/>
     </w:p>
     <w:p>
       <w:pPr>
@@ -3982,7 +4006,7 @@
       <w:r>
         <w:lastRenderedPageBreak/>
         <w:drawing>
-          <wp:inline distT="0" distB="0" distL="0" distR="0" wp14:anchorId="20FFE3C3" wp14:editId="13D175AD">
+          <wp:inline distT="0" distB="0" distL="0" distR="0" wp14:anchorId="20FFE3C3" wp14:editId="75DCE110">
             <wp:extent cx="4428000" cy="1062000"/>
             <wp:effectExtent l="0" t="0" r="0" b="5080"/>
             <wp:docPr id="1" name="Picture 1"/>
@@ -4173,38 +4197,33 @@
     </w:p>
     <w:p>
       <w:pPr>
-        <w:rPr>
-          <w:rtl/>
-        </w:rPr>
-      </w:pPr>
-    </w:p>
-    <w:p>
-      <w:pPr>
-        <w:rPr>
-          <w:rtl/>
-        </w:rPr>
-      </w:pPr>
-    </w:p>
-    <w:p>
-      <w:pPr>
-        <w:rPr>
-          <w:rtl/>
-        </w:rPr>
-      </w:pPr>
-    </w:p>
-    <w:p>
-      <w:pPr>
-        <w:rPr>
-          <w:rtl/>
-        </w:rPr>
-      </w:pPr>
-    </w:p>
-    <w:p>
-      <w:pPr>
-        <w:rPr>
-          <w:rtl/>
-        </w:rPr>
-      </w:pPr>
+        <w:ind w:firstLine="0"/>
+        <w:rPr>
+          <w:rtl/>
+        </w:rPr>
+      </w:pPr>
+    </w:p>
+    <w:p>
+      <w:pPr>
+        <w:bidi w:val="0"/>
+        <w:spacing w:after="200"/>
+        <w:ind w:firstLine="0"/>
+        <w:jc w:val="left"/>
+        <w:rPr>
+          <w:rFonts w:eastAsiaTheme="majorEastAsia"/>
+          <w:bCs/>
+          <w:sz w:val="32"/>
+          <w:szCs w:val="36"/>
+          <w:rtl/>
+        </w:rPr>
+      </w:pPr>
+      <w:bookmarkStart w:id="1" w:name="_Toc515201156"/>
+      <w:r>
+        <w:rPr>
+          <w:rtl/>
+        </w:rPr>
+        <w:br w:type="page"/>
+      </w:r>
     </w:p>
     <w:p>
       <w:pPr>
@@ -4213,7 +4232,6 @@
           <w:rtl/>
         </w:rPr>
       </w:pPr>
-      <w:bookmarkStart w:id="2" w:name="_Toc515201156"/>
       <w:r>
         <w:rPr>
           <w:rFonts w:hint="cs"/>
@@ -4222,11 +4240,3472 @@
         <w:lastRenderedPageBreak/>
         <w:t>سوال 2</w:t>
       </w:r>
+      <w:bookmarkEnd w:id="1"/>
+    </w:p>
+    <w:p>
+      <w:pPr>
+        <w:rPr>
+          <w:rtl/>
+        </w:rPr>
+      </w:pPr>
+      <w:r>
+        <w:rPr>
+          <w:rFonts w:hint="cs"/>
+          <w:rtl/>
+        </w:rPr>
+        <w:t>به توجه به زمان تاخیر و فرکانس نمونه برداری صدا، برای ایجاد اکو سیگنال را به اندازه ۲۲۰۵۰ واحد شیفت داده و سپس با خودش جمع کردیم.</w:t>
+      </w:r>
+    </w:p>
+    <w:p>
+      <w:pPr>
+        <w:rPr>
+          <w:rFonts w:eastAsiaTheme="minorEastAsia"/>
+        </w:rPr>
+      </w:pPr>
+      <m:oMathPara>
+        <m:oMath>
+          <m:r>
+            <w:rPr>
+              <w:rFonts w:ascii="Cambria Math" w:hAnsi="Cambria Math"/>
+            </w:rPr>
+            <m:t>h</m:t>
+          </m:r>
+          <m:d>
+            <m:dPr>
+              <m:begChr m:val="["/>
+              <m:endChr m:val="]"/>
+              <m:ctrlPr>
+                <w:rPr>
+                  <w:rFonts w:ascii="Cambria Math" w:hAnsi="Cambria Math"/>
+                  <w:i/>
+                </w:rPr>
+              </m:ctrlPr>
+            </m:dPr>
+            <m:e>
+              <m:r>
+                <w:rPr>
+                  <w:rFonts w:ascii="Cambria Math" w:hAnsi="Cambria Math"/>
+                </w:rPr>
+                <m:t>n</m:t>
+              </m:r>
+            </m:e>
+          </m:d>
+          <m:r>
+            <w:rPr>
+              <w:rFonts w:ascii="Cambria Math" w:hAnsi="Cambria Math"/>
+            </w:rPr>
+            <m:t>*g</m:t>
+          </m:r>
+          <m:d>
+            <m:dPr>
+              <m:begChr m:val="["/>
+              <m:endChr m:val="]"/>
+              <m:ctrlPr>
+                <w:rPr>
+                  <w:rFonts w:ascii="Cambria Math" w:hAnsi="Cambria Math"/>
+                  <w:i/>
+                </w:rPr>
+              </m:ctrlPr>
+            </m:dPr>
+            <m:e>
+              <m:r>
+                <w:rPr>
+                  <w:rFonts w:ascii="Cambria Math" w:hAnsi="Cambria Math"/>
+                </w:rPr>
+                <m:t>n</m:t>
+              </m:r>
+            </m:e>
+          </m:d>
+          <m:r>
+            <w:rPr>
+              <w:rFonts w:ascii="Cambria Math" w:hAnsi="Cambria Math"/>
+            </w:rPr>
+            <m:t>=1</m:t>
+          </m:r>
+        </m:oMath>
+      </m:oMathPara>
+    </w:p>
+    <w:p>
+      <w:pPr>
+        <w:rPr>
+          <w:rFonts w:eastAsiaTheme="minorEastAsia" w:hint="cs"/>
+          <w:rtl/>
+        </w:rPr>
+      </w:pPr>
+      <w:r>
+        <w:rPr>
+          <w:rFonts w:eastAsiaTheme="minorEastAsia" w:hint="cs"/>
+          <w:rtl/>
+        </w:rPr>
+        <w:t>سیستم معکوس را با معادلات دیفرانسیل توصیف می‌کنیم:</w:t>
+      </w:r>
+    </w:p>
+    <w:p>
+      <w:pPr>
+        <w:rPr>
+          <w:rFonts w:eastAsiaTheme="minorEastAsia"/>
+          <w:rtl/>
+        </w:rPr>
+      </w:pPr>
+      <m:oMathPara>
+        <m:oMath>
+          <m:r>
+            <w:rPr>
+              <w:rFonts w:ascii="Cambria Math" w:eastAsiaTheme="minorEastAsia" w:hAnsi="Cambria Math"/>
+            </w:rPr>
+            <m:t>y</m:t>
+          </m:r>
+          <m:d>
+            <m:dPr>
+              <m:begChr m:val="["/>
+              <m:endChr m:val="]"/>
+              <m:ctrlPr>
+                <w:rPr>
+                  <w:rFonts w:ascii="Cambria Math" w:eastAsiaTheme="minorEastAsia" w:hAnsi="Cambria Math"/>
+                  <w:i/>
+                </w:rPr>
+              </m:ctrlPr>
+            </m:dPr>
+            <m:e>
+              <m:r>
+                <w:rPr>
+                  <w:rFonts w:ascii="Cambria Math" w:eastAsiaTheme="minorEastAsia" w:hAnsi="Cambria Math"/>
+                </w:rPr>
+                <m:t>n</m:t>
+              </m:r>
+            </m:e>
+          </m:d>
+          <m:r>
+            <w:rPr>
+              <w:rFonts w:ascii="Cambria Math" w:eastAsiaTheme="minorEastAsia" w:hAnsi="Cambria Math"/>
+            </w:rPr>
+            <m:t>+</m:t>
+          </m:r>
+          <m:r>
+            <w:rPr>
+              <w:rFonts w:ascii="Cambria Math" w:eastAsiaTheme="minorEastAsia" w:hAnsi="Cambria Math"/>
+            </w:rPr>
+            <m:t>α</m:t>
+          </m:r>
+          <m:r>
+            <w:rPr>
+              <w:rFonts w:ascii="Cambria Math" w:eastAsiaTheme="minorEastAsia" w:hAnsi="Cambria Math"/>
+            </w:rPr>
+            <m:t>y</m:t>
+          </m:r>
+          <m:d>
+            <m:dPr>
+              <m:begChr m:val="["/>
+              <m:endChr m:val="]"/>
+              <m:ctrlPr>
+                <w:rPr>
+                  <w:rFonts w:ascii="Cambria Math" w:eastAsiaTheme="minorEastAsia" w:hAnsi="Cambria Math"/>
+                  <w:i/>
+                </w:rPr>
+              </m:ctrlPr>
+            </m:dPr>
+            <m:e>
+              <m:r>
+                <w:rPr>
+                  <w:rFonts w:ascii="Cambria Math" w:eastAsiaTheme="minorEastAsia" w:hAnsi="Cambria Math"/>
+                </w:rPr>
+                <m:t>n-n1</m:t>
+              </m:r>
+            </m:e>
+          </m:d>
+          <m:r>
+            <w:rPr>
+              <w:rFonts w:ascii="Cambria Math" w:eastAsiaTheme="minorEastAsia" w:hAnsi="Cambria Math"/>
+            </w:rPr>
+            <m:t>=x[n]</m:t>
+          </m:r>
+        </m:oMath>
+      </m:oMathPara>
+    </w:p>
+    <w:p>
+      <w:pPr>
+        <w:rPr>
+          <w:rFonts w:eastAsiaTheme="minorEastAsia"/>
+        </w:rPr>
+      </w:pPr>
+      <m:oMathPara>
+        <m:oMath>
+          <m:r>
+            <w:rPr>
+              <w:rFonts w:ascii="Cambria Math" w:hAnsi="Cambria Math"/>
+            </w:rPr>
+            <m:t>y</m:t>
+          </m:r>
+          <m:d>
+            <m:dPr>
+              <m:begChr m:val="["/>
+              <m:endChr m:val="]"/>
+              <m:ctrlPr>
+                <w:rPr>
+                  <w:rFonts w:ascii="Cambria Math" w:hAnsi="Cambria Math"/>
+                  <w:i/>
+                </w:rPr>
+              </m:ctrlPr>
+            </m:dPr>
+            <m:e>
+              <m:r>
+                <w:rPr>
+                  <w:rFonts w:ascii="Cambria Math" w:hAnsi="Cambria Math"/>
+                </w:rPr>
+                <m:t>n</m:t>
+              </m:r>
+            </m:e>
+          </m:d>
+          <m:r>
+            <w:rPr>
+              <w:rFonts w:ascii="Cambria Math" w:hAnsi="Cambria Math"/>
+            </w:rPr>
+            <m:t>=0;n&lt;0</m:t>
+          </m:r>
+        </m:oMath>
+      </m:oMathPara>
+    </w:p>
+    <w:p>
+      <w:pPr>
+        <w:rPr>
+          <w:rFonts w:eastAsiaTheme="minorEastAsia" w:hint="cs"/>
+          <w:rtl/>
+        </w:rPr>
+      </w:pPr>
+      <w:r>
+        <w:rPr>
+          <w:rFonts w:eastAsiaTheme="minorEastAsia" w:hint="cs"/>
+          <w:rtl/>
+        </w:rPr>
+        <w:t>برای به دست آوردن پاسخ ضربه:</w:t>
+      </w:r>
+    </w:p>
+    <w:p>
+      <w:pPr>
+        <w:rPr>
+          <w:rFonts w:eastAsiaTheme="minorEastAsia"/>
+        </w:rPr>
+      </w:pPr>
+      <m:oMathPara>
+        <m:oMath>
+          <m:r>
+            <w:rPr>
+              <w:rFonts w:ascii="Cambria Math" w:eastAsiaTheme="minorEastAsia" w:hAnsi="Cambria Math"/>
+            </w:rPr>
+            <m:t>x</m:t>
+          </m:r>
+          <m:d>
+            <m:dPr>
+              <m:begChr m:val="["/>
+              <m:endChr m:val="]"/>
+              <m:ctrlPr>
+                <w:rPr>
+                  <w:rFonts w:ascii="Cambria Math" w:eastAsiaTheme="minorEastAsia" w:hAnsi="Cambria Math"/>
+                  <w:i/>
+                </w:rPr>
+              </m:ctrlPr>
+            </m:dPr>
+            <m:e>
+              <m:r>
+                <w:rPr>
+                  <w:rFonts w:ascii="Cambria Math" w:eastAsiaTheme="minorEastAsia" w:hAnsi="Cambria Math"/>
+                </w:rPr>
+                <m:t>n</m:t>
+              </m:r>
+            </m:e>
+          </m:d>
+          <m:r>
+            <w:rPr>
+              <w:rFonts w:ascii="Cambria Math" w:eastAsiaTheme="minorEastAsia" w:hAnsi="Cambria Math"/>
+            </w:rPr>
+            <m:t>=δ</m:t>
+          </m:r>
+          <m:d>
+            <m:dPr>
+              <m:begChr m:val="["/>
+              <m:endChr m:val="]"/>
+              <m:ctrlPr>
+                <w:rPr>
+                  <w:rFonts w:ascii="Cambria Math" w:eastAsiaTheme="minorEastAsia" w:hAnsi="Cambria Math"/>
+                  <w:i/>
+                </w:rPr>
+              </m:ctrlPr>
+            </m:dPr>
+            <m:e>
+              <m:r>
+                <w:rPr>
+                  <w:rFonts w:ascii="Cambria Math" w:eastAsiaTheme="minorEastAsia" w:hAnsi="Cambria Math"/>
+                </w:rPr>
+                <m:t>n</m:t>
+              </m:r>
+            </m:e>
+          </m:d>
+        </m:oMath>
+      </m:oMathPara>
+    </w:p>
+    <w:p>
+      <w:pPr>
+        <w:rPr>
+          <w:rFonts w:eastAsiaTheme="minorEastAsia"/>
+        </w:rPr>
+      </w:pPr>
+      <m:oMathPara>
+        <m:oMath>
+          <m:r>
+            <w:rPr>
+              <w:rFonts w:ascii="Cambria Math" w:eastAsiaTheme="minorEastAsia" w:hAnsi="Cambria Math"/>
+            </w:rPr>
+            <m:t>n=0</m:t>
+          </m:r>
+        </m:oMath>
+      </m:oMathPara>
+    </w:p>
+    <w:p>
+      <w:pPr>
+        <w:rPr>
+          <w:rFonts w:eastAsiaTheme="minorEastAsia"/>
+        </w:rPr>
+      </w:pPr>
+      <m:oMathPara>
+        <m:oMath>
+          <m:r>
+            <w:rPr>
+              <w:rFonts w:ascii="Cambria Math" w:eastAsiaTheme="minorEastAsia" w:hAnsi="Cambria Math"/>
+            </w:rPr>
+            <m:t>y</m:t>
+          </m:r>
+          <m:d>
+            <m:dPr>
+              <m:begChr m:val="["/>
+              <m:endChr m:val="]"/>
+              <m:ctrlPr>
+                <w:rPr>
+                  <w:rFonts w:ascii="Cambria Math" w:eastAsiaTheme="minorEastAsia" w:hAnsi="Cambria Math"/>
+                  <w:i/>
+                </w:rPr>
+              </m:ctrlPr>
+            </m:dPr>
+            <m:e>
+              <m:r>
+                <w:rPr>
+                  <w:rFonts w:ascii="Cambria Math" w:eastAsiaTheme="minorEastAsia" w:hAnsi="Cambria Math"/>
+                </w:rPr>
+                <m:t>0</m:t>
+              </m:r>
+            </m:e>
+          </m:d>
+          <m:r>
+            <w:rPr>
+              <w:rFonts w:ascii="Cambria Math" w:eastAsiaTheme="minorEastAsia" w:hAnsi="Cambria Math"/>
+            </w:rPr>
+            <m:t>+</m:t>
+          </m:r>
+          <m:r>
+            <w:rPr>
+              <w:rFonts w:ascii="Cambria Math" w:eastAsiaTheme="minorEastAsia" w:hAnsi="Cambria Math"/>
+            </w:rPr>
+            <m:t>α</m:t>
+          </m:r>
+          <m:r>
+            <w:rPr>
+              <w:rFonts w:ascii="Cambria Math" w:eastAsiaTheme="minorEastAsia" w:hAnsi="Cambria Math"/>
+            </w:rPr>
+            <m:t>y</m:t>
+          </m:r>
+          <m:d>
+            <m:dPr>
+              <m:begChr m:val="["/>
+              <m:endChr m:val="]"/>
+              <m:ctrlPr>
+                <w:rPr>
+                  <w:rFonts w:ascii="Cambria Math" w:eastAsiaTheme="minorEastAsia" w:hAnsi="Cambria Math"/>
+                  <w:i/>
+                </w:rPr>
+              </m:ctrlPr>
+            </m:dPr>
+            <m:e>
+              <m:r>
+                <w:rPr>
+                  <w:rFonts w:ascii="Cambria Math" w:eastAsiaTheme="minorEastAsia" w:hAnsi="Cambria Math"/>
+                </w:rPr>
+                <m:t>0</m:t>
+              </m:r>
+              <m:r>
+                <w:rPr>
+                  <w:rFonts w:ascii="Cambria Math" w:eastAsiaTheme="minorEastAsia" w:hAnsi="Cambria Math"/>
+                </w:rPr>
+                <m:t>-n1</m:t>
+              </m:r>
+            </m:e>
+          </m:d>
+          <m:r>
+            <w:rPr>
+              <w:rFonts w:ascii="Cambria Math" w:eastAsiaTheme="minorEastAsia" w:hAnsi="Cambria Math"/>
+            </w:rPr>
+            <m:t>=x[</m:t>
+          </m:r>
+          <m:r>
+            <w:rPr>
+              <w:rFonts w:ascii="Cambria Math" w:eastAsiaTheme="minorEastAsia" w:hAnsi="Cambria Math"/>
+            </w:rPr>
+            <m:t>0</m:t>
+          </m:r>
+          <m:r>
+            <w:rPr>
+              <w:rFonts w:ascii="Cambria Math" w:eastAsiaTheme="minorEastAsia" w:hAnsi="Cambria Math"/>
+            </w:rPr>
+            <m:t>]</m:t>
+          </m:r>
+        </m:oMath>
+      </m:oMathPara>
+    </w:p>
+    <w:p>
+      <w:pPr>
+        <w:rPr>
+          <w:rFonts w:eastAsiaTheme="minorEastAsia"/>
+        </w:rPr>
+      </w:pPr>
+      <m:oMathPara>
+        <m:oMath>
+          <m:r>
+            <w:rPr>
+              <w:rFonts w:ascii="Cambria Math" w:eastAsiaTheme="minorEastAsia" w:hAnsi="Cambria Math"/>
+            </w:rPr>
+            <m:t>y</m:t>
+          </m:r>
+          <m:d>
+            <m:dPr>
+              <m:begChr m:val="["/>
+              <m:endChr m:val="]"/>
+              <m:ctrlPr>
+                <w:rPr>
+                  <w:rFonts w:ascii="Cambria Math" w:eastAsiaTheme="minorEastAsia" w:hAnsi="Cambria Math"/>
+                  <w:i/>
+                </w:rPr>
+              </m:ctrlPr>
+            </m:dPr>
+            <m:e>
+              <m:r>
+                <w:rPr>
+                  <w:rFonts w:ascii="Cambria Math" w:eastAsiaTheme="minorEastAsia" w:hAnsi="Cambria Math"/>
+                </w:rPr>
+                <m:t>0</m:t>
+              </m:r>
+            </m:e>
+          </m:d>
+          <m:r>
+            <w:rPr>
+              <w:rFonts w:ascii="Cambria Math" w:eastAsiaTheme="minorEastAsia" w:hAnsi="Cambria Math"/>
+            </w:rPr>
+            <m:t>=δ</m:t>
+          </m:r>
+          <m:d>
+            <m:dPr>
+              <m:begChr m:val="["/>
+              <m:endChr m:val="]"/>
+              <m:ctrlPr>
+                <w:rPr>
+                  <w:rFonts w:ascii="Cambria Math" w:eastAsiaTheme="minorEastAsia" w:hAnsi="Cambria Math"/>
+                  <w:i/>
+                </w:rPr>
+              </m:ctrlPr>
+            </m:dPr>
+            <m:e>
+              <m:r>
+                <w:rPr>
+                  <w:rFonts w:ascii="Cambria Math" w:eastAsiaTheme="minorEastAsia" w:hAnsi="Cambria Math"/>
+                </w:rPr>
+                <m:t>0</m:t>
+              </m:r>
+            </m:e>
+          </m:d>
+          <m:r>
+            <w:rPr>
+              <w:rFonts w:ascii="Cambria Math" w:eastAsiaTheme="minorEastAsia" w:hAnsi="Cambria Math"/>
+            </w:rPr>
+            <m:t>=1</m:t>
+          </m:r>
+        </m:oMath>
+      </m:oMathPara>
+    </w:p>
+    <w:p>
+      <w:pPr>
+        <w:rPr>
+          <w:rFonts w:eastAsiaTheme="minorEastAsia"/>
+        </w:rPr>
+      </w:pPr>
+      <m:oMathPara>
+        <m:oMath>
+          <m:r>
+            <w:rPr>
+              <w:rFonts w:ascii="Cambria Math" w:eastAsiaTheme="minorEastAsia" w:hAnsi="Cambria Math"/>
+            </w:rPr>
+            <m:t>y</m:t>
+          </m:r>
+          <m:d>
+            <m:dPr>
+              <m:begChr m:val="["/>
+              <m:endChr m:val="]"/>
+              <m:ctrlPr>
+                <w:rPr>
+                  <w:rFonts w:ascii="Cambria Math" w:eastAsiaTheme="minorEastAsia" w:hAnsi="Cambria Math"/>
+                  <w:i/>
+                </w:rPr>
+              </m:ctrlPr>
+            </m:dPr>
+            <m:e>
+              <m:r>
+                <w:rPr>
+                  <w:rFonts w:ascii="Cambria Math" w:eastAsiaTheme="minorEastAsia" w:hAnsi="Cambria Math"/>
+                </w:rPr>
+                <m:t>n1</m:t>
+              </m:r>
+            </m:e>
+          </m:d>
+          <m:r>
+            <w:rPr>
+              <w:rFonts w:ascii="Cambria Math" w:eastAsiaTheme="minorEastAsia" w:hAnsi="Cambria Math"/>
+            </w:rPr>
+            <m:t>+</m:t>
+          </m:r>
+          <m:r>
+            <w:rPr>
+              <w:rFonts w:ascii="Cambria Math" w:eastAsiaTheme="minorEastAsia" w:hAnsi="Cambria Math"/>
+            </w:rPr>
+            <m:t>αy</m:t>
+          </m:r>
+          <m:d>
+            <m:dPr>
+              <m:begChr m:val="["/>
+              <m:endChr m:val="]"/>
+              <m:ctrlPr>
+                <w:rPr>
+                  <w:rFonts w:ascii="Cambria Math" w:eastAsiaTheme="minorEastAsia" w:hAnsi="Cambria Math"/>
+                  <w:i/>
+                </w:rPr>
+              </m:ctrlPr>
+            </m:dPr>
+            <m:e>
+              <m:r>
+                <w:rPr>
+                  <w:rFonts w:ascii="Cambria Math" w:eastAsiaTheme="minorEastAsia" w:hAnsi="Cambria Math"/>
+                </w:rPr>
+                <m:t>n1-n1</m:t>
+              </m:r>
+            </m:e>
+          </m:d>
+          <m:r>
+            <w:rPr>
+              <w:rFonts w:ascii="Cambria Math" w:eastAsiaTheme="minorEastAsia" w:hAnsi="Cambria Math"/>
+            </w:rPr>
+            <m:t xml:space="preserve"> </m:t>
+          </m:r>
+          <m:r>
+            <w:rPr>
+              <w:rFonts w:ascii="Cambria Math" w:eastAsiaTheme="minorEastAsia" w:hAnsi="Cambria Math"/>
+            </w:rPr>
+            <m:t>=δ[</m:t>
+          </m:r>
+          <m:r>
+            <w:rPr>
+              <w:rFonts w:ascii="Cambria Math" w:eastAsiaTheme="minorEastAsia" w:hAnsi="Cambria Math"/>
+            </w:rPr>
+            <m:t>n1</m:t>
+          </m:r>
+          <m:r>
+            <w:rPr>
+              <w:rFonts w:ascii="Cambria Math" w:eastAsiaTheme="minorEastAsia" w:hAnsi="Cambria Math"/>
+            </w:rPr>
+            <m:t>]</m:t>
+          </m:r>
+        </m:oMath>
+      </m:oMathPara>
+    </w:p>
+    <w:p>
+      <w:pPr>
+        <w:rPr>
+          <w:rFonts w:eastAsiaTheme="minorEastAsia"/>
+        </w:rPr>
+      </w:pPr>
+      <m:oMathPara>
+        <m:oMath>
+          <m:r>
+            <w:rPr>
+              <w:rFonts w:ascii="Cambria Math" w:eastAsiaTheme="minorEastAsia" w:hAnsi="Cambria Math"/>
+            </w:rPr>
+            <m:t>y</m:t>
+          </m:r>
+          <m:d>
+            <m:dPr>
+              <m:begChr m:val="["/>
+              <m:endChr m:val="]"/>
+              <m:ctrlPr>
+                <w:rPr>
+                  <w:rFonts w:ascii="Cambria Math" w:eastAsiaTheme="minorEastAsia" w:hAnsi="Cambria Math"/>
+                  <w:i/>
+                </w:rPr>
+              </m:ctrlPr>
+            </m:dPr>
+            <m:e>
+              <m:r>
+                <w:rPr>
+                  <w:rFonts w:ascii="Cambria Math" w:eastAsiaTheme="minorEastAsia" w:hAnsi="Cambria Math"/>
+                </w:rPr>
+                <m:t>n1</m:t>
+              </m:r>
+            </m:e>
+          </m:d>
+          <m:r>
+            <w:rPr>
+              <w:rFonts w:ascii="Cambria Math" w:eastAsiaTheme="minorEastAsia" w:hAnsi="Cambria Math"/>
+            </w:rPr>
+            <m:t>=-</m:t>
+          </m:r>
+          <m:r>
+            <w:rPr>
+              <w:rFonts w:ascii="Cambria Math" w:eastAsiaTheme="minorEastAsia" w:hAnsi="Cambria Math"/>
+            </w:rPr>
+            <m:t>αy</m:t>
+          </m:r>
+          <m:d>
+            <m:dPr>
+              <m:begChr m:val="["/>
+              <m:endChr m:val="]"/>
+              <m:ctrlPr>
+                <w:rPr>
+                  <w:rFonts w:ascii="Cambria Math" w:eastAsiaTheme="minorEastAsia" w:hAnsi="Cambria Math"/>
+                  <w:i/>
+                </w:rPr>
+              </m:ctrlPr>
+            </m:dPr>
+            <m:e>
+              <m:r>
+                <w:rPr>
+                  <w:rFonts w:ascii="Cambria Math" w:eastAsiaTheme="minorEastAsia" w:hAnsi="Cambria Math"/>
+                </w:rPr>
+                <m:t>0</m:t>
+              </m:r>
+            </m:e>
+          </m:d>
+        </m:oMath>
+      </m:oMathPara>
+    </w:p>
+    <w:p>
+      <w:pPr>
+        <w:rPr>
+          <w:rFonts w:eastAsiaTheme="minorEastAsia"/>
+        </w:rPr>
+      </w:pPr>
+      <m:oMathPara>
+        <m:oMath>
+          <m:r>
+            <w:rPr>
+              <w:rFonts w:ascii="Cambria Math" w:eastAsiaTheme="minorEastAsia" w:hAnsi="Cambria Math"/>
+            </w:rPr>
+            <m:t>y</m:t>
+          </m:r>
+          <m:d>
+            <m:dPr>
+              <m:begChr m:val="["/>
+              <m:endChr m:val="]"/>
+              <m:ctrlPr>
+                <w:rPr>
+                  <w:rFonts w:ascii="Cambria Math" w:eastAsiaTheme="minorEastAsia" w:hAnsi="Cambria Math"/>
+                  <w:i/>
+                </w:rPr>
+              </m:ctrlPr>
+            </m:dPr>
+            <m:e>
+              <m:r>
+                <w:rPr>
+                  <w:rFonts w:ascii="Cambria Math" w:eastAsiaTheme="minorEastAsia" w:hAnsi="Cambria Math"/>
+                </w:rPr>
+                <m:t>k*</m:t>
+              </m:r>
+              <m:r>
+                <w:rPr>
+                  <w:rFonts w:ascii="Cambria Math" w:eastAsiaTheme="minorEastAsia" w:hAnsi="Cambria Math"/>
+                </w:rPr>
+                <m:t>n1</m:t>
+              </m:r>
+            </m:e>
+          </m:d>
+          <m:r>
+            <w:rPr>
+              <w:rFonts w:ascii="Cambria Math" w:eastAsiaTheme="minorEastAsia" w:hAnsi="Cambria Math"/>
+            </w:rPr>
+            <m:t>=</m:t>
+          </m:r>
+          <m:r>
+            <w:rPr>
+              <w:rFonts w:ascii="Cambria Math" w:eastAsiaTheme="minorEastAsia" w:hAnsi="Cambria Math"/>
+            </w:rPr>
+            <m:t>h</m:t>
+          </m:r>
+          <m:d>
+            <m:dPr>
+              <m:begChr m:val="["/>
+              <m:endChr m:val="]"/>
+              <m:ctrlPr>
+                <w:rPr>
+                  <w:rFonts w:ascii="Cambria Math" w:eastAsiaTheme="minorEastAsia" w:hAnsi="Cambria Math"/>
+                  <w:i/>
+                </w:rPr>
+              </m:ctrlPr>
+            </m:dPr>
+            <m:e>
+              <m:r>
+                <w:rPr>
+                  <w:rFonts w:ascii="Cambria Math" w:eastAsiaTheme="minorEastAsia" w:hAnsi="Cambria Math"/>
+                </w:rPr>
+                <m:t>k*n1</m:t>
+              </m:r>
+            </m:e>
+          </m:d>
+          <m:r>
+            <w:rPr>
+              <w:rFonts w:ascii="Cambria Math" w:eastAsiaTheme="minorEastAsia" w:hAnsi="Cambria Math"/>
+            </w:rPr>
+            <m:t>=</m:t>
+          </m:r>
+          <m:sSup>
+            <m:sSupPr>
+              <m:ctrlPr>
+                <w:rPr>
+                  <w:rFonts w:ascii="Cambria Math" w:eastAsiaTheme="minorEastAsia" w:hAnsi="Cambria Math"/>
+                  <w:i/>
+                </w:rPr>
+              </m:ctrlPr>
+            </m:sSupPr>
+            <m:e>
+              <m:r>
+                <w:rPr>
+                  <w:rFonts w:ascii="Cambria Math" w:eastAsiaTheme="minorEastAsia" w:hAnsi="Cambria Math"/>
+                </w:rPr>
+                <m:t>(</m:t>
+              </m:r>
+              <m:r>
+                <w:rPr>
+                  <w:rFonts w:ascii="Cambria Math" w:eastAsiaTheme="minorEastAsia" w:hAnsi="Cambria Math"/>
+                </w:rPr>
+                <m:t>-α</m:t>
+              </m:r>
+              <m:r>
+                <w:rPr>
+                  <w:rFonts w:ascii="Cambria Math" w:eastAsiaTheme="minorEastAsia" w:hAnsi="Cambria Math"/>
+                </w:rPr>
+                <m:t>)</m:t>
+              </m:r>
+            </m:e>
+            <m:sup>
+              <m:r>
+                <w:rPr>
+                  <w:rFonts w:ascii="Cambria Math" w:eastAsiaTheme="minorEastAsia" w:hAnsi="Cambria Math"/>
+                </w:rPr>
+                <m:t>k</m:t>
+              </m:r>
+            </m:sup>
+          </m:sSup>
+        </m:oMath>
+      </m:oMathPara>
+    </w:p>
+    <w:p>
+      <w:pPr>
+        <w:rPr>
+          <w:rFonts w:eastAsiaTheme="minorEastAsia" w:hint="cs"/>
+          <w:rtl/>
+        </w:rPr>
+      </w:pPr>
+      <w:r>
+        <w:rPr>
+          <w:rFonts w:eastAsiaTheme="minorEastAsia" w:hint="cs"/>
+          <w:rtl/>
+        </w:rPr>
+        <w:t xml:space="preserve">مقادیر پاسخ ضربه سیستم معکوس تا </w:t>
+      </w:r>
+      <w:r>
+        <w:rPr>
+          <w:rFonts w:eastAsiaTheme="minorEastAsia"/>
+        </w:rPr>
+        <w:t>k=3</w:t>
+      </w:r>
+      <w:r>
+        <w:rPr>
+          <w:rFonts w:eastAsiaTheme="minorEastAsia" w:hint="cs"/>
+          <w:rtl/>
+        </w:rPr>
+        <w:t>‌ محاسبه شد و با استفاده از کانولوشن مقادیر سیگنال اصلی باز سازی گردید.</w:t>
+      </w:r>
+    </w:p>
+    <w:p>
+      <w:pPr>
+        <w:rPr>
+          <w:rFonts w:eastAsiaTheme="minorEastAsia"/>
+        </w:rPr>
+      </w:pPr>
+      <w:r>
+        <w:rPr>
+          <w:rFonts w:eastAsiaTheme="minorEastAsia" w:hint="cs"/>
+          <w:rtl/>
+        </w:rPr>
+        <w:t>با افزایش تعداد ضرایب، تفاوت سیگنال بدست آمده و سیگنال اصلی کاهش یافت.</w:t>
+      </w:r>
+    </w:p>
+    <w:p>
+      <w:pPr>
+        <w:rPr>
+          <w:rFonts w:eastAsiaTheme="minorEastAsia" w:hint="cs"/>
+          <w:rtl/>
+        </w:rPr>
+      </w:pPr>
+      <w:r>
+        <w:rPr>
+          <w:rFonts w:eastAsiaTheme="minorEastAsia" w:hint="cs"/>
+          <w:rtl/>
+        </w:rPr>
+        <w:t xml:space="preserve">نمودار تفاضلی به ازای </w:t>
+      </w:r>
+      <w:r>
+        <w:rPr>
+          <w:rFonts w:eastAsiaTheme="minorEastAsia"/>
+        </w:rPr>
+        <w:t>k</w:t>
+      </w:r>
+      <w:r>
+        <w:rPr>
+          <w:rFonts w:eastAsiaTheme="minorEastAsia" w:hint="cs"/>
+          <w:rtl/>
+        </w:rPr>
+        <w:t xml:space="preserve"> های متفاوت در </w:t>
+      </w:r>
+      <w:r>
+        <w:rPr>
+          <w:rFonts w:eastAsiaTheme="minorEastAsia"/>
+        </w:rPr>
+        <w:t>fig5</w:t>
+      </w:r>
+      <w:r>
+        <w:rPr>
+          <w:rFonts w:eastAsiaTheme="minorEastAsia" w:hint="cs"/>
+          <w:rtl/>
+        </w:rPr>
+        <w:t xml:space="preserve"> رسم شده است.</w:t>
+      </w:r>
+    </w:p>
+    <w:p>
+      <w:pPr>
+        <w:pStyle w:val="Image"/>
+      </w:pPr>
+      <w:r>
+        <w:rPr>
+          <w:rFonts w:hint="cs"/>
+          <w:rtl/>
+        </w:rPr>
+        <w:lastRenderedPageBreak/>
+        <w:drawing>
+          <wp:anchor distT="0" distB="0" distL="114300" distR="114300" simplePos="0" relativeHeight="251656704" behindDoc="0" locked="0" layoutInCell="1" allowOverlap="1" wp14:anchorId="39EA3338" wp14:editId="35B3196D">
+            <wp:simplePos x="0" y="0"/>
+            <wp:positionH relativeFrom="column">
+              <wp:posOffset>-914400</wp:posOffset>
+            </wp:positionH>
+            <wp:positionV relativeFrom="paragraph">
+              <wp:posOffset>-3810</wp:posOffset>
+            </wp:positionV>
+            <wp:extent cx="7576820" cy="6486525"/>
+            <wp:effectExtent l="0" t="0" r="5080" b="9525"/>
+            <wp:wrapTopAndBottom/>
+            <wp:docPr id="18" name="Picture 18"/>
+            <wp:cNvGraphicFramePr>
+              <a:graphicFrameLocks xmlns:a="http://schemas.openxmlformats.org/drawingml/2006/main" noChangeAspect="1"/>
+            </wp:cNvGraphicFramePr>
+            <a:graphic xmlns:a="http://schemas.openxmlformats.org/drawingml/2006/main">
+              <a:graphicData uri="http://schemas.openxmlformats.org/drawingml/2006/picture">
+                <pic:pic xmlns:pic="http://schemas.openxmlformats.org/drawingml/2006/picture">
+                  <pic:nvPicPr>
+                    <pic:cNvPr id="18" name="noEco.png"/>
+                    <pic:cNvPicPr/>
+                  </pic:nvPicPr>
+                  <pic:blipFill>
+                    <a:blip r:embed="rId16">
+                      <a:extLst>
+                        <a:ext uri="{28A0092B-C50C-407E-A947-70E740481C1C}">
+                          <a14:useLocalDpi xmlns:a14="http://schemas.microsoft.com/office/drawing/2010/main" val="0"/>
+                        </a:ext>
+                      </a:extLst>
+                    </a:blip>
+                    <a:stretch>
+                      <a:fillRect/>
+                    </a:stretch>
+                  </pic:blipFill>
+                  <pic:spPr>
+                    <a:xfrm>
+                      <a:off x="0" y="0"/>
+                      <a:ext cx="7576820" cy="6486525"/>
+                    </a:xfrm>
+                    <a:prstGeom prst="rect">
+                      <a:avLst/>
+                    </a:prstGeom>
+                  </pic:spPr>
+                </pic:pic>
+              </a:graphicData>
+            </a:graphic>
+            <wp14:sizeRelH relativeFrom="margin">
+              <wp14:pctWidth>0</wp14:pctWidth>
+            </wp14:sizeRelH>
+            <wp14:sizeRelV relativeFrom="margin">
+              <wp14:pctHeight>0</wp14:pctHeight>
+            </wp14:sizeRelV>
+          </wp:anchor>
+        </w:drawing>
+      </w:r>
+    </w:p>
+    <w:p>
+      <w:pPr>
+        <w:pStyle w:val="Caption"/>
+        <w:bidi w:val="0"/>
+      </w:pPr>
+      <w:r>
+        <w:t>Figure</w:t>
+      </w:r>
+      <w:r>
+        <w:rPr>
+          <w:rtl/>
+        </w:rPr>
+        <w:t xml:space="preserve"> </w:t>
+      </w:r>
+      <w:r>
+        <w:rPr>
+          <w:rtl/>
+        </w:rPr>
+        <w:fldChar w:fldCharType="begin"/>
+      </w:r>
+      <w:r>
+        <w:rPr>
+          <w:rtl/>
+        </w:rPr>
+        <w:instrText xml:space="preserve"> </w:instrText>
+      </w:r>
+      <w:r>
+        <w:instrText>SEQ</w:instrText>
+      </w:r>
+      <w:r>
+        <w:rPr>
+          <w:rtl/>
+        </w:rPr>
+        <w:instrText xml:space="preserve"> </w:instrText>
+      </w:r>
+      <w:r>
+        <w:instrText>Figure \* ARABIC</w:instrText>
+      </w:r>
+      <w:r>
+        <w:rPr>
+          <w:rtl/>
+        </w:rPr>
+        <w:instrText xml:space="preserve"> </w:instrText>
+      </w:r>
+      <w:r>
+        <w:rPr>
+          <w:rtl/>
+        </w:rPr>
+        <w:fldChar w:fldCharType="separate"/>
+      </w:r>
+      <w:r>
+        <w:rPr>
+          <w:noProof/>
+          <w:rtl/>
+        </w:rPr>
+        <w:t>6</w:t>
+      </w:r>
+      <w:r>
+        <w:rPr>
+          <w:rtl/>
+        </w:rPr>
+        <w:fldChar w:fldCharType="end"/>
+      </w:r>
+      <w:r>
+        <w:t>. Differentional chart between original and no echo</w:t>
+      </w:r>
+    </w:p>
+    <w:p>
+      <w:pPr>
+        <w:rPr>
+          <w:rFonts w:eastAsiaTheme="minorEastAsia"/>
+          <w:rtl/>
+        </w:rPr>
+      </w:pPr>
+      <w:r>
+        <w:rPr>
+          <w:rFonts w:eastAsiaTheme="minorEastAsia" w:hint="cs"/>
+          <w:rtl/>
+        </w:rPr>
+        <w:t>مشاهده می‌شود با افزایش تعداد ضرایب مقدار تفاضل سیگنال اصلی با سیگنال بدست آمده، از مقدار ۰.۱ به حدود ۰.۰۰۰۲ کاهش یافت.</w:t>
+      </w:r>
+    </w:p>
+    <w:p>
+      <w:pPr>
+        <w:rPr>
+          <w:rFonts w:eastAsiaTheme="minorEastAsia"/>
+          <w:rtl/>
+        </w:rPr>
+      </w:pPr>
+    </w:p>
+    <w:p>
+      <w:pPr>
+        <w:pStyle w:val="Heading2"/>
+        <w:rPr>
+          <w:rFonts w:eastAsiaTheme="minorEastAsia"/>
+        </w:rPr>
+      </w:pPr>
+      <w:r>
+        <w:rPr>
+          <w:rFonts w:eastAsiaTheme="minorEastAsia" w:hint="cs"/>
+          <w:rtl/>
+        </w:rPr>
+        <w:lastRenderedPageBreak/>
+        <w:t>حذف</w:t>
+      </w:r>
+      <w:r>
+        <w:rPr>
+          <w:rFonts w:eastAsiaTheme="minorEastAsia"/>
+        </w:rPr>
+        <w:t xml:space="preserve"> </w:t>
+      </w:r>
+      <w:r>
+        <w:rPr>
+          <w:rFonts w:eastAsiaTheme="minorEastAsia" w:hint="cs"/>
+          <w:rtl/>
+        </w:rPr>
+        <w:t xml:space="preserve">اکو با تبدیل </w:t>
+      </w:r>
+      <w:r>
+        <w:rPr>
+          <w:rFonts w:eastAsiaTheme="minorEastAsia"/>
+        </w:rPr>
+        <w:t>z</w:t>
+      </w:r>
+    </w:p>
+    <w:p>
+      <w:pPr>
+        <w:rPr>
+          <w:rFonts w:eastAsiaTheme="minorEastAsia" w:hint="cs"/>
+          <w:rtl/>
+        </w:rPr>
+      </w:pPr>
+      <w:r>
+        <w:rPr>
+          <w:noProof/>
+        </w:rPr>
+        <mc:AlternateContent>
+          <mc:Choice Requires="wps">
+            <w:drawing>
+              <wp:anchor distT="0" distB="0" distL="114300" distR="114300" simplePos="0" relativeHeight="251658240" behindDoc="0" locked="0" layoutInCell="1" allowOverlap="1" wp14:anchorId="5D25A9BB" wp14:editId="32E332C1">
+                <wp:simplePos x="0" y="0"/>
+                <wp:positionH relativeFrom="column">
+                  <wp:posOffset>-438150</wp:posOffset>
+                </wp:positionH>
+                <wp:positionV relativeFrom="paragraph">
+                  <wp:posOffset>5840730</wp:posOffset>
+                </wp:positionV>
+                <wp:extent cx="6610350" cy="635"/>
+                <wp:effectExtent l="0" t="0" r="0" b="0"/>
+                <wp:wrapTopAndBottom/>
+                <wp:docPr id="20" name="Text Box 20"/>
+                <wp:cNvGraphicFramePr/>
+                <a:graphic xmlns:a="http://schemas.openxmlformats.org/drawingml/2006/main">
+                  <a:graphicData uri="http://schemas.microsoft.com/office/word/2010/wordprocessingShape">
+                    <wps:wsp>
+                      <wps:cNvSpPr txBox="1"/>
+                      <wps:spPr>
+                        <a:xfrm>
+                          <a:off x="0" y="0"/>
+                          <a:ext cx="6610350" cy="635"/>
+                        </a:xfrm>
+                        <a:prstGeom prst="rect">
+                          <a:avLst/>
+                        </a:prstGeom>
+                        <a:solidFill>
+                          <a:prstClr val="white"/>
+                        </a:solidFill>
+                        <a:ln>
+                          <a:noFill/>
+                        </a:ln>
+                      </wps:spPr>
+                      <wps:txbx>
+                        <w:txbxContent>
+                          <w:p>
+                            <w:pPr>
+                              <w:pStyle w:val="Caption"/>
+                              <w:bidi w:val="0"/>
+                              <w:rPr>
+                                <w:noProof/>
+                                <w:color w:val="000000" w:themeColor="text1"/>
+                                <w:sz w:val="24"/>
+                                <w:szCs w:val="28"/>
+                              </w:rPr>
+                            </w:pPr>
+                            <w:r>
+                              <w:t>Figure</w:t>
+                            </w:r>
+                            <w:r>
+                              <w:rPr>
+                                <w:rtl/>
+                              </w:rPr>
+                              <w:t xml:space="preserve"> </w:t>
+                            </w:r>
+                            <w:r>
+                              <w:rPr>
+                                <w:rtl/>
+                              </w:rPr>
+                              <w:fldChar w:fldCharType="begin"/>
+                            </w:r>
+                            <w:r>
+                              <w:rPr>
+                                <w:rtl/>
+                              </w:rPr>
+                              <w:instrText xml:space="preserve"> </w:instrText>
+                            </w:r>
+                            <w:r>
+                              <w:instrText>SEQ</w:instrText>
+                            </w:r>
+                            <w:r>
+                              <w:rPr>
+                                <w:rtl/>
+                              </w:rPr>
+                              <w:instrText xml:space="preserve"> </w:instrText>
+                            </w:r>
+                            <w:r>
+                              <w:instrText>Figure \* ARABIC</w:instrText>
+                            </w:r>
+                            <w:r>
+                              <w:rPr>
+                                <w:rtl/>
+                              </w:rPr>
+                              <w:instrText xml:space="preserve"> </w:instrText>
+                            </w:r>
+                            <w:r>
+                              <w:rPr>
+                                <w:rtl/>
+                              </w:rPr>
+                              <w:fldChar w:fldCharType="separate"/>
+                            </w:r>
+                            <w:r>
+                              <w:rPr>
+                                <w:noProof/>
+                                <w:rtl/>
+                              </w:rPr>
+                              <w:t>7</w:t>
+                            </w:r>
+                            <w:r>
+                              <w:rPr>
+                                <w:rtl/>
+                              </w:rPr>
+                              <w:fldChar w:fldCharType="end"/>
+                            </w:r>
+                            <w:r>
+                              <w:t>. Magnitude and Phase of Echo</w:t>
+                            </w:r>
+                            <w:r>
+                              <w:t xml:space="preserve"> R</w:t>
+                            </w:r>
+                            <w:r>
+                              <w:t>emover Filter</w:t>
+                            </w:r>
+                          </w:p>
+                        </w:txbxContent>
+                      </wps:txbx>
+                      <wps:bodyPr rot="0" spcFirstLastPara="0" vertOverflow="overflow" horzOverflow="overflow" vert="horz" wrap="square" lIns="0" tIns="0" rIns="0" bIns="0" numCol="1" spcCol="0" rtlCol="0" fromWordArt="0" anchor="t" anchorCtr="0" forceAA="0" compatLnSpc="1">
+                        <a:prstTxWarp prst="textNoShape">
+                          <a:avLst/>
+                        </a:prstTxWarp>
+                        <a:spAutoFit/>
+                      </wps:bodyPr>
+                    </wps:wsp>
+                  </a:graphicData>
+                </a:graphic>
+              </wp:anchor>
+            </w:drawing>
+          </mc:Choice>
+          <mc:Fallback>
+            <w:pict>
+              <v:shape w14:anchorId="5D25A9BB" id="Text Box 20" o:spid="_x0000_s1028" type="#_x0000_t202" style="position:absolute;left:0;text-align:left;margin-left:-34.5pt;margin-top:459.9pt;width:520.5pt;height:.05pt;z-index:251658240;visibility:visible;mso-wrap-style:square;mso-wrap-distance-left:9pt;mso-wrap-distance-top:0;mso-wrap-distance-right:9pt;mso-wrap-distance-bottom:0;mso-position-horizontal:absolute;mso-position-horizontal-relative:text;mso-position-vertical:absolute;mso-position-vertical-relative:text;v-text-anchor:top" o:gfxdata="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" stroked="f">
+                <v:textbox style="mso-fit-shape-to-text:t" inset="0,0,0,0">
+                  <w:txbxContent>
+                    <w:p>
+                      <w:pPr>
+                        <w:pStyle w:val="Caption"/>
+                        <w:bidi w:val="0"/>
+                        <w:rPr>
+                          <w:noProof/>
+                          <w:color w:val="000000" w:themeColor="text1"/>
+                          <w:sz w:val="24"/>
+                          <w:szCs w:val="28"/>
+                        </w:rPr>
+                      </w:pPr>
+                      <w:r>
+                        <w:t>Figure</w:t>
+                      </w:r>
+                      <w:r>
+                        <w:rPr>
+                          <w:rtl/>
+                        </w:rPr>
+                        <w:t xml:space="preserve"> </w:t>
+                      </w:r>
+                      <w:r>
+                        <w:rPr>
+                          <w:rtl/>
+                        </w:rPr>
+                        <w:fldChar w:fldCharType="begin"/>
+                      </w:r>
+                      <w:r>
+                        <w:rPr>
+                          <w:rtl/>
+                        </w:rPr>
+                        <w:instrText xml:space="preserve"> </w:instrText>
+                      </w:r>
+                      <w:r>
+                        <w:instrText>SEQ</w:instrText>
+                      </w:r>
+                      <w:r>
+                        <w:rPr>
+                          <w:rtl/>
+                        </w:rPr>
+                        <w:instrText xml:space="preserve"> </w:instrText>
+                      </w:r>
+                      <w:r>
+                        <w:instrText>Figure \* ARABIC</w:instrText>
+                      </w:r>
+                      <w:r>
+                        <w:rPr>
+                          <w:rtl/>
+                        </w:rPr>
+                        <w:instrText xml:space="preserve"> </w:instrText>
+                      </w:r>
+                      <w:r>
+                        <w:rPr>
+                          <w:rtl/>
+                        </w:rPr>
+                        <w:fldChar w:fldCharType="separate"/>
+                      </w:r>
+                      <w:r>
+                        <w:rPr>
+                          <w:noProof/>
+                          <w:rtl/>
+                        </w:rPr>
+                        <w:t>7</w:t>
+                      </w:r>
+                      <w:r>
+                        <w:rPr>
+                          <w:rtl/>
+                        </w:rPr>
+                        <w:fldChar w:fldCharType="end"/>
+                      </w:r>
+                      <w:r>
+                        <w:t>. Magnitude and Phase of Echo</w:t>
+                      </w:r>
+                      <w:r>
+                        <w:t xml:space="preserve"> R</w:t>
+                      </w:r>
+                      <w:r>
+                        <w:t>emover Filter</w:t>
+                      </w:r>
+                    </w:p>
+                  </w:txbxContent>
+                </v:textbox>
+                <w10:wrap type="topAndBottom"/>
+              </v:shape>
+            </w:pict>
+          </mc:Fallback>
+        </mc:AlternateContent>
+      </w:r>
+      <w:r>
+        <w:rPr>
+          <w:rFonts w:eastAsiaTheme="minorEastAsia" w:hint="cs"/>
+          <w:noProof/>
+          <w:rtl/>
+          <w:lang w:bidi="ar-SA"/>
+        </w:rPr>
+        <w:drawing>
+          <wp:anchor distT="0" distB="0" distL="114300" distR="114300" simplePos="0" relativeHeight="251667456" behindDoc="1" locked="0" layoutInCell="1" allowOverlap="1" wp14:anchorId="076B8429" wp14:editId="511EECE1">
+            <wp:simplePos x="0" y="0"/>
+            <wp:positionH relativeFrom="column">
+              <wp:posOffset>-438150</wp:posOffset>
+            </wp:positionH>
+            <wp:positionV relativeFrom="paragraph">
+              <wp:posOffset>614045</wp:posOffset>
+            </wp:positionV>
+            <wp:extent cx="6610350" cy="5169535"/>
+            <wp:effectExtent l="0" t="0" r="0" b="0"/>
+            <wp:wrapTopAndBottom/>
+            <wp:docPr id="19" name="Picture 19"/>
+            <wp:cNvGraphicFramePr>
+              <a:graphicFrameLocks xmlns:a="http://schemas.openxmlformats.org/drawingml/2006/main" noChangeAspect="1"/>
+            </wp:cNvGraphicFramePr>
+            <a:graphic xmlns:a="http://schemas.openxmlformats.org/drawingml/2006/main">
+              <a:graphicData uri="http://schemas.openxmlformats.org/drawingml/2006/picture">
+                <pic:pic xmlns:pic="http://schemas.openxmlformats.org/drawingml/2006/picture">
+                  <pic:nvPicPr>
+                    <pic:cNvPr id="19" name="freqzEchoRemover1.png"/>
+                    <pic:cNvPicPr/>
+                  </pic:nvPicPr>
+                  <pic:blipFill>
+                    <a:blip r:embed="rId17">
+                      <a:extLst>
+                        <a:ext uri="{28A0092B-C50C-407E-A947-70E740481C1C}">
+                          <a14:useLocalDpi xmlns:a14="http://schemas.microsoft.com/office/drawing/2010/main" val="0"/>
+                        </a:ext>
+                      </a:extLst>
+                    </a:blip>
+                    <a:stretch>
+                      <a:fillRect/>
+                    </a:stretch>
+                  </pic:blipFill>
+                  <pic:spPr>
+                    <a:xfrm>
+                      <a:off x="0" y="0"/>
+                      <a:ext cx="6610350" cy="5169535"/>
+                    </a:xfrm>
+                    <a:prstGeom prst="rect">
+                      <a:avLst/>
+                    </a:prstGeom>
+                  </pic:spPr>
+                </pic:pic>
+              </a:graphicData>
+            </a:graphic>
+            <wp14:sizeRelH relativeFrom="margin">
+              <wp14:pctWidth>0</wp14:pctWidth>
+            </wp14:sizeRelH>
+            <wp14:sizeRelV relativeFrom="margin">
+              <wp14:pctHeight>0</wp14:pctHeight>
+            </wp14:sizeRelV>
+          </wp:anchor>
+        </w:drawing>
+      </w:r>
+      <w:r>
+        <w:rPr>
+          <w:rFonts w:eastAsiaTheme="minorEastAsia" w:hint="cs"/>
+          <w:rtl/>
+        </w:rPr>
+        <w:t xml:space="preserve"> </w:t>
+      </w:r>
+      <w:r>
+        <w:rPr>
+          <w:rFonts w:eastAsiaTheme="minorEastAsia" w:hint="cs"/>
+          <w:rtl/>
+        </w:rPr>
+        <w:t xml:space="preserve">به روش تبدیل </w:t>
+      </w:r>
+      <w:r>
+        <w:rPr>
+          <w:rFonts w:eastAsiaTheme="minorEastAsia"/>
+        </w:rPr>
+        <w:t>z</w:t>
+      </w:r>
+      <w:r>
+        <w:rPr>
+          <w:rFonts w:eastAsiaTheme="minorEastAsia" w:hint="cs"/>
+          <w:rtl/>
+        </w:rPr>
+        <w:t xml:space="preserve"> فیلتری طراحی شد که پاسخ فرکانسی آن در زیر رسم شده است.</w:t>
+      </w:r>
+    </w:p>
+    <w:p>
+      <w:pPr>
+        <w:rPr>
+          <w:rFonts w:eastAsiaTheme="minorEastAsia" w:hint="cs"/>
+          <w:rtl/>
+        </w:rPr>
+      </w:pPr>
+      <w:r>
+        <w:rPr>
+          <w:rFonts w:eastAsiaTheme="minorEastAsia" w:hint="cs"/>
+          <w:rtl/>
+        </w:rPr>
+        <w:t xml:space="preserve">برای توضیح اینکه چرا پاسخ فرکانسی به این صورت در آمده است ابتدا </w:t>
+      </w:r>
+      <w:r>
+        <w:rPr>
+          <w:rFonts w:eastAsiaTheme="minorEastAsia" w:hint="cs"/>
+          <w:rtl/>
+        </w:rPr>
+        <w:t>رابطه ریاضی پاسخ فرکانسی را می‌نویسیم.</w:t>
+      </w:r>
+    </w:p>
+    <w:p>
+      <w:pPr>
+        <w:bidi w:val="0"/>
+        <w:rPr>
+          <w:rFonts w:eastAsiaTheme="minorEastAsia"/>
+        </w:rPr>
+      </w:pPr>
+      <m:oMathPara>
+        <m:oMath>
+          <m:r>
+            <w:rPr>
+              <w:rFonts w:ascii="Cambria Math" w:eastAsiaTheme="minorEastAsia" w:hAnsi="Cambria Math"/>
+            </w:rPr>
+            <m:t>H</m:t>
+          </m:r>
+          <m:d>
+            <m:dPr>
+              <m:ctrlPr>
+                <w:rPr>
+                  <w:rFonts w:ascii="Cambria Math" w:eastAsiaTheme="minorEastAsia" w:hAnsi="Cambria Math"/>
+                  <w:i/>
+                </w:rPr>
+              </m:ctrlPr>
+            </m:dPr>
+            <m:e>
+              <m:sSup>
+                <m:sSupPr>
+                  <m:ctrlPr>
+                    <w:rPr>
+                      <w:rFonts w:ascii="Cambria Math" w:eastAsiaTheme="minorEastAsia" w:hAnsi="Cambria Math"/>
+                      <w:i/>
+                    </w:rPr>
+                  </m:ctrlPr>
+                </m:sSupPr>
+                <m:e>
+                  <m:r>
+                    <w:rPr>
+                      <w:rFonts w:ascii="Cambria Math" w:eastAsiaTheme="minorEastAsia" w:hAnsi="Cambria Math"/>
+                    </w:rPr>
+                    <m:t>e</m:t>
+                  </m:r>
+                </m:e>
+                <m:sup>
+                  <m:r>
+                    <w:rPr>
+                      <w:rFonts w:ascii="Cambria Math" w:eastAsiaTheme="minorEastAsia" w:hAnsi="Cambria Math"/>
+                    </w:rPr>
+                    <m:t>jw</m:t>
+                  </m:r>
+                </m:sup>
+              </m:sSup>
+            </m:e>
+          </m:d>
+          <m:r>
+            <w:rPr>
+              <w:rFonts w:ascii="Cambria Math" w:eastAsiaTheme="minorEastAsia" w:hAnsi="Cambria Math"/>
+            </w:rPr>
+            <m:t xml:space="preserve">= </m:t>
+          </m:r>
+          <m:f>
+            <m:fPr>
+              <m:ctrlPr>
+                <w:rPr>
+                  <w:rFonts w:ascii="Cambria Math" w:eastAsiaTheme="minorEastAsia" w:hAnsi="Cambria Math"/>
+                  <w:i/>
+                </w:rPr>
+              </m:ctrlPr>
+            </m:fPr>
+            <m:num>
+              <m:r>
+                <w:rPr>
+                  <w:rFonts w:ascii="Cambria Math" w:eastAsiaTheme="minorEastAsia" w:hAnsi="Cambria Math"/>
+                </w:rPr>
+                <m:t>1</m:t>
+              </m:r>
+            </m:num>
+            <m:den>
+              <m:r>
+                <w:rPr>
+                  <w:rFonts w:ascii="Cambria Math" w:eastAsiaTheme="minorEastAsia" w:hAnsi="Cambria Math"/>
+                </w:rPr>
+                <m:t>1+α</m:t>
+              </m:r>
+              <m:sSup>
+                <m:sSupPr>
+                  <m:ctrlPr>
+                    <w:rPr>
+                      <w:rFonts w:ascii="Cambria Math" w:eastAsiaTheme="minorEastAsia" w:hAnsi="Cambria Math"/>
+                      <w:i/>
+                    </w:rPr>
+                  </m:ctrlPr>
+                </m:sSupPr>
+                <m:e>
+                  <m:r>
+                    <w:rPr>
+                      <w:rFonts w:ascii="Cambria Math" w:eastAsiaTheme="minorEastAsia" w:hAnsi="Cambria Math"/>
+                    </w:rPr>
+                    <m:t>e</m:t>
+                  </m:r>
+                </m:e>
+                <m:sup>
+                  <m:r>
+                    <w:rPr>
+                      <w:rFonts w:ascii="Cambria Math" w:eastAsiaTheme="minorEastAsia" w:hAnsi="Cambria Math"/>
+                    </w:rPr>
+                    <m:t>-</m:t>
+                  </m:r>
+                  <m:r>
+                    <w:rPr>
+                      <w:rFonts w:ascii="Cambria Math" w:eastAsiaTheme="minorEastAsia" w:hAnsi="Cambria Math"/>
+                    </w:rPr>
+                    <m:t>jw</m:t>
+                  </m:r>
+                  <m:r>
+                    <w:rPr>
+                      <w:rFonts w:ascii="Cambria Math" w:eastAsiaTheme="minorEastAsia" w:hAnsi="Cambria Math"/>
+                    </w:rPr>
+                    <m:t>n1</m:t>
+                  </m:r>
+                </m:sup>
+              </m:sSup>
+            </m:den>
+          </m:f>
+        </m:oMath>
+      </m:oMathPara>
+    </w:p>
+    <w:p>
+      <w:pPr>
+        <w:bidi w:val="0"/>
+        <w:rPr>
+          <w:rFonts w:eastAsiaTheme="minorEastAsia"/>
+        </w:rPr>
+      </w:pPr>
+      <m:oMathPara>
+        <m:oMath>
+          <m:d>
+            <m:dPr>
+              <m:begChr m:val="|"/>
+              <m:endChr m:val="|"/>
+              <m:ctrlPr>
+                <w:rPr>
+                  <w:rFonts w:ascii="Cambria Math" w:eastAsiaTheme="minorEastAsia" w:hAnsi="Cambria Math"/>
+                  <w:i/>
+                </w:rPr>
+              </m:ctrlPr>
+            </m:dPr>
+            <m:e>
+              <m:r>
+                <w:rPr>
+                  <w:rFonts w:ascii="Cambria Math" w:eastAsiaTheme="minorEastAsia" w:hAnsi="Cambria Math"/>
+                </w:rPr>
+                <m:t>H</m:t>
+              </m:r>
+              <m:d>
+                <m:dPr>
+                  <m:ctrlPr>
+                    <w:rPr>
+                      <w:rFonts w:ascii="Cambria Math" w:eastAsiaTheme="minorEastAsia" w:hAnsi="Cambria Math"/>
+                      <w:i/>
+                    </w:rPr>
+                  </m:ctrlPr>
+                </m:dPr>
+                <m:e>
+                  <m:sSup>
+                    <m:sSupPr>
+                      <m:ctrlPr>
+                        <w:rPr>
+                          <w:rFonts w:ascii="Cambria Math" w:eastAsiaTheme="minorEastAsia" w:hAnsi="Cambria Math"/>
+                          <w:i/>
+                        </w:rPr>
+                      </m:ctrlPr>
+                    </m:sSupPr>
+                    <m:e>
+                      <m:r>
+                        <w:rPr>
+                          <w:rFonts w:ascii="Cambria Math" w:eastAsiaTheme="minorEastAsia" w:hAnsi="Cambria Math"/>
+                        </w:rPr>
+                        <m:t>e</m:t>
+                      </m:r>
+                    </m:e>
+                    <m:sup>
+                      <m:r>
+                        <w:rPr>
+                          <w:rFonts w:ascii="Cambria Math" w:eastAsiaTheme="minorEastAsia" w:hAnsi="Cambria Math"/>
+                        </w:rPr>
+                        <m:t>jw</m:t>
+                      </m:r>
+                    </m:sup>
+                  </m:sSup>
+                </m:e>
+              </m:d>
+            </m:e>
+          </m:d>
+          <m:r>
+            <w:rPr>
+              <w:rFonts w:ascii="Cambria Math" w:eastAsiaTheme="minorEastAsia" w:hAnsi="Cambria Math"/>
+            </w:rPr>
+            <m:t xml:space="preserve">= </m:t>
+          </m:r>
+          <m:f>
+            <m:fPr>
+              <m:ctrlPr>
+                <w:rPr>
+                  <w:rFonts w:ascii="Cambria Math" w:eastAsiaTheme="minorEastAsia" w:hAnsi="Cambria Math"/>
+                  <w:i/>
+                </w:rPr>
+              </m:ctrlPr>
+            </m:fPr>
+            <m:num>
+              <m:r>
+                <w:rPr>
+                  <w:rFonts w:ascii="Cambria Math" w:eastAsiaTheme="minorEastAsia" w:hAnsi="Cambria Math"/>
+                </w:rPr>
+                <m:t>1</m:t>
+              </m:r>
+            </m:num>
+            <m:den>
+              <m:r>
+                <w:rPr>
+                  <w:rFonts w:ascii="Cambria Math" w:eastAsiaTheme="minorEastAsia" w:hAnsi="Cambria Math"/>
+                </w:rPr>
+                <m:t>1+</m:t>
+              </m:r>
+              <m:sSup>
+                <m:sSupPr>
+                  <m:ctrlPr>
+                    <w:rPr>
+                      <w:rFonts w:ascii="Cambria Math" w:eastAsiaTheme="minorEastAsia" w:hAnsi="Cambria Math"/>
+                      <w:i/>
+                    </w:rPr>
+                  </m:ctrlPr>
+                </m:sSupPr>
+                <m:e>
+                  <m:r>
+                    <w:rPr>
+                      <w:rFonts w:ascii="Cambria Math" w:eastAsiaTheme="minorEastAsia" w:hAnsi="Cambria Math"/>
+                    </w:rPr>
+                    <m:t>α</m:t>
+                  </m:r>
+                </m:e>
+                <m:sup>
+                  <m:r>
+                    <w:rPr>
+                      <w:rFonts w:ascii="Cambria Math" w:eastAsiaTheme="minorEastAsia" w:hAnsi="Cambria Math"/>
+                    </w:rPr>
+                    <m:t>2</m:t>
+                  </m:r>
+                </m:sup>
+              </m:sSup>
+              <m:r>
+                <w:rPr>
+                  <w:rFonts w:ascii="Cambria Math" w:eastAsiaTheme="minorEastAsia" w:hAnsi="Cambria Math"/>
+                </w:rPr>
+                <m:t>+2α</m:t>
+              </m:r>
+              <m:func>
+                <m:funcPr>
+                  <m:ctrlPr>
+                    <w:rPr>
+                      <w:rFonts w:ascii="Cambria Math" w:eastAsiaTheme="minorEastAsia" w:hAnsi="Cambria Math"/>
+                      <w:i/>
+                    </w:rPr>
+                  </m:ctrlPr>
+                </m:funcPr>
+                <m:fName>
+                  <m:r>
+                    <m:rPr>
+                      <m:sty m:val="p"/>
+                    </m:rPr>
+                    <w:rPr>
+                      <w:rFonts w:ascii="Cambria Math" w:hAnsi="Cambria Math"/>
+                    </w:rPr>
+                    <m:t>cos</m:t>
+                  </m:r>
+                </m:fName>
+                <m:e>
+                  <m:r>
+                    <w:rPr>
+                      <w:rFonts w:ascii="Cambria Math" w:eastAsiaTheme="minorEastAsia" w:hAnsi="Cambria Math"/>
+                    </w:rPr>
+                    <m:t>ωn1</m:t>
+                  </m:r>
+                </m:e>
+              </m:func>
+            </m:den>
+          </m:f>
+        </m:oMath>
+      </m:oMathPara>
+    </w:p>
+    <w:p>
+      <w:pPr>
+        <w:rPr>
+          <w:rFonts w:eastAsiaTheme="minorEastAsia" w:hint="cs"/>
+          <w:rtl/>
+        </w:rPr>
+      </w:pPr>
+      <w:r>
+        <w:rPr>
+          <w:rFonts w:eastAsiaTheme="minorEastAsia" w:hint="cs"/>
+          <w:rtl/>
+        </w:rPr>
+        <w:t xml:space="preserve">دوره تناوب تابع اندازه پاسخ فرکانسی برابر است با: </w:t>
+      </w:r>
+      <m:oMath>
+        <m:r>
+          <w:rPr>
+            <w:rFonts w:ascii="Cambria Math" w:eastAsiaTheme="minorEastAsia" w:hAnsi="Cambria Math"/>
+          </w:rPr>
+          <m:t xml:space="preserve">T= </m:t>
+        </m:r>
+        <m:f>
+          <m:fPr>
+            <m:ctrlPr>
+              <w:rPr>
+                <w:rFonts w:ascii="Cambria Math" w:eastAsiaTheme="minorEastAsia" w:hAnsi="Cambria Math"/>
+                <w:i/>
+              </w:rPr>
+            </m:ctrlPr>
+          </m:fPr>
+          <m:num>
+            <m:r>
+              <w:rPr>
+                <w:rFonts w:ascii="Cambria Math" w:eastAsiaTheme="minorEastAsia" w:hAnsi="Cambria Math"/>
+              </w:rPr>
+              <m:t>2π</m:t>
+            </m:r>
+          </m:num>
+          <m:den>
+            <m:r>
+              <w:rPr>
+                <w:rFonts w:ascii="Cambria Math" w:eastAsiaTheme="minorEastAsia" w:hAnsi="Cambria Math"/>
+              </w:rPr>
+              <m:t>n1</m:t>
+            </m:r>
+          </m:den>
+        </m:f>
+      </m:oMath>
+      <w:r>
+        <w:rPr>
+          <w:rFonts w:eastAsiaTheme="minorEastAsia" w:hint="cs"/>
+          <w:rtl/>
+        </w:rPr>
+        <w:t xml:space="preserve"> بنابراین در نمودار اندازه پاسخ فرکانسی تناوب مشاهده می‌شود.</w:t>
+      </w:r>
+    </w:p>
+    <w:p>
+      <w:pPr>
+        <w:rPr>
+          <w:rFonts w:eastAsiaTheme="minorEastAsia" w:hint="cs"/>
+          <w:rtl/>
+        </w:rPr>
+      </w:pPr>
+      <w:r>
+        <w:rPr>
+          <w:noProof/>
+        </w:rPr>
+        <w:lastRenderedPageBreak/>
+        <mc:AlternateContent>
+          <mc:Choice Requires="wps">
+            <w:drawing>
+              <wp:anchor distT="0" distB="0" distL="114300" distR="114300" simplePos="0" relativeHeight="251658752" behindDoc="0" locked="0" layoutInCell="1" allowOverlap="1" wp14:anchorId="262F20B1" wp14:editId="2A725A9E">
+                <wp:simplePos x="0" y="0"/>
+                <wp:positionH relativeFrom="column">
+                  <wp:posOffset>-238760</wp:posOffset>
+                </wp:positionH>
+                <wp:positionV relativeFrom="paragraph">
+                  <wp:posOffset>3825240</wp:posOffset>
+                </wp:positionV>
+                <wp:extent cx="6206490" cy="635"/>
+                <wp:effectExtent l="0" t="0" r="0" b="0"/>
+                <wp:wrapTopAndBottom/>
+                <wp:docPr id="22" name="Text Box 22"/>
+                <wp:cNvGraphicFramePr/>
+                <a:graphic xmlns:a="http://schemas.openxmlformats.org/drawingml/2006/main">
+                  <a:graphicData uri="http://schemas.microsoft.com/office/word/2010/wordprocessingShape">
+                    <wps:wsp>
+                      <wps:cNvSpPr txBox="1"/>
+                      <wps:spPr>
+                        <a:xfrm>
+                          <a:off x="0" y="0"/>
+                          <a:ext cx="6206490" cy="635"/>
+                        </a:xfrm>
+                        <a:prstGeom prst="rect">
+                          <a:avLst/>
+                        </a:prstGeom>
+                        <a:solidFill>
+                          <a:prstClr val="white"/>
+                        </a:solidFill>
+                        <a:ln>
+                          <a:noFill/>
+                        </a:ln>
+                      </wps:spPr>
+                      <wps:txbx>
+                        <w:txbxContent>
+                          <w:p>
+                            <w:pPr>
+                              <w:pStyle w:val="Caption"/>
+                              <w:bidi w:val="0"/>
+                              <w:rPr>
+                                <w:noProof/>
+                                <w:color w:val="000000" w:themeColor="text1"/>
+                                <w:sz w:val="24"/>
+                                <w:szCs w:val="28"/>
+                              </w:rPr>
+                            </w:pPr>
+                            <w:r>
+                              <w:t>Figure</w:t>
+                            </w:r>
+                            <w:r>
+                              <w:rPr>
+                                <w:rtl/>
+                              </w:rPr>
+                              <w:t xml:space="preserve"> </w:t>
+                            </w:r>
+                            <w:r>
+                              <w:rPr>
+                                <w:rtl/>
+                              </w:rPr>
+                              <w:fldChar w:fldCharType="begin"/>
+                            </w:r>
+                            <w:r>
+                              <w:rPr>
+                                <w:rtl/>
+                              </w:rPr>
+                              <w:instrText xml:space="preserve"> </w:instrText>
+                            </w:r>
+                            <w:r>
+                              <w:instrText>SEQ</w:instrText>
+                            </w:r>
+                            <w:r>
+                              <w:rPr>
+                                <w:rtl/>
+                              </w:rPr>
+                              <w:instrText xml:space="preserve"> </w:instrText>
+                            </w:r>
+                            <w:r>
+                              <w:instrText>Figure \* ARABIC</w:instrText>
+                            </w:r>
+                            <w:r>
+                              <w:rPr>
+                                <w:rtl/>
+                              </w:rPr>
+                              <w:instrText xml:space="preserve"> </w:instrText>
+                            </w:r>
+                            <w:r>
+                              <w:rPr>
+                                <w:rtl/>
+                              </w:rPr>
+                              <w:fldChar w:fldCharType="separate"/>
+                            </w:r>
+                            <w:r>
+                              <w:rPr>
+                                <w:noProof/>
+                                <w:rtl/>
+                              </w:rPr>
+                              <w:t>8</w:t>
+                            </w:r>
+                            <w:r>
+                              <w:rPr>
+                                <w:rtl/>
+                              </w:rPr>
+                              <w:fldChar w:fldCharType="end"/>
+                            </w:r>
+                            <w:r>
+                              <w:t>. Different between original sound and filtered echo</w:t>
+                            </w:r>
+                          </w:p>
+                        </w:txbxContent>
+                      </wps:txbx>
+                      <wps:bodyPr rot="0" spcFirstLastPara="0" vertOverflow="overflow" horzOverflow="overflow" vert="horz" wrap="square" lIns="0" tIns="0" rIns="0" bIns="0" numCol="1" spcCol="0" rtlCol="0" fromWordArt="0" anchor="t" anchorCtr="0" forceAA="0" compatLnSpc="1">
+                        <a:prstTxWarp prst="textNoShape">
+                          <a:avLst/>
+                        </a:prstTxWarp>
+                        <a:spAutoFit/>
+                      </wps:bodyPr>
+                    </wps:wsp>
+                  </a:graphicData>
+                </a:graphic>
+              </wp:anchor>
+            </w:drawing>
+          </mc:Choice>
+          <mc:Fallback>
+            <w:pict>
+              <v:shape w14:anchorId="262F20B1" id="Text Box 22" o:spid="_x0000_s1029" type="#_x0000_t202" style="position:absolute;left:0;text-align:left;margin-left:-18.8pt;margin-top:301.2pt;width:488.7pt;height:.05pt;z-index:251658752;visibility:visible;mso-wrap-style:square;mso-wrap-distance-left:9pt;mso-wrap-distance-top:0;mso-wrap-distance-right:9pt;mso-wrap-distance-bottom:0;mso-position-horizontal:absolute;mso-position-horizontal-relative:text;mso-position-vertical:absolute;mso-position-vertical-relative:text;v-text-anchor:top" o:gfxdata="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" stroked="f">
+                <v:textbox style="mso-fit-shape-to-text:t" inset="0,0,0,0">
+                  <w:txbxContent>
+                    <w:p>
+                      <w:pPr>
+                        <w:pStyle w:val="Caption"/>
+                        <w:bidi w:val="0"/>
+                        <w:rPr>
+                          <w:noProof/>
+                          <w:color w:val="000000" w:themeColor="text1"/>
+                          <w:sz w:val="24"/>
+                          <w:szCs w:val="28"/>
+                        </w:rPr>
+                      </w:pPr>
+                      <w:r>
+                        <w:t>Figure</w:t>
+                      </w:r>
+                      <w:r>
+                        <w:rPr>
+                          <w:rtl/>
+                        </w:rPr>
+                        <w:t xml:space="preserve"> </w:t>
+                      </w:r>
+                      <w:r>
+                        <w:rPr>
+                          <w:rtl/>
+                        </w:rPr>
+                        <w:fldChar w:fldCharType="begin"/>
+                      </w:r>
+                      <w:r>
+                        <w:rPr>
+                          <w:rtl/>
+                        </w:rPr>
+                        <w:instrText xml:space="preserve"> </w:instrText>
+                      </w:r>
+                      <w:r>
+                        <w:instrText>SEQ</w:instrText>
+                      </w:r>
+                      <w:r>
+                        <w:rPr>
+                          <w:rtl/>
+                        </w:rPr>
+                        <w:instrText xml:space="preserve"> </w:instrText>
+                      </w:r>
+                      <w:r>
+                        <w:instrText>Figure \* ARABIC</w:instrText>
+                      </w:r>
+                      <w:r>
+                        <w:rPr>
+                          <w:rtl/>
+                        </w:rPr>
+                        <w:instrText xml:space="preserve"> </w:instrText>
+                      </w:r>
+                      <w:r>
+                        <w:rPr>
+                          <w:rtl/>
+                        </w:rPr>
+                        <w:fldChar w:fldCharType="separate"/>
+                      </w:r>
+                      <w:r>
+                        <w:rPr>
+                          <w:noProof/>
+                          <w:rtl/>
+                        </w:rPr>
+                        <w:t>8</w:t>
+                      </w:r>
+                      <w:r>
+                        <w:rPr>
+                          <w:rtl/>
+                        </w:rPr>
+                        <w:fldChar w:fldCharType="end"/>
+                      </w:r>
+                      <w:r>
+                        <w:t>. Different between original sound and filtered echo</w:t>
+                      </w:r>
+                    </w:p>
+                  </w:txbxContent>
+                </v:textbox>
+                <w10:wrap type="topAndBottom"/>
+              </v:shape>
+            </w:pict>
+          </mc:Fallback>
+        </mc:AlternateContent>
+      </w:r>
+      <w:r>
+        <w:rPr>
+          <w:rFonts w:eastAsiaTheme="minorEastAsia" w:hint="cs"/>
+          <w:noProof/>
+          <w:rtl/>
+          <w:lang w:bidi="ar-SA"/>
+        </w:rPr>
+        <w:drawing>
+          <wp:anchor distT="0" distB="0" distL="114300" distR="114300" simplePos="0" relativeHeight="251668480" behindDoc="0" locked="0" layoutInCell="1" allowOverlap="1" wp14:anchorId="6A159D33" wp14:editId="000B21F0">
+            <wp:simplePos x="0" y="0"/>
+            <wp:positionH relativeFrom="column">
+              <wp:posOffset>-238760</wp:posOffset>
+            </wp:positionH>
+            <wp:positionV relativeFrom="paragraph">
+              <wp:posOffset>967740</wp:posOffset>
+            </wp:positionV>
+            <wp:extent cx="6206490" cy="2800350"/>
+            <wp:effectExtent l="0" t="0" r="3810" b="0"/>
+            <wp:wrapTopAndBottom/>
+            <wp:docPr id="21" name="Picture 21"/>
+            <wp:cNvGraphicFramePr>
+              <a:graphicFrameLocks xmlns:a="http://schemas.openxmlformats.org/drawingml/2006/main" noChangeAspect="1"/>
+            </wp:cNvGraphicFramePr>
+            <a:graphic xmlns:a="http://schemas.openxmlformats.org/drawingml/2006/main">
+              <a:graphicData uri="http://schemas.openxmlformats.org/drawingml/2006/picture">
+                <pic:pic xmlns:pic="http://schemas.openxmlformats.org/drawingml/2006/picture">
+                  <pic:nvPicPr>
+                    <pic:cNvPr id="21" name="diffNoEcho-Orig.png"/>
+                    <pic:cNvPicPr/>
+                  </pic:nvPicPr>
+                  <pic:blipFill>
+                    <a:blip r:embed="rId18">
+                      <a:extLst>
+                        <a:ext uri="{28A0092B-C50C-407E-A947-70E740481C1C}">
+                          <a14:useLocalDpi xmlns:a14="http://schemas.microsoft.com/office/drawing/2010/main" val="0"/>
+                        </a:ext>
+                      </a:extLst>
+                    </a:blip>
+                    <a:stretch>
+                      <a:fillRect/>
+                    </a:stretch>
+                  </pic:blipFill>
+                  <pic:spPr>
+                    <a:xfrm>
+                      <a:off x="0" y="0"/>
+                      <a:ext cx="6206490" cy="2800350"/>
+                    </a:xfrm>
+                    <a:prstGeom prst="rect">
+                      <a:avLst/>
+                    </a:prstGeom>
+                  </pic:spPr>
+                </pic:pic>
+              </a:graphicData>
+            </a:graphic>
+            <wp14:sizeRelH relativeFrom="margin">
+              <wp14:pctWidth>0</wp14:pctWidth>
+            </wp14:sizeRelH>
+            <wp14:sizeRelV relativeFrom="margin">
+              <wp14:pctHeight>0</wp14:pctHeight>
+            </wp14:sizeRelV>
+          </wp:anchor>
+        </w:drawing>
+      </w:r>
+      <w:r>
+        <w:rPr>
+          <w:rFonts w:eastAsiaTheme="minorEastAsia" w:hint="cs"/>
+          <w:rtl/>
+        </w:rPr>
+        <w:t>سیگنال دارای اکو را از این فیلتر عبور دادیم. مقدار تفاضل سیگنال اصلی و سیگنال به دست آمده در نمودار زیر رسم شده است.</w:t>
+      </w:r>
+    </w:p>
+    <w:p>
+      <w:pPr>
+        <w:pStyle w:val="Heading2"/>
+        <w:rPr>
+          <w:rFonts w:eastAsiaTheme="minorEastAsia"/>
+        </w:rPr>
+      </w:pPr>
+    </w:p>
+    <w:p>
+      <w:pPr>
+        <w:pStyle w:val="Heading2"/>
+        <w:rPr>
+          <w:rFonts w:eastAsiaTheme="minorEastAsia"/>
+        </w:rPr>
+      </w:pPr>
+      <w:r>
+        <w:rPr>
+          <w:rFonts w:eastAsiaTheme="minorEastAsia" w:hint="cs"/>
+          <w:rtl/>
+        </w:rPr>
+        <w:t>حذف</w:t>
+      </w:r>
+      <w:r>
+        <w:rPr>
+          <w:rFonts w:eastAsiaTheme="minorEastAsia"/>
+        </w:rPr>
+        <w:t xml:space="preserve"> </w:t>
+      </w:r>
+      <w:r>
+        <w:rPr>
+          <w:rFonts w:eastAsiaTheme="minorEastAsia" w:hint="cs"/>
+          <w:rtl/>
+        </w:rPr>
+        <w:t xml:space="preserve">اکو </w:t>
+      </w:r>
+      <w:r>
+        <w:rPr>
+          <w:rFonts w:eastAsiaTheme="minorEastAsia" w:hint="cs"/>
+          <w:rtl/>
+        </w:rPr>
+        <w:t xml:space="preserve">دوم </w:t>
+      </w:r>
+      <w:r>
+        <w:rPr>
+          <w:rFonts w:eastAsiaTheme="minorEastAsia" w:hint="cs"/>
+          <w:rtl/>
+        </w:rPr>
+        <w:t xml:space="preserve">با تبدیل </w:t>
+      </w:r>
+      <w:r>
+        <w:rPr>
+          <w:rFonts w:eastAsiaTheme="minorEastAsia"/>
+        </w:rPr>
+        <w:t>z</w:t>
+      </w:r>
+    </w:p>
+    <w:p>
+      <w:pPr>
+        <w:rPr>
+          <w:rFonts w:eastAsiaTheme="minorEastAsia"/>
+          <w:rtl/>
+        </w:rPr>
+      </w:pPr>
+      <w:r>
+        <w:rPr>
+          <w:noProof/>
+        </w:rPr>
+        <mc:AlternateContent>
+          <mc:Choice Requires="wps">
+            <w:drawing>
+              <wp:anchor distT="0" distB="0" distL="114300" distR="114300" simplePos="0" relativeHeight="251659776" behindDoc="0" locked="0" layoutInCell="1" allowOverlap="1" wp14:anchorId="6C408893" wp14:editId="4621B30D">
+                <wp:simplePos x="0" y="0"/>
+                <wp:positionH relativeFrom="column">
+                  <wp:posOffset>-85725</wp:posOffset>
+                </wp:positionH>
+                <wp:positionV relativeFrom="paragraph">
+                  <wp:posOffset>3533140</wp:posOffset>
+                </wp:positionV>
+                <wp:extent cx="5909945" cy="635"/>
+                <wp:effectExtent l="0" t="0" r="0" b="0"/>
+                <wp:wrapTopAndBottom/>
+                <wp:docPr id="24" name="Text Box 24"/>
+                <wp:cNvGraphicFramePr/>
+                <a:graphic xmlns:a="http://schemas.openxmlformats.org/drawingml/2006/main">
+                  <a:graphicData uri="http://schemas.microsoft.com/office/word/2010/wordprocessingShape">
+                    <wps:wsp>
+                      <wps:cNvSpPr txBox="1"/>
+                      <wps:spPr>
+                        <a:xfrm>
+                          <a:off x="0" y="0"/>
+                          <a:ext cx="5909945" cy="635"/>
+                        </a:xfrm>
+                        <a:prstGeom prst="rect">
+                          <a:avLst/>
+                        </a:prstGeom>
+                        <a:solidFill>
+                          <a:prstClr val="white"/>
+                        </a:solidFill>
+                        <a:ln>
+                          <a:noFill/>
+                        </a:ln>
+                      </wps:spPr>
+                      <wps:txbx>
+                        <w:txbxContent>
+                          <w:p>
+                            <w:pPr>
+                              <w:pStyle w:val="Caption"/>
+                              <w:bidi w:val="0"/>
+                              <w:rPr>
+                                <w:noProof/>
+                                <w:color w:val="000000" w:themeColor="text1"/>
+                                <w:sz w:val="24"/>
+                                <w:szCs w:val="28"/>
+                              </w:rPr>
+                            </w:pPr>
+                            <w:r>
+                              <w:t>Figure</w:t>
+                            </w:r>
+                            <w:r>
+                              <w:rPr>
+                                <w:rtl/>
+                              </w:rPr>
+                              <w:t xml:space="preserve"> </w:t>
+                            </w:r>
+                            <w:r>
+                              <w:rPr>
+                                <w:rtl/>
+                              </w:rPr>
+                              <w:fldChar w:fldCharType="begin"/>
+                            </w:r>
+                            <w:r>
+                              <w:rPr>
+                                <w:rtl/>
+                              </w:rPr>
+                              <w:instrText xml:space="preserve"> </w:instrText>
+                            </w:r>
+                            <w:r>
+                              <w:instrText>SEQ</w:instrText>
+                            </w:r>
+                            <w:r>
+                              <w:rPr>
+                                <w:rtl/>
+                              </w:rPr>
+                              <w:instrText xml:space="preserve"> </w:instrText>
+                            </w:r>
+                            <w:r>
+                              <w:instrText>Figure \* ARABIC</w:instrText>
+                            </w:r>
+                            <w:r>
+                              <w:rPr>
+                                <w:rtl/>
+                              </w:rPr>
+                              <w:instrText xml:space="preserve"> </w:instrText>
+                            </w:r>
+                            <w:r>
+                              <w:rPr>
+                                <w:rtl/>
+                              </w:rPr>
+                              <w:fldChar w:fldCharType="separate"/>
+                            </w:r>
+                            <w:r>
+                              <w:rPr>
+                                <w:noProof/>
+                                <w:rtl/>
+                              </w:rPr>
+                              <w:t>9</w:t>
+                            </w:r>
+                            <w:r>
+                              <w:rPr>
+                                <w:rtl/>
+                              </w:rPr>
+                              <w:fldChar w:fldCharType="end"/>
+                            </w:r>
+                            <w:r>
+                              <w:t>. Magnitude and Phase of Echo2 Remover Filter</w:t>
+                            </w:r>
+                          </w:p>
+                        </w:txbxContent>
+                      </wps:txbx>
+                      <wps:bodyPr rot="0" spcFirstLastPara="0" vertOverflow="overflow" horzOverflow="overflow" vert="horz" wrap="square" lIns="0" tIns="0" rIns="0" bIns="0" numCol="1" spcCol="0" rtlCol="0" fromWordArt="0" anchor="t" anchorCtr="0" forceAA="0" compatLnSpc="1">
+                        <a:prstTxWarp prst="textNoShape">
+                          <a:avLst/>
+                        </a:prstTxWarp>
+                        <a:spAutoFit/>
+                      </wps:bodyPr>
+                    </wps:wsp>
+                  </a:graphicData>
+                </a:graphic>
+              </wp:anchor>
+            </w:drawing>
+          </mc:Choice>
+          <mc:Fallback>
+            <w:pict>
+              <v:shape w14:anchorId="6C408893" id="Text Box 24" o:spid="_x0000_s1030" type="#_x0000_t202" style="position:absolute;left:0;text-align:left;margin-left:-6.75pt;margin-top:278.2pt;width:465.35pt;height:.05pt;z-index:251659776;visibility:visible;mso-wrap-style:square;mso-wrap-distance-left:9pt;mso-wrap-distance-top:0;mso-wrap-distance-right:9pt;mso-wrap-distance-bottom:0;mso-position-horizontal:absolute;mso-position-horizontal-relative:text;mso-position-vertical:absolute;mso-position-vertical-relative:text;v-text-anchor:top" o:gfxdata="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" stroked="f">
+                <v:textbox style="mso-fit-shape-to-text:t" inset="0,0,0,0">
+                  <w:txbxContent>
+                    <w:p>
+                      <w:pPr>
+                        <w:pStyle w:val="Caption"/>
+                        <w:bidi w:val="0"/>
+                        <w:rPr>
+                          <w:noProof/>
+                          <w:color w:val="000000" w:themeColor="text1"/>
+                          <w:sz w:val="24"/>
+                          <w:szCs w:val="28"/>
+                        </w:rPr>
+                      </w:pPr>
+                      <w:r>
+                        <w:t>Figure</w:t>
+                      </w:r>
+                      <w:r>
+                        <w:rPr>
+                          <w:rtl/>
+                        </w:rPr>
+                        <w:t xml:space="preserve"> </w:t>
+                      </w:r>
+                      <w:r>
+                        <w:rPr>
+                          <w:rtl/>
+                        </w:rPr>
+                        <w:fldChar w:fldCharType="begin"/>
+                      </w:r>
+                      <w:r>
+                        <w:rPr>
+                          <w:rtl/>
+                        </w:rPr>
+                        <w:instrText xml:space="preserve"> </w:instrText>
+                      </w:r>
+                      <w:r>
+                        <w:instrText>SEQ</w:instrText>
+                      </w:r>
+                      <w:r>
+                        <w:rPr>
+                          <w:rtl/>
+                        </w:rPr>
+                        <w:instrText xml:space="preserve"> </w:instrText>
+                      </w:r>
+                      <w:r>
+                        <w:instrText>Figure \* ARABIC</w:instrText>
+                      </w:r>
+                      <w:r>
+                        <w:rPr>
+                          <w:rtl/>
+                        </w:rPr>
+                        <w:instrText xml:space="preserve"> </w:instrText>
+                      </w:r>
+                      <w:r>
+                        <w:rPr>
+                          <w:rtl/>
+                        </w:rPr>
+                        <w:fldChar w:fldCharType="separate"/>
+                      </w:r>
+                      <w:r>
+                        <w:rPr>
+                          <w:noProof/>
+                          <w:rtl/>
+                        </w:rPr>
+                        <w:t>9</w:t>
+                      </w:r>
+                      <w:r>
+                        <w:rPr>
+                          <w:rtl/>
+                        </w:rPr>
+                        <w:fldChar w:fldCharType="end"/>
+                      </w:r>
+                      <w:r>
+                        <w:t>. Magnitude and Phase of Echo2 Remover Filter</w:t>
+                      </w:r>
+                    </w:p>
+                  </w:txbxContent>
+                </v:textbox>
+                <w10:wrap type="topAndBottom"/>
+              </v:shape>
+            </w:pict>
+          </mc:Fallback>
+        </mc:AlternateContent>
+      </w:r>
+      <w:r>
+        <w:rPr>
+          <w:rFonts w:eastAsiaTheme="minorEastAsia" w:hint="cs"/>
+          <w:noProof/>
+          <w:rtl/>
+          <w:lang w:bidi="ar-SA"/>
+        </w:rPr>
+        <w:drawing>
+          <wp:anchor distT="0" distB="0" distL="114300" distR="114300" simplePos="0" relativeHeight="251669504" behindDoc="0" locked="0" layoutInCell="1" allowOverlap="1" wp14:anchorId="77242B8F" wp14:editId="15DEE2C7">
+            <wp:simplePos x="0" y="0"/>
+            <wp:positionH relativeFrom="column">
+              <wp:posOffset>-85725</wp:posOffset>
+            </wp:positionH>
+            <wp:positionV relativeFrom="paragraph">
+              <wp:posOffset>504190</wp:posOffset>
+            </wp:positionV>
+            <wp:extent cx="5910558" cy="2971800"/>
+            <wp:effectExtent l="0" t="0" r="0" b="0"/>
+            <wp:wrapTopAndBottom/>
+            <wp:docPr id="23" name="Picture 23"/>
+            <wp:cNvGraphicFramePr>
+              <a:graphicFrameLocks xmlns:a="http://schemas.openxmlformats.org/drawingml/2006/main" noChangeAspect="1"/>
+            </wp:cNvGraphicFramePr>
+            <a:graphic xmlns:a="http://schemas.openxmlformats.org/drawingml/2006/main">
+              <a:graphicData uri="http://schemas.openxmlformats.org/drawingml/2006/picture">
+                <pic:pic xmlns:pic="http://schemas.openxmlformats.org/drawingml/2006/picture">
+                  <pic:nvPicPr>
+                    <pic:cNvPr id="23" name="freqzEchoRemover2.png"/>
+                    <pic:cNvPicPr/>
+                  </pic:nvPicPr>
+                  <pic:blipFill>
+                    <a:blip r:embed="rId19">
+                      <a:extLst>
+                        <a:ext uri="{28A0092B-C50C-407E-A947-70E740481C1C}">
+                          <a14:useLocalDpi xmlns:a14="http://schemas.microsoft.com/office/drawing/2010/main" val="0"/>
+                        </a:ext>
+                      </a:extLst>
+                    </a:blip>
+                    <a:stretch>
+                      <a:fillRect/>
+                    </a:stretch>
+                  </pic:blipFill>
+                  <pic:spPr>
+                    <a:xfrm>
+                      <a:off x="0" y="0"/>
+                      <a:ext cx="5910558" cy="2971800"/>
+                    </a:xfrm>
+                    <a:prstGeom prst="rect">
+                      <a:avLst/>
+                    </a:prstGeom>
+                  </pic:spPr>
+                </pic:pic>
+              </a:graphicData>
+            </a:graphic>
+          </wp:anchor>
+        </w:drawing>
+      </w:r>
+      <w:r>
+        <w:rPr>
+          <w:rFonts w:eastAsiaTheme="minorEastAsia" w:hint="cs"/>
+          <w:rtl/>
+        </w:rPr>
+        <w:t xml:space="preserve">به روش تبدیل </w:t>
+      </w:r>
+      <w:r>
+        <w:rPr>
+          <w:rFonts w:eastAsiaTheme="minorEastAsia"/>
+        </w:rPr>
+        <w:t>z</w:t>
+      </w:r>
+      <w:r>
+        <w:rPr>
+          <w:rFonts w:eastAsiaTheme="minorEastAsia" w:hint="cs"/>
+          <w:rtl/>
+        </w:rPr>
+        <w:t xml:space="preserve"> فیلتری طراحی شد که پاسخ فرکانسی آن در زیر رسم شده است.</w:t>
+      </w:r>
+    </w:p>
+    <w:p>
+      <w:pPr>
+        <w:rPr>
+          <w:rFonts w:eastAsiaTheme="minorEastAsia"/>
+        </w:rPr>
+      </w:pPr>
+      <w:r>
+        <w:rPr>
+          <w:rFonts w:eastAsiaTheme="minorEastAsia" w:hint="cs"/>
+          <w:rtl/>
+        </w:rPr>
+        <w:lastRenderedPageBreak/>
+        <w:t>برای توضیح اینکه چرا پاسخ فرکانسی به این صورت در آمده است ابتدا رابطه ریاضی پاسخ فرکانسی را می‌نویسیم.</w:t>
+      </w:r>
+    </w:p>
+    <w:p>
+      <w:pPr>
+        <w:rPr>
+          <w:rFonts w:eastAsiaTheme="minorEastAsia" w:hint="cs"/>
+        </w:rPr>
+      </w:pPr>
+      <m:oMathPara>
+        <m:oMath>
+          <m:r>
+            <w:rPr>
+              <w:rFonts w:ascii="Cambria Math" w:eastAsiaTheme="minorEastAsia" w:hAnsi="Cambria Math"/>
+            </w:rPr>
+            <m:t>H</m:t>
+          </m:r>
+          <m:d>
+            <m:dPr>
+              <m:ctrlPr>
+                <w:rPr>
+                  <w:rFonts w:ascii="Cambria Math" w:eastAsiaTheme="minorEastAsia" w:hAnsi="Cambria Math"/>
+                  <w:i/>
+                </w:rPr>
+              </m:ctrlPr>
+            </m:dPr>
+            <m:e>
+              <m:sSup>
+                <m:sSupPr>
+                  <m:ctrlPr>
+                    <w:rPr>
+                      <w:rFonts w:ascii="Cambria Math" w:eastAsiaTheme="minorEastAsia" w:hAnsi="Cambria Math"/>
+                      <w:i/>
+                    </w:rPr>
+                  </m:ctrlPr>
+                </m:sSupPr>
+                <m:e>
+                  <m:r>
+                    <w:rPr>
+                      <w:rFonts w:ascii="Cambria Math" w:eastAsiaTheme="minorEastAsia" w:hAnsi="Cambria Math"/>
+                    </w:rPr>
+                    <m:t>e</m:t>
+                  </m:r>
+                </m:e>
+                <m:sup>
+                  <m:r>
+                    <w:rPr>
+                      <w:rFonts w:ascii="Cambria Math" w:eastAsiaTheme="minorEastAsia" w:hAnsi="Cambria Math"/>
+                    </w:rPr>
+                    <m:t>jw</m:t>
+                  </m:r>
+                </m:sup>
+              </m:sSup>
+            </m:e>
+          </m:d>
+          <m:r>
+            <w:rPr>
+              <w:rFonts w:ascii="Cambria Math" w:eastAsiaTheme="minorEastAsia" w:hAnsi="Cambria Math"/>
+            </w:rPr>
+            <m:t xml:space="preserve">= </m:t>
+          </m:r>
+          <m:f>
+            <m:fPr>
+              <m:ctrlPr>
+                <w:rPr>
+                  <w:rFonts w:ascii="Cambria Math" w:eastAsiaTheme="minorEastAsia" w:hAnsi="Cambria Math"/>
+                  <w:i/>
+                </w:rPr>
+              </m:ctrlPr>
+            </m:fPr>
+            <m:num>
+              <m:r>
+                <w:rPr>
+                  <w:rFonts w:ascii="Cambria Math" w:eastAsiaTheme="minorEastAsia" w:hAnsi="Cambria Math"/>
+                </w:rPr>
+                <m:t>1</m:t>
+              </m:r>
+            </m:num>
+            <m:den>
+              <m:r>
+                <w:rPr>
+                  <w:rFonts w:ascii="Cambria Math" w:eastAsiaTheme="minorEastAsia" w:hAnsi="Cambria Math"/>
+                </w:rPr>
+                <m:t>1+</m:t>
+              </m:r>
+              <m:sSub>
+                <m:sSubPr>
+                  <m:ctrlPr>
+                    <w:rPr>
+                      <w:rFonts w:ascii="Cambria Math" w:eastAsiaTheme="minorEastAsia" w:hAnsi="Cambria Math"/>
+                      <w:i/>
+                    </w:rPr>
+                  </m:ctrlPr>
+                </m:sSubPr>
+                <m:e>
+                  <m:r>
+                    <w:rPr>
+                      <w:rFonts w:ascii="Cambria Math" w:eastAsiaTheme="minorEastAsia" w:hAnsi="Cambria Math"/>
+                    </w:rPr>
+                    <m:t>α</m:t>
+                  </m:r>
+                </m:e>
+                <m:sub>
+                  <m:r>
+                    <w:rPr>
+                      <w:rFonts w:ascii="Cambria Math" w:eastAsiaTheme="minorEastAsia" w:hAnsi="Cambria Math"/>
+                    </w:rPr>
+                    <m:t>1</m:t>
+                  </m:r>
+                </m:sub>
+              </m:sSub>
+              <m:sSup>
+                <m:sSupPr>
+                  <m:ctrlPr>
+                    <w:rPr>
+                      <w:rFonts w:ascii="Cambria Math" w:eastAsiaTheme="minorEastAsia" w:hAnsi="Cambria Math"/>
+                      <w:i/>
+                    </w:rPr>
+                  </m:ctrlPr>
+                </m:sSupPr>
+                <m:e>
+                  <m:r>
+                    <w:rPr>
+                      <w:rFonts w:ascii="Cambria Math" w:eastAsiaTheme="minorEastAsia" w:hAnsi="Cambria Math"/>
+                    </w:rPr>
+                    <m:t>e</m:t>
+                  </m:r>
+                </m:e>
+                <m:sup>
+                  <m:r>
+                    <w:rPr>
+                      <w:rFonts w:ascii="Cambria Math" w:eastAsiaTheme="minorEastAsia" w:hAnsi="Cambria Math"/>
+                    </w:rPr>
+                    <m:t>-jwn1</m:t>
+                  </m:r>
+                </m:sup>
+              </m:sSup>
+              <m:r>
+                <w:rPr>
+                  <w:rFonts w:ascii="Cambria Math" w:eastAsiaTheme="minorEastAsia" w:hAnsi="Cambria Math"/>
+                </w:rPr>
+                <m:t>+</m:t>
+              </m:r>
+              <m:sSub>
+                <m:sSubPr>
+                  <m:ctrlPr>
+                    <w:rPr>
+                      <w:rFonts w:ascii="Cambria Math" w:eastAsiaTheme="minorEastAsia" w:hAnsi="Cambria Math"/>
+                      <w:i/>
+                    </w:rPr>
+                  </m:ctrlPr>
+                </m:sSubPr>
+                <m:e>
+                  <m:r>
+                    <w:rPr>
+                      <w:rFonts w:ascii="Cambria Math" w:eastAsiaTheme="minorEastAsia" w:hAnsi="Cambria Math"/>
+                    </w:rPr>
+                    <m:t>α</m:t>
+                  </m:r>
+                </m:e>
+                <m:sub>
+                  <m:r>
+                    <w:rPr>
+                      <w:rFonts w:ascii="Cambria Math" w:eastAsiaTheme="minorEastAsia" w:hAnsi="Cambria Math"/>
+                    </w:rPr>
+                    <m:t>2</m:t>
+                  </m:r>
+                </m:sub>
+              </m:sSub>
+              <m:sSup>
+                <m:sSupPr>
+                  <m:ctrlPr>
+                    <w:rPr>
+                      <w:rFonts w:ascii="Cambria Math" w:eastAsiaTheme="minorEastAsia" w:hAnsi="Cambria Math"/>
+                      <w:i/>
+                    </w:rPr>
+                  </m:ctrlPr>
+                </m:sSupPr>
+                <m:e>
+                  <m:r>
+                    <w:rPr>
+                      <w:rFonts w:ascii="Cambria Math" w:eastAsiaTheme="minorEastAsia" w:hAnsi="Cambria Math"/>
+                    </w:rPr>
+                    <m:t>e</m:t>
+                  </m:r>
+                </m:e>
+                <m:sup>
+                  <m:r>
+                    <w:rPr>
+                      <w:rFonts w:ascii="Cambria Math" w:eastAsiaTheme="minorEastAsia" w:hAnsi="Cambria Math"/>
+                    </w:rPr>
+                    <m:t>-jwn</m:t>
+                  </m:r>
+                  <m:r>
+                    <w:rPr>
+                      <w:rFonts w:ascii="Cambria Math" w:eastAsiaTheme="minorEastAsia" w:hAnsi="Cambria Math"/>
+                    </w:rPr>
+                    <m:t>2</m:t>
+                  </m:r>
+                </m:sup>
+              </m:sSup>
+            </m:den>
+          </m:f>
+        </m:oMath>
+      </m:oMathPara>
+    </w:p>
+    <w:p>
+      <w:pPr>
+        <w:rPr>
+          <w:rFonts w:eastAsiaTheme="minorEastAsia"/>
+        </w:rPr>
+      </w:pPr>
+      <m:oMathPara>
+        <m:oMath>
+          <m:d>
+            <m:dPr>
+              <m:begChr m:val="|"/>
+              <m:endChr m:val="|"/>
+              <m:ctrlPr>
+                <w:rPr>
+                  <w:rFonts w:ascii="Cambria Math" w:eastAsiaTheme="minorEastAsia" w:hAnsi="Cambria Math"/>
+                  <w:i/>
+                </w:rPr>
+              </m:ctrlPr>
+            </m:dPr>
+            <m:e>
+              <m:r>
+                <w:rPr>
+                  <w:rFonts w:ascii="Cambria Math" w:eastAsiaTheme="minorEastAsia" w:hAnsi="Cambria Math"/>
+                </w:rPr>
+                <m:t>H</m:t>
+              </m:r>
+              <m:d>
+                <m:dPr>
+                  <m:ctrlPr>
+                    <w:rPr>
+                      <w:rFonts w:ascii="Cambria Math" w:eastAsiaTheme="minorEastAsia" w:hAnsi="Cambria Math"/>
+                      <w:i/>
+                    </w:rPr>
+                  </m:ctrlPr>
+                </m:dPr>
+                <m:e>
+                  <m:sSup>
+                    <m:sSupPr>
+                      <m:ctrlPr>
+                        <w:rPr>
+                          <w:rFonts w:ascii="Cambria Math" w:eastAsiaTheme="minorEastAsia" w:hAnsi="Cambria Math"/>
+                          <w:i/>
+                        </w:rPr>
+                      </m:ctrlPr>
+                    </m:sSupPr>
+                    <m:e>
+                      <m:r>
+                        <w:rPr>
+                          <w:rFonts w:ascii="Cambria Math" w:eastAsiaTheme="minorEastAsia" w:hAnsi="Cambria Math"/>
+                        </w:rPr>
+                        <m:t>e</m:t>
+                      </m:r>
+                    </m:e>
+                    <m:sup>
+                      <m:r>
+                        <w:rPr>
+                          <w:rFonts w:ascii="Cambria Math" w:eastAsiaTheme="minorEastAsia" w:hAnsi="Cambria Math"/>
+                        </w:rPr>
+                        <m:t>jw</m:t>
+                      </m:r>
+                    </m:sup>
+                  </m:sSup>
+                </m:e>
+              </m:d>
+            </m:e>
+          </m:d>
+          <m:r>
+            <w:rPr>
+              <w:rFonts w:ascii="Cambria Math" w:eastAsiaTheme="minorEastAsia" w:hAnsi="Cambria Math"/>
+            </w:rPr>
+            <m:t xml:space="preserve">= </m:t>
+          </m:r>
+          <m:f>
+            <m:fPr>
+              <m:ctrlPr>
+                <w:rPr>
+                  <w:rFonts w:ascii="Cambria Math" w:eastAsiaTheme="minorEastAsia" w:hAnsi="Cambria Math"/>
+                  <w:i/>
+                </w:rPr>
+              </m:ctrlPr>
+            </m:fPr>
+            <m:num>
+              <m:r>
+                <w:rPr>
+                  <w:rFonts w:ascii="Cambria Math" w:eastAsiaTheme="minorEastAsia" w:hAnsi="Cambria Math"/>
+                </w:rPr>
+                <m:t>1</m:t>
+              </m:r>
+            </m:num>
+            <m:den>
+              <m:r>
+                <w:rPr>
+                  <w:rFonts w:ascii="Cambria Math" w:eastAsiaTheme="minorEastAsia" w:hAnsi="Cambria Math"/>
+                </w:rPr>
+                <m:t>1+</m:t>
+              </m:r>
+              <m:sSup>
+                <m:sSupPr>
+                  <m:ctrlPr>
+                    <w:rPr>
+                      <w:rFonts w:ascii="Cambria Math" w:eastAsiaTheme="minorEastAsia" w:hAnsi="Cambria Math"/>
+                      <w:i/>
+                    </w:rPr>
+                  </m:ctrlPr>
+                </m:sSupPr>
+                <m:e>
+                  <m:sSub>
+                    <m:sSubPr>
+                      <m:ctrlPr>
+                        <w:rPr>
+                          <w:rFonts w:ascii="Cambria Math" w:eastAsiaTheme="minorEastAsia" w:hAnsi="Cambria Math"/>
+                          <w:i/>
+                        </w:rPr>
+                      </m:ctrlPr>
+                    </m:sSubPr>
+                    <m:e>
+                      <m:r>
+                        <w:rPr>
+                          <w:rFonts w:ascii="Cambria Math" w:eastAsiaTheme="minorEastAsia" w:hAnsi="Cambria Math"/>
+                        </w:rPr>
+                        <m:t>α</m:t>
+                      </m:r>
+                    </m:e>
+                    <m:sub>
+                      <m:r>
+                        <w:rPr>
+                          <w:rFonts w:ascii="Cambria Math" w:eastAsiaTheme="minorEastAsia" w:hAnsi="Cambria Math"/>
+                        </w:rPr>
+                        <m:t>1</m:t>
+                      </m:r>
+                    </m:sub>
+                  </m:sSub>
+                </m:e>
+                <m:sup>
+                  <m:r>
+                    <w:rPr>
+                      <w:rFonts w:ascii="Cambria Math" w:eastAsiaTheme="minorEastAsia" w:hAnsi="Cambria Math"/>
+                    </w:rPr>
+                    <m:t>2</m:t>
+                  </m:r>
+                </m:sup>
+              </m:sSup>
+              <m:r>
+                <w:rPr>
+                  <w:rFonts w:ascii="Cambria Math" w:eastAsiaTheme="minorEastAsia" w:hAnsi="Cambria Math"/>
+                </w:rPr>
+                <m:t>+</m:t>
+              </m:r>
+              <m:sSup>
+                <m:sSupPr>
+                  <m:ctrlPr>
+                    <w:rPr>
+                      <w:rFonts w:ascii="Cambria Math" w:eastAsiaTheme="minorEastAsia" w:hAnsi="Cambria Math"/>
+                      <w:i/>
+                    </w:rPr>
+                  </m:ctrlPr>
+                </m:sSupPr>
+                <m:e>
+                  <m:sSub>
+                    <m:sSubPr>
+                      <m:ctrlPr>
+                        <w:rPr>
+                          <w:rFonts w:ascii="Cambria Math" w:eastAsiaTheme="minorEastAsia" w:hAnsi="Cambria Math"/>
+                          <w:i/>
+                        </w:rPr>
+                      </m:ctrlPr>
+                    </m:sSubPr>
+                    <m:e>
+                      <m:r>
+                        <w:rPr>
+                          <w:rFonts w:ascii="Cambria Math" w:eastAsiaTheme="minorEastAsia" w:hAnsi="Cambria Math"/>
+                        </w:rPr>
+                        <m:t>α</m:t>
+                      </m:r>
+                    </m:e>
+                    <m:sub>
+                      <m:r>
+                        <w:rPr>
+                          <w:rFonts w:ascii="Cambria Math" w:eastAsiaTheme="minorEastAsia" w:hAnsi="Cambria Math"/>
+                        </w:rPr>
+                        <m:t>2</m:t>
+                      </m:r>
+                    </m:sub>
+                  </m:sSub>
+                </m:e>
+                <m:sup>
+                  <m:r>
+                    <w:rPr>
+                      <w:rFonts w:ascii="Cambria Math" w:eastAsiaTheme="minorEastAsia" w:hAnsi="Cambria Math"/>
+                    </w:rPr>
+                    <m:t>2</m:t>
+                  </m:r>
+                </m:sup>
+              </m:sSup>
+              <m:r>
+                <w:rPr>
+                  <w:rFonts w:ascii="Cambria Math" w:eastAsiaTheme="minorEastAsia" w:hAnsi="Cambria Math"/>
+                </w:rPr>
+                <m:t>+2</m:t>
+              </m:r>
+              <m:sSub>
+                <m:sSubPr>
+                  <m:ctrlPr>
+                    <w:rPr>
+                      <w:rFonts w:ascii="Cambria Math" w:eastAsiaTheme="minorEastAsia" w:hAnsi="Cambria Math"/>
+                      <w:i/>
+                    </w:rPr>
+                  </m:ctrlPr>
+                </m:sSubPr>
+                <m:e>
+                  <m:r>
+                    <w:rPr>
+                      <w:rFonts w:ascii="Cambria Math" w:eastAsiaTheme="minorEastAsia" w:hAnsi="Cambria Math"/>
+                    </w:rPr>
+                    <m:t>α</m:t>
+                  </m:r>
+                </m:e>
+                <m:sub>
+                  <m:r>
+                    <w:rPr>
+                      <w:rFonts w:ascii="Cambria Math" w:eastAsiaTheme="minorEastAsia" w:hAnsi="Cambria Math"/>
+                    </w:rPr>
+                    <m:t>1</m:t>
+                  </m:r>
+                </m:sub>
+              </m:sSub>
+              <m:func>
+                <m:funcPr>
+                  <m:ctrlPr>
+                    <w:rPr>
+                      <w:rFonts w:ascii="Cambria Math" w:eastAsiaTheme="minorEastAsia" w:hAnsi="Cambria Math"/>
+                      <w:i/>
+                    </w:rPr>
+                  </m:ctrlPr>
+                </m:funcPr>
+                <m:fName>
+                  <m:r>
+                    <m:rPr>
+                      <m:sty m:val="p"/>
+                    </m:rPr>
+                    <w:rPr>
+                      <w:rFonts w:ascii="Cambria Math" w:hAnsi="Cambria Math"/>
+                    </w:rPr>
+                    <m:t>cos</m:t>
+                  </m:r>
+                </m:fName>
+                <m:e>
+                  <m:r>
+                    <w:rPr>
+                      <w:rFonts w:ascii="Cambria Math" w:eastAsiaTheme="minorEastAsia" w:hAnsi="Cambria Math"/>
+                    </w:rPr>
+                    <m:t>ωn1</m:t>
+                  </m:r>
+                </m:e>
+              </m:func>
+              <m:r>
+                <w:rPr>
+                  <w:rFonts w:ascii="Cambria Math" w:eastAsiaTheme="minorEastAsia" w:hAnsi="Cambria Math"/>
+                </w:rPr>
+                <m:t>+2</m:t>
+              </m:r>
+              <m:sSub>
+                <m:sSubPr>
+                  <m:ctrlPr>
+                    <w:rPr>
+                      <w:rFonts w:ascii="Cambria Math" w:eastAsiaTheme="minorEastAsia" w:hAnsi="Cambria Math"/>
+                      <w:i/>
+                    </w:rPr>
+                  </m:ctrlPr>
+                </m:sSubPr>
+                <m:e>
+                  <m:r>
+                    <w:rPr>
+                      <w:rFonts w:ascii="Cambria Math" w:eastAsiaTheme="minorEastAsia" w:hAnsi="Cambria Math"/>
+                    </w:rPr>
+                    <m:t>α</m:t>
+                  </m:r>
+                </m:e>
+                <m:sub>
+                  <m:r>
+                    <w:rPr>
+                      <w:rFonts w:ascii="Cambria Math" w:eastAsiaTheme="minorEastAsia" w:hAnsi="Cambria Math"/>
+                    </w:rPr>
+                    <m:t>2</m:t>
+                  </m:r>
+                </m:sub>
+              </m:sSub>
+              <m:func>
+                <m:funcPr>
+                  <m:ctrlPr>
+                    <w:rPr>
+                      <w:rFonts w:ascii="Cambria Math" w:eastAsiaTheme="minorEastAsia" w:hAnsi="Cambria Math"/>
+                      <w:i/>
+                    </w:rPr>
+                  </m:ctrlPr>
+                </m:funcPr>
+                <m:fName>
+                  <m:r>
+                    <m:rPr>
+                      <m:sty m:val="p"/>
+                    </m:rPr>
+                    <w:rPr>
+                      <w:rFonts w:ascii="Cambria Math" w:hAnsi="Cambria Math"/>
+                    </w:rPr>
+                    <m:t>cos</m:t>
+                  </m:r>
+                </m:fName>
+                <m:e>
+                  <m:r>
+                    <w:rPr>
+                      <w:rFonts w:ascii="Cambria Math" w:eastAsiaTheme="minorEastAsia" w:hAnsi="Cambria Math"/>
+                    </w:rPr>
+                    <m:t>ωn</m:t>
+                  </m:r>
+                  <m:r>
+                    <w:rPr>
+                      <w:rFonts w:ascii="Cambria Math" w:eastAsiaTheme="minorEastAsia" w:hAnsi="Cambria Math"/>
+                    </w:rPr>
+                    <m:t>2</m:t>
+                  </m:r>
+                </m:e>
+              </m:func>
+              <m:r>
+                <w:rPr>
+                  <w:rFonts w:ascii="Cambria Math" w:eastAsiaTheme="minorEastAsia" w:hAnsi="Cambria Math"/>
+                </w:rPr>
+                <m:t>+</m:t>
+              </m:r>
+              <m:r>
+                <w:rPr>
+                  <w:rFonts w:ascii="Cambria Math" w:eastAsiaTheme="minorEastAsia" w:hAnsi="Cambria Math"/>
+                </w:rPr>
+                <m:t>2</m:t>
+              </m:r>
+              <m:sSub>
+                <m:sSubPr>
+                  <m:ctrlPr>
+                    <w:rPr>
+                      <w:rFonts w:ascii="Cambria Math" w:eastAsiaTheme="minorEastAsia" w:hAnsi="Cambria Math"/>
+                      <w:i/>
+                    </w:rPr>
+                  </m:ctrlPr>
+                </m:sSubPr>
+                <m:e>
+                  <m:r>
+                    <w:rPr>
+                      <w:rFonts w:ascii="Cambria Math" w:eastAsiaTheme="minorEastAsia" w:hAnsi="Cambria Math"/>
+                    </w:rPr>
+                    <m:t>α</m:t>
+                  </m:r>
+                </m:e>
+                <m:sub>
+                  <m:r>
+                    <w:rPr>
+                      <w:rFonts w:ascii="Cambria Math" w:eastAsiaTheme="minorEastAsia" w:hAnsi="Cambria Math"/>
+                    </w:rPr>
+                    <m:t>1</m:t>
+                  </m:r>
+                </m:sub>
+              </m:sSub>
+              <m:sSub>
+                <m:sSubPr>
+                  <m:ctrlPr>
+                    <w:rPr>
+                      <w:rFonts w:ascii="Cambria Math" w:eastAsiaTheme="minorEastAsia" w:hAnsi="Cambria Math"/>
+                      <w:i/>
+                    </w:rPr>
+                  </m:ctrlPr>
+                </m:sSubPr>
+                <m:e>
+                  <m:r>
+                    <w:rPr>
+                      <w:rFonts w:ascii="Cambria Math" w:eastAsiaTheme="minorEastAsia" w:hAnsi="Cambria Math"/>
+                    </w:rPr>
+                    <m:t>α</m:t>
+                  </m:r>
+                </m:e>
+                <m:sub>
+                  <m:r>
+                    <w:rPr>
+                      <w:rFonts w:ascii="Cambria Math" w:eastAsiaTheme="minorEastAsia" w:hAnsi="Cambria Math"/>
+                    </w:rPr>
+                    <m:t>2</m:t>
+                  </m:r>
+                </m:sub>
+              </m:sSub>
+              <m:func>
+                <m:funcPr>
+                  <m:ctrlPr>
+                    <w:rPr>
+                      <w:rFonts w:ascii="Cambria Math" w:eastAsiaTheme="minorEastAsia" w:hAnsi="Cambria Math"/>
+                      <w:i/>
+                    </w:rPr>
+                  </m:ctrlPr>
+                </m:funcPr>
+                <m:fName>
+                  <m:r>
+                    <m:rPr>
+                      <m:sty m:val="p"/>
+                    </m:rPr>
+                    <w:rPr>
+                      <w:rFonts w:ascii="Cambria Math" w:hAnsi="Cambria Math"/>
+                    </w:rPr>
+                    <m:t>cos</m:t>
+                  </m:r>
+                </m:fName>
+                <m:e>
+                  <m:r>
+                    <w:rPr>
+                      <w:rFonts w:ascii="Cambria Math" w:eastAsiaTheme="minorEastAsia" w:hAnsi="Cambria Math"/>
+                    </w:rPr>
+                    <m:t>(</m:t>
+                  </m:r>
+                  <m:r>
+                    <w:rPr>
+                      <w:rFonts w:ascii="Cambria Math" w:eastAsiaTheme="minorEastAsia" w:hAnsi="Cambria Math"/>
+                    </w:rPr>
+                    <m:t>ω</m:t>
+                  </m:r>
+                  <m:r>
+                    <w:rPr>
+                      <w:rFonts w:ascii="Cambria Math" w:eastAsiaTheme="minorEastAsia" w:hAnsi="Cambria Math"/>
+                    </w:rPr>
+                    <m:t>(</m:t>
+                  </m:r>
+                  <m:r>
+                    <w:rPr>
+                      <w:rFonts w:ascii="Cambria Math" w:eastAsiaTheme="minorEastAsia" w:hAnsi="Cambria Math"/>
+                    </w:rPr>
+                    <m:t>n1</m:t>
+                  </m:r>
+                  <m:r>
+                    <w:rPr>
+                      <w:rFonts w:ascii="Cambria Math" w:eastAsiaTheme="minorEastAsia" w:hAnsi="Cambria Math"/>
+                    </w:rPr>
+                    <m:t>-n2))</m:t>
+                  </m:r>
+                </m:e>
+              </m:func>
+            </m:den>
+          </m:f>
+        </m:oMath>
+      </m:oMathPara>
+    </w:p>
+    <w:p>
+      <w:pPr>
+        <w:rPr>
+          <w:rFonts w:eastAsiaTheme="minorEastAsia" w:hint="cs"/>
+          <w:rtl/>
+        </w:rPr>
+      </w:pPr>
+      <w:r>
+        <w:rPr>
+          <w:rFonts w:eastAsiaTheme="minorEastAsia" w:hint="cs"/>
+          <w:rtl/>
+        </w:rPr>
+        <w:t xml:space="preserve">چون داریم: </w:t>
+      </w:r>
+      <m:oMath>
+        <m:r>
+          <w:rPr>
+            <w:rFonts w:ascii="Cambria Math" w:eastAsiaTheme="minorEastAsia" w:hAnsi="Cambria Math"/>
+          </w:rPr>
+          <m:t>n1</m:t>
+        </m:r>
+        <m:r>
+          <w:rPr>
+            <w:rFonts w:ascii="Cambria Math" w:eastAsiaTheme="minorEastAsia" w:hAnsi="Cambria Math"/>
+          </w:rPr>
+          <m:t>=</m:t>
+        </m:r>
+        <m:r>
+          <w:rPr>
+            <w:rFonts w:ascii="Cambria Math" w:eastAsiaTheme="minorEastAsia" w:hAnsi="Cambria Math"/>
+          </w:rPr>
+          <m:t>n2</m:t>
+        </m:r>
+      </m:oMath>
+      <w:r>
+        <w:rPr>
+          <w:rFonts w:eastAsiaTheme="minorEastAsia"/>
+        </w:rPr>
+        <w:t xml:space="preserve"> </w:t>
+      </w:r>
+      <w:r>
+        <w:rPr>
+          <w:rFonts w:eastAsiaTheme="minorEastAsia" w:hint="cs"/>
+          <w:rtl/>
+        </w:rPr>
+        <w:t xml:space="preserve">بنابراین دوره تناوب مانند فیلتر قبل برابر </w:t>
+      </w:r>
+      <m:oMath>
+        <m:r>
+          <w:rPr>
+            <w:rFonts w:ascii="Cambria Math" w:eastAsiaTheme="minorEastAsia" w:hAnsi="Cambria Math"/>
+          </w:rPr>
+          <m:t xml:space="preserve">T= </m:t>
+        </m:r>
+        <m:f>
+          <m:fPr>
+            <m:ctrlPr>
+              <w:rPr>
+                <w:rFonts w:ascii="Cambria Math" w:eastAsiaTheme="minorEastAsia" w:hAnsi="Cambria Math"/>
+                <w:i/>
+              </w:rPr>
+            </m:ctrlPr>
+          </m:fPr>
+          <m:num>
+            <m:r>
+              <w:rPr>
+                <w:rFonts w:ascii="Cambria Math" w:eastAsiaTheme="minorEastAsia" w:hAnsi="Cambria Math"/>
+              </w:rPr>
+              <m:t>2π</m:t>
+            </m:r>
+          </m:num>
+          <m:den>
+            <m:r>
+              <w:rPr>
+                <w:rFonts w:ascii="Cambria Math" w:eastAsiaTheme="minorEastAsia" w:hAnsi="Cambria Math"/>
+              </w:rPr>
+              <m:t>n1</m:t>
+            </m:r>
+          </m:den>
+        </m:f>
+      </m:oMath>
+      <w:r>
+        <w:rPr>
+          <w:rFonts w:eastAsiaTheme="minorEastAsia" w:hint="cs"/>
+          <w:rtl/>
+        </w:rPr>
+        <w:t xml:space="preserve"> است.</w:t>
+      </w:r>
+    </w:p>
+    <w:p>
+      <w:pPr>
+        <w:rPr>
+          <w:rFonts w:eastAsiaTheme="minorEastAsia"/>
+          <w:rtl/>
+        </w:rPr>
+      </w:pPr>
+    </w:p>
+    <w:p>
+      <w:pPr>
+        <w:rPr>
+          <w:rFonts w:eastAsiaTheme="minorEastAsia"/>
+          <w:rtl/>
+        </w:rPr>
+      </w:pPr>
+      <w:r>
+        <w:rPr>
+          <w:noProof/>
+        </w:rPr>
+        <mc:AlternateContent>
+          <mc:Choice Requires="wps">
+            <w:drawing>
+              <wp:anchor distT="0" distB="0" distL="114300" distR="114300" simplePos="0" relativeHeight="251664896" behindDoc="0" locked="0" layoutInCell="1" allowOverlap="1" wp14:anchorId="7EDD075C" wp14:editId="22AEA05F">
+                <wp:simplePos x="0" y="0"/>
+                <wp:positionH relativeFrom="column">
+                  <wp:posOffset>0</wp:posOffset>
+                </wp:positionH>
+                <wp:positionV relativeFrom="paragraph">
+                  <wp:posOffset>3724910</wp:posOffset>
+                </wp:positionV>
+                <wp:extent cx="5565775" cy="635"/>
+                <wp:effectExtent l="0" t="0" r="0" b="0"/>
+                <wp:wrapTopAndBottom/>
+                <wp:docPr id="26" name="Text Box 26"/>
+                <wp:cNvGraphicFramePr/>
+                <a:graphic xmlns:a="http://schemas.openxmlformats.org/drawingml/2006/main">
+                  <a:graphicData uri="http://schemas.microsoft.com/office/word/2010/wordprocessingShape">
+                    <wps:wsp>
+                      <wps:cNvSpPr txBox="1"/>
+                      <wps:spPr>
+                        <a:xfrm>
+                          <a:off x="0" y="0"/>
+                          <a:ext cx="5565775" cy="635"/>
+                        </a:xfrm>
+                        <a:prstGeom prst="rect">
+                          <a:avLst/>
+                        </a:prstGeom>
+                        <a:solidFill>
+                          <a:prstClr val="white"/>
+                        </a:solidFill>
+                        <a:ln>
+                          <a:noFill/>
+                        </a:ln>
+                      </wps:spPr>
+                      <wps:txbx>
+                        <w:txbxContent>
+                          <w:p>
+                            <w:pPr>
+                              <w:pStyle w:val="Caption"/>
+                              <w:bidi w:val="0"/>
+                              <w:rPr>
+                                <w:noProof/>
+                                <w:color w:val="000000" w:themeColor="text1"/>
+                                <w:sz w:val="24"/>
+                                <w:szCs w:val="28"/>
+                              </w:rPr>
+                            </w:pPr>
+                            <w:r>
+                              <w:t>Figure</w:t>
+                            </w:r>
+                            <w:r>
+                              <w:rPr>
+                                <w:rtl/>
+                              </w:rPr>
+                              <w:t xml:space="preserve"> </w:t>
+                            </w:r>
+                            <w:r>
+                              <w:rPr>
+                                <w:rtl/>
+                              </w:rPr>
+                              <w:fldChar w:fldCharType="begin"/>
+                            </w:r>
+                            <w:r>
+                              <w:rPr>
+                                <w:rtl/>
+                              </w:rPr>
+                              <w:instrText xml:space="preserve"> </w:instrText>
+                            </w:r>
+                            <w:r>
+                              <w:instrText>SEQ</w:instrText>
+                            </w:r>
+                            <w:r>
+                              <w:rPr>
+                                <w:rtl/>
+                              </w:rPr>
+                              <w:instrText xml:space="preserve"> </w:instrText>
+                            </w:r>
+                            <w:r>
+                              <w:instrText>Figure \* ARABIC</w:instrText>
+                            </w:r>
+                            <w:r>
+                              <w:rPr>
+                                <w:rtl/>
+                              </w:rPr>
+                              <w:instrText xml:space="preserve"> </w:instrText>
+                            </w:r>
+                            <w:r>
+                              <w:rPr>
+                                <w:rtl/>
+                              </w:rPr>
+                              <w:fldChar w:fldCharType="separate"/>
+                            </w:r>
+                            <w:r>
+                              <w:rPr>
+                                <w:noProof/>
+                                <w:rtl/>
+                              </w:rPr>
+                              <w:t>10</w:t>
+                            </w:r>
+                            <w:r>
+                              <w:rPr>
+                                <w:rtl/>
+                              </w:rPr>
+                              <w:fldChar w:fldCharType="end"/>
+                            </w:r>
+                            <w:r>
+                              <w:t>.</w:t>
+                            </w:r>
+                            <w:r>
+                              <w:t>Different between original sound and filtered echo</w:t>
+                            </w:r>
+                            <w:r>
+                              <w:t xml:space="preserve"> 2</w:t>
+                            </w:r>
+                          </w:p>
+                        </w:txbxContent>
+                      </wps:txbx>
+                      <wps:bodyPr rot="0" spcFirstLastPara="0" vertOverflow="overflow" horzOverflow="overflow" vert="horz" wrap="square" lIns="0" tIns="0" rIns="0" bIns="0" numCol="1" spcCol="0" rtlCol="0" fromWordArt="0" anchor="t" anchorCtr="0" forceAA="0" compatLnSpc="1">
+                        <a:prstTxWarp prst="textNoShape">
+                          <a:avLst/>
+                        </a:prstTxWarp>
+                        <a:spAutoFit/>
+                      </wps:bodyPr>
+                    </wps:wsp>
+                  </a:graphicData>
+                </a:graphic>
+              </wp:anchor>
+            </w:drawing>
+          </mc:Choice>
+          <mc:Fallback>
+            <w:pict>
+              <v:shape w14:anchorId="7EDD075C" id="Text Box 26" o:spid="_x0000_s1031" type="#_x0000_t202" style="position:absolute;left:0;text-align:left;margin-left:0;margin-top:293.3pt;width:438.25pt;height:.05pt;z-index:251664896;visibility:visible;mso-wrap-style:square;mso-wrap-distance-left:9pt;mso-wrap-distance-top:0;mso-wrap-distance-right:9pt;mso-wrap-distance-bottom:0;mso-position-horizontal:absolute;mso-position-horizontal-relative:text;mso-position-vertical:absolute;mso-position-vertical-relative:text;v-text-anchor:top" o:gfxdata="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" stroked="f">
+                <v:textbox style="mso-fit-shape-to-text:t" inset="0,0,0,0">
+                  <w:txbxContent>
+                    <w:p>
+                      <w:pPr>
+                        <w:pStyle w:val="Caption"/>
+                        <w:bidi w:val="0"/>
+                        <w:rPr>
+                          <w:noProof/>
+                          <w:color w:val="000000" w:themeColor="text1"/>
+                          <w:sz w:val="24"/>
+                          <w:szCs w:val="28"/>
+                        </w:rPr>
+                      </w:pPr>
+                      <w:r>
+                        <w:t>Figure</w:t>
+                      </w:r>
+                      <w:r>
+                        <w:rPr>
+                          <w:rtl/>
+                        </w:rPr>
+                        <w:t xml:space="preserve"> </w:t>
+                      </w:r>
+                      <w:r>
+                        <w:rPr>
+                          <w:rtl/>
+                        </w:rPr>
+                        <w:fldChar w:fldCharType="begin"/>
+                      </w:r>
+                      <w:r>
+                        <w:rPr>
+                          <w:rtl/>
+                        </w:rPr>
+                        <w:instrText xml:space="preserve"> </w:instrText>
+                      </w:r>
+                      <w:r>
+                        <w:instrText>SEQ</w:instrText>
+                      </w:r>
+                      <w:r>
+                        <w:rPr>
+                          <w:rtl/>
+                        </w:rPr>
+                        <w:instrText xml:space="preserve"> </w:instrText>
+                      </w:r>
+                      <w:r>
+                        <w:instrText>Figure \* ARABIC</w:instrText>
+                      </w:r>
+                      <w:r>
+                        <w:rPr>
+                          <w:rtl/>
+                        </w:rPr>
+                        <w:instrText xml:space="preserve"> </w:instrText>
+                      </w:r>
+                      <w:r>
+                        <w:rPr>
+                          <w:rtl/>
+                        </w:rPr>
+                        <w:fldChar w:fldCharType="separate"/>
+                      </w:r>
+                      <w:r>
+                        <w:rPr>
+                          <w:noProof/>
+                          <w:rtl/>
+                        </w:rPr>
+                        <w:t>10</w:t>
+                      </w:r>
+                      <w:r>
+                        <w:rPr>
+                          <w:rtl/>
+                        </w:rPr>
+                        <w:fldChar w:fldCharType="end"/>
+                      </w:r>
+                      <w:r>
+                        <w:t>.</w:t>
+                      </w:r>
+                      <w:r>
+                        <w:t>Different between original sound and filtered echo</w:t>
+                      </w:r>
+                      <w:r>
+                        <w:t xml:space="preserve"> 2</w:t>
+                      </w:r>
+                    </w:p>
+                  </w:txbxContent>
+                </v:textbox>
+                <w10:wrap type="topAndBottom"/>
+              </v:shape>
+            </w:pict>
+          </mc:Fallback>
+        </mc:AlternateContent>
+      </w:r>
+      <w:r>
+        <w:rPr>
+          <w:rFonts w:eastAsiaTheme="minorEastAsia"/>
+          <w:noProof/>
+          <w:lang w:bidi="ar-SA"/>
+        </w:rPr>
+        <w:drawing>
+          <wp:anchor distT="0" distB="0" distL="114300" distR="114300" simplePos="0" relativeHeight="251670528" behindDoc="0" locked="0" layoutInCell="1" allowOverlap="1" wp14:anchorId="51BDC9F0" wp14:editId="204B1935">
+            <wp:simplePos x="0" y="0"/>
+            <wp:positionH relativeFrom="column">
+              <wp:posOffset>0</wp:posOffset>
+            </wp:positionH>
+            <wp:positionV relativeFrom="paragraph">
+              <wp:posOffset>869315</wp:posOffset>
+            </wp:positionV>
+            <wp:extent cx="5565775" cy="2798445"/>
+            <wp:effectExtent l="0" t="0" r="0" b="1905"/>
+            <wp:wrapTopAndBottom/>
+            <wp:docPr id="25" name="Picture 25"/>
+            <wp:cNvGraphicFramePr>
+              <a:graphicFrameLocks xmlns:a="http://schemas.openxmlformats.org/drawingml/2006/main" noChangeAspect="1"/>
+            </wp:cNvGraphicFramePr>
+            <a:graphic xmlns:a="http://schemas.openxmlformats.org/drawingml/2006/main">
+              <a:graphicData uri="http://schemas.openxmlformats.org/drawingml/2006/picture">
+                <pic:pic xmlns:pic="http://schemas.openxmlformats.org/drawingml/2006/picture">
+                  <pic:nvPicPr>
+                    <pic:cNvPr id="25" name="diffNoEcho2-Orig.png"/>
+                    <pic:cNvPicPr/>
+                  </pic:nvPicPr>
+                  <pic:blipFill>
+                    <a:blip r:embed="rId20">
+                      <a:extLst>
+                        <a:ext uri="{28A0092B-C50C-407E-A947-70E740481C1C}">
+                          <a14:useLocalDpi xmlns:a14="http://schemas.microsoft.com/office/drawing/2010/main" val="0"/>
+                        </a:ext>
+                      </a:extLst>
+                    </a:blip>
+                    <a:stretch>
+                      <a:fillRect/>
+                    </a:stretch>
+                  </pic:blipFill>
+                  <pic:spPr>
+                    <a:xfrm>
+                      <a:off x="0" y="0"/>
+                      <a:ext cx="5565775" cy="2798445"/>
+                    </a:xfrm>
+                    <a:prstGeom prst="rect">
+                      <a:avLst/>
+                    </a:prstGeom>
+                  </pic:spPr>
+                </pic:pic>
+              </a:graphicData>
+            </a:graphic>
+          </wp:anchor>
+        </w:drawing>
+      </w:r>
+      <w:r>
+        <w:rPr>
+          <w:rFonts w:eastAsiaTheme="minorEastAsia" w:hint="cs"/>
+          <w:rtl/>
+        </w:rPr>
+        <w:t>سیگنال دارای اکو را از این فیلتر عبور دادیم. مقدار تفاضل سیگنال اصلی و سیگنال به دست آمده در نمودار زیر رسم شده است.</w:t>
+      </w:r>
+    </w:p>
+    <w:p>
+      <w:pPr>
+        <w:rPr>
+          <w:rFonts w:eastAsiaTheme="minorEastAsia"/>
+        </w:rPr>
+      </w:pPr>
+    </w:p>
+    <w:p>
+      <w:pPr>
+        <w:rPr>
+          <w:rFonts w:eastAsiaTheme="minorEastAsia"/>
+          <w:rtl/>
+        </w:rPr>
+      </w:pPr>
+      <w:bookmarkStart w:id="2" w:name="_GoBack"/>
       <w:bookmarkEnd w:id="2"/>
     </w:p>
     <w:p>
       <w:pPr>
         <w:rPr>
+          <w:rFonts w:eastAsiaTheme="minorEastAsia" w:hint="cs"/>
+        </w:rPr>
+      </w:pPr>
+    </w:p>
+    <w:p>
+      <w:pPr>
+        <w:rPr>
           <w:rtl/>
         </w:rPr>
       </w:pPr>
@@ -4406,7 +7885,14 @@
         <w:rPr>
           <w:rtl/>
         </w:rPr>
-        <w:t xml:space="preserve">) تعیین </w:t>
+        <w:t xml:space="preserve">) </w:t>
+      </w:r>
+      <w:r>
+        <w:rPr>
+          <w:rtl/>
+        </w:rPr>
+        <w:lastRenderedPageBreak/>
+        <w:t xml:space="preserve">تعیین </w:t>
       </w:r>
       <w:r>
         <w:rPr>
@@ -4595,7 +8081,6 @@
           <w:rFonts w:hint="cs"/>
           <w:rtl/>
         </w:rPr>
-        <w:lastRenderedPageBreak/>
         <w:t>نکات بسیار مهم</w:t>
       </w:r>
       <w:bookmarkEnd w:id="3"/>
@@ -4883,6 +8368,7 @@
           <w:shd w:val="clear" w:color="auto" w:fill="FFFFFF"/>
           <w:rtl/>
         </w:rPr>
+        <w:lastRenderedPageBreak/>
         <w:t>به علاوه کپی کردن از کد و گزارش</w:t>
       </w:r>
       <w:r>
@@ -5460,113 +8946,335 @@
           <w:rFonts w:hint="cs"/>
           <w:rtl/>
         </w:rPr>
+        <w:t xml:space="preserve">در انتها، فایل گزارش و پوشه </w:t>
+      </w:r>
+      <w:r>
+        <w:t>Codes</w:t>
+      </w:r>
+      <w:r>
+        <w:rPr>
+          <w:rFonts w:hint="cs"/>
+          <w:rtl/>
+        </w:rPr>
+        <w:t xml:space="preserve"> را </w:t>
+      </w:r>
+      <w:r>
+        <w:rPr>
+          <w:rFonts w:hint="cs"/>
+          <w:rtl/>
+        </w:rPr>
+        <w:t>تحت یک فایل فشرده</w:t>
+      </w:r>
+      <w:r>
+        <w:rPr>
+          <w:rFonts w:hint="cs"/>
+          <w:rtl/>
+        </w:rPr>
+        <w:t xml:space="preserve"> با نام</w:t>
+      </w:r>
+      <w:r>
+        <w:rPr>
+          <w:rFonts w:hint="cs"/>
+          <w:rtl/>
+        </w:rPr>
+        <w:t xml:space="preserve"> </w:t>
+      </w:r>
+      <w:r>
+        <w:t>Fullname_S</w:t>
+      </w:r>
+      <w:r>
+        <w:t>tdn</w:t>
+      </w:r>
+      <w:r>
+        <w:t>_CA</w:t>
+      </w:r>
+      <w:r>
+        <w:t>n</w:t>
+      </w:r>
+      <w:r>
+        <w:t>.rar</w:t>
+      </w:r>
+      <w:r>
+        <w:rPr>
+          <w:rFonts w:hint="cs"/>
+          <w:rtl/>
+        </w:rPr>
+        <w:t xml:space="preserve"> یا </w:t>
+      </w:r>
+      <w:r>
+        <w:t>Fullname_S</w:t>
+      </w:r>
+      <w:r>
+        <w:t>tdn</w:t>
+      </w:r>
+      <w:r>
+        <w:t>_CA</w:t>
+      </w:r>
+      <w:r>
+        <w:t>n</w:t>
+      </w:r>
+      <w:r>
+        <w:t>.zip</w:t>
+      </w:r>
+      <w:r>
+        <w:rPr>
+          <w:rFonts w:hint="cs"/>
+          <w:rtl/>
+        </w:rPr>
+        <w:t xml:space="preserve"> ارسال کنید.</w:t>
+      </w:r>
+    </w:p>
+    <w:p>
+      <w:pPr>
+        <w:pStyle w:val="Heading2"/>
+        <w:rPr>
+          <w:rtl/>
+        </w:rPr>
+      </w:pPr>
+      <w:bookmarkStart w:id="7" w:name="_Toc515201161"/>
+      <w:r>
+        <w:rPr>
+          <w:rFonts w:hint="cs"/>
+          <w:rtl/>
+        </w:rPr>
+        <w:t>اهمیت گزارش</w:t>
+      </w:r>
+      <w:bookmarkEnd w:id="7"/>
+    </w:p>
+    <w:p>
+      <w:pPr>
+        <w:rPr>
+          <w:rtl/>
+        </w:rPr>
+      </w:pPr>
+      <w:r>
+        <w:rPr>
+          <w:rtl/>
+        </w:rPr>
+        <w:t>نتایج کلیه تحلیل</w:t>
+      </w:r>
+      <w:r>
+        <w:rPr>
+          <w:rFonts w:hint="cs"/>
+          <w:rtl/>
+        </w:rPr>
+        <w:t>‌</w:t>
+      </w:r>
+      <w:r>
+        <w:rPr>
+          <w:rtl/>
+        </w:rPr>
+        <w:t>ها و آزمایشات به طور واضح باید در گزارش تمرین آورده شده باشد.</w:t>
+      </w:r>
+      <w:r>
+        <w:rPr>
+          <w:rFonts w:hint="cs"/>
+          <w:rtl/>
+        </w:rPr>
+        <w:t xml:space="preserve"> </w:t>
+      </w:r>
+      <w:r>
+        <w:rPr>
+          <w:color w:val="FF0000"/>
+          <w:rtl/>
+        </w:rPr>
+        <w:t>بخش قابل توجهی از نمره تمرین شما، مربوط به گزارش است. در صورتی که فایل بارگذاری شده پاسخ تمرین، به هر دلیلی فاقد گزارش باشد، نمره آن تمرین صفر منظور شده و هیچ اعتراضی وارد نیست.</w:t>
+      </w:r>
+    </w:p>
+    <w:p>
+      <w:pPr>
+        <w:rPr>
+          <w:color w:val="FF0000"/>
+          <w:rtl/>
+        </w:rPr>
+      </w:pPr>
+      <w:r>
+        <w:rPr>
+          <w:color w:val="FF0000"/>
+          <w:rtl/>
+        </w:rPr>
+        <w:t xml:space="preserve">لطفا با دقت </w:t>
+      </w:r>
+      <w:r>
+        <w:rPr>
+          <w:color w:val="FF0000"/>
+          <w:rtl/>
+        </w:rPr>
+        <w:t>تمام</w:t>
+      </w:r>
+      <w:r>
+        <w:rPr>
+          <w:color w:val="FF0000"/>
+          <w:rtl/>
+        </w:rPr>
+        <w:t xml:space="preserve"> موارد فوق را رعایت کنید تا موجب نگرا</w:t>
+      </w:r>
+      <w:r>
+        <w:rPr>
+          <w:color w:val="FF0000"/>
+          <w:rtl/>
+        </w:rPr>
+        <w:t>نی و ضایع شدن حقی از شما نگردد.</w:t>
+      </w:r>
+    </w:p>
+    <w:p>
+      <w:pPr>
+        <w:pStyle w:val="Heading2"/>
+        <w:rPr>
+          <w:rtl/>
+        </w:rPr>
+      </w:pPr>
+      <w:bookmarkStart w:id="8" w:name="_Toc515201162"/>
+      <w:r>
+        <w:rPr>
+          <w:rFonts w:hint="cs"/>
+          <w:rtl/>
+        </w:rPr>
         <w:lastRenderedPageBreak/>
-        <w:t xml:space="preserve">در انتها، فایل گزارش و پوشه </w:t>
-      </w:r>
-      <w:r>
-        <w:t>Codes</w:t>
-      </w:r>
-      <w:r>
-        <w:rPr>
-          <w:rFonts w:hint="cs"/>
-          <w:rtl/>
-        </w:rPr>
-        <w:t xml:space="preserve"> را </w:t>
-      </w:r>
-      <w:r>
-        <w:rPr>
-          <w:rFonts w:hint="cs"/>
-          <w:rtl/>
-        </w:rPr>
-        <w:t>تحت یک فایل فشرده</w:t>
-      </w:r>
-      <w:r>
-        <w:rPr>
-          <w:rFonts w:hint="cs"/>
-          <w:rtl/>
-        </w:rPr>
-        <w:t xml:space="preserve"> با نام</w:t>
-      </w:r>
-      <w:r>
-        <w:rPr>
-          <w:rFonts w:hint="cs"/>
-          <w:rtl/>
-        </w:rPr>
-        <w:t xml:space="preserve"> </w:t>
-      </w:r>
-      <w:r>
-        <w:t>Fullname_S</w:t>
-      </w:r>
-      <w:r>
-        <w:t>tdn</w:t>
-      </w:r>
-      <w:r>
-        <w:t>_CA</w:t>
-      </w:r>
-      <w:r>
-        <w:t>n</w:t>
-      </w:r>
-      <w:r>
-        <w:t>.rar</w:t>
-      </w:r>
-      <w:r>
-        <w:rPr>
-          <w:rFonts w:hint="cs"/>
-          <w:rtl/>
-        </w:rPr>
-        <w:t xml:space="preserve"> یا </w:t>
-      </w:r>
-      <w:r>
-        <w:t>Fullname_S</w:t>
-      </w:r>
-      <w:r>
-        <w:t>tdn</w:t>
-      </w:r>
-      <w:r>
-        <w:t>_CA</w:t>
-      </w:r>
-      <w:r>
-        <w:t>n</w:t>
-      </w:r>
-      <w:r>
-        <w:t>.zip</w:t>
-      </w:r>
-      <w:r>
-        <w:rPr>
-          <w:rFonts w:hint="cs"/>
-          <w:rtl/>
-        </w:rPr>
-        <w:t xml:space="preserve"> ارسال کنید.</w:t>
-      </w:r>
-    </w:p>
-    <w:p>
-      <w:pPr>
-        <w:pStyle w:val="Heading2"/>
-        <w:rPr>
-          <w:rtl/>
-        </w:rPr>
-      </w:pPr>
-      <w:bookmarkStart w:id="7" w:name="_Toc515201161"/>
-      <w:r>
-        <w:rPr>
-          <w:rFonts w:hint="cs"/>
-          <w:rtl/>
-        </w:rPr>
-        <w:t>اهمیت گزارش</w:t>
-      </w:r>
-      <w:bookmarkEnd w:id="7"/>
-    </w:p>
-    <w:p>
-      <w:pPr>
-        <w:rPr>
-          <w:rtl/>
-        </w:rPr>
-      </w:pPr>
-      <w:r>
-        <w:rPr>
-          <w:rtl/>
-        </w:rPr>
-        <w:t>نتایج کلیه تحلیل</w:t>
+        <w:t>ارتباط با ما</w:t>
+      </w:r>
+      <w:bookmarkEnd w:id="8"/>
+    </w:p>
+    <w:p>
+      <w:pPr>
+        <w:rPr>
+          <w:rtl/>
+        </w:rPr>
+      </w:pPr>
+      <w:r>
+        <w:rPr>
+          <w:rFonts w:hint="cs"/>
+          <w:rtl/>
+        </w:rPr>
+        <w:t xml:space="preserve">صورت داشتن هرگونه سوال، </w:t>
+      </w:r>
+      <w:r>
+        <w:rPr>
+          <w:rFonts w:hint="cs"/>
+          <w:rtl/>
+        </w:rPr>
+        <w:t xml:space="preserve">می توانید </w:t>
+      </w:r>
+      <w:r>
+        <w:rPr>
+          <w:rFonts w:hint="cs"/>
+          <w:rtl/>
+        </w:rPr>
+        <w:t>از طریق ایمیل با دستیار آموزشی</w:t>
+      </w:r>
+      <w:r>
+        <w:rPr>
+          <w:rFonts w:hint="cs"/>
+          <w:rtl/>
+        </w:rPr>
+        <w:t xml:space="preserve"> مشخص شده برای آن تمرین</w:t>
+      </w:r>
+      <w:r>
+        <w:rPr>
+          <w:rFonts w:hint="cs"/>
+          <w:rtl/>
+        </w:rPr>
+        <w:t xml:space="preserve"> و یا دستیار آموزشی ارشد</w:t>
+      </w:r>
+      <w:r>
+        <w:rPr>
+          <w:rFonts w:hint="cs"/>
+          <w:rtl/>
+        </w:rPr>
+        <w:t xml:space="preserve"> ارتباط</w:t>
+      </w:r>
+      <w:r>
+        <w:rPr>
+          <w:rFonts w:hint="cs"/>
+          <w:rtl/>
+        </w:rPr>
+        <w:t xml:space="preserve"> برقرار کنید.</w:t>
+      </w:r>
+    </w:p>
+    <w:p>
+      <w:pPr>
+        <w:rPr>
+          <w:rtl/>
+        </w:rPr>
+      </w:pPr>
+    </w:p>
+    <w:p>
+      <w:pPr>
+        <w:rPr>
+          <w:rtl/>
+        </w:rPr>
+      </w:pPr>
+    </w:p>
+    <w:p>
+      <w:pPr>
+        <w:rPr>
+          <w:rtl/>
+        </w:rPr>
+      </w:pPr>
+    </w:p>
+    <w:p>
+      <w:pPr>
+        <w:rPr>
+          <w:rtl/>
+        </w:rPr>
+      </w:pPr>
+    </w:p>
+    <w:p>
+      <w:pPr>
+        <w:rPr>
+          <w:szCs w:val="24"/>
+          <w:rtl/>
+        </w:rPr>
+      </w:pPr>
+    </w:p>
+    <w:p>
+      <w:pPr>
+        <w:rPr>
+          <w:szCs w:val="24"/>
+          <w:rtl/>
+        </w:rPr>
+      </w:pPr>
+    </w:p>
+    <w:p>
+      <w:pPr>
+        <w:rPr>
+          <w:szCs w:val="24"/>
+          <w:rtl/>
+        </w:rPr>
+      </w:pPr>
+    </w:p>
+    <w:p>
+      <w:pPr>
+        <w:rPr>
+          <w:szCs w:val="24"/>
+          <w:rtl/>
+        </w:rPr>
+      </w:pPr>
+    </w:p>
+    <w:p>
+      <w:pPr>
+        <w:pStyle w:val="Heading1"/>
+        <w:rPr>
+          <w:rtl/>
+        </w:rPr>
+      </w:pPr>
+      <w:bookmarkStart w:id="9" w:name="_Toc515201163"/>
+      <w:r>
+        <w:rPr>
+          <w:rFonts w:hint="cs"/>
+          <w:rtl/>
+        </w:rPr>
+        <w:t>پیوست 1: روند اجرای برنامه</w:t>
+      </w:r>
+      <w:bookmarkEnd w:id="9"/>
+    </w:p>
+    <w:p>
+      <w:r>
+        <w:rPr>
+          <w:rFonts w:hint="cs"/>
+          <w:rtl/>
+        </w:rPr>
+        <w:t>برای تمرین</w:t>
       </w:r>
       <w:r>
         <w:rPr>
@@ -5577,161 +9285,53 @@
       </w:r>
       <w:r>
         <w:rPr>
-          <w:rtl/>
-        </w:rPr>
-        <w:t>ها و آزمایشات به طور واضح باید در گزارش تمرین آورده شده باشد.</w:t>
-      </w:r>
-      <w:r>
-        <w:rPr>
-          <w:rFonts w:hint="cs"/>
-          <w:rtl/>
-        </w:rPr>
-        <w:t xml:space="preserve"> </w:t>
-      </w:r>
-      <w:r>
-        <w:rPr>
-          <w:color w:val="FF0000"/>
-          <w:rtl/>
-        </w:rPr>
-        <w:t>بخش قابل توجهی از نمره تمرین شما، مربوط به گزارش است. در صورتی که فایل بارگذاری شده پاسخ تمرین، به هر دلیلی فاقد گزارش باشد، نمره آن تمرین صفر منظور شده و هیچ اعتراضی وارد نیست.</w:t>
-      </w:r>
-    </w:p>
-    <w:p>
-      <w:pPr>
-        <w:rPr>
-          <w:color w:val="FF0000"/>
-          <w:rtl/>
-        </w:rPr>
-      </w:pPr>
-      <w:r>
-        <w:rPr>
-          <w:color w:val="FF0000"/>
-          <w:rtl/>
-        </w:rPr>
-        <w:t xml:space="preserve">لطفا با دقت </w:t>
-      </w:r>
-      <w:r>
-        <w:rPr>
-          <w:color w:val="FF0000"/>
-          <w:rtl/>
-        </w:rPr>
-        <w:t>تمام</w:t>
-      </w:r>
-      <w:r>
-        <w:rPr>
-          <w:color w:val="FF0000"/>
-          <w:rtl/>
-        </w:rPr>
-        <w:t xml:space="preserve"> موارد فوق را رعایت کنید تا موجب نگرا</w:t>
-      </w:r>
-      <w:r>
-        <w:rPr>
-          <w:color w:val="FF0000"/>
-          <w:rtl/>
-        </w:rPr>
-        <w:t>نی و ضایع شدن حقی از شما نگردد.</w:t>
-      </w:r>
-    </w:p>
-    <w:p>
-      <w:pPr>
-        <w:pStyle w:val="Heading2"/>
-        <w:rPr>
-          <w:rtl/>
-        </w:rPr>
-      </w:pPr>
-      <w:bookmarkStart w:id="8" w:name="_Toc515201162"/>
-      <w:r>
-        <w:rPr>
-          <w:rFonts w:hint="cs"/>
-          <w:rtl/>
-        </w:rPr>
-        <w:t>ارتباط با ما</w:t>
-      </w:r>
-      <w:bookmarkEnd w:id="8"/>
-    </w:p>
-    <w:p>
-      <w:pPr>
-        <w:rPr>
-          <w:rtl/>
-        </w:rPr>
-      </w:pPr>
-      <w:r>
-        <w:rPr>
-          <w:rFonts w:hint="cs"/>
-          <w:rtl/>
-        </w:rPr>
-        <w:t xml:space="preserve">صورت داشتن هرگونه سوال، </w:t>
-      </w:r>
-      <w:r>
-        <w:rPr>
-          <w:rFonts w:hint="cs"/>
-          <w:rtl/>
-        </w:rPr>
-        <w:t xml:space="preserve">می توانید </w:t>
-      </w:r>
-      <w:r>
-        <w:rPr>
-          <w:rFonts w:hint="cs"/>
-          <w:rtl/>
-        </w:rPr>
-        <w:t>از طریق ایمیل با دستیار آموزشی</w:t>
-      </w:r>
-      <w:r>
-        <w:rPr>
-          <w:rFonts w:hint="cs"/>
-          <w:rtl/>
-        </w:rPr>
-        <w:t xml:space="preserve"> مشخص شده برای آن تمرین</w:t>
-      </w:r>
-      <w:r>
-        <w:rPr>
-          <w:rFonts w:hint="cs"/>
-          <w:rtl/>
-        </w:rPr>
-        <w:t xml:space="preserve"> و یا دستیار آموزشی ارشد</w:t>
-      </w:r>
-      <w:r>
-        <w:rPr>
-          <w:rFonts w:hint="cs"/>
-          <w:rtl/>
-        </w:rPr>
-        <w:t xml:space="preserve"> ارتباط</w:t>
-      </w:r>
-      <w:r>
-        <w:rPr>
-          <w:rFonts w:hint="cs"/>
-          <w:rtl/>
-        </w:rPr>
-        <w:t xml:space="preserve"> برقرار کنید.</w:t>
-      </w:r>
-    </w:p>
-    <w:p>
-      <w:pPr>
-        <w:rPr>
-          <w:rtl/>
-        </w:rPr>
-      </w:pPr>
-    </w:p>
-    <w:p>
-      <w:pPr>
-        <w:rPr>
-          <w:rtl/>
-        </w:rPr>
-      </w:pPr>
-    </w:p>
-    <w:p>
-      <w:pPr>
-        <w:rPr>
-          <w:rtl/>
-        </w:rPr>
-      </w:pPr>
-    </w:p>
-    <w:p>
-      <w:pPr>
-        <w:rPr>
-          <w:rtl/>
-        </w:rPr>
-      </w:pPr>
+          <w:rFonts w:hint="cs"/>
+          <w:rtl/>
+        </w:rPr>
+        <w:t xml:space="preserve">های </w:t>
+      </w:r>
+      <w:r>
+        <w:rPr>
+          <w:rFonts w:hint="cs"/>
+          <w:rtl/>
+        </w:rPr>
+        <w:t>پیاده‌سازی</w:t>
+      </w:r>
+      <w:r>
+        <w:rPr>
+          <w:rFonts w:hint="cs"/>
+          <w:rtl/>
+        </w:rPr>
+        <w:t>، در</w:t>
+      </w:r>
+      <w:r>
+        <w:rPr>
+          <w:rFonts w:hint="cs"/>
+          <w:rtl/>
+        </w:rPr>
+        <w:t xml:space="preserve"> بخشی به نام پیوست در</w:t>
+      </w:r>
+      <w:r>
+        <w:rPr>
+          <w:rFonts w:hint="cs"/>
+          <w:rtl/>
+        </w:rPr>
+        <w:t xml:space="preserve"> انتهای گزارش خود، روند اجرای برنامه را مشخص کنید. مثلا برای اجرا، چه فایلی باید بارگذاری شده و این فایل در چه پوشه ای باید باشد. این بخش باید کاملا واضح بوده و با خواندن آن به راحتی بتوان کد</w:t>
+      </w:r>
+      <w:r>
+        <w:rPr>
+          <w:rFonts w:hint="cs"/>
+          <w:rtl/>
+        </w:rPr>
+        <w:t>های شما را اجرا و نتایج گزارش شده را مشاهده کرد</w:t>
+      </w:r>
+      <w:r>
+        <w:rPr>
+          <w:rFonts w:hint="cs"/>
+          <w:rtl/>
+        </w:rPr>
+        <w:t>.</w:t>
+      </w:r>
     </w:p>
     <w:p>
       <w:pPr>
@@ -5767,28 +9367,172 @@
     </w:p>
     <w:p>
       <w:pPr>
+        <w:rPr>
+          <w:szCs w:val="24"/>
+          <w:rtl/>
+        </w:rPr>
+      </w:pPr>
+    </w:p>
+    <w:p>
+      <w:pPr>
+        <w:rPr>
+          <w:szCs w:val="24"/>
+          <w:rtl/>
+        </w:rPr>
+      </w:pPr>
+    </w:p>
+    <w:p>
+      <w:pPr>
+        <w:rPr>
+          <w:szCs w:val="24"/>
+          <w:rtl/>
+        </w:rPr>
+      </w:pPr>
+    </w:p>
+    <w:p>
+      <w:pPr>
+        <w:rPr>
+          <w:szCs w:val="24"/>
+          <w:rtl/>
+        </w:rPr>
+      </w:pPr>
+    </w:p>
+    <w:p>
+      <w:pPr>
+        <w:rPr>
+          <w:szCs w:val="24"/>
+          <w:rtl/>
+        </w:rPr>
+      </w:pPr>
+    </w:p>
+    <w:p>
+      <w:pPr>
+        <w:rPr>
+          <w:szCs w:val="24"/>
+          <w:rtl/>
+        </w:rPr>
+      </w:pPr>
+    </w:p>
+    <w:p>
+      <w:pPr>
+        <w:rPr>
+          <w:szCs w:val="24"/>
+          <w:rtl/>
+        </w:rPr>
+      </w:pPr>
+    </w:p>
+    <w:p>
+      <w:pPr>
+        <w:rPr>
+          <w:szCs w:val="24"/>
+          <w:rtl/>
+        </w:rPr>
+      </w:pPr>
+    </w:p>
+    <w:p>
+      <w:pPr>
+        <w:rPr>
+          <w:szCs w:val="24"/>
+          <w:rtl/>
+        </w:rPr>
+      </w:pPr>
+    </w:p>
+    <w:p>
+      <w:pPr>
+        <w:rPr>
+          <w:szCs w:val="24"/>
+          <w:rtl/>
+        </w:rPr>
+      </w:pPr>
+    </w:p>
+    <w:p>
+      <w:pPr>
+        <w:rPr>
+          <w:szCs w:val="24"/>
+        </w:rPr>
+      </w:pPr>
+    </w:p>
+    <w:p>
+      <w:pPr>
+        <w:rPr>
+          <w:szCs w:val="24"/>
+          <w:rtl/>
+        </w:rPr>
+      </w:pPr>
+    </w:p>
+    <w:p>
+      <w:pPr>
+        <w:rPr>
+          <w:szCs w:val="24"/>
+          <w:rtl/>
+        </w:rPr>
+      </w:pPr>
+    </w:p>
+    <w:p>
+      <w:pPr>
+        <w:rPr>
+          <w:szCs w:val="24"/>
+          <w:rtl/>
+        </w:rPr>
+      </w:pPr>
+    </w:p>
+    <w:p>
+      <w:pPr>
+        <w:rPr>
+          <w:szCs w:val="24"/>
+          <w:rtl/>
+        </w:rPr>
+      </w:pPr>
+    </w:p>
+    <w:p>
+      <w:pPr>
+        <w:rPr>
+          <w:szCs w:val="24"/>
+          <w:rtl/>
+        </w:rPr>
+      </w:pPr>
+    </w:p>
+    <w:p>
+      <w:pPr>
         <w:pStyle w:val="Heading1"/>
         <w:rPr>
           <w:rtl/>
         </w:rPr>
       </w:pPr>
-      <w:bookmarkStart w:id="9" w:name="_Toc515201163"/>
-      <w:r>
-        <w:rPr>
-          <w:rFonts w:hint="cs"/>
-          <w:rtl/>
-        </w:rPr>
-        <w:t>پیوست 1: روند اجرای برنامه</w:t>
-      </w:r>
-      <w:bookmarkEnd w:id="9"/>
-    </w:p>
-    <w:p>
-      <w:r>
-        <w:rPr>
-          <w:rFonts w:hint="cs"/>
-          <w:rtl/>
-        </w:rPr>
-        <w:t>برای تمرین</w:t>
+      <w:bookmarkStart w:id="10" w:name="_Toc515201164"/>
+      <w:r>
+        <w:rPr>
+          <w:rFonts w:hint="cs"/>
+          <w:rtl/>
+        </w:rPr>
+        <w:t>مراجع</w:t>
+      </w:r>
+      <w:bookmarkEnd w:id="10"/>
+    </w:p>
+    <w:p>
+      <w:pPr>
+        <w:rPr>
+          <w:rtl/>
+        </w:rPr>
+      </w:pPr>
+      <w:r>
+        <w:rPr>
+          <w:rtl/>
+        </w:rPr>
+        <w:t xml:space="preserve">در صفحه آخر گزارش خود، </w:t>
+      </w:r>
+      <w:r>
+        <w:rPr>
+          <w:rFonts w:hint="cs"/>
+          <w:rtl/>
+        </w:rPr>
+        <w:t>مراجعی</w:t>
+      </w:r>
+      <w:r>
+        <w:rPr>
+          <w:rtl/>
+        </w:rPr>
+        <w:t xml:space="preserve"> که برای تهیه گزارش خود استفاده کرده</w:t>
       </w:r>
       <w:r>
         <w:rPr>
@@ -5799,52 +9543,36 @@
       </w:r>
       <w:r>
         <w:rPr>
-          <w:rFonts w:hint="cs"/>
-          <w:rtl/>
-        </w:rPr>
-        <w:t xml:space="preserve">های </w:t>
-      </w:r>
-      <w:r>
-        <w:rPr>
-          <w:rFonts w:hint="cs"/>
-          <w:rtl/>
-        </w:rPr>
-        <w:t>پیاده‌سازی</w:t>
-      </w:r>
-      <w:r>
-        <w:rPr>
-          <w:rFonts w:hint="cs"/>
-          <w:rtl/>
-        </w:rPr>
-        <w:t>، در</w:t>
-      </w:r>
-      <w:r>
-        <w:rPr>
-          <w:rFonts w:hint="cs"/>
-          <w:rtl/>
-        </w:rPr>
-        <w:t xml:space="preserve"> بخشی به نام پیوست در</w:t>
-      </w:r>
-      <w:r>
-        <w:rPr>
-          <w:rFonts w:hint="cs"/>
-          <w:rtl/>
-        </w:rPr>
-        <w:t xml:space="preserve"> انتهای گزارش خود، روند اجرای برنامه را مشخص کنید. مثلا برای اجرا، چه فایلی باید بارگذاری شده و این فایل در چه پوشه ای باید باشد. این بخش باید کاملا واضح بوده و با خواندن آن به راحتی بتوان کد</w:t>
-      </w:r>
-      <w:r>
-        <w:rPr>
-          <w:rFonts w:hint="cs"/>
-          <w:rtl/>
-        </w:rPr>
-        <w:t>های شما را اجرا و نتایج گزارش شده را مشاهده کرد</w:t>
-      </w:r>
-      <w:r>
-        <w:rPr>
-          <w:rFonts w:hint="cs"/>
-          <w:rtl/>
-        </w:rPr>
-        <w:t>.</w:t>
+          <w:rtl/>
+        </w:rPr>
+        <w:t>اید را نیز ذکر کنید.</w:t>
+      </w:r>
+      <w:r>
+        <w:rPr>
+          <w:rFonts w:hint="cs"/>
+          <w:rtl/>
+        </w:rPr>
+        <w:t xml:space="preserve"> لطفا مراجع را به شکل استاندارد با قالب </w:t>
+      </w:r>
+      <w:r>
+        <w:t>IEEE</w:t>
+      </w:r>
+      <w:r>
+        <w:rPr>
+          <w:rFonts w:hint="cs"/>
+          <w:rtl/>
+        </w:rPr>
+        <w:t xml:space="preserve"> ذکر کنید. پیشنهاد می‌شود از قابلیت‌های ورد یا ابزارهایی مثل </w:t>
+      </w:r>
+      <w:r>
+        <w:t>EndNote</w:t>
+      </w:r>
+      <w:r>
+        <w:rPr>
+          <w:rFonts w:hint="cs"/>
+          <w:rtl/>
+        </w:rPr>
+        <w:t xml:space="preserve"> استفاده کنید. </w:t>
       </w:r>
     </w:p>
     <w:p>
@@ -5855,250 +9583,8 @@
         </w:rPr>
       </w:pPr>
     </w:p>
-    <w:p>
-      <w:pPr>
-        <w:rPr>
-          <w:szCs w:val="24"/>
-          <w:rtl/>
-        </w:rPr>
-      </w:pPr>
-    </w:p>
-    <w:p>
-      <w:pPr>
-        <w:rPr>
-          <w:szCs w:val="24"/>
-          <w:rtl/>
-        </w:rPr>
-      </w:pPr>
-    </w:p>
-    <w:p>
-      <w:pPr>
-        <w:rPr>
-          <w:szCs w:val="24"/>
-          <w:rtl/>
-        </w:rPr>
-      </w:pPr>
-    </w:p>
-    <w:p>
-      <w:pPr>
-        <w:rPr>
-          <w:szCs w:val="24"/>
-          <w:rtl/>
-        </w:rPr>
-      </w:pPr>
-    </w:p>
-    <w:p>
-      <w:pPr>
-        <w:rPr>
-          <w:szCs w:val="24"/>
-          <w:rtl/>
-        </w:rPr>
-      </w:pPr>
-    </w:p>
-    <w:p>
-      <w:pPr>
-        <w:rPr>
-          <w:szCs w:val="24"/>
-          <w:rtl/>
-        </w:rPr>
-      </w:pPr>
-    </w:p>
-    <w:p>
-      <w:pPr>
-        <w:rPr>
-          <w:szCs w:val="24"/>
-          <w:rtl/>
-        </w:rPr>
-      </w:pPr>
-    </w:p>
-    <w:p>
-      <w:pPr>
-        <w:rPr>
-          <w:szCs w:val="24"/>
-          <w:rtl/>
-        </w:rPr>
-      </w:pPr>
-    </w:p>
-    <w:p>
-      <w:pPr>
-        <w:rPr>
-          <w:szCs w:val="24"/>
-          <w:rtl/>
-        </w:rPr>
-      </w:pPr>
-    </w:p>
-    <w:p>
-      <w:pPr>
-        <w:rPr>
-          <w:szCs w:val="24"/>
-          <w:rtl/>
-        </w:rPr>
-      </w:pPr>
-    </w:p>
-    <w:p>
-      <w:pPr>
-        <w:rPr>
-          <w:szCs w:val="24"/>
-          <w:rtl/>
-        </w:rPr>
-      </w:pPr>
-    </w:p>
-    <w:p>
-      <w:pPr>
-        <w:rPr>
-          <w:szCs w:val="24"/>
-          <w:rtl/>
-        </w:rPr>
-      </w:pPr>
-    </w:p>
-    <w:p>
-      <w:pPr>
-        <w:rPr>
-          <w:szCs w:val="24"/>
-          <w:rtl/>
-        </w:rPr>
-      </w:pPr>
-    </w:p>
-    <w:p>
-      <w:pPr>
-        <w:rPr>
-          <w:szCs w:val="24"/>
-        </w:rPr>
-      </w:pPr>
-    </w:p>
-    <w:p>
-      <w:pPr>
-        <w:rPr>
-          <w:szCs w:val="24"/>
-          <w:rtl/>
-        </w:rPr>
-      </w:pPr>
-    </w:p>
-    <w:p>
-      <w:pPr>
-        <w:rPr>
-          <w:szCs w:val="24"/>
-          <w:rtl/>
-        </w:rPr>
-      </w:pPr>
-    </w:p>
-    <w:p>
-      <w:pPr>
-        <w:rPr>
-          <w:szCs w:val="24"/>
-          <w:rtl/>
-        </w:rPr>
-      </w:pPr>
-    </w:p>
-    <w:p>
-      <w:pPr>
-        <w:rPr>
-          <w:szCs w:val="24"/>
-          <w:rtl/>
-        </w:rPr>
-      </w:pPr>
-    </w:p>
-    <w:p>
-      <w:pPr>
-        <w:rPr>
-          <w:szCs w:val="24"/>
-          <w:rtl/>
-        </w:rPr>
-      </w:pPr>
-    </w:p>
-    <w:p>
-      <w:pPr>
-        <w:pStyle w:val="Heading1"/>
-        <w:rPr>
-          <w:rtl/>
-        </w:rPr>
-      </w:pPr>
-      <w:bookmarkStart w:id="10" w:name="_Toc515201164"/>
-      <w:r>
-        <w:rPr>
-          <w:rFonts w:hint="cs"/>
-          <w:rtl/>
-        </w:rPr>
-        <w:t>مراجع</w:t>
-      </w:r>
-      <w:bookmarkEnd w:id="10"/>
-    </w:p>
-    <w:p>
-      <w:pPr>
-        <w:rPr>
-          <w:rtl/>
-        </w:rPr>
-      </w:pPr>
-      <w:r>
-        <w:rPr>
-          <w:rtl/>
-        </w:rPr>
-        <w:t xml:space="preserve">در صفحه آخر گزارش خود، </w:t>
-      </w:r>
-      <w:r>
-        <w:rPr>
-          <w:rFonts w:hint="cs"/>
-          <w:rtl/>
-        </w:rPr>
-        <w:t>مراجعی</w:t>
-      </w:r>
-      <w:r>
-        <w:rPr>
-          <w:rtl/>
-        </w:rPr>
-        <w:t xml:space="preserve"> که برای تهیه گزارش خود استفاده کرده</w:t>
-      </w:r>
-      <w:r>
-        <w:rPr>
-          <w:rFonts w:hint="cs"/>
-          <w:rtl/>
-        </w:rPr>
-        <w:t>‌</w:t>
-      </w:r>
-      <w:r>
-        <w:rPr>
-          <w:rtl/>
-        </w:rPr>
-        <w:t>اید را نیز ذکر کنید.</w:t>
-      </w:r>
-      <w:r>
-        <w:rPr>
-          <w:rFonts w:hint="cs"/>
-          <w:rtl/>
-        </w:rPr>
-        <w:t xml:space="preserve"> لطفا مراجع را به شکل استاندارد با قالب </w:t>
-      </w:r>
-      <w:r>
-        <w:t>IEEE</w:t>
-      </w:r>
-      <w:r>
-        <w:rPr>
-          <w:rFonts w:hint="cs"/>
-          <w:rtl/>
-        </w:rPr>
-        <w:t xml:space="preserve"> ذکر کنید. پیشنهاد می‌شود از قابلیت‌های ورد یا ابزارهایی مثل </w:t>
-      </w:r>
-      <w:r>
-        <w:t>EndNote</w:t>
-      </w:r>
-      <w:r>
-        <w:rPr>
-          <w:rFonts w:hint="cs"/>
-          <w:rtl/>
-        </w:rPr>
-        <w:t xml:space="preserve"> استفاده کنید. </w:t>
-      </w:r>
-    </w:p>
-    <w:p>
-      <w:pPr>
-        <w:rPr>
-          <w:szCs w:val="24"/>
-          <w:rtl/>
-        </w:rPr>
-      </w:pPr>
-    </w:p>
     <w:sectPr>
-      <w:footerReference w:type="default" r:id="rId16"/>
+      <w:footerReference w:type="default" r:id="rId21"/>
       <w:footnotePr>
         <w:numRestart w:val="eachPage"/>
       </w:footnotePr>
@@ -6178,7 +9664,7 @@
             <w:noProof/>
             <w:rtl/>
           </w:rPr>
-          <w:t>7</w:t>
+          <w:t>14</w:t>
         </w:r>
         <w:r>
           <w:rPr>
@@ -7628,6 +11114,13 @@
     <w:pitch w:val="variable"/>
     <w:sig w:usb0="E00006FF" w:usb1="420024FF" w:usb2="02000000" w:usb3="00000000" w:csb0="0000019F" w:csb1="00000000"/>
   </w:font>
+  <w:font w:name="Cambria Math">
+    <w:panose1 w:val="02040503050406030204"/>
+    <w:charset w:val="00"/>
+    <w:family w:val="roman"/>
+    <w:pitch w:val="variable"/>
+    <w:sig w:usb0="E00006FF" w:usb1="420024FF" w:usb2="02000000" w:usb3="00000000" w:csb0="0000019F" w:csb1="00000000"/>
+  </w:font>
   <w:font w:name="Calibri Light">
     <w:panose1 w:val="020F0302020204030204"/>
     <w:charset w:val="00"/>
@@ -7654,7 +11147,7 @@
   <w:rsids>
     <w:rsidRoot w:val="0065422B"/>
     <w:rsid w:val="0065422B"/>
-    <w:rsid w:val="00B722A2"/>
+    <w:rsid w:val="00EB33C0"/>
   </w:rsids>
   <m:mathPr>
     <m:mathFont m:val="Cambria Math"/>
@@ -8408,7 +11901,7 @@
 </file>
 
 <file path=customXml/itemProps1.xml><?xml version="1.0" encoding="utf-8"?>
-<ds:datastoreItem xmlns:ds="http://schemas.openxmlformats.org/officeDocument/2006/customXml" ds:itemID="{E28C2963-5422-4170-85E6-182E5C0F9878}">
+<ds:datastoreItem xmlns:ds="http://schemas.openxmlformats.org/officeDocument/2006/customXml" ds:itemID="{6413E2DE-7288-4BBC-887F-F9D84DAB4E1F}">
   <ds:schemaRefs>
     <ds:schemaRef ds:uri="http://schemas.openxmlformats.org/officeDocument/2006/bibliography"/>
   </ds:schemaRefs>

--- a/Report.docx
+++ b/Report.docx
@@ -48,7 +48,7 @@
           <w:rtl/>
         </w:rPr>
         <w:drawing>
-          <wp:anchor distT="0" distB="0" distL="114300" distR="114300" simplePos="0" relativeHeight="251652608" behindDoc="0" locked="0" layoutInCell="1" allowOverlap="1" wp14:anchorId="7908100E" wp14:editId="7165087F">
+          <wp:anchor distT="0" distB="0" distL="114300" distR="114300" simplePos="0" relativeHeight="251651584" behindDoc="0" locked="0" layoutInCell="1" allowOverlap="1" wp14:anchorId="7908100E" wp14:editId="7DA66FD2">
             <wp:simplePos x="0" y="0"/>
             <wp:positionH relativeFrom="column">
               <wp:posOffset>0</wp:posOffset>
@@ -110,7 +110,7 @@
           <w:rtl/>
         </w:rPr>
         <w:drawing>
-          <wp:anchor distT="0" distB="0" distL="114300" distR="114300" simplePos="0" relativeHeight="251651584" behindDoc="0" locked="0" layoutInCell="1" allowOverlap="1" wp14:anchorId="18157191" wp14:editId="4C03E6AC">
+          <wp:anchor distT="0" distB="0" distL="114300" distR="114300" simplePos="0" relativeHeight="251650560" behindDoc="0" locked="0" layoutInCell="1" allowOverlap="1" wp14:anchorId="18157191" wp14:editId="751CD754">
             <wp:simplePos x="0" y="0"/>
             <wp:positionH relativeFrom="column">
               <wp:posOffset>4252595</wp:posOffset>
@@ -442,7 +442,6 @@
         <w:ind w:hanging="24"/>
         <w:jc w:val="center"/>
         <w:rPr>
-          <w:rFonts w:hint="cs"/>
           <w:sz w:val="36"/>
           <w:szCs w:val="36"/>
           <w:rtl/>
@@ -485,6 +484,13 @@
     </w:p>
     <w:sdt>
       <w:sdtPr>
+        <w:rPr>
+          <w:rFonts w:asciiTheme="majorBidi" w:eastAsiaTheme="minorHAnsi" w:hAnsiTheme="majorBidi" w:cs="B Nazanin"/>
+          <w:color w:val="000000" w:themeColor="text1"/>
+          <w:sz w:val="24"/>
+          <w:szCs w:val="28"/>
+          <w:lang w:bidi="fa-IR"/>
+        </w:rPr>
         <w:id w:val="923614738"/>
         <w:docPartObj>
           <w:docPartGallery w:val="Table of Contents"/>
@@ -493,15 +499,10 @@
       </w:sdtPr>
       <w:sdtEndPr>
         <w:rPr>
-          <w:rFonts w:asciiTheme="majorBidi" w:eastAsiaTheme="minorHAnsi" w:hAnsiTheme="majorBidi" w:cs="B Nazanin"/>
           <w:b/>
           <w:bCs/>
           <w:noProof/>
-          <w:color w:val="000000" w:themeColor="text1"/>
-          <w:sz w:val="24"/>
-          <w:szCs w:val="28"/>
-          <w:rtl/>
-          <w:lang w:bidi="fa-IR"/>
+          <w:rtl/>
         </w:rPr>
       </w:sdtEndPr>
       <w:sdtContent>
@@ -540,23 +541,7 @@
                 <w:noProof/>
                 <w:rtl/>
               </w:rPr>
-              <w:t>سوال</w:t>
-            </w:r>
-            <w:r>
-              <w:rPr>
-                <w:rStyle w:val="Hyperlink"/>
-                <w:noProof/>
-                <w:rtl/>
-              </w:rPr>
-              <w:t xml:space="preserve"> </w:t>
-            </w:r>
-            <w:r>
-              <w:rPr>
-                <w:rStyle w:val="Hyperlink"/>
-                <w:noProof/>
-                <w:rtl/>
-              </w:rPr>
-              <w:t>1</w:t>
+              <w:t>سوال 1</w:t>
             </w:r>
             <w:r>
               <w:rPr>
@@ -1919,12 +1904,13 @@
       <w:r>
         <w:rPr>
           <w:noProof/>
+          <w:lang w:bidi="ar-SA"/>
         </w:rPr>
         <w:lastRenderedPageBreak/>
         <mc:AlternateContent>
           <mc:Choice Requires="wps">
             <w:drawing>
-              <wp:anchor distT="0" distB="0" distL="114300" distR="114300" simplePos="0" relativeHeight="251657216" behindDoc="0" locked="0" layoutInCell="1" allowOverlap="1" wp14:anchorId="57E382A9" wp14:editId="4CB53C1C">
+              <wp:anchor distT="0" distB="0" distL="114300" distR="114300" simplePos="0" relativeHeight="251653632" behindDoc="0" locked="0" layoutInCell="1" allowOverlap="1" wp14:anchorId="57E382A9" wp14:editId="6E7D9E16">
                 <wp:simplePos x="0" y="0"/>
                 <wp:positionH relativeFrom="column">
                   <wp:posOffset>66675</wp:posOffset>
@@ -2051,7 +2037,7 @@
                 <v:stroke joinstyle="miter"/>
                 <v:path gradientshapeok="t" o:connecttype="rect"/>
               </v:shapetype>
-              <v:shape id="Text Box 5" o:spid="_x0000_s1026" type="#_x0000_t202" style="position:absolute;left:0;text-align:left;margin-left:5.25pt;margin-top:372.4pt;width:419.9pt;height:.05pt;z-index:251657216;visibility:visible;mso-wrap-style:square;mso-wrap-distance-left:9pt;mso-wrap-distance-top:0;mso-wrap-distance-right:9pt;mso-wrap-distance-bottom:0;mso-position-horizontal:absolute;mso-position-horizontal-relative:text;mso-position-vertical:absolute;mso-position-vertical-relative:text;v-text-anchor:top" o:gfxdata="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" stroked="f">
+              <v:shape id="Text Box 5" o:spid="_x0000_s1026" type="#_x0000_t202" style="position:absolute;left:0;text-align:left;margin-left:5.25pt;margin-top:372.4pt;width:419.9pt;height:.05pt;z-index:251653632;visibility:visible;mso-wrap-style:square;mso-wrap-distance-left:9pt;mso-wrap-distance-top:0;mso-wrap-distance-right:9pt;mso-wrap-distance-bottom:0;mso-position-horizontal:absolute;mso-position-horizontal-relative:text;mso-position-vertical:absolute;mso-position-vertical-relative:text;v-text-anchor:top" o:gfxdata="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" stroked="f">
                 <v:textbox style="mso-fit-shape-to-text:t" inset="0,0,0,0">
                   <w:txbxContent>
                     <w:p>
@@ -2141,7 +2127,7 @@
           <w:lang w:bidi="ar-SA"/>
         </w:rPr>
         <w:drawing>
-          <wp:anchor distT="0" distB="0" distL="114300" distR="114300" simplePos="0" relativeHeight="251651072" behindDoc="0" locked="0" layoutInCell="1" allowOverlap="1" wp14:anchorId="42DF2DED" wp14:editId="5FCFE007">
+          <wp:anchor distT="0" distB="0" distL="114300" distR="114300" simplePos="0" relativeHeight="251649536" behindDoc="0" locked="0" layoutInCell="1" allowOverlap="1" wp14:anchorId="42DF2DED" wp14:editId="64269379">
             <wp:simplePos x="0" y="0"/>
             <wp:positionH relativeFrom="column">
               <wp:posOffset>66675</wp:posOffset>
@@ -2231,7 +2217,6 @@
     <w:p>
       <w:pPr>
         <w:rPr>
-          <w:rFonts w:hint="cs"/>
           <w:rtl/>
         </w:rPr>
       </w:pPr>
@@ -2317,7 +2302,7 @@
     <w:p>
       <w:pPr>
         <w:rPr>
-          <w:rFonts w:eastAsiaTheme="minorEastAsia" w:hint="cs"/>
+          <w:rFonts w:eastAsiaTheme="minorEastAsia"/>
         </w:rPr>
       </w:pPr>
     </w:p>
@@ -2328,7 +2313,7 @@
       <w:r>
         <w:lastRenderedPageBreak/>
         <w:drawing>
-          <wp:inline distT="0" distB="0" distL="0" distR="0" wp14:anchorId="3F1EAE15" wp14:editId="44D24EED">
+          <wp:inline distT="0" distB="0" distL="0" distR="0" wp14:anchorId="3F1EAE15" wp14:editId="36F46EEF">
             <wp:extent cx="5333333" cy="4000000"/>
             <wp:effectExtent l="0" t="0" r="1270" b="635"/>
             <wp:docPr id="11" name="Picture 11"/>
@@ -2374,9 +2359,6 @@
       <w:pPr>
         <w:pStyle w:val="Caption"/>
         <w:bidi w:val="0"/>
-        <w:rPr>
-          <w:rFonts w:hint="cs"/>
-        </w:rPr>
       </w:pPr>
       <w:r>
         <w:t>Figure</w:t>
@@ -2443,24 +2425,24 @@
     <w:p>
       <w:pPr>
         <w:rPr>
-          <w:rFonts w:hint="cs"/>
           <w:rtl/>
         </w:rPr>
       </w:pPr>
       <w:r>
         <w:rPr>
           <w:noProof/>
+          <w:lang w:bidi="ar-SA"/>
         </w:rPr>
         <mc:AlternateContent>
           <mc:Choice Requires="wps">
             <w:drawing>
-              <wp:anchor distT="0" distB="0" distL="114300" distR="114300" simplePos="0" relativeHeight="251654656" behindDoc="0" locked="0" layoutInCell="1" allowOverlap="1" wp14:anchorId="2B13AB27" wp14:editId="532AA088">
+              <wp:anchor distT="0" distB="0" distL="114300" distR="114300" simplePos="0" relativeHeight="251653632" behindDoc="0" locked="0" layoutInCell="1" allowOverlap="1" wp14:anchorId="2B13AB27" wp14:editId="5A50A8D4">
                 <wp:simplePos x="0" y="0"/>
                 <wp:positionH relativeFrom="column">
-                  <wp:posOffset>0</wp:posOffset>
+                  <wp:posOffset>676275</wp:posOffset>
                 </wp:positionH>
                 <wp:positionV relativeFrom="paragraph">
-                  <wp:posOffset>4023995</wp:posOffset>
+                  <wp:posOffset>4004945</wp:posOffset>
                 </wp:positionV>
                 <wp:extent cx="4210050" cy="635"/>
                 <wp:effectExtent l="0" t="0" r="0" b="0"/>
@@ -2577,7 +2559,7 @@
           </mc:Choice>
           <mc:Fallback>
             <w:pict>
-              <v:shape w14:anchorId="2B13AB27" id="Text Box 13" o:spid="_x0000_s1027" type="#_x0000_t202" style="position:absolute;left:0;text-align:left;margin-left:0;margin-top:316.85pt;width:331.5pt;height:.05pt;z-index:251654656;visibility:visible;mso-wrap-style:square;mso-wrap-distance-left:9pt;mso-wrap-distance-top:0;mso-wrap-distance-right:9pt;mso-wrap-distance-bottom:0;mso-position-horizontal:absolute;mso-position-horizontal-relative:text;mso-position-vertical:absolute;mso-position-vertical-relative:text;v-text-anchor:top" o:gfxdata="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" stroked="f">
+              <v:shape w14:anchorId="2B13AB27" id="Text Box 13" o:spid="_x0000_s1027" type="#_x0000_t202" style="position:absolute;left:0;text-align:left;margin-left:53.25pt;margin-top:315.35pt;width:331.5pt;height:.05pt;z-index:251653632;visibility:visible;mso-wrap-style:square;mso-wrap-distance-left:9pt;mso-wrap-distance-top:0;mso-wrap-distance-right:9pt;mso-wrap-distance-bottom:0;mso-position-horizontal:absolute;mso-position-horizontal-relative:text;mso-position-vertical:absolute;mso-position-vertical-relative:text;v-text-anchor:top" o:gfxdata="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" stroked="f">
                 <v:textbox style="mso-fit-shape-to-text:t" inset="0,0,0,0">
                   <w:txbxContent>
                     <w:p>
@@ -2668,13 +2650,13 @@
           <w:lang w:bidi="ar-SA"/>
         </w:rPr>
         <w:drawing>
-          <wp:anchor distT="0" distB="0" distL="114300" distR="114300" simplePos="0" relativeHeight="251653632" behindDoc="0" locked="0" layoutInCell="1" allowOverlap="1" wp14:anchorId="6257279C" wp14:editId="255D515B">
+          <wp:anchor distT="0" distB="0" distL="114300" distR="114300" simplePos="0" relativeHeight="251651584" behindDoc="0" locked="0" layoutInCell="1" allowOverlap="1" wp14:anchorId="6257279C" wp14:editId="6369BD55">
             <wp:simplePos x="0" y="0"/>
             <wp:positionH relativeFrom="column">
-              <wp:posOffset>0</wp:posOffset>
+              <wp:posOffset>676275</wp:posOffset>
             </wp:positionH>
             <wp:positionV relativeFrom="paragraph">
-              <wp:posOffset>810260</wp:posOffset>
+              <wp:posOffset>762635</wp:posOffset>
             </wp:positionV>
             <wp:extent cx="4210050" cy="3156585"/>
             <wp:effectExtent l="0" t="0" r="0" b="5715"/>
@@ -2735,7 +2717,7 @@
         </w:rPr>
         <w:lastRenderedPageBreak/>
         <w:drawing>
-          <wp:inline distT="0" distB="0" distL="0" distR="0" wp14:anchorId="4E3A0FEB" wp14:editId="0806E2A2">
+          <wp:inline distT="0" distB="0" distL="0" distR="0" wp14:anchorId="4E3A0FEB" wp14:editId="6A914A6E">
             <wp:extent cx="5565775" cy="3722370"/>
             <wp:effectExtent l="0" t="0" r="0" b="0"/>
             <wp:docPr id="14" name="Picture 14"/>
@@ -2781,9 +2763,6 @@
       <w:pPr>
         <w:pStyle w:val="Caption"/>
         <w:bidi w:val="0"/>
-        <w:rPr>
-          <w:rFonts w:hint="cs"/>
-        </w:rPr>
       </w:pPr>
       <w:r>
         <w:t>Figure</w:t>
@@ -2880,7 +2859,7 @@
           <w:rFonts w:hint="cs"/>
         </w:rPr>
         <w:drawing>
-          <wp:inline distT="0" distB="0" distL="0" distR="0" wp14:anchorId="7209125B" wp14:editId="0B311AC6">
+          <wp:inline distT="0" distB="0" distL="0" distR="0" wp14:anchorId="7209125B" wp14:editId="62E15505">
             <wp:extent cx="5565775" cy="3876675"/>
             <wp:effectExtent l="0" t="0" r="0" b="9525"/>
             <wp:docPr id="15" name="Picture 15"/>
@@ -2926,9 +2905,6 @@
       <w:pPr>
         <w:pStyle w:val="Caption"/>
         <w:bidi w:val="0"/>
-        <w:rPr>
-          <w:rFonts w:hint="cs"/>
-        </w:rPr>
       </w:pPr>
       <w:r>
         <w:t>Figure</w:t>
@@ -4006,7 +3982,7 @@
       <w:r>
         <w:lastRenderedPageBreak/>
         <w:drawing>
-          <wp:inline distT="0" distB="0" distL="0" distR="0" wp14:anchorId="20FFE3C3" wp14:editId="75DCE110">
+          <wp:inline distT="0" distB="0" distL="0" distR="0" wp14:anchorId="20FFE3C3" wp14:editId="798792B4">
             <wp:extent cx="4428000" cy="1062000"/>
             <wp:effectExtent l="0" t="0" r="0" b="5080"/>
             <wp:docPr id="1" name="Picture 1"/>
@@ -4328,7 +4304,7 @@
     <w:p>
       <w:pPr>
         <w:rPr>
-          <w:rFonts w:eastAsiaTheme="minorEastAsia" w:hint="cs"/>
+          <w:rFonts w:eastAsiaTheme="minorEastAsia"/>
           <w:rtl/>
         </w:rPr>
       </w:pPr>
@@ -4379,19 +4355,7 @@
             <w:rPr>
               <w:rFonts w:ascii="Cambria Math" w:eastAsiaTheme="minorEastAsia" w:hAnsi="Cambria Math"/>
             </w:rPr>
-            <m:t>+</m:t>
-          </m:r>
-          <m:r>
-            <w:rPr>
-              <w:rFonts w:ascii="Cambria Math" w:eastAsiaTheme="minorEastAsia" w:hAnsi="Cambria Math"/>
-            </w:rPr>
-            <m:t>α</m:t>
-          </m:r>
-          <m:r>
-            <w:rPr>
-              <w:rFonts w:ascii="Cambria Math" w:eastAsiaTheme="minorEastAsia" w:hAnsi="Cambria Math"/>
-            </w:rPr>
-            <m:t>y</m:t>
+            <m:t>+αy</m:t>
           </m:r>
           <m:d>
             <m:dPr>
@@ -4468,7 +4432,7 @@
     <w:p>
       <w:pPr>
         <w:rPr>
-          <w:rFonts w:eastAsiaTheme="minorEastAsia" w:hint="cs"/>
+          <w:rFonts w:eastAsiaTheme="minorEastAsia"/>
           <w:rtl/>
         </w:rPr>
       </w:pPr>
@@ -4598,19 +4562,7 @@
             <w:rPr>
               <w:rFonts w:ascii="Cambria Math" w:eastAsiaTheme="minorEastAsia" w:hAnsi="Cambria Math"/>
             </w:rPr>
-            <m:t>+</m:t>
-          </m:r>
-          <m:r>
-            <w:rPr>
-              <w:rFonts w:ascii="Cambria Math" w:eastAsiaTheme="minorEastAsia" w:hAnsi="Cambria Math"/>
-            </w:rPr>
-            <m:t>α</m:t>
-          </m:r>
-          <m:r>
-            <w:rPr>
-              <w:rFonts w:ascii="Cambria Math" w:eastAsiaTheme="minorEastAsia" w:hAnsi="Cambria Math"/>
-            </w:rPr>
-            <m:t>y</m:t>
+            <m:t>+αy</m:t>
           </m:r>
           <m:d>
             <m:dPr>
@@ -4628,13 +4580,7 @@
                 <w:rPr>
                   <w:rFonts w:ascii="Cambria Math" w:eastAsiaTheme="minorEastAsia" w:hAnsi="Cambria Math"/>
                 </w:rPr>
-                <m:t>0</m:t>
-              </m:r>
-              <m:r>
-                <w:rPr>
-                  <w:rFonts w:ascii="Cambria Math" w:eastAsiaTheme="minorEastAsia" w:hAnsi="Cambria Math"/>
-                </w:rPr>
-                <m:t>-n1</m:t>
+                <m:t>0-n1</m:t>
               </m:r>
             </m:e>
           </m:d>
@@ -4642,19 +4588,7 @@
             <w:rPr>
               <w:rFonts w:ascii="Cambria Math" w:eastAsiaTheme="minorEastAsia" w:hAnsi="Cambria Math"/>
             </w:rPr>
-            <m:t>=x[</m:t>
-          </m:r>
-          <m:r>
-            <w:rPr>
-              <w:rFonts w:ascii="Cambria Math" w:eastAsiaTheme="minorEastAsia" w:hAnsi="Cambria Math"/>
-            </w:rPr>
-            <m:t>0</m:t>
-          </m:r>
-          <m:r>
-            <w:rPr>
-              <w:rFonts w:ascii="Cambria Math" w:eastAsiaTheme="minorEastAsia" w:hAnsi="Cambria Math"/>
-            </w:rPr>
-            <m:t>]</m:t>
+            <m:t>=x[0]</m:t>
           </m:r>
         </m:oMath>
       </m:oMathPara>
@@ -4766,13 +4700,7 @@
             <w:rPr>
               <w:rFonts w:ascii="Cambria Math" w:eastAsiaTheme="minorEastAsia" w:hAnsi="Cambria Math"/>
             </w:rPr>
-            <m:t>+</m:t>
-          </m:r>
-          <m:r>
-            <w:rPr>
-              <w:rFonts w:ascii="Cambria Math" w:eastAsiaTheme="minorEastAsia" w:hAnsi="Cambria Math"/>
-            </w:rPr>
-            <m:t>αy</m:t>
+            <m:t>+αy</m:t>
           </m:r>
           <m:d>
             <m:dPr>
@@ -4798,25 +4726,7 @@
             <w:rPr>
               <w:rFonts w:ascii="Cambria Math" w:eastAsiaTheme="minorEastAsia" w:hAnsi="Cambria Math"/>
             </w:rPr>
-            <m:t xml:space="preserve"> </m:t>
-          </m:r>
-          <m:r>
-            <w:rPr>
-              <w:rFonts w:ascii="Cambria Math" w:eastAsiaTheme="minorEastAsia" w:hAnsi="Cambria Math"/>
-            </w:rPr>
-            <m:t>=δ[</m:t>
-          </m:r>
-          <m:r>
-            <w:rPr>
-              <w:rFonts w:ascii="Cambria Math" w:eastAsiaTheme="minorEastAsia" w:hAnsi="Cambria Math"/>
-            </w:rPr>
-            <m:t>n1</m:t>
-          </m:r>
-          <m:r>
-            <w:rPr>
-              <w:rFonts w:ascii="Cambria Math" w:eastAsiaTheme="minorEastAsia" w:hAnsi="Cambria Math"/>
-            </w:rPr>
-            <m:t>]</m:t>
+            <m:t xml:space="preserve"> =δ[n1]</m:t>
           </m:r>
         </m:oMath>
       </m:oMathPara>
@@ -4859,13 +4769,7 @@
             <w:rPr>
               <w:rFonts w:ascii="Cambria Math" w:eastAsiaTheme="minorEastAsia" w:hAnsi="Cambria Math"/>
             </w:rPr>
-            <m:t>=-</m:t>
-          </m:r>
-          <m:r>
-            <w:rPr>
-              <w:rFonts w:ascii="Cambria Math" w:eastAsiaTheme="minorEastAsia" w:hAnsi="Cambria Math"/>
-            </w:rPr>
-            <m:t>αy</m:t>
+            <m:t>=-αy</m:t>
           </m:r>
           <m:d>
             <m:dPr>
@@ -4920,13 +4824,7 @@
                 <w:rPr>
                   <w:rFonts w:ascii="Cambria Math" w:eastAsiaTheme="minorEastAsia" w:hAnsi="Cambria Math"/>
                 </w:rPr>
-                <m:t>k*</m:t>
-              </m:r>
-              <m:r>
-                <w:rPr>
-                  <w:rFonts w:ascii="Cambria Math" w:eastAsiaTheme="minorEastAsia" w:hAnsi="Cambria Math"/>
-                </w:rPr>
-                <m:t>n1</m:t>
+                <m:t>k*n1</m:t>
               </m:r>
             </m:e>
           </m:d>
@@ -4934,13 +4832,7 @@
             <w:rPr>
               <w:rFonts w:ascii="Cambria Math" w:eastAsiaTheme="minorEastAsia" w:hAnsi="Cambria Math"/>
             </w:rPr>
-            <m:t>=</m:t>
-          </m:r>
-          <m:r>
-            <w:rPr>
-              <w:rFonts w:ascii="Cambria Math" w:eastAsiaTheme="minorEastAsia" w:hAnsi="Cambria Math"/>
-            </w:rPr>
-            <m:t>h</m:t>
+            <m:t>=h</m:t>
           </m:r>
           <m:d>
             <m:dPr>
@@ -4982,19 +4874,7 @@
                 <w:rPr>
                   <w:rFonts w:ascii="Cambria Math" w:eastAsiaTheme="minorEastAsia" w:hAnsi="Cambria Math"/>
                 </w:rPr>
-                <m:t>(</m:t>
-              </m:r>
-              <m:r>
-                <w:rPr>
-                  <w:rFonts w:ascii="Cambria Math" w:eastAsiaTheme="minorEastAsia" w:hAnsi="Cambria Math"/>
-                </w:rPr>
-                <m:t>-α</m:t>
-              </m:r>
-              <m:r>
-                <w:rPr>
-                  <w:rFonts w:ascii="Cambria Math" w:eastAsiaTheme="minorEastAsia" w:hAnsi="Cambria Math"/>
-                </w:rPr>
-                <m:t>)</m:t>
+                <m:t>(-α)</m:t>
               </m:r>
             </m:e>
             <m:sup>
@@ -5012,49 +4892,49 @@
     <w:p>
       <w:pPr>
         <w:rPr>
+          <w:rFonts w:eastAsiaTheme="minorEastAsia"/>
+          <w:rtl/>
+        </w:rPr>
+      </w:pPr>
+      <w:r>
+        <w:rPr>
           <w:rFonts w:eastAsiaTheme="minorEastAsia" w:hint="cs"/>
           <w:rtl/>
         </w:rPr>
-      </w:pPr>
+        <w:t xml:space="preserve">مقادیر پاسخ ضربه سیستم معکوس تا </w:t>
+      </w:r>
+      <w:r>
+        <w:rPr>
+          <w:rFonts w:eastAsiaTheme="minorEastAsia"/>
+        </w:rPr>
+        <w:t>k=3</w:t>
+      </w:r>
       <w:r>
         <w:rPr>
           <w:rFonts w:eastAsiaTheme="minorEastAsia" w:hint="cs"/>
           <w:rtl/>
         </w:rPr>
-        <w:t xml:space="preserve">مقادیر پاسخ ضربه سیستم معکوس تا </w:t>
-      </w:r>
-      <w:r>
+        <w:t>‌ محاسبه شد و با استفاده از کانولوشن مقادیر سیگنال اصلی باز سازی گردید.</w:t>
+      </w:r>
+    </w:p>
+    <w:p>
+      <w:pPr>
         <w:rPr>
           <w:rFonts w:eastAsiaTheme="minorEastAsia"/>
         </w:rPr>
-        <w:t>k=3</w:t>
-      </w:r>
+      </w:pPr>
       <w:r>
         <w:rPr>
           <w:rFonts w:eastAsiaTheme="minorEastAsia" w:hint="cs"/>
           <w:rtl/>
         </w:rPr>
-        <w:t>‌ محاسبه شد و با استفاده از کانولوشن مقادیر سیگنال اصلی باز سازی گردید.</w:t>
+        <w:t>با افزایش تعداد ضرایب، تفاوت سیگنال بدست آمده و سیگنال اصلی کاهش یافت.</w:t>
       </w:r>
     </w:p>
     <w:p>
       <w:pPr>
         <w:rPr>
           <w:rFonts w:eastAsiaTheme="minorEastAsia"/>
-        </w:rPr>
-      </w:pPr>
-      <w:r>
-        <w:rPr>
-          <w:rFonts w:eastAsiaTheme="minorEastAsia" w:hint="cs"/>
-          <w:rtl/>
-        </w:rPr>
-        <w:t>با افزایش تعداد ضرایب، تفاوت سیگنال بدست آمده و سیگنال اصلی کاهش یافت.</w:t>
-      </w:r>
-    </w:p>
-    <w:p>
-      <w:pPr>
-        <w:rPr>
-          <w:rFonts w:eastAsiaTheme="minorEastAsia" w:hint="cs"/>
           <w:rtl/>
         </w:rPr>
       </w:pPr>
@@ -5103,7 +4983,7 @@
         </w:rPr>
         <w:lastRenderedPageBreak/>
         <w:drawing>
-          <wp:anchor distT="0" distB="0" distL="114300" distR="114300" simplePos="0" relativeHeight="251656704" behindDoc="0" locked="0" layoutInCell="1" allowOverlap="1" wp14:anchorId="39EA3338" wp14:editId="35B3196D">
+          <wp:anchor distT="0" distB="0" distL="114300" distR="114300" simplePos="0" relativeHeight="251655680" behindDoc="0" locked="0" layoutInCell="1" allowOverlap="1" wp14:anchorId="39EA3338" wp14:editId="61140730">
             <wp:simplePos x="0" y="0"/>
             <wp:positionH relativeFrom="column">
               <wp:posOffset>-914400</wp:posOffset>
@@ -5287,18 +5167,19 @@
     <w:p>
       <w:pPr>
         <w:rPr>
-          <w:rFonts w:eastAsiaTheme="minorEastAsia" w:hint="cs"/>
+          <w:rFonts w:eastAsiaTheme="minorEastAsia"/>
           <w:rtl/>
         </w:rPr>
       </w:pPr>
       <w:r>
         <w:rPr>
           <w:noProof/>
+          <w:lang w:bidi="ar-SA"/>
         </w:rPr>
         <mc:AlternateContent>
           <mc:Choice Requires="wps">
             <w:drawing>
-              <wp:anchor distT="0" distB="0" distL="114300" distR="114300" simplePos="0" relativeHeight="251658240" behindDoc="0" locked="0" layoutInCell="1" allowOverlap="1" wp14:anchorId="5D25A9BB" wp14:editId="32E332C1">
+              <wp:anchor distT="0" distB="0" distL="114300" distR="114300" simplePos="0" relativeHeight="251656704" behindDoc="0" locked="0" layoutInCell="1" allowOverlap="1" wp14:anchorId="5D25A9BB" wp14:editId="5864A9C2">
                 <wp:simplePos x="0" y="0"/>
                 <wp:positionH relativeFrom="column">
                   <wp:posOffset>-438150</wp:posOffset>
@@ -5427,7 +5308,7 @@
           </mc:Choice>
           <mc:Fallback>
             <w:pict>
-              <v:shape w14:anchorId="5D25A9BB" id="Text Box 20" o:spid="_x0000_s1028" type="#_x0000_t202" style="position:absolute;left:0;text-align:left;margin-left:-34.5pt;margin-top:459.9pt;width:520.5pt;height:.05pt;z-index:251658240;visibility:visible;mso-wrap-style:square;mso-wrap-distance-left:9pt;mso-wrap-distance-top:0;mso-wrap-distance-right:9pt;mso-wrap-distance-bottom:0;mso-position-horizontal:absolute;mso-position-horizontal-relative:text;mso-position-vertical:absolute;mso-position-vertical-relative:text;v-text-anchor:top" o:gfxdata="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" stroked="f">
+              <v:shape w14:anchorId="5D25A9BB" id="Text Box 20" o:spid="_x0000_s1028" type="#_x0000_t202" style="position:absolute;left:0;text-align:left;margin-left:-34.5pt;margin-top:459.9pt;width:520.5pt;height:.05pt;z-index:251656704;visibility:visible;mso-wrap-style:square;mso-wrap-distance-left:9pt;mso-wrap-distance-top:0;mso-wrap-distance-right:9pt;mso-wrap-distance-bottom:0;mso-position-horizontal:absolute;mso-position-horizontal-relative:text;mso-position-vertical:absolute;mso-position-vertical-relative:text;v-text-anchor:top" o:gfxdata="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" stroked="f">
                 <v:textbox style="mso-fit-shape-to-text:t" inset="0,0,0,0">
                   <w:txbxContent>
                     <w:p>
@@ -5525,7 +5406,7 @@
           <w:lang w:bidi="ar-SA"/>
         </w:rPr>
         <w:drawing>
-          <wp:anchor distT="0" distB="0" distL="114300" distR="114300" simplePos="0" relativeHeight="251667456" behindDoc="1" locked="0" layoutInCell="1" allowOverlap="1" wp14:anchorId="076B8429" wp14:editId="511EECE1">
+          <wp:anchor distT="0" distB="0" distL="114300" distR="114300" simplePos="0" relativeHeight="251660800" behindDoc="1" locked="0" layoutInCell="1" allowOverlap="1" wp14:anchorId="076B8429" wp14:editId="28D151D8">
             <wp:simplePos x="0" y="0"/>
             <wp:positionH relativeFrom="column">
               <wp:posOffset>-438150</wp:posOffset>
@@ -5611,7 +5492,7 @@
     <w:p>
       <w:pPr>
         <w:rPr>
-          <w:rFonts w:eastAsiaTheme="minorEastAsia" w:hint="cs"/>
+          <w:rFonts w:eastAsiaTheme="minorEastAsia"/>
           <w:rtl/>
         </w:rPr>
       </w:pPr>
@@ -5735,19 +5616,7 @@
                     <w:rPr>
                       <w:rFonts w:ascii="Cambria Math" w:eastAsiaTheme="minorEastAsia" w:hAnsi="Cambria Math"/>
                     </w:rPr>
-                    <m:t>-</m:t>
-                  </m:r>
-                  <m:r>
-                    <w:rPr>
-                      <w:rFonts w:ascii="Cambria Math" w:eastAsiaTheme="minorEastAsia" w:hAnsi="Cambria Math"/>
-                    </w:rPr>
-                    <m:t>jw</m:t>
-                  </m:r>
-                  <m:r>
-                    <w:rPr>
-                      <w:rFonts w:ascii="Cambria Math" w:eastAsiaTheme="minorEastAsia" w:hAnsi="Cambria Math"/>
-                    </w:rPr>
-                    <m:t>n1</m:t>
+                    <m:t>-jwn1</m:t>
                   </m:r>
                 </m:sup>
               </m:sSup>
@@ -5922,7 +5791,7 @@
     <w:p>
       <w:pPr>
         <w:rPr>
-          <w:rFonts w:eastAsiaTheme="minorEastAsia" w:hint="cs"/>
+          <w:rFonts w:eastAsiaTheme="minorEastAsia"/>
           <w:rtl/>
         </w:rPr>
       </w:pPr>
@@ -5978,19 +5847,20 @@
     <w:p>
       <w:pPr>
         <w:rPr>
-          <w:rFonts w:eastAsiaTheme="minorEastAsia" w:hint="cs"/>
+          <w:rFonts w:eastAsiaTheme="minorEastAsia"/>
           <w:rtl/>
         </w:rPr>
       </w:pPr>
       <w:r>
         <w:rPr>
           <w:noProof/>
+          <w:lang w:bidi="ar-SA"/>
         </w:rPr>
         <w:lastRenderedPageBreak/>
         <mc:AlternateContent>
           <mc:Choice Requires="wps">
             <w:drawing>
-              <wp:anchor distT="0" distB="0" distL="114300" distR="114300" simplePos="0" relativeHeight="251658752" behindDoc="0" locked="0" layoutInCell="1" allowOverlap="1" wp14:anchorId="262F20B1" wp14:editId="2A725A9E">
+              <wp:anchor distT="0" distB="0" distL="114300" distR="114300" simplePos="0" relativeHeight="251657728" behindDoc="0" locked="0" layoutInCell="1" allowOverlap="1" wp14:anchorId="262F20B1" wp14:editId="013D8132">
                 <wp:simplePos x="0" y="0"/>
                 <wp:positionH relativeFrom="column">
                   <wp:posOffset>-238760</wp:posOffset>
@@ -6113,7 +5983,7 @@
           </mc:Choice>
           <mc:Fallback>
             <w:pict>
-              <v:shape w14:anchorId="262F20B1" id="Text Box 22" o:spid="_x0000_s1029" type="#_x0000_t202" style="position:absolute;left:0;text-align:left;margin-left:-18.8pt;margin-top:301.2pt;width:488.7pt;height:.05pt;z-index:251658752;visibility:visible;mso-wrap-style:square;mso-wrap-distance-left:9pt;mso-wrap-distance-top:0;mso-wrap-distance-right:9pt;mso-wrap-distance-bottom:0;mso-position-horizontal:absolute;mso-position-horizontal-relative:text;mso-position-vertical:absolute;mso-position-vertical-relative:text;v-text-anchor:top" o:gfxdata="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" stroked="f">
+              <v:shape w14:anchorId="262F20B1" id="Text Box 22" o:spid="_x0000_s1029" type="#_x0000_t202" style="position:absolute;left:0;text-align:left;margin-left:-18.8pt;margin-top:301.2pt;width:488.7pt;height:.05pt;z-index:251657728;visibility:visible;mso-wrap-style:square;mso-wrap-distance-left:9pt;mso-wrap-distance-top:0;mso-wrap-distance-right:9pt;mso-wrap-distance-bottom:0;mso-position-horizontal:absolute;mso-position-horizontal-relative:text;mso-position-vertical:absolute;mso-position-vertical-relative:text;v-text-anchor:top" o:gfxdata="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" stroked="f">
                 <v:textbox style="mso-fit-shape-to-text:t" inset="0,0,0,0">
                   <w:txbxContent>
                     <w:p>
@@ -6205,7 +6075,7 @@
           <w:lang w:bidi="ar-SA"/>
         </w:rPr>
         <w:drawing>
-          <wp:anchor distT="0" distB="0" distL="114300" distR="114300" simplePos="0" relativeHeight="251668480" behindDoc="0" locked="0" layoutInCell="1" allowOverlap="1" wp14:anchorId="6A159D33" wp14:editId="000B21F0">
+          <wp:anchor distT="0" distB="0" distL="114300" distR="114300" simplePos="0" relativeHeight="251661824" behindDoc="0" locked="0" layoutInCell="1" allowOverlap="1" wp14:anchorId="6A159D33" wp14:editId="2F9217B5">
             <wp:simplePos x="0" y="0"/>
             <wp:positionH relativeFrom="column">
               <wp:posOffset>-238760</wp:posOffset>
@@ -6301,21 +6171,7 @@
           <w:rFonts w:eastAsiaTheme="minorEastAsia" w:hint="cs"/>
           <w:rtl/>
         </w:rPr>
-        <w:t xml:space="preserve">اکو </w:t>
-      </w:r>
-      <w:r>
-        <w:rPr>
-          <w:rFonts w:eastAsiaTheme="minorEastAsia" w:hint="cs"/>
-          <w:rtl/>
-        </w:rPr>
-        <w:t xml:space="preserve">دوم </w:t>
-      </w:r>
-      <w:r>
-        <w:rPr>
-          <w:rFonts w:eastAsiaTheme="minorEastAsia" w:hint="cs"/>
-          <w:rtl/>
-        </w:rPr>
-        <w:t xml:space="preserve">با تبدیل </w:t>
+        <w:t xml:space="preserve">اکو دوم با تبدیل </w:t>
       </w:r>
       <w:r>
         <w:rPr>
@@ -6334,11 +6190,12 @@
       <w:r>
         <w:rPr>
           <w:noProof/>
+          <w:lang w:bidi="ar-SA"/>
         </w:rPr>
         <mc:AlternateContent>
           <mc:Choice Requires="wps">
             <w:drawing>
-              <wp:anchor distT="0" distB="0" distL="114300" distR="114300" simplePos="0" relativeHeight="251659776" behindDoc="0" locked="0" layoutInCell="1" allowOverlap="1" wp14:anchorId="6C408893" wp14:editId="4621B30D">
+              <wp:anchor distT="0" distB="0" distL="114300" distR="114300" simplePos="0" relativeHeight="251658752" behindDoc="0" locked="0" layoutInCell="1" allowOverlap="1" wp14:anchorId="6C408893" wp14:editId="12A44B9B">
                 <wp:simplePos x="0" y="0"/>
                 <wp:positionH relativeFrom="column">
                   <wp:posOffset>-85725</wp:posOffset>
@@ -6461,7 +6318,7 @@
           </mc:Choice>
           <mc:Fallback>
             <w:pict>
-              <v:shape w14:anchorId="6C408893" id="Text Box 24" o:spid="_x0000_s1030" type="#_x0000_t202" style="position:absolute;left:0;text-align:left;margin-left:-6.75pt;margin-top:278.2pt;width:465.35pt;height:.05pt;z-index:251659776;visibility:visible;mso-wrap-style:square;mso-wrap-distance-left:9pt;mso-wrap-distance-top:0;mso-wrap-distance-right:9pt;mso-wrap-distance-bottom:0;mso-position-horizontal:absolute;mso-position-horizontal-relative:text;mso-position-vertical:absolute;mso-position-vertical-relative:text;v-text-anchor:top" o:gfxdata="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" stroked="f">
+              <v:shape w14:anchorId="6C408893" id="Text Box 24" o:spid="_x0000_s1030" type="#_x0000_t202" style="position:absolute;left:0;text-align:left;margin-left:-6.75pt;margin-top:278.2pt;width:465.35pt;height:.05pt;z-index:251658752;visibility:visible;mso-wrap-style:square;mso-wrap-distance-left:9pt;mso-wrap-distance-top:0;mso-wrap-distance-right:9pt;mso-wrap-distance-bottom:0;mso-position-horizontal:absolute;mso-position-horizontal-relative:text;mso-position-vertical:absolute;mso-position-vertical-relative:text;v-text-anchor:top" o:gfxdata="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" stroked="f">
                 <v:textbox style="mso-fit-shape-to-text:t" inset="0,0,0,0">
                   <w:txbxContent>
                     <w:p>
@@ -6553,7 +6410,7 @@
           <w:lang w:bidi="ar-SA"/>
         </w:rPr>
         <w:drawing>
-          <wp:anchor distT="0" distB="0" distL="114300" distR="114300" simplePos="0" relativeHeight="251669504" behindDoc="0" locked="0" layoutInCell="1" allowOverlap="1" wp14:anchorId="77242B8F" wp14:editId="15DEE2C7">
+          <wp:anchor distT="0" distB="0" distL="114300" distR="114300" simplePos="0" relativeHeight="251662848" behindDoc="0" locked="0" layoutInCell="1" allowOverlap="1" wp14:anchorId="77242B8F" wp14:editId="43F537E9">
             <wp:simplePos x="0" y="0"/>
             <wp:positionH relativeFrom="column">
               <wp:posOffset>-85725</wp:posOffset>
@@ -6641,7 +6498,7 @@
     <w:p>
       <w:pPr>
         <w:rPr>
-          <w:rFonts w:eastAsiaTheme="minorEastAsia" w:hint="cs"/>
+          <w:rFonts w:eastAsiaTheme="minorEastAsia"/>
         </w:rPr>
       </w:pPr>
       <m:oMathPara>
@@ -6826,13 +6683,7 @@
                     <w:rPr>
                       <w:rFonts w:ascii="Cambria Math" w:eastAsiaTheme="minorEastAsia" w:hAnsi="Cambria Math"/>
                     </w:rPr>
-                    <m:t>-jwn</m:t>
-                  </m:r>
-                  <m:r>
-                    <w:rPr>
-                      <w:rFonts w:ascii="Cambria Math" w:eastAsiaTheme="minorEastAsia" w:hAnsi="Cambria Math"/>
-                    </w:rPr>
-                    <m:t>2</m:t>
+                    <m:t>-jwn2</m:t>
                   </m:r>
                 </m:sup>
               </m:sSup>
@@ -7153,13 +7004,7 @@
                     <w:rPr>
                       <w:rFonts w:ascii="Cambria Math" w:eastAsiaTheme="minorEastAsia" w:hAnsi="Cambria Math"/>
                     </w:rPr>
-                    <m:t>ωn</m:t>
-                  </m:r>
-                  <m:r>
-                    <w:rPr>
-                      <w:rFonts w:ascii="Cambria Math" w:eastAsiaTheme="minorEastAsia" w:hAnsi="Cambria Math"/>
-                    </w:rPr>
-                    <m:t>2</m:t>
+                    <m:t>ωn2</m:t>
                   </m:r>
                 </m:e>
               </m:func>
@@ -7167,13 +7012,7 @@
                 <w:rPr>
                   <w:rFonts w:ascii="Cambria Math" w:eastAsiaTheme="minorEastAsia" w:hAnsi="Cambria Math"/>
                 </w:rPr>
-                <m:t>+</m:t>
-              </m:r>
-              <m:r>
-                <w:rPr>
-                  <w:rFonts w:ascii="Cambria Math" w:eastAsiaTheme="minorEastAsia" w:hAnsi="Cambria Math"/>
-                </w:rPr>
-                <m:t>2</m:t>
+                <m:t>+2</m:t>
               </m:r>
               <m:sSub>
                 <m:sSubPr>
@@ -7252,31 +7091,7 @@
                     <w:rPr>
                       <w:rFonts w:ascii="Cambria Math" w:eastAsiaTheme="minorEastAsia" w:hAnsi="Cambria Math"/>
                     </w:rPr>
-                    <m:t>(</m:t>
-                  </m:r>
-                  <m:r>
-                    <w:rPr>
-                      <w:rFonts w:ascii="Cambria Math" w:eastAsiaTheme="minorEastAsia" w:hAnsi="Cambria Math"/>
-                    </w:rPr>
-                    <m:t>ω</m:t>
-                  </m:r>
-                  <m:r>
-                    <w:rPr>
-                      <w:rFonts w:ascii="Cambria Math" w:eastAsiaTheme="minorEastAsia" w:hAnsi="Cambria Math"/>
-                    </w:rPr>
-                    <m:t>(</m:t>
-                  </m:r>
-                  <m:r>
-                    <w:rPr>
-                      <w:rFonts w:ascii="Cambria Math" w:eastAsiaTheme="minorEastAsia" w:hAnsi="Cambria Math"/>
-                    </w:rPr>
-                    <m:t>n1</m:t>
-                  </m:r>
-                  <m:r>
-                    <w:rPr>
-                      <w:rFonts w:ascii="Cambria Math" w:eastAsiaTheme="minorEastAsia" w:hAnsi="Cambria Math"/>
-                    </w:rPr>
-                    <m:t>-n2))</m:t>
+                    <m:t>(ω(n1-n2))</m:t>
                   </m:r>
                 </m:e>
               </m:func>
@@ -7288,7 +7103,7 @@
     <w:p>
       <w:pPr>
         <w:rPr>
-          <w:rFonts w:eastAsiaTheme="minorEastAsia" w:hint="cs"/>
+          <w:rFonts w:eastAsiaTheme="minorEastAsia"/>
           <w:rtl/>
         </w:rPr>
       </w:pPr>
@@ -7304,19 +7119,7 @@
           <w:rPr>
             <w:rFonts w:ascii="Cambria Math" w:eastAsiaTheme="minorEastAsia" w:hAnsi="Cambria Math"/>
           </w:rPr>
-          <m:t>n1</m:t>
-        </m:r>
-        <m:r>
-          <w:rPr>
-            <w:rFonts w:ascii="Cambria Math" w:eastAsiaTheme="minorEastAsia" w:hAnsi="Cambria Math"/>
-          </w:rPr>
-          <m:t>=</m:t>
-        </m:r>
-        <m:r>
-          <w:rPr>
-            <w:rFonts w:ascii="Cambria Math" w:eastAsiaTheme="minorEastAsia" w:hAnsi="Cambria Math"/>
-          </w:rPr>
-          <m:t>n2</m:t>
+          <m:t>n1=n2</m:t>
         </m:r>
       </m:oMath>
       <w:r>
@@ -7392,11 +7195,12 @@
       <w:r>
         <w:rPr>
           <w:noProof/>
+          <w:lang w:bidi="ar-SA"/>
         </w:rPr>
         <mc:AlternateContent>
           <mc:Choice Requires="wps">
             <w:drawing>
-              <wp:anchor distT="0" distB="0" distL="114300" distR="114300" simplePos="0" relativeHeight="251664896" behindDoc="0" locked="0" layoutInCell="1" allowOverlap="1" wp14:anchorId="7EDD075C" wp14:editId="22AEA05F">
+              <wp:anchor distT="0" distB="0" distL="114300" distR="114300" simplePos="0" relativeHeight="251659776" behindDoc="0" locked="0" layoutInCell="1" allowOverlap="1" wp14:anchorId="7EDD075C" wp14:editId="316EC97D">
                 <wp:simplePos x="0" y="0"/>
                 <wp:positionH relativeFrom="column">
                   <wp:posOffset>0</wp:posOffset>
@@ -7525,7 +7329,7 @@
           </mc:Choice>
           <mc:Fallback>
             <w:pict>
-              <v:shape w14:anchorId="7EDD075C" id="Text Box 26" o:spid="_x0000_s1031" type="#_x0000_t202" style="position:absolute;left:0;text-align:left;margin-left:0;margin-top:293.3pt;width:438.25pt;height:.05pt;z-index:251664896;visibility:visible;mso-wrap-style:square;mso-wrap-distance-left:9pt;mso-wrap-distance-top:0;mso-wrap-distance-right:9pt;mso-wrap-distance-bottom:0;mso-position-horizontal:absolute;mso-position-horizontal-relative:text;mso-position-vertical:absolute;mso-position-vertical-relative:text;v-text-anchor:top" o:gfxdata="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" stroked="f">
+              <v:shape w14:anchorId="7EDD075C" id="Text Box 26" o:spid="_x0000_s1031" type="#_x0000_t202" style="position:absolute;left:0;text-align:left;margin-left:0;margin-top:293.3pt;width:438.25pt;height:.05pt;z-index:251659776;visibility:visible;mso-wrap-style:square;mso-wrap-distance-left:9pt;mso-wrap-distance-top:0;mso-wrap-distance-right:9pt;mso-wrap-distance-bottom:0;mso-position-horizontal:absolute;mso-position-horizontal-relative:text;mso-position-vertical:absolute;mso-position-vertical-relative:text;v-text-anchor:top" o:gfxdata="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" stroked="f">
                 <v:textbox style="mso-fit-shape-to-text:t" inset="0,0,0,0">
                   <w:txbxContent>
                     <w:p>
@@ -7622,7 +7426,7 @@
           <w:lang w:bidi="ar-SA"/>
         </w:rPr>
         <w:drawing>
-          <wp:anchor distT="0" distB="0" distL="114300" distR="114300" simplePos="0" relativeHeight="251670528" behindDoc="0" locked="0" layoutInCell="1" allowOverlap="1" wp14:anchorId="51BDC9F0" wp14:editId="204B1935">
+          <wp:anchor distT="0" distB="0" distL="114300" distR="114300" simplePos="0" relativeHeight="251663872" behindDoc="0" locked="0" layoutInCell="1" allowOverlap="1" wp14:anchorId="51BDC9F0" wp14:editId="0234887F">
             <wp:simplePos x="0" y="0"/>
             <wp:positionH relativeFrom="column">
               <wp:posOffset>0</wp:posOffset>
@@ -7693,318 +7497,1001 @@
           <w:rtl/>
         </w:rPr>
       </w:pPr>
+      <w:r>
+        <w:rPr>
+          <w:rFonts w:eastAsiaTheme="minorEastAsia"/>
+        </w:rPr>
+        <w:t xml:space="preserve">### </w:t>
+      </w:r>
+      <w:r>
+        <w:rPr>
+          <w:rFonts w:eastAsiaTheme="minorEastAsia" w:hint="cs"/>
+          <w:rtl/>
+        </w:rPr>
+        <w:t>تحلیل فاز فیلتر ها...</w:t>
+      </w:r>
+    </w:p>
+    <w:p>
+      <w:pPr>
+        <w:rPr>
+          <w:rFonts w:eastAsiaTheme="minorEastAsia"/>
+          <w:rtl/>
+        </w:rPr>
+      </w:pPr>
+    </w:p>
+    <w:p>
+      <w:pPr>
+        <w:rPr>
+          <w:rFonts w:eastAsiaTheme="minorEastAsia"/>
+        </w:rPr>
+      </w:pPr>
+    </w:p>
+    <w:p>
+      <w:pPr>
+        <w:rPr>
+          <w:rtl/>
+        </w:rPr>
+      </w:pPr>
+      <w:r>
+        <w:rPr>
+          <w:rtl/>
+        </w:rPr>
+        <w:t xml:space="preserve">این قسمت مربوط به </w:t>
+      </w:r>
+      <w:r>
+        <w:rPr>
+          <w:rFonts w:hint="cs"/>
+          <w:rtl/>
+        </w:rPr>
+        <w:t>سوال</w:t>
+      </w:r>
+      <w:r>
+        <w:rPr>
+          <w:rtl/>
+        </w:rPr>
+        <w:t xml:space="preserve"> دوم است. از این رو</w:t>
+      </w:r>
+      <w:r>
+        <w:rPr>
+          <w:rFonts w:hint="cs"/>
+          <w:rtl/>
+        </w:rPr>
+        <w:t>،</w:t>
+      </w:r>
+      <w:r>
+        <w:rPr>
+          <w:rtl/>
+        </w:rPr>
+        <w:t xml:space="preserve"> </w:t>
+      </w:r>
+      <w:r>
+        <w:rPr>
+          <w:rtl/>
+        </w:rPr>
+        <w:t xml:space="preserve">در این </w:t>
+      </w:r>
+      <w:r>
+        <w:rPr>
+          <w:rFonts w:hint="cs"/>
+          <w:rtl/>
+        </w:rPr>
+        <w:t>سوال</w:t>
+      </w:r>
+      <w:r>
+        <w:rPr>
+          <w:rtl/>
+        </w:rPr>
+        <w:t xml:space="preserve"> نیز تمام موارد ذکر شده در قسمت قبلی بایستی رعایت شود.</w:t>
+      </w:r>
+    </w:p>
+    <w:p>
+      <w:pPr>
+        <w:rPr>
+          <w:rtl/>
+        </w:rPr>
+      </w:pPr>
+      <w:r>
+        <w:rPr>
+          <w:rtl/>
+        </w:rPr>
+        <w:lastRenderedPageBreak/>
+        <w:t xml:space="preserve">هر سری از </w:t>
+      </w:r>
+      <w:r>
+        <w:rPr>
+          <w:rFonts w:hint="cs"/>
+          <w:rtl/>
+        </w:rPr>
+        <w:t>تمرین‌های</w:t>
+      </w:r>
+      <w:r>
+        <w:rPr>
+          <w:rtl/>
+        </w:rPr>
+        <w:t xml:space="preserve"> این درس</w:t>
+      </w:r>
+      <w:r>
+        <w:rPr>
+          <w:rFonts w:hint="cs"/>
+          <w:rtl/>
+        </w:rPr>
+        <w:t>،</w:t>
+      </w:r>
+      <w:r>
+        <w:rPr>
+          <w:rtl/>
+        </w:rPr>
+        <w:t xml:space="preserve"> شامل تعدادی </w:t>
+      </w:r>
+      <w:r>
+        <w:rPr>
+          <w:rFonts w:hint="cs"/>
+          <w:rtl/>
+        </w:rPr>
+        <w:t>سوال</w:t>
+      </w:r>
+      <w:r>
+        <w:rPr>
+          <w:rtl/>
+        </w:rPr>
+        <w:t xml:space="preserve"> خواهد بود</w:t>
+      </w:r>
+      <w:r>
+        <w:rPr>
+          <w:rFonts w:hint="cs"/>
+          <w:rtl/>
+        </w:rPr>
+        <w:t>.</w:t>
+      </w:r>
+      <w:r>
+        <w:rPr>
+          <w:rtl/>
+        </w:rPr>
+        <w:t xml:space="preserve"> شما بایستی جواب هر قسمت را به طور مجزا </w:t>
+      </w:r>
+      <w:r>
+        <w:rPr>
+          <w:rFonts w:hint="cs"/>
+          <w:rtl/>
+        </w:rPr>
+        <w:t>بنویسید.</w:t>
+      </w:r>
+      <w:r>
+        <w:rPr>
+          <w:rtl/>
+        </w:rPr>
+        <w:t xml:space="preserve"> </w:t>
+      </w:r>
+      <w:r>
+        <w:rPr>
+          <w:rFonts w:hint="cs"/>
+          <w:rtl/>
+        </w:rPr>
+        <w:t xml:space="preserve">بخش پاسخِ </w:t>
+      </w:r>
+      <w:r>
+        <w:rPr>
+          <w:rtl/>
+        </w:rPr>
+        <w:t xml:space="preserve">هر </w:t>
+      </w:r>
+      <w:r>
+        <w:rPr>
+          <w:rFonts w:hint="cs"/>
+          <w:rtl/>
+        </w:rPr>
+        <w:t>سوال</w:t>
+      </w:r>
+      <w:r>
+        <w:rPr>
+          <w:rFonts w:hint="cs"/>
+          <w:rtl/>
+        </w:rPr>
+        <w:t>،</w:t>
+      </w:r>
+      <w:r>
+        <w:rPr>
+          <w:rtl/>
+        </w:rPr>
+        <w:t xml:space="preserve"> با یک باکس خاکستری رنگ (مانند بالا</w:t>
+      </w:r>
+      <w:r>
+        <w:rPr>
+          <w:rFonts w:hint="cs"/>
+          <w:rtl/>
+        </w:rPr>
+        <w:t xml:space="preserve"> با استایل </w:t>
+      </w:r>
+      <w:r>
+        <w:t>Heading 1</w:t>
+      </w:r>
+      <w:r>
+        <w:rPr>
+          <w:rtl/>
+        </w:rPr>
+        <w:t xml:space="preserve">) تعیین </w:t>
+      </w:r>
+      <w:r>
+        <w:rPr>
+          <w:rFonts w:hint="cs"/>
+          <w:rtl/>
+        </w:rPr>
+        <w:t>می‌</w:t>
+      </w:r>
+      <w:r>
+        <w:rPr>
+          <w:rtl/>
+        </w:rPr>
+        <w:t xml:space="preserve">گردد. این باکس باید در </w:t>
+      </w:r>
+      <w:r>
+        <w:rPr>
+          <w:color w:val="FF0000"/>
+          <w:u w:val="single"/>
+          <w:rtl/>
+        </w:rPr>
+        <w:t>ابتدای صفحه</w:t>
+      </w:r>
+      <w:r>
+        <w:rPr>
+          <w:color w:val="FF0000"/>
+          <w:rtl/>
+        </w:rPr>
+        <w:t xml:space="preserve"> </w:t>
+      </w:r>
+      <w:r>
+        <w:rPr>
+          <w:rtl/>
+        </w:rPr>
+        <w:t>باشد ( نه در وسط متن)</w:t>
+      </w:r>
+      <w:r>
+        <w:rPr>
+          <w:rFonts w:hint="cs"/>
+          <w:rtl/>
+        </w:rPr>
+        <w:t>، در</w:t>
+      </w:r>
+      <w:r>
+        <w:rPr>
+          <w:rFonts w:hint="cs"/>
+          <w:rtl/>
+        </w:rPr>
+        <w:t xml:space="preserve"> </w:t>
+      </w:r>
+      <w:r>
+        <w:rPr>
+          <w:rFonts w:hint="cs"/>
+          <w:rtl/>
+        </w:rPr>
+        <w:t>واقع هر سوال باید همواره از اول یک صفحه آغاز شود.</w:t>
+      </w:r>
+      <w:r>
+        <w:rPr>
+          <w:rFonts w:hint="cs"/>
+          <w:rtl/>
+        </w:rPr>
+        <w:t xml:space="preserve"> همچنین برای پاسخ به بخش‌های مختلف یک سوال، حتما از زیرعنوان (با استفاده از </w:t>
+      </w:r>
+      <w:r>
+        <w:t>Heading 2</w:t>
+      </w:r>
+      <w:r>
+        <w:rPr>
+          <w:rFonts w:hint="cs"/>
+          <w:rtl/>
+        </w:rPr>
+        <w:t xml:space="preserve"> و </w:t>
+      </w:r>
+      <w:r>
+        <w:t>Heading 3</w:t>
+      </w:r>
+      <w:r>
+        <w:rPr>
+          <w:rFonts w:hint="cs"/>
+          <w:rtl/>
+        </w:rPr>
+        <w:t>) استفاده نمایید تا بخش‌های هر سوال کاملا مشخص باشد.‌</w:t>
+      </w:r>
+    </w:p>
+    <w:p>
+      <w:pPr>
+        <w:rPr>
+          <w:rtl/>
+        </w:rPr>
+      </w:pPr>
+    </w:p>
+    <w:p>
+      <w:pPr>
+        <w:rPr>
+          <w:rtl/>
+        </w:rPr>
+      </w:pPr>
+    </w:p>
+    <w:p>
+      <w:pPr>
+        <w:bidi w:val="0"/>
+        <w:spacing w:after="200"/>
+        <w:ind w:firstLine="0"/>
+        <w:jc w:val="left"/>
+        <w:rPr>
+          <w:rtl/>
+        </w:rPr>
+      </w:pPr>
+      <w:r>
+        <w:rPr>
+          <w:rtl/>
+        </w:rPr>
+        <w:br w:type="page"/>
+      </w:r>
+    </w:p>
+    <w:p>
+      <w:pPr>
+        <w:pStyle w:val="Heading1"/>
+        <w:rPr>
+          <w:rFonts w:hint="cs"/>
+          <w:rtl/>
+        </w:rPr>
+      </w:pPr>
+      <w:r>
+        <w:rPr>
+          <w:rFonts w:hint="cs"/>
+          <w:rtl/>
+        </w:rPr>
+        <w:lastRenderedPageBreak/>
+        <w:t>سوال ۳</w:t>
+      </w:r>
+    </w:p>
+    <w:p>
+      <w:pPr>
+        <w:rPr>
+          <w:rFonts w:hint="cs"/>
+          <w:rtl/>
+        </w:rPr>
+      </w:pPr>
+      <w:r>
+        <w:rPr>
+          <w:rFonts w:hint="cs"/>
+          <w:rtl/>
+        </w:rPr>
+        <w:t>فایل صوتی خوانده شد. فرکانس نمونه برداری برابر ۴۴۱۰۰ هرتز می‌باشد.</w:t>
+      </w:r>
+    </w:p>
+    <w:p>
+      <w:r>
+        <w:rPr>
+          <w:rFonts w:hint="cs"/>
+          <w:rtl/>
+        </w:rPr>
+        <w:t xml:space="preserve">از این فایل صوتی با فرکانس ۴۰۰۰ هرتز نمونه برداری شد. برای نمونه برداری با فرکانس ۴۰۰۰ هرتز از سیگنال اصلی را با گام ۱۱ خواندم. به عبارت دیگر از هر ۱۱ نمونه از سیگنال اصلی یک نمونه را انتخاب کردم. </w:t>
+      </w:r>
+      <w:r>
+        <w:rPr>
+          <w:rFonts w:hint="cs"/>
+          <w:rtl/>
+        </w:rPr>
+        <w:t>ابتدا این صدا با فرکانس ۴۴۱۰۰ هرتز شنیده شد که بسیار سریع بود. و بعد با فرکانس ۴۰۰۰ هرتز شنیده شد که این صدا غیر واضح بود.</w:t>
+      </w:r>
+    </w:p>
+    <w:p>
+      <w:r>
+        <w:rPr>
+          <w:noProof/>
+        </w:rPr>
+        <mc:AlternateContent>
+          <mc:Choice Requires="wps">
+            <w:drawing>
+              <wp:anchor distT="0" distB="0" distL="114300" distR="114300" simplePos="0" relativeHeight="251663872" behindDoc="0" locked="0" layoutInCell="1" allowOverlap="1" wp14:anchorId="00073040" wp14:editId="34651993">
+                <wp:simplePos x="0" y="0"/>
+                <wp:positionH relativeFrom="column">
+                  <wp:posOffset>0</wp:posOffset>
+                </wp:positionH>
+                <wp:positionV relativeFrom="paragraph">
+                  <wp:posOffset>4509135</wp:posOffset>
+                </wp:positionV>
+                <wp:extent cx="5565775" cy="635"/>
+                <wp:effectExtent l="0" t="0" r="0" b="0"/>
+                <wp:wrapTopAndBottom/>
+                <wp:docPr id="9" name="Text Box 9"/>
+                <wp:cNvGraphicFramePr/>
+                <a:graphic xmlns:a="http://schemas.openxmlformats.org/drawingml/2006/main">
+                  <a:graphicData uri="http://schemas.microsoft.com/office/word/2010/wordprocessingShape">
+                    <wps:wsp>
+                      <wps:cNvSpPr txBox="1"/>
+                      <wps:spPr>
+                        <a:xfrm>
+                          <a:off x="0" y="0"/>
+                          <a:ext cx="5565775" cy="635"/>
+                        </a:xfrm>
+                        <a:prstGeom prst="rect">
+                          <a:avLst/>
+                        </a:prstGeom>
+                        <a:solidFill>
+                          <a:prstClr val="white"/>
+                        </a:solidFill>
+                        <a:ln>
+                          <a:noFill/>
+                        </a:ln>
+                      </wps:spPr>
+                      <wps:txbx>
+                        <w:txbxContent>
+                          <w:p>
+                            <w:pPr>
+                              <w:pStyle w:val="Caption"/>
+                              <w:bidi w:val="0"/>
+                              <w:rPr>
+                                <w:noProof/>
+                                <w:color w:val="000000" w:themeColor="text1"/>
+                                <w:sz w:val="24"/>
+                                <w:szCs w:val="28"/>
+                              </w:rPr>
+                            </w:pPr>
+                            <w:r>
+                              <w:t>Figure</w:t>
+                            </w:r>
+                            <w:r>
+                              <w:rPr>
+                                <w:rtl/>
+                              </w:rPr>
+                              <w:t xml:space="preserve"> </w:t>
+                            </w:r>
+                            <w:r>
+                              <w:rPr>
+                                <w:rtl/>
+                              </w:rPr>
+                              <w:fldChar w:fldCharType="begin"/>
+                            </w:r>
+                            <w:r>
+                              <w:rPr>
+                                <w:rtl/>
+                              </w:rPr>
+                              <w:instrText xml:space="preserve"> </w:instrText>
+                            </w:r>
+                            <w:r>
+                              <w:instrText>SEQ</w:instrText>
+                            </w:r>
+                            <w:r>
+                              <w:rPr>
+                                <w:rtl/>
+                              </w:rPr>
+                              <w:instrText xml:space="preserve"> </w:instrText>
+                            </w:r>
+                            <w:r>
+                              <w:instrText>Figure \* ARABIC</w:instrText>
+                            </w:r>
+                            <w:r>
+                              <w:rPr>
+                                <w:rtl/>
+                              </w:rPr>
+                              <w:instrText xml:space="preserve"> </w:instrText>
+                            </w:r>
+                            <w:r>
+                              <w:rPr>
+                                <w:rtl/>
+                              </w:rPr>
+                              <w:fldChar w:fldCharType="separate"/>
+                            </w:r>
+                            <w:r>
+                              <w:rPr>
+                                <w:noProof/>
+                                <w:rtl/>
+                              </w:rPr>
+                              <w:t>11</w:t>
+                            </w:r>
+                            <w:r>
+                              <w:rPr>
+                                <w:rtl/>
+                              </w:rPr>
+                              <w:fldChar w:fldCharType="end"/>
+                            </w:r>
+                            <w:r>
+                              <w:t>Occupied Bandwith of original and sampled sound</w:t>
+                            </w:r>
+                          </w:p>
+                        </w:txbxContent>
+                      </wps:txbx>
+                      <wps:bodyPr rot="0" spcFirstLastPara="0" vertOverflow="overflow" horzOverflow="overflow" vert="horz" wrap="square" lIns="0" tIns="0" rIns="0" bIns="0" numCol="1" spcCol="0" rtlCol="0" fromWordArt="0" anchor="t" anchorCtr="0" forceAA="0" compatLnSpc="1">
+                        <a:prstTxWarp prst="textNoShape">
+                          <a:avLst/>
+                        </a:prstTxWarp>
+                        <a:spAutoFit/>
+                      </wps:bodyPr>
+                    </wps:wsp>
+                  </a:graphicData>
+                </a:graphic>
+              </wp:anchor>
+            </w:drawing>
+          </mc:Choice>
+          <mc:Fallback>
+            <w:pict>
+              <v:shape w14:anchorId="00073040" id="Text Box 9" o:spid="_x0000_s1032" type="#_x0000_t202" style="position:absolute;left:0;text-align:left;margin-left:0;margin-top:355.05pt;width:438.25pt;height:.05pt;z-index:251663872;visibility:visible;mso-wrap-style:square;mso-wrap-distance-left:9pt;mso-wrap-distance-top:0;mso-wrap-distance-right:9pt;mso-wrap-distance-bottom:0;mso-position-horizontal:absolute;mso-position-horizontal-relative:text;mso-position-vertical:absolute;mso-position-vertical-relative:text;v-text-anchor:top" o:gfxdata="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" stroked="f">
+                <v:textbox style="mso-fit-shape-to-text:t" inset="0,0,0,0">
+                  <w:txbxContent>
+                    <w:p>
+                      <w:pPr>
+                        <w:pStyle w:val="Caption"/>
+                        <w:bidi w:val="0"/>
+                        <w:rPr>
+                          <w:noProof/>
+                          <w:color w:val="000000" w:themeColor="text1"/>
+                          <w:sz w:val="24"/>
+                          <w:szCs w:val="28"/>
+                        </w:rPr>
+                      </w:pPr>
+                      <w:r>
+                        <w:t>Figure</w:t>
+                      </w:r>
+                      <w:r>
+                        <w:rPr>
+                          <w:rtl/>
+                        </w:rPr>
+                        <w:t xml:space="preserve"> </w:t>
+                      </w:r>
+                      <w:r>
+                        <w:rPr>
+                          <w:rtl/>
+                        </w:rPr>
+                        <w:fldChar w:fldCharType="begin"/>
+                      </w:r>
+                      <w:r>
+                        <w:rPr>
+                          <w:rtl/>
+                        </w:rPr>
+                        <w:instrText xml:space="preserve"> </w:instrText>
+                      </w:r>
+                      <w:r>
+                        <w:instrText>SEQ</w:instrText>
+                      </w:r>
+                      <w:r>
+                        <w:rPr>
+                          <w:rtl/>
+                        </w:rPr>
+                        <w:instrText xml:space="preserve"> </w:instrText>
+                      </w:r>
+                      <w:r>
+                        <w:instrText>Figure \* ARABIC</w:instrText>
+                      </w:r>
+                      <w:r>
+                        <w:rPr>
+                          <w:rtl/>
+                        </w:rPr>
+                        <w:instrText xml:space="preserve"> </w:instrText>
+                      </w:r>
+                      <w:r>
+                        <w:rPr>
+                          <w:rtl/>
+                        </w:rPr>
+                        <w:fldChar w:fldCharType="separate"/>
+                      </w:r>
+                      <w:r>
+                        <w:rPr>
+                          <w:noProof/>
+                          <w:rtl/>
+                        </w:rPr>
+                        <w:t>11</w:t>
+                      </w:r>
+                      <w:r>
+                        <w:rPr>
+                          <w:rtl/>
+                        </w:rPr>
+                        <w:fldChar w:fldCharType="end"/>
+                      </w:r>
+                      <w:r>
+                        <w:t>Occupied Bandwith of original and sampled sound</w:t>
+                      </w:r>
+                    </w:p>
+                  </w:txbxContent>
+                </v:textbox>
+                <w10:wrap type="topAndBottom"/>
+              </v:shape>
+            </w:pict>
+          </mc:Fallback>
+        </mc:AlternateContent>
+      </w:r>
+      <w:r>
+        <w:rPr>
+          <w:noProof/>
+          <w:lang w:bidi="ar-SA"/>
+        </w:rPr>
+        <w:drawing>
+          <wp:anchor distT="0" distB="0" distL="114300" distR="114300" simplePos="0" relativeHeight="251662848" behindDoc="0" locked="0" layoutInCell="1" allowOverlap="1" wp14:anchorId="61E4087A" wp14:editId="2592E10A">
+            <wp:simplePos x="0" y="0"/>
+            <wp:positionH relativeFrom="column">
+              <wp:posOffset>0</wp:posOffset>
+            </wp:positionH>
+            <wp:positionV relativeFrom="paragraph">
+              <wp:posOffset>318770</wp:posOffset>
+            </wp:positionV>
+            <wp:extent cx="5565775" cy="4133215"/>
+            <wp:effectExtent l="0" t="0" r="0" b="635"/>
+            <wp:wrapTopAndBottom/>
+            <wp:docPr id="8" name="Picture 8"/>
+            <wp:cNvGraphicFramePr>
+              <a:graphicFrameLocks xmlns:a="http://schemas.openxmlformats.org/drawingml/2006/main" noChangeAspect="1"/>
+            </wp:cNvGraphicFramePr>
+            <a:graphic xmlns:a="http://schemas.openxmlformats.org/drawingml/2006/main">
+              <a:graphicData uri="http://schemas.openxmlformats.org/drawingml/2006/picture">
+                <pic:pic xmlns:pic="http://schemas.openxmlformats.org/drawingml/2006/picture">
+                  <pic:nvPicPr>
+                    <pic:cNvPr id="8" name="obw.png"/>
+                    <pic:cNvPicPr/>
+                  </pic:nvPicPr>
+                  <pic:blipFill>
+                    <a:blip r:embed="rId21">
+                      <a:extLst>
+                        <a:ext uri="{28A0092B-C50C-407E-A947-70E740481C1C}">
+                          <a14:useLocalDpi xmlns:a14="http://schemas.microsoft.com/office/drawing/2010/main" val="0"/>
+                        </a:ext>
+                      </a:extLst>
+                    </a:blip>
+                    <a:stretch>
+                      <a:fillRect/>
+                    </a:stretch>
+                  </pic:blipFill>
+                  <pic:spPr>
+                    <a:xfrm>
+                      <a:off x="0" y="0"/>
+                      <a:ext cx="5565775" cy="4133215"/>
+                    </a:xfrm>
+                    <a:prstGeom prst="rect">
+                      <a:avLst/>
+                    </a:prstGeom>
+                  </pic:spPr>
+                </pic:pic>
+              </a:graphicData>
+            </a:graphic>
+          </wp:anchor>
+        </w:drawing>
+      </w:r>
+    </w:p>
+    <w:p>
+      <w:pPr>
+        <w:pStyle w:val="Heading2"/>
+        <w:rPr>
+          <w:rFonts w:hint="cs"/>
+          <w:rtl/>
+        </w:rPr>
+      </w:pPr>
+      <w:r>
+        <w:rPr>
+          <w:rFonts w:hint="cs"/>
+          <w:rtl/>
+        </w:rPr>
+        <w:lastRenderedPageBreak/>
+        <w:t>بازسازی سیگنال اصلی</w:t>
+      </w:r>
+    </w:p>
+    <w:p>
+      <w:pPr>
+        <w:rPr>
+          <w:rtl/>
+        </w:rPr>
+      </w:pPr>
+      <w:r>
+        <w:rPr>
+          <w:noProof/>
+        </w:rPr>
+        <mc:AlternateContent>
+          <mc:Choice Requires="wps">
+            <w:drawing>
+              <wp:anchor distT="0" distB="0" distL="114300" distR="114300" simplePos="0" relativeHeight="251667456" behindDoc="0" locked="0" layoutInCell="1" allowOverlap="1" wp14:anchorId="423A8DCA" wp14:editId="56A72EED">
+                <wp:simplePos x="0" y="0"/>
+                <wp:positionH relativeFrom="column">
+                  <wp:posOffset>-180975</wp:posOffset>
+                </wp:positionH>
+                <wp:positionV relativeFrom="paragraph">
+                  <wp:posOffset>6178550</wp:posOffset>
+                </wp:positionV>
+                <wp:extent cx="5915025" cy="635"/>
+                <wp:effectExtent l="0" t="0" r="0" b="0"/>
+                <wp:wrapTopAndBottom/>
+                <wp:docPr id="16" name="Text Box 16"/>
+                <wp:cNvGraphicFramePr/>
+                <a:graphic xmlns:a="http://schemas.openxmlformats.org/drawingml/2006/main">
+                  <a:graphicData uri="http://schemas.microsoft.com/office/word/2010/wordprocessingShape">
+                    <wps:wsp>
+                      <wps:cNvSpPr txBox="1"/>
+                      <wps:spPr>
+                        <a:xfrm>
+                          <a:off x="0" y="0"/>
+                          <a:ext cx="5915025" cy="635"/>
+                        </a:xfrm>
+                        <a:prstGeom prst="rect">
+                          <a:avLst/>
+                        </a:prstGeom>
+                        <a:solidFill>
+                          <a:prstClr val="white"/>
+                        </a:solidFill>
+                        <a:ln>
+                          <a:noFill/>
+                        </a:ln>
+                      </wps:spPr>
+                      <wps:txbx>
+                        <w:txbxContent>
+                          <w:p>
+                            <w:pPr>
+                              <w:pStyle w:val="Caption"/>
+                              <w:bidi w:val="0"/>
+                              <w:rPr>
+                                <w:noProof/>
+                                <w:color w:val="000000" w:themeColor="text1"/>
+                                <w:sz w:val="24"/>
+                                <w:szCs w:val="28"/>
+                              </w:rPr>
+                            </w:pPr>
+                            <w:r>
+                              <w:t>Figure</w:t>
+                            </w:r>
+                            <w:r>
+                              <w:rPr>
+                                <w:rtl/>
+                              </w:rPr>
+                              <w:t xml:space="preserve"> </w:t>
+                            </w:r>
+                            <w:r>
+                              <w:rPr>
+                                <w:rtl/>
+                              </w:rPr>
+                              <w:fldChar w:fldCharType="begin"/>
+                            </w:r>
+                            <w:r>
+                              <w:rPr>
+                                <w:rtl/>
+                              </w:rPr>
+                              <w:instrText xml:space="preserve"> </w:instrText>
+                            </w:r>
+                            <w:r>
+                              <w:instrText>SEQ</w:instrText>
+                            </w:r>
+                            <w:r>
+                              <w:rPr>
+                                <w:rtl/>
+                              </w:rPr>
+                              <w:instrText xml:space="preserve"> </w:instrText>
+                            </w:r>
+                            <w:r>
+                              <w:instrText>Figure \* ARABIC</w:instrText>
+                            </w:r>
+                            <w:r>
+                              <w:rPr>
+                                <w:rtl/>
+                              </w:rPr>
+                              <w:instrText xml:space="preserve"> </w:instrText>
+                            </w:r>
+                            <w:r>
+                              <w:rPr>
+                                <w:rtl/>
+                              </w:rPr>
+                              <w:fldChar w:fldCharType="separate"/>
+                            </w:r>
+                            <w:r>
+                              <w:rPr>
+                                <w:noProof/>
+                                <w:rtl/>
+                              </w:rPr>
+                              <w:t>12</w:t>
+                            </w:r>
+                            <w:r>
+                              <w:rPr>
+                                <w:rtl/>
+                              </w:rPr>
+                              <w:fldChar w:fldCharType="end"/>
+                            </w:r>
+                            <w:r>
+                              <w:t>. Compare original and reconstructed signal</w:t>
+                            </w:r>
+                          </w:p>
+                        </w:txbxContent>
+                      </wps:txbx>
+                      <wps:bodyPr rot="0" spcFirstLastPara="0" vertOverflow="overflow" horzOverflow="overflow" vert="horz" wrap="square" lIns="0" tIns="0" rIns="0" bIns="0" numCol="1" spcCol="0" rtlCol="0" fromWordArt="0" anchor="t" anchorCtr="0" forceAA="0" compatLnSpc="1">
+                        <a:prstTxWarp prst="textNoShape">
+                          <a:avLst/>
+                        </a:prstTxWarp>
+                        <a:spAutoFit/>
+                      </wps:bodyPr>
+                    </wps:wsp>
+                  </a:graphicData>
+                </a:graphic>
+              </wp:anchor>
+            </w:drawing>
+          </mc:Choice>
+          <mc:Fallback>
+            <w:pict>
+              <v:shape w14:anchorId="423A8DCA" id="Text Box 16" o:spid="_x0000_s1033" type="#_x0000_t202" style="position:absolute;left:0;text-align:left;margin-left:-14.25pt;margin-top:486.5pt;width:465.75pt;height:.05pt;z-index:251667456;visibility:visible;mso-wrap-style:square;mso-wrap-distance-left:9pt;mso-wrap-distance-top:0;mso-wrap-distance-right:9pt;mso-wrap-distance-bottom:0;mso-position-horizontal:absolute;mso-position-horizontal-relative:text;mso-position-vertical:absolute;mso-position-vertical-relative:text;v-text-anchor:top" o:gfxdata="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" stroked="f">
+                <v:textbox style="mso-fit-shape-to-text:t" inset="0,0,0,0">
+                  <w:txbxContent>
+                    <w:p>
+                      <w:pPr>
+                        <w:pStyle w:val="Caption"/>
+                        <w:bidi w:val="0"/>
+                        <w:rPr>
+                          <w:noProof/>
+                          <w:color w:val="000000" w:themeColor="text1"/>
+                          <w:sz w:val="24"/>
+                          <w:szCs w:val="28"/>
+                        </w:rPr>
+                      </w:pPr>
+                      <w:r>
+                        <w:t>Figure</w:t>
+                      </w:r>
+                      <w:r>
+                        <w:rPr>
+                          <w:rtl/>
+                        </w:rPr>
+                        <w:t xml:space="preserve"> </w:t>
+                      </w:r>
+                      <w:r>
+                        <w:rPr>
+                          <w:rtl/>
+                        </w:rPr>
+                        <w:fldChar w:fldCharType="begin"/>
+                      </w:r>
+                      <w:r>
+                        <w:rPr>
+                          <w:rtl/>
+                        </w:rPr>
+                        <w:instrText xml:space="preserve"> </w:instrText>
+                      </w:r>
+                      <w:r>
+                        <w:instrText>SEQ</w:instrText>
+                      </w:r>
+                      <w:r>
+                        <w:rPr>
+                          <w:rtl/>
+                        </w:rPr>
+                        <w:instrText xml:space="preserve"> </w:instrText>
+                      </w:r>
+                      <w:r>
+                        <w:instrText>Figure \* ARABIC</w:instrText>
+                      </w:r>
+                      <w:r>
+                        <w:rPr>
+                          <w:rtl/>
+                        </w:rPr>
+                        <w:instrText xml:space="preserve"> </w:instrText>
+                      </w:r>
+                      <w:r>
+                        <w:rPr>
+                          <w:rtl/>
+                        </w:rPr>
+                        <w:fldChar w:fldCharType="separate"/>
+                      </w:r>
+                      <w:r>
+                        <w:rPr>
+                          <w:noProof/>
+                          <w:rtl/>
+                        </w:rPr>
+                        <w:t>12</w:t>
+                      </w:r>
+                      <w:r>
+                        <w:rPr>
+                          <w:rtl/>
+                        </w:rPr>
+                        <w:fldChar w:fldCharType="end"/>
+                      </w:r>
+                      <w:r>
+                        <w:t>. Compare original and reconstructed signal</w:t>
+                      </w:r>
+                    </w:p>
+                  </w:txbxContent>
+                </v:textbox>
+                <w10:wrap type="topAndBottom"/>
+              </v:shape>
+            </w:pict>
+          </mc:Fallback>
+        </mc:AlternateContent>
+      </w:r>
+      <w:r>
+        <w:rPr>
+          <w:rFonts w:hint="cs"/>
+          <w:noProof/>
+          <w:lang w:bidi="ar-SA"/>
+        </w:rPr>
+        <w:drawing>
+          <wp:anchor distT="0" distB="0" distL="114300" distR="114300" simplePos="0" relativeHeight="251664896" behindDoc="0" locked="0" layoutInCell="1" allowOverlap="1" wp14:anchorId="6FC89C66" wp14:editId="0D1B5125">
+            <wp:simplePos x="0" y="0"/>
+            <wp:positionH relativeFrom="column">
+              <wp:posOffset>-180975</wp:posOffset>
+            </wp:positionH>
+            <wp:positionV relativeFrom="paragraph">
+              <wp:posOffset>1845310</wp:posOffset>
+            </wp:positionV>
+            <wp:extent cx="5915025" cy="4276090"/>
+            <wp:effectExtent l="0" t="0" r="9525" b="0"/>
+            <wp:wrapTopAndBottom/>
+            <wp:docPr id="10" name="Picture 10"/>
+            <wp:cNvGraphicFramePr>
+              <a:graphicFrameLocks xmlns:a="http://schemas.openxmlformats.org/drawingml/2006/main" noChangeAspect="1"/>
+            </wp:cNvGraphicFramePr>
+            <a:graphic xmlns:a="http://schemas.openxmlformats.org/drawingml/2006/main">
+              <a:graphicData uri="http://schemas.openxmlformats.org/drawingml/2006/picture">
+                <pic:pic xmlns:pic="http://schemas.openxmlformats.org/drawingml/2006/picture">
+                  <pic:nvPicPr>
+                    <pic:cNvPr id="10" name="orig-reconst.png"/>
+                    <pic:cNvPicPr/>
+                  </pic:nvPicPr>
+                  <pic:blipFill>
+                    <a:blip r:embed="rId22">
+                      <a:extLst>
+                        <a:ext uri="{28A0092B-C50C-407E-A947-70E740481C1C}">
+                          <a14:useLocalDpi xmlns:a14="http://schemas.microsoft.com/office/drawing/2010/main" val="0"/>
+                        </a:ext>
+                      </a:extLst>
+                    </a:blip>
+                    <a:stretch>
+                      <a:fillRect/>
+                    </a:stretch>
+                  </pic:blipFill>
+                  <pic:spPr>
+                    <a:xfrm>
+                      <a:off x="0" y="0"/>
+                      <a:ext cx="5915025" cy="4276090"/>
+                    </a:xfrm>
+                    <a:prstGeom prst="rect">
+                      <a:avLst/>
+                    </a:prstGeom>
+                  </pic:spPr>
+                </pic:pic>
+              </a:graphicData>
+            </a:graphic>
+            <wp14:sizeRelH relativeFrom="margin">
+              <wp14:pctWidth>0</wp14:pctWidth>
+            </wp14:sizeRelH>
+            <wp14:sizeRelV relativeFrom="margin">
+              <wp14:pctHeight>0</wp14:pctHeight>
+            </wp14:sizeRelV>
+          </wp:anchor>
+        </w:drawing>
+      </w:r>
+      <w:r>
+        <w:rPr>
+          <w:rFonts w:hint="cs"/>
+          <w:rtl/>
+        </w:rPr>
+        <w:t xml:space="preserve">سیگنال اصلی را با استفاده از تابع </w:t>
+      </w:r>
+      <w:r>
+        <w:t>reconst</w:t>
+      </w:r>
+      <w:r>
+        <w:rPr>
+          <w:rFonts w:hint="cs"/>
+          <w:rtl/>
+        </w:rPr>
+        <w:t xml:space="preserve"> </w:t>
+      </w:r>
+      <w:r>
+        <w:rPr>
+          <w:rFonts w:hint="cs"/>
+          <w:rtl/>
+        </w:rPr>
+        <w:t>از روی سیگنال نمونه برداری شده بازسازی نمودیم. صدای باز سازی شده صدای بد کیفیتی بود که نشان میدهد فرکانس نمونه برداری کم بوده است.</w:t>
+      </w:r>
+      <w:r>
+        <w:rPr>
+          <w:rFonts w:hint="cs"/>
+          <w:rtl/>
+        </w:rPr>
+        <w:t xml:space="preserve"> با توجه به اینکه پهنای باند حدود ۳۲۵۹ هرتز می‌باشد. با توجه به اینکه قانون نایکوست پیشنهاد می‌کند که فرکانس نمونه برداری باید دو برابر پهنای باند باشد نتیجه گرفته می‌شود که ۶۵۱۸ فرکانس نمونه برداری مناسب می‌باشد.</w:t>
+      </w:r>
+    </w:p>
+    <w:p>
+      <w:pPr>
+        <w:rPr>
+          <w:rFonts w:hint="cs"/>
+        </w:rPr>
+      </w:pPr>
       <w:bookmarkStart w:id="2" w:name="_GoBack"/>
       <w:bookmarkEnd w:id="2"/>
     </w:p>
-    <w:p>
-      <w:pPr>
-        <w:rPr>
-          <w:rFonts w:eastAsiaTheme="minorEastAsia" w:hint="cs"/>
-        </w:rPr>
-      </w:pPr>
-    </w:p>
-    <w:p>
-      <w:pPr>
-        <w:rPr>
-          <w:rtl/>
-        </w:rPr>
-      </w:pPr>
-      <w:r>
-        <w:rPr>
-          <w:rtl/>
-        </w:rPr>
-        <w:t xml:space="preserve">این قسمت مربوط به </w:t>
-      </w:r>
-      <w:r>
-        <w:rPr>
-          <w:rFonts w:hint="cs"/>
-          <w:rtl/>
-        </w:rPr>
-        <w:t>سوال</w:t>
-      </w:r>
-      <w:r>
-        <w:rPr>
-          <w:rtl/>
-        </w:rPr>
-        <w:t xml:space="preserve"> دوم است. از این رو</w:t>
-      </w:r>
-      <w:r>
-        <w:rPr>
-          <w:rFonts w:hint="cs"/>
-          <w:rtl/>
-        </w:rPr>
-        <w:t>،</w:t>
-      </w:r>
-      <w:r>
-        <w:rPr>
-          <w:rtl/>
-        </w:rPr>
-        <w:t xml:space="preserve"> </w:t>
-      </w:r>
-      <w:r>
-        <w:rPr>
-          <w:rtl/>
-        </w:rPr>
-        <w:t xml:space="preserve">در این </w:t>
-      </w:r>
-      <w:r>
-        <w:rPr>
-          <w:rFonts w:hint="cs"/>
-          <w:rtl/>
-        </w:rPr>
-        <w:t>سوال</w:t>
-      </w:r>
-      <w:r>
-        <w:rPr>
-          <w:rtl/>
-        </w:rPr>
-        <w:t xml:space="preserve"> نیز تمام موارد ذکر شده در قسمت قبلی بایستی رعایت شود.</w:t>
-      </w:r>
-    </w:p>
-    <w:p>
-      <w:pPr>
-        <w:rPr>
-          <w:rtl/>
-        </w:rPr>
-      </w:pPr>
-      <w:r>
-        <w:rPr>
-          <w:rtl/>
-        </w:rPr>
-        <w:t xml:space="preserve">هر سری از </w:t>
-      </w:r>
-      <w:r>
-        <w:rPr>
-          <w:rFonts w:hint="cs"/>
-          <w:rtl/>
-        </w:rPr>
-        <w:t>تمرین‌های</w:t>
-      </w:r>
-      <w:r>
-        <w:rPr>
-          <w:rtl/>
-        </w:rPr>
-        <w:t xml:space="preserve"> این درس</w:t>
-      </w:r>
-      <w:r>
-        <w:rPr>
-          <w:rFonts w:hint="cs"/>
-          <w:rtl/>
-        </w:rPr>
-        <w:t>،</w:t>
-      </w:r>
-      <w:r>
-        <w:rPr>
-          <w:rtl/>
-        </w:rPr>
-        <w:t xml:space="preserve"> شامل تعدادی </w:t>
-      </w:r>
-      <w:r>
-        <w:rPr>
-          <w:rFonts w:hint="cs"/>
-          <w:rtl/>
-        </w:rPr>
-        <w:t>سوال</w:t>
-      </w:r>
-      <w:r>
-        <w:rPr>
-          <w:rtl/>
-        </w:rPr>
-        <w:t xml:space="preserve"> خواهد بود</w:t>
-      </w:r>
-      <w:r>
-        <w:rPr>
-          <w:rFonts w:hint="cs"/>
-          <w:rtl/>
-        </w:rPr>
-        <w:t>.</w:t>
-      </w:r>
-      <w:r>
-        <w:rPr>
-          <w:rtl/>
-        </w:rPr>
-        <w:t xml:space="preserve"> شما بایستی جواب هر قسمت را به طور مجزا </w:t>
-      </w:r>
-      <w:r>
-        <w:rPr>
-          <w:rFonts w:hint="cs"/>
-          <w:rtl/>
-        </w:rPr>
-        <w:t>بنویسید.</w:t>
-      </w:r>
-      <w:r>
-        <w:rPr>
-          <w:rtl/>
-        </w:rPr>
-        <w:t xml:space="preserve"> </w:t>
-      </w:r>
-      <w:r>
-        <w:rPr>
-          <w:rFonts w:hint="cs"/>
-          <w:rtl/>
-        </w:rPr>
-        <w:t xml:space="preserve">بخش پاسخِ </w:t>
-      </w:r>
-      <w:r>
-        <w:rPr>
-          <w:rtl/>
-        </w:rPr>
-        <w:t xml:space="preserve">هر </w:t>
-      </w:r>
-      <w:r>
-        <w:rPr>
-          <w:rFonts w:hint="cs"/>
-          <w:rtl/>
-        </w:rPr>
-        <w:t>سوال</w:t>
-      </w:r>
-      <w:r>
-        <w:rPr>
-          <w:rFonts w:hint="cs"/>
-          <w:rtl/>
-        </w:rPr>
-        <w:t>،</w:t>
-      </w:r>
-      <w:r>
-        <w:rPr>
-          <w:rtl/>
-        </w:rPr>
-        <w:t xml:space="preserve"> با یک باکس خاکستری رنگ (مانند بالا</w:t>
-      </w:r>
-      <w:r>
-        <w:rPr>
-          <w:rFonts w:hint="cs"/>
-          <w:rtl/>
-        </w:rPr>
-        <w:t xml:space="preserve"> با استایل </w:t>
-      </w:r>
-      <w:r>
-        <w:t>Heading 1</w:t>
-      </w:r>
-      <w:r>
-        <w:rPr>
-          <w:rtl/>
-        </w:rPr>
-        <w:t xml:space="preserve">) </w:t>
-      </w:r>
-      <w:r>
-        <w:rPr>
-          <w:rtl/>
-        </w:rPr>
-        <w:lastRenderedPageBreak/>
-        <w:t xml:space="preserve">تعیین </w:t>
-      </w:r>
-      <w:r>
-        <w:rPr>
-          <w:rFonts w:hint="cs"/>
-          <w:rtl/>
-        </w:rPr>
-        <w:t>می‌</w:t>
-      </w:r>
-      <w:r>
-        <w:rPr>
-          <w:rtl/>
-        </w:rPr>
-        <w:t xml:space="preserve">گردد. این باکس باید در </w:t>
-      </w:r>
-      <w:r>
-        <w:rPr>
-          <w:color w:val="FF0000"/>
-          <w:u w:val="single"/>
-          <w:rtl/>
-        </w:rPr>
-        <w:t>ابتدای صفحه</w:t>
-      </w:r>
-      <w:r>
-        <w:rPr>
-          <w:color w:val="FF0000"/>
-          <w:rtl/>
-        </w:rPr>
-        <w:t xml:space="preserve"> </w:t>
-      </w:r>
-      <w:r>
-        <w:rPr>
-          <w:rtl/>
-        </w:rPr>
-        <w:t>باشد ( نه در وسط متن)</w:t>
-      </w:r>
-      <w:r>
-        <w:rPr>
-          <w:rFonts w:hint="cs"/>
-          <w:rtl/>
-        </w:rPr>
-        <w:t>، در</w:t>
-      </w:r>
-      <w:r>
-        <w:rPr>
-          <w:rFonts w:hint="cs"/>
-          <w:rtl/>
-        </w:rPr>
-        <w:t xml:space="preserve"> </w:t>
-      </w:r>
-      <w:r>
-        <w:rPr>
-          <w:rFonts w:hint="cs"/>
-          <w:rtl/>
-        </w:rPr>
-        <w:t>واقع هر سوال باید همواره از اول یک صفحه آغاز شود.</w:t>
-      </w:r>
-      <w:r>
-        <w:rPr>
-          <w:rFonts w:hint="cs"/>
-          <w:rtl/>
-        </w:rPr>
-        <w:t xml:space="preserve"> همچنین برای پاسخ به بخش‌های مختلف یک سوال، حتما از زیرعنوان (با استفاده از </w:t>
-      </w:r>
-      <w:r>
-        <w:t>Heading 2</w:t>
-      </w:r>
-      <w:r>
-        <w:rPr>
-          <w:rFonts w:hint="cs"/>
-          <w:rtl/>
-        </w:rPr>
-        <w:t xml:space="preserve"> و </w:t>
-      </w:r>
-      <w:r>
-        <w:t>Heading 3</w:t>
-      </w:r>
-      <w:r>
-        <w:rPr>
-          <w:rFonts w:hint="cs"/>
-          <w:rtl/>
-        </w:rPr>
-        <w:t>) استفاده نمایید تا بخش‌های هر سوال کاملا مشخص باشد.‌</w:t>
-      </w:r>
-    </w:p>
-    <w:p>
-      <w:pPr>
-        <w:rPr>
-          <w:rtl/>
-        </w:rPr>
-      </w:pPr>
-    </w:p>
-    <w:p>
-      <w:pPr>
-        <w:rPr>
-          <w:rtl/>
-        </w:rPr>
-      </w:pPr>
-    </w:p>
-    <w:p>
-      <w:pPr>
-        <w:rPr>
-          <w:rtl/>
-        </w:rPr>
-      </w:pPr>
-    </w:p>
-    <w:p>
-      <w:pPr>
-        <w:rPr>
-          <w:rtl/>
-        </w:rPr>
-      </w:pPr>
-    </w:p>
+    <w:p/>
+    <w:p/>
+    <w:p/>
+    <w:p/>
+    <w:p/>
+    <w:p/>
+    <w:p/>
+    <w:p/>
     <w:p>
       <w:pPr>
         <w:rPr>
@@ -8368,7 +8855,6 @@
           <w:shd w:val="clear" w:color="auto" w:fill="FFFFFF"/>
           <w:rtl/>
         </w:rPr>
-        <w:lastRenderedPageBreak/>
         <w:t>به علاوه کپی کردن از کد و گزارش</w:t>
       </w:r>
       <w:r>
@@ -8522,6 +9008,7 @@
           <w:shd w:val="clear" w:color="auto" w:fill="FFFFFF"/>
           <w:rtl/>
         </w:rPr>
+        <w:lastRenderedPageBreak/>
         <w:t>رعایت فرمت قالب</w:t>
       </w:r>
       <w:bookmarkEnd w:id="5"/>
@@ -9130,7 +9617,6 @@
           <w:rFonts w:hint="cs"/>
           <w:rtl/>
         </w:rPr>
-        <w:lastRenderedPageBreak/>
         <w:t>ارتباط با ما</w:t>
       </w:r>
       <w:bookmarkEnd w:id="8"/>
@@ -9584,7 +10070,7 @@
       </w:pPr>
     </w:p>
     <w:sectPr>
-      <w:footerReference w:type="default" r:id="rId21"/>
+      <w:footerReference w:type="default" r:id="rId23"/>
       <w:footnotePr>
         <w:numRestart w:val="eachPage"/>
       </w:footnotePr>
@@ -9664,7 +10150,7 @@
             <w:noProof/>
             <w:rtl/>
           </w:rPr>
-          <w:t>14</w:t>
+          <w:t>17</w:t>
         </w:r>
         <w:r>
           <w:rPr>
@@ -11066,551 +11552,6 @@
 </w:styles>
 </file>
 
-<file path=word/glossary/document.xml><?xml version="1.0" encoding="utf-8"?>
-<w:glossaryDocument xmlns:wpc="http://schemas.microsoft.com/office/word/2010/wordprocessingCanvas" xmlns:cx="http://schemas.microsoft.com/office/drawing/2014/chartex" xmlns:cx1="http://schemas.microsoft.com/office/drawing/2015/9/8/chartex" xmlns:mc="http://schemas.openxmlformats.org/markup-compatibility/2006" xmlns:o="urn:schemas-microsoft-com:office:office" xmlns:r="http://schemas.openxmlformats.org/officeDocument/2006/relationships" xmlns:m="http://schemas.openxmlformats.org/officeDocument/2006/math" xmlns:v="urn:schemas-microsoft-com:vml" xmlns:wp14="http://schemas.microsoft.com/office/word/2010/wordprocessingDrawing" xmlns:wp="http://schemas.openxmlformats.org/drawingml/2006/wordprocessingDrawing" xmlns:w10="urn:schemas-microsoft-com:office:word" xmlns:w="http://schemas.openxmlformats.org/wordprocessingml/2006/main" xmlns:w14="http://schemas.microsoft.com/office/word/2010/wordml" xmlns:w15="http://schemas.microsoft.com/office/word/2012/wordml" xmlns:w16se="http://schemas.microsoft.com/office/word/2015/wordml/symex" xmlns:wpg="http://schemas.microsoft.com/office/word/2010/wordprocessingGroup" xmlns:wpi="http://schemas.microsoft.com/office/word/2010/wordprocessingInk" xmlns:wne="http://schemas.microsoft.com/office/word/2006/wordml" xmlns:wps="http://schemas.microsoft.com/office/word/2010/wordprocessingShape" mc:Ignorable="w14 w15 w16se wp14"/>
-</file>
-
-<file path=word/glossary/fontTable.xml><?xml version="1.0" encoding="utf-8"?>
-<w:fonts xmlns:mc="http://schemas.openxmlformats.org/markup-compatibility/2006" xmlns:r="http://schemas.openxmlformats.org/officeDocument/2006/relationships" xmlns:w="http://schemas.openxmlformats.org/wordprocessingml/2006/main" xmlns:w14="http://schemas.microsoft.com/office/word/2010/wordml" xmlns:w15="http://schemas.microsoft.com/office/word/2012/wordml" xmlns:w16se="http://schemas.microsoft.com/office/word/2015/wordml/symex" mc:Ignorable="w14 w15 w16se">
-  <w:font w:name="Times New Roman">
-    <w:panose1 w:val="02020603050405020304"/>
-    <w:charset w:val="00"/>
-    <w:family w:val="roman"/>
-    <w:pitch w:val="variable"/>
-    <w:sig w:usb0="E0002AFF" w:usb1="C0007843" w:usb2="00000009" w:usb3="00000000" w:csb0="000001FF" w:csb1="00000000"/>
-  </w:font>
-  <w:font w:name="Calibri">
-    <w:panose1 w:val="020F0502020204030204"/>
-    <w:charset w:val="00"/>
-    <w:family w:val="swiss"/>
-    <w:pitch w:val="variable"/>
-    <w:sig w:usb0="E0002AFF" w:usb1="4000ACFF" w:usb2="00000001" w:usb3="00000000" w:csb0="000001FF" w:csb1="00000000"/>
-  </w:font>
-  <w:font w:name="Arial">
-    <w:panose1 w:val="020B0604020202020204"/>
-    <w:charset w:val="00"/>
-    <w:family w:val="swiss"/>
-    <w:pitch w:val="variable"/>
-    <w:sig w:usb0="E0002AFF" w:usb1="C0007843" w:usb2="00000009" w:usb3="00000000" w:csb0="000001FF" w:csb1="00000000"/>
-  </w:font>
-  <w:font w:name="B Nazanin">
-    <w:panose1 w:val="00000400000000000000"/>
-    <w:charset w:val="B2"/>
-    <w:family w:val="auto"/>
-    <w:pitch w:val="variable"/>
-    <w:sig w:usb0="00002001" w:usb1="80000000" w:usb2="00000008" w:usb3="00000000" w:csb0="00000040" w:csb1="00000000"/>
-  </w:font>
-  <w:font w:name="Tahoma">
-    <w:panose1 w:val="020B0604030504040204"/>
-    <w:charset w:val="00"/>
-    <w:family w:val="swiss"/>
-    <w:pitch w:val="variable"/>
-    <w:sig w:usb0="E1002EFF" w:usb1="C000605B" w:usb2="00000029" w:usb3="00000000" w:csb0="000101FF" w:csb1="00000000"/>
-  </w:font>
-  <w:font w:name="Cambria">
-    <w:panose1 w:val="02040503050406030204"/>
-    <w:charset w:val="00"/>
-    <w:family w:val="roman"/>
-    <w:pitch w:val="variable"/>
-    <w:sig w:usb0="E00006FF" w:usb1="420024FF" w:usb2="02000000" w:usb3="00000000" w:csb0="0000019F" w:csb1="00000000"/>
-  </w:font>
-  <w:font w:name="Cambria Math">
-    <w:panose1 w:val="02040503050406030204"/>
-    <w:charset w:val="00"/>
-    <w:family w:val="roman"/>
-    <w:pitch w:val="variable"/>
-    <w:sig w:usb0="E00006FF" w:usb1="420024FF" w:usb2="02000000" w:usb3="00000000" w:csb0="0000019F" w:csb1="00000000"/>
-  </w:font>
-  <w:font w:name="Calibri Light">
-    <w:panose1 w:val="020F0302020204030204"/>
-    <w:charset w:val="00"/>
-    <w:family w:val="swiss"/>
-    <w:pitch w:val="variable"/>
-    <w:sig w:usb0="A0002AEF" w:usb1="4000207B" w:usb2="00000000" w:usb3="00000000" w:csb0="000001FF" w:csb1="00000000"/>
-  </w:font>
-</w:fonts>
-</file>
-
-<file path=word/glossary/settings.xml><?xml version="1.0" encoding="utf-8"?>
-<w:settings xmlns:mc="http://schemas.openxmlformats.org/markup-compatibility/2006" xmlns:o="urn:schemas-microsoft-com:office:office" xmlns:r="http://schemas.openxmlformats.org/officeDocument/2006/relationships" xmlns:m="http://schemas.openxmlformats.org/officeDocument/2006/math" xmlns:v="urn:schemas-microsoft-com:vml" xmlns:w10="urn:schemas-microsoft-com:office:word" xmlns:w="http://schemas.openxmlformats.org/wordprocessingml/2006/main" xmlns:w14="http://schemas.microsoft.com/office/word/2010/wordml" xmlns:w15="http://schemas.microsoft.com/office/word/2012/wordml" xmlns:w16se="http://schemas.microsoft.com/office/word/2015/wordml/symex" xmlns:sl="http://schemas.openxmlformats.org/schemaLibrary/2006/main" mc:Ignorable="w14 w15 w16se">
-  <w:view w:val="normal"/>
-  <w:defaultTabStop w:val="720"/>
-  <w:characterSpacingControl w:val="doNotCompress"/>
-  <w:compat>
-    <w:useFELayout/>
-    <w:compatSetting w:name="compatibilityMode" w:uri="http://schemas.microsoft.com/office/word" w:val="15"/>
-    <w:compatSetting w:name="overrideTableStyleFontSizeAndJustification" w:uri="http://schemas.microsoft.com/office/word" w:val="1"/>
-    <w:compatSetting w:name="enableOpenTypeFeatures" w:uri="http://schemas.microsoft.com/office/word" w:val="1"/>
-    <w:compatSetting w:name="doNotFlipMirrorIndents" w:uri="http://schemas.microsoft.com/office/word" w:val="1"/>
-    <w:compatSetting w:name="differentiateMultirowTableHeaders" w:uri="http://schemas.microsoft.com/office/word" w:val="1"/>
-  </w:compat>
-  <w:rsids>
-    <w:rsidRoot w:val="0065422B"/>
-    <w:rsid w:val="0065422B"/>
-    <w:rsid w:val="00EB33C0"/>
-  </w:rsids>
-  <m:mathPr>
-    <m:mathFont m:val="Cambria Math"/>
-    <m:brkBin m:val="before"/>
-    <m:brkBinSub m:val="--"/>
-    <m:smallFrac m:val="0"/>
-    <m:dispDef/>
-    <m:lMargin m:val="0"/>
-    <m:rMargin m:val="0"/>
-    <m:defJc m:val="centerGroup"/>
-    <m:wrapIndent m:val="1440"/>
-    <m:intLim m:val="subSup"/>
-    <m:naryLim m:val="undOvr"/>
-  </m:mathPr>
-  <w:themeFontLang w:val="en-US" w:bidi="ar-SA"/>
-  <w:clrSchemeMapping w:bg1="light1" w:t1="dark1" w:bg2="light2" w:t2="dark2" w:accent1="accent1" w:accent2="accent2" w:accent3="accent3" w:accent4="accent4" w:accent5="accent5" w:accent6="accent6" w:hyperlink="hyperlink" w:followedHyperlink="followedHyperlink"/>
-  <w:decimalSymbol w:val="."/>
-  <w:listSeparator w:val=","/>
-  <w15:chartTrackingRefBased/>
-</w:settings>
-</file>
-
-<file path=word/glossary/styles.xml><?xml version="1.0" encoding="utf-8"?>
-<w:styles xmlns:mc="http://schemas.openxmlformats.org/markup-compatibility/2006" xmlns:r="http://schemas.openxmlformats.org/officeDocument/2006/relationships" xmlns:w="http://schemas.openxmlformats.org/wordprocessingml/2006/main" xmlns:w14="http://schemas.microsoft.com/office/word/2010/wordml" xmlns:w15="http://schemas.microsoft.com/office/word/2012/wordml" xmlns:w16se="http://schemas.microsoft.com/office/word/2015/wordml/symex" mc:Ignorable="w14 w15 w16se">
-  <w:docDefaults>
-    <w:rPrDefault>
-      <w:rPr>
-        <w:rFonts w:asciiTheme="minorHAnsi" w:eastAsiaTheme="minorEastAsia" w:hAnsiTheme="minorHAnsi" w:cstheme="minorBidi"/>
-        <w:sz w:val="22"/>
-        <w:szCs w:val="22"/>
-        <w:lang w:val="en-US" w:eastAsia="en-US" w:bidi="ar-SA"/>
-      </w:rPr>
-    </w:rPrDefault>
-    <w:pPrDefault>
-      <w:pPr>
-        <w:spacing w:after="160" w:line="259" w:lineRule="auto"/>
-      </w:pPr>
-    </w:pPrDefault>
-  </w:docDefaults>
-  <w:latentStyles w:defLockedState="0" w:defUIPriority="99" w:defSemiHidden="0" w:defUnhideWhenUsed="0" w:defQFormat="0" w:count="371">
-    <w:lsdException w:name="Normal" w:uiPriority="0" w:qFormat="1"/>
-    <w:lsdException w:name="heading 1" w:uiPriority="9" w:qFormat="1"/>
-    <w:lsdException w:name="heading 2" w:semiHidden="1" w:uiPriority="9" w:unhideWhenUsed="1" w:qFormat="1"/>
-    <w:lsdException w:name="heading 3" w:semiHidden="1" w:uiPriority="9" w:unhideWhenUsed="1" w:qFormat="1"/>
-    <w:lsdException w:name="heading 4" w:semiHidden="1" w:uiPriority="9" w:unhideWhenUsed="1" w:qFormat="1"/>
-    <w:lsdException w:name="heading 5" w:semiHidden="1" w:uiPriority="9" w:unhideWhenUsed="1" w:qFormat="1"/>
-    <w:lsdException w:name="heading 6" w:semiHidden="1" w:uiPriority="9" w:unhideWhenUsed="1" w:qFormat="1"/>
-    <w:lsdException w:name="heading 7" w:semiHidden="1" w:uiPriority="9" w:unhideWhenUsed="1" w:qFormat="1"/>
-    <w:lsdException w:name="heading 8" w:semiHidden="1" w:uiPriority="9" w:unhideWhenUsed="1" w:qFormat="1"/>
-    <w:lsdException w:name="heading 9" w:semiHidden="1" w:uiPriority="9" w:unhideWhenUsed="1" w:qFormat="1"/>
-    <w:lsdException w:name="index 1" w:semiHidden="1" w:unhideWhenUsed="1"/>
-    <w:lsdException w:name="index 2" w:semiHidden="1" w:unhideWhenUsed="1"/>
-    <w:lsdException w:name="index 3" w:semiHidden="1" w:unhideWhenUsed="1"/>
-    <w:lsdException w:name="index 4" w:semiHidden="1" w:unhideWhenUsed="1"/>
-    <w:lsdException w:name="index 5" w:semiHidden="1" w:unhideWhenUsed="1"/>
-    <w:lsdException w:name="index 6" w:semiHidden="1" w:unhideWhenUsed="1"/>
-    <w:lsdException w:name="index 7" w:semiHidden="1" w:unhideWhenUsed="1"/>
-    <w:lsdException w:name="index 8" w:semiHidden="1" w:unhideWhenUsed="1"/>
-    <w:lsdException w:name="index 9" w:semiHidden="1" w:unhideWhenUsed="1"/>
-    <w:lsdException w:name="toc 1" w:semiHidden="1" w:uiPriority="39" w:unhideWhenUsed="1"/>
-    <w:lsdException w:name="toc 2" w:semiHidden="1" w:uiPriority="39" w:unhideWhenUsed="1"/>
-    <w:lsdException w:name="toc 3" w:semiHidden="1" w:uiPriority="39" w:unhideWhenUsed="1"/>
-    <w:lsdException w:name="toc 4" w:semiHidden="1" w:uiPriority="39" w:unhideWhenUsed="1"/>
-    <w:lsdException w:name="toc 5" w:semiHidden="1" w:uiPriority="39" w:unhideWhenUsed="1"/>
-    <w:lsdException w:name="toc 6" w:semiHidden="1" w:uiPriority="39" w:unhideWhenUsed="1"/>
-    <w:lsdException w:name="toc 7" w:semiHidden="1" w:uiPriority="39" w:unhideWhenUsed="1"/>
-    <w:lsdException w:name="toc 8" w:semiHidden="1" w:uiPriority="39" w:unhideWhenUsed="1"/>
-    <w:lsdException w:name="toc 9" w:semiHidden="1" w:uiPriority="39" w:unhideWhenUsed="1"/>
-    <w:lsdException w:name="Normal Indent" w:semiHidden="1" w:unhideWhenUsed="1"/>
-    <w:lsdException w:name="footnote text" w:semiHidden="1" w:unhideWhenUsed="1"/>
-    <w:lsdException w:name="annotation text" w:semiHidden="1" w:unhideWhenUsed="1"/>
-    <w:lsdException w:name="header" w:semiHidden="1" w:unhideWhenUsed="1"/>
-    <w:lsdException w:name="footer" w:semiHidden="1" w:unhideWhenUsed="1"/>
-    <w:lsdException w:name="index heading" w:semiHidden="1" w:unhideWhenUsed="1"/>
-    <w:lsdException w:name="caption" w:semiHidden="1" w:uiPriority="35" w:unhideWhenUsed="1" w:qFormat="1"/>
-    <w:lsdException w:name="table of figures" w:semiHidden="1" w:unhideWhenUsed="1"/>
-    <w:lsdException w:name="envelope address" w:semiHidden="1" w:unhideWhenUsed="1"/>
-    <w:lsdException w:name="envelope return" w:semiHidden="1" w:unhideWhenUsed="1"/>
-    <w:lsdException w:name="footnote reference" w:semiHidden="1" w:unhideWhenUsed="1"/>
-    <w:lsdException w:name="annotation reference" w:semiHidden="1" w:unhideWhenUsed="1"/>
-    <w:lsdException w:name="line number" w:semiHidden="1" w:unhideWhenUsed="1"/>
-    <w:lsdException w:name="page number" w:semiHidden="1" w:unhideWhenUsed="1"/>
-    <w:lsdException w:name="endnote reference" w:semiHidden="1" w:unhideWhenUsed="1"/>
-    <w:lsdException w:name="endnote text" w:semiHidden="1" w:unhideWhenUsed="1"/>
-    <w:lsdException w:name="table of authorities" w:semiHidden="1" w:unhideWhenUsed="1"/>
-    <w:lsdException w:name="macro" w:semiHidden="1" w:unhideWhenUsed="1"/>
-    <w:lsdException w:name="toa heading" w:semiHidden="1" w:unhideWhenUsed="1"/>
-    <w:lsdException w:name="List" w:semiHidden="1" w:unhideWhenUsed="1"/>
-    <w:lsdException w:name="List Bullet" w:semiHidden="1" w:unhideWhenUsed="1"/>
-    <w:lsdException w:name="List Number" w:semiHidden="1" w:unhideWhenUsed="1"/>
-    <w:lsdException w:name="List 2" w:semiHidden="1" w:unhideWhenUsed="1"/>
-    <w:lsdException w:name="List 3" w:semiHidden="1" w:unhideWhenUsed="1"/>
-    <w:lsdException w:name="List 4" w:semiHidden="1" w:unhideWhenUsed="1"/>
-    <w:lsdException w:name="List 5" w:semiHidden="1" w:unhideWhenUsed="1"/>
-    <w:lsdException w:name="List Bullet 2" w:semiHidden="1" w:unhideWhenUsed="1"/>
-    <w:lsdException w:name="List Bullet 3" w:semiHidden="1" w:unhideWhenUsed="1"/>
-    <w:lsdException w:name="List Bullet 4" w:semiHidden="1" w:unhideWhenUsed="1"/>
-    <w:lsdException w:name="List Bullet 5" w:semiHidden="1" w:unhideWhenUsed="1"/>
-    <w:lsdException w:name="List Number 2" w:semiHidden="1" w:unhideWhenUsed="1"/>
-    <w:lsdException w:name="List Number 3" w:semiHidden="1" w:unhideWhenUsed="1"/>
-    <w:lsdException w:name="List Number 4" w:semiHidden="1" w:unhideWhenUsed="1"/>
-    <w:lsdException w:name="List Number 5" w:semiHidden="1" w:unhideWhenUsed="1"/>
-    <w:lsdException w:name="Title" w:uiPriority="10" w:qFormat="1"/>
-    <w:lsdException w:name="Closing" w:semiHidden="1" w:unhideWhenUsed="1"/>
-    <w:lsdException w:name="Signature" w:semiHidden="1" w:unhideWhenUsed="1"/>
-    <w:lsdException w:name="Default Paragraph Font" w:semiHidden="1" w:uiPriority="1" w:unhideWhenUsed="1"/>
-    <w:lsdException w:name="Body Text" w:semiHidden="1" w:unhideWhenUsed="1"/>
-    <w:lsdException w:name="Body Text Indent" w:semiHidden="1" w:unhideWhenUsed="1"/>
-    <w:lsdException w:name="List Continue" w:semiHidden="1" w:unhideWhenUsed="1"/>
-    <w:lsdException w:name="List Continue 2" w:semiHidden="1" w:unhideWhenUsed="1"/>
-    <w:lsdException w:name="List Continue 3" w:semiHidden="1" w:unhideWhenUsed="1"/>
-    <w:lsdException w:name="List Continue 4" w:semiHidden="1" w:unhideWhenUsed="1"/>
-    <w:lsdException w:name="List Continue 5" w:semiHidden="1" w:unhideWhenUsed="1"/>
-    <w:lsdException w:name="Message Header" w:semiHidden="1" w:unhideWhenUsed="1"/>
-    <w:lsdException w:name="Subtitle" w:uiPriority="11" w:qFormat="1"/>
-    <w:lsdException w:name="Salutation" w:semiHidden="1" w:unhideWhenUsed="1"/>
-    <w:lsdException w:name="Date" w:semiHidden="1" w:unhideWhenUsed="1"/>
-    <w:lsdException w:name="Body Text First Indent" w:semiHidden="1" w:unhideWhenUsed="1"/>
-    <w:lsdException w:name="Body Text First Indent 2" w:semiHidden="1" w:unhideWhenUsed="1"/>
-    <w:lsdException w:name="Note Heading" w:semiHidden="1" w:unhideWhenUsed="1"/>
-    <w:lsdException w:name="Body Text 2" w:semiHidden="1" w:unhideWhenUsed="1"/>
-    <w:lsdException w:name="Body Text 3" w:semiHidden="1" w:unhideWhenUsed="1"/>
-    <w:lsdException w:name="Body Text Indent 2" w:semiHidden="1" w:unhideWhenUsed="1"/>
-    <w:lsdException w:name="Body Text Indent 3" w:semiHidden="1" w:unhideWhenUsed="1"/>
-    <w:lsdException w:name="Block Text" w:semiHidden="1" w:unhideWhenUsed="1"/>
-    <w:lsdException w:name="Hyperlink" w:semiHidden="1" w:unhideWhenUsed="1"/>
-    <w:lsdException w:name="FollowedHyperlink" w:semiHidden="1" w:unhideWhenUsed="1"/>
-    <w:lsdException w:name="Strong" w:uiPriority="22" w:qFormat="1"/>
-    <w:lsdException w:name="Emphasis" w:uiPriority="20" w:qFormat="1"/>
-    <w:lsdException w:name="Document Map" w:semiHidden="1" w:unhideWhenUsed="1"/>
-    <w:lsdException w:name="Plain Text" w:semiHidden="1" w:unhideWhenUsed="1"/>
-    <w:lsdException w:name="E-mail Signature" w:semiHidden="1" w:unhideWhenUsed="1"/>
-    <w:lsdException w:name="HTML Top of Form" w:semiHidden="1" w:unhideWhenUsed="1"/>
-    <w:lsdException w:name="HTML Bottom of Form" w:semiHidden="1" w:unhideWhenUsed="1"/>
-    <w:lsdException w:name="Normal (Web)" w:semiHidden="1" w:unhideWhenUsed="1"/>
-    <w:lsdException w:name="HTML Acronym" w:semiHidden="1" w:unhideWhenUsed="1"/>
-    <w:lsdException w:name="HTML Address" w:semiHidden="1" w:unhideWhenUsed="1"/>
-    <w:lsdException w:name="HTML Cite" w:semiHidden="1" w:unhideWhenUsed="1"/>
-    <w:lsdException w:name="HTML Code" w:semiHidden="1" w:unhideWhenUsed="1"/>
-    <w:lsdException w:name="HTML Definition" w:semiHidden="1" w:unhideWhenUsed="1"/>
-    <w:lsdException w:name="HTML Keyboard" w:semiHidden="1" w:unhideWhenUsed="1"/>
-    <w:lsdException w:name="HTML Preformatted" w:semiHidden="1" w:unhideWhenUsed="1"/>
-    <w:lsdException w:name="HTML Sample" w:semiHidden="1" w:unhideWhenUsed="1"/>
-    <w:lsdException w:name="HTML Typewriter" w:semiHidden="1" w:unhideWhenUsed="1"/>
-    <w:lsdException w:name="HTML Variable" w:semiHidden="1" w:unhideWhenUsed="1"/>
-    <w:lsdException w:name="Normal Table" w:semiHidden="1" w:unhideWhenUsed="1"/>
-    <w:lsdException w:name="annotation subject" w:semiHidden="1" w:unhideWhenUsed="1"/>
-    <w:lsdException w:name="No List" w:semiHidden="1" w:unhideWhenUsed="1"/>
-    <w:lsdException w:name="Outline List 1" w:semiHidden="1" w:unhideWhenUsed="1"/>
-    <w:lsdException w:name="Outline List 2" w:semiHidden="1" w:unhideWhenUsed="1"/>
-    <w:lsdException w:name="Outline List 3" w:semiHidden="1" w:unhideWhenUsed="1"/>
-    <w:lsdException w:name="Table Simple 1" w:semiHidden="1" w:unhideWhenUsed="1"/>
-    <w:lsdException w:name="Table Simple 2" w:semiHidden="1" w:unhideWhenUsed="1"/>
-    <w:lsdException w:name="Table Simple 3" w:semiHidden="1" w:unhideWhenUsed="1"/>
-    <w:lsdException w:name="Table Classic 1" w:semiHidden="1" w:unhideWhenUsed="1"/>
-    <w:lsdException w:name="Table Classic 2" w:semiHidden="1" w:unhideWhenUsed="1"/>
-    <w:lsdException w:name="Table Classic 3" w:semiHidden="1" w:unhideWhenUsed="1"/>
-    <w:lsdException w:name="Table Classic 4" w:semiHidden="1" w:unhideWhenUsed="1"/>
-    <w:lsdException w:name="Table Colorful 1" w:semiHidden="1" w:unhideWhenUsed="1"/>
-    <w:lsdException w:name="Table Colorful 2" w:semiHidden="1" w:unhideWhenUsed="1"/>
-    <w:lsdException w:name="Table Colorful 3" w:semiHidden="1" w:unhideWhenUsed="1"/>
-    <w:lsdException w:name="Table Columns 1" w:semiHidden="1" w:unhideWhenUsed="1"/>
-    <w:lsdException w:name="Table Columns 2" w:semiHidden="1" w:unhideWhenUsed="1"/>
-    <w:lsdException w:name="Table Columns 3" w:semiHidden="1" w:unhideWhenUsed="1"/>
-    <w:lsdException w:name="Table Columns 4" w:semiHidden="1" w:unhideWhenUsed="1"/>
-    <w:lsdException w:name="Table Columns 5" w:semiHidden="1" w:unhideWhenUsed="1"/>
-    <w:lsdException w:name="Table Grid 1" w:semiHidden="1" w:unhideWhenUsed="1"/>
-    <w:lsdException w:name="Table Grid 2" w:semiHidden="1" w:unhideWhenUsed="1"/>
-    <w:lsdException w:name="Table Grid 3" w:semiHidden="1" w:unhideWhenUsed="1"/>
-    <w:lsdException w:name="Table Grid 4" w:semiHidden="1" w:unhideWhenUsed="1"/>
-    <w:lsdException w:name="Table Grid 5" w:semiHidden="1" w:unhideWhenUsed="1"/>
-    <w:lsdException w:name="Table Grid 6" w:semiHidden="1" w:unhideWhenUsed="1"/>
-    <w:lsdException w:name="Table Grid 7" w:semiHidden="1" w:unhideWhenUsed="1"/>
-    <w:lsdException w:name="Table Grid 8" w:semiHidden="1" w:unhideWhenUsed="1"/>
-    <w:lsdException w:name="Table List 1" w:semiHidden="1" w:unhideWhenUsed="1"/>
-    <w:lsdException w:name="Table List 2" w:semiHidden="1" w:unhideWhenUsed="1"/>
-    <w:lsdException w:name="Table List 3" w:semiHidden="1" w:unhideWhenUsed="1"/>
-    <w:lsdException w:name="Table List 4" w:semiHidden="1" w:unhideWhenUsed="1"/>
-    <w:lsdException w:name="Table List 5" w:semiHidden="1" w:unhideWhenUsed="1"/>
-    <w:lsdException w:name="Table List 6" w:semiHidden="1" w:unhideWhenUsed="1"/>
-    <w:lsdException w:name="Table List 7" w:semiHidden="1" w:unhideWhenUsed="1"/>
-    <w:lsdException w:name="Table List 8" w:semiHidden="1" w:unhideWhenUsed="1"/>
-    <w:lsdException w:name="Table 3D effects 1" w:semiHidden="1" w:unhideWhenUsed="1"/>
-    <w:lsdException w:name="Table 3D effects 2" w:semiHidden="1" w:unhideWhenUsed="1"/>
-    <w:lsdException w:name="Table 3D effects 3" w:semiHidden="1" w:unhideWhenUsed="1"/>
-    <w:lsdException w:name="Table Contemporary" w:semiHidden="1" w:unhideWhenUsed="1"/>
-    <w:lsdException w:name="Table Elegant" w:semiHidden="1" w:unhideWhenUsed="1"/>
-    <w:lsdException w:name="Table Professional" w:semiHidden="1" w:unhideWhenUsed="1"/>
-    <w:lsdException w:name="Table Subtle 1" w:semiHidden="1" w:unhideWhenUsed="1"/>
-    <w:lsdException w:name="Table Subtle 2" w:semiHidden="1" w:unhideWhenUsed="1"/>
-    <w:lsdException w:name="Table Web 1" w:semiHidden="1" w:unhideWhenUsed="1"/>
-    <w:lsdException w:name="Table Web 2" w:semiHidden="1" w:unhideWhenUsed="1"/>
-    <w:lsdException w:name="Table Web 3" w:semiHidden="1" w:unhideWhenUsed="1"/>
-    <w:lsdException w:name="Balloon Text" w:semiHidden="1" w:unhideWhenUsed="1"/>
-    <w:lsdException w:name="Table Grid" w:uiPriority="39"/>
-    <w:lsdException w:name="Table Theme" w:semiHidden="1" w:unhideWhenUsed="1"/>
-    <w:lsdException w:name="Placeholder Text" w:semiHidden="1"/>
-    <w:lsdException w:name="No Spacing" w:uiPriority="1" w:qFormat="1"/>
-    <w:lsdException w:name="Light Shading" w:uiPriority="60"/>
-    <w:lsdException w:name="Light List" w:uiPriority="61"/>
-    <w:lsdException w:name="Light Grid" w:uiPriority="62"/>
-    <w:lsdException w:name="Medium Shading 1" w:uiPriority="63"/>
-    <w:lsdException w:name="Medium Shading 2" w:uiPriority="64"/>
-    <w:lsdException w:name="Medium List 1" w:uiPriority="65"/>
-    <w:lsdException w:name="Medium List 2" w:uiPriority="66"/>
-    <w:lsdException w:name="Medium Grid 1" w:uiPriority="67"/>
-    <w:lsdException w:name="Medium Grid 2" w:uiPriority="68"/>
-    <w:lsdException w:name="Medium Grid 3" w:uiPriority="69"/>
-    <w:lsdException w:name="Dark List" w:uiPriority="70"/>
-    <w:lsdException w:name="Colorful Shading" w:uiPriority="71"/>
-    <w:lsdException w:name="Colorful List" w:uiPriority="72"/>
-    <w:lsdException w:name="Colorful Grid" w:uiPriority="73"/>
-    <w:lsdException w:name="Light Shading Accent 1" w:uiPriority="60"/>
-    <w:lsdException w:name="Light List Accent 1" w:uiPriority="61"/>
-    <w:lsdException w:name="Light Grid Accent 1" w:uiPriority="62"/>
-    <w:lsdException w:name="Medium Shading 1 Accent 1" w:uiPriority="63"/>
-    <w:lsdException w:name="Medium Shading 2 Accent 1" w:uiPriority="64"/>
-    <w:lsdException w:name="Medium List 1 Accent 1" w:uiPriority="65"/>
-    <w:lsdException w:name="Revision" w:semiHidden="1"/>
-    <w:lsdException w:name="List Paragraph" w:uiPriority="34" w:qFormat="1"/>
-    <w:lsdException w:name="Quote" w:uiPriority="29" w:qFormat="1"/>
-    <w:lsdException w:name="Intense Quote" w:uiPriority="30" w:qFormat="1"/>
-    <w:lsdException w:name="Medium List 2 Accent 1" w:uiPriority="66"/>
-    <w:lsdException w:name="Medium Grid 1 Accent 1" w:uiPriority="67"/>
-    <w:lsdException w:name="Medium Grid 2 Accent 1" w:uiPriority="68"/>
-    <w:lsdException w:name="Medium Grid 3 Accent 1" w:uiPriority="69"/>
-    <w:lsdException w:name="Dark List Accent 1" w:uiPriority="70"/>
-    <w:lsdException w:name="Colorful Shading Accent 1" w:uiPriority="71"/>
-    <w:lsdException w:name="Colorful List Accent 1" w:uiPriority="72"/>
-    <w:lsdException w:name="Colorful Grid Accent 1" w:uiPriority="73"/>
-    <w:lsdException w:name="Light Shading Accent 2" w:uiPriority="60"/>
-    <w:lsdException w:name="Light List Accent 2" w:uiPriority="61"/>
-    <w:lsdException w:name="Light Grid Accent 2" w:uiPriority="62"/>
-    <w:lsdException w:name="Medium Shading 1 Accent 2" w:uiPriority="63"/>
-    <w:lsdException w:name="Medium Shading 2 Accent 2" w:uiPriority="64"/>
-    <w:lsdException w:name="Medium List 1 Accent 2" w:uiPriority="65"/>
-    <w:lsdException w:name="Medium List 2 Accent 2" w:uiPriority="66"/>
-    <w:lsdException w:name="Medium Grid 1 Accent 2" w:uiPriority="67"/>
-    <w:lsdException w:name="Medium Grid 2 Accent 2" w:uiPriority="68"/>
-    <w:lsdException w:name="Medium Grid 3 Accent 2" w:uiPriority="69"/>
-    <w:lsdException w:name="Dark List Accent 2" w:uiPriority="70"/>
-    <w:lsdException w:name="Colorful Shading Accent 2" w:uiPriority="71"/>
-    <w:lsdException w:name="Colorful List Accent 2" w:uiPriority="72"/>
-    <w:lsdException w:name="Colorful Grid Accent 2" w:uiPriority="73"/>
-    <w:lsdException w:name="Light Shading Accent 3" w:uiPriority="60"/>
-    <w:lsdException w:name="Light List Accent 3" w:uiPriority="61"/>
-    <w:lsdException w:name="Light Grid Accent 3" w:uiPriority="62"/>
-    <w:lsdException w:name="Medium Shading 1 Accent 3" w:uiPriority="63"/>
-    <w:lsdException w:name="Medium Shading 2 Accent 3" w:uiPriority="64"/>
-    <w:lsdException w:name="Medium List 1 Accent 3" w:uiPriority="65"/>
-    <w:lsdException w:name="Medium List 2 Accent 3" w:uiPriority="66"/>
-    <w:lsdException w:name="Medium Grid 1 Accent 3" w:uiPriority="67"/>
-    <w:lsdException w:name="Medium Grid 2 Accent 3" w:uiPriority="68"/>
-    <w:lsdException w:name="Medium Grid 3 Accent 3" w:uiPriority="69"/>
-    <w:lsdException w:name="Dark List Accent 3" w:uiPriority="70"/>
-    <w:lsdException w:name="Colorful Shading Accent 3" w:uiPriority="71"/>
-    <w:lsdException w:name="Colorful List Accent 3" w:uiPriority="72"/>
-    <w:lsdException w:name="Colorful Grid Accent 3" w:uiPriority="73"/>
-    <w:lsdException w:name="Light Shading Accent 4" w:uiPriority="60"/>
-    <w:lsdException w:name="Light List Accent 4" w:uiPriority="61"/>
-    <w:lsdException w:name="Light Grid Accent 4" w:uiPriority="62"/>
-    <w:lsdException w:name="Medium Shading 1 Accent 4" w:uiPriority="63"/>
-    <w:lsdException w:name="Medium Shading 2 Accent 4" w:uiPriority="64"/>
-    <w:lsdException w:name="Medium List 1 Accent 4" w:uiPriority="65"/>
-    <w:lsdException w:name="Medium List 2 Accent 4" w:uiPriority="66"/>
-    <w:lsdException w:name="Medium Grid 1 Accent 4" w:uiPriority="67"/>
-    <w:lsdException w:name="Medium Grid 2 Accent 4" w:uiPriority="68"/>
-    <w:lsdException w:name="Medium Grid 3 Accent 4" w:uiPriority="69"/>
-    <w:lsdException w:name="Dark List Accent 4" w:uiPriority="70"/>
-    <w:lsdException w:name="Colorful Shading Accent 4" w:uiPriority="71"/>
-    <w:lsdException w:name="Colorful List Accent 4" w:uiPriority="72"/>
-    <w:lsdException w:name="Colorful Grid Accent 4" w:uiPriority="73"/>
-    <w:lsdException w:name="Light Shading Accent 5" w:uiPriority="60"/>
-    <w:lsdException w:name="Light List Accent 5" w:uiPriority="61"/>
-    <w:lsdException w:name="Light Grid Accent 5" w:uiPriority="62"/>
-    <w:lsdException w:name="Medium Shading 1 Accent 5" w:uiPriority="63"/>
-    <w:lsdException w:name="Medium Shading 2 Accent 5" w:uiPriority="64"/>
-    <w:lsdException w:name="Medium List 1 Accent 5" w:uiPriority="65"/>
-    <w:lsdException w:name="Medium List 2 Accent 5" w:uiPriority="66"/>
-    <w:lsdException w:name="Medium Grid 1 Accent 5" w:uiPriority="67"/>
-    <w:lsdException w:name="Medium Grid 2 Accent 5" w:uiPriority="68"/>
-    <w:lsdException w:name="Medium Grid 3 Accent 5" w:uiPriority="69"/>
-    <w:lsdException w:name="Dark List Accent 5" w:uiPriority="70"/>
-    <w:lsdException w:name="Colorful Shading Accent 5" w:uiPriority="71"/>
-    <w:lsdException w:name="Colorful List Accent 5" w:uiPriority="72"/>
-    <w:lsdException w:name="Colorful Grid Accent 5" w:uiPriority="73"/>
-    <w:lsdException w:name="Light Shading Accent 6" w:uiPriority="60"/>
-    <w:lsdException w:name="Light List Accent 6" w:uiPriority="61"/>
-    <w:lsdException w:name="Light Grid Accent 6" w:uiPriority="62"/>
-    <w:lsdException w:name="Medium Shading 1 Accent 6" w:uiPriority="63"/>
-    <w:lsdException w:name="Medium Shading 2 Accent 6" w:uiPriority="64"/>
-    <w:lsdException w:name="Medium List 1 Accent 6" w:uiPriority="65"/>
-    <w:lsdException w:name="Medium List 2 Accent 6" w:uiPriority="66"/>
-    <w:lsdException w:name="Medium Grid 1 Accent 6" w:uiPriority="67"/>
-    <w:lsdException w:name="Medium Grid 2 Accent 6" w:uiPriority="68"/>
-    <w:lsdException w:name="Medium Grid 3 Accent 6" w:uiPriority="69"/>
-    <w:lsdException w:name="Dark List Accent 6" w:uiPriority="70"/>
-    <w:lsdException w:name="Colorful Shading Accent 6" w:uiPriority="71"/>
-    <w:lsdException w:name="Colorful List Accent 6" w:uiPriority="72"/>
-    <w:lsdException w:name="Colorful Grid Accent 6" w:uiPriority="73"/>
-    <w:lsdException w:name="Subtle Emphasis" w:uiPriority="19" w:qFormat="1"/>
-    <w:lsdException w:name="Intense Emphasis" w:uiPriority="21" w:qFormat="1"/>
-    <w:lsdException w:name="Subtle Reference" w:uiPriority="31" w:qFormat="1"/>
-    <w:lsdException w:name="Intense Reference" w:uiPriority="32" w:qFormat="1"/>
-    <w:lsdException w:name="Book Title" w:uiPriority="33" w:qFormat="1"/>
-    <w:lsdException w:name="Bibliography" w:semiHidden="1" w:uiPriority="37" w:unhideWhenUsed="1"/>
-    <w:lsdException w:name="TOC Heading" w:semiHidden="1" w:uiPriority="39" w:unhideWhenUsed="1" w:qFormat="1"/>
-    <w:lsdException w:name="Plain Table 1" w:uiPriority="41"/>
-    <w:lsdException w:name="Plain Table 2" w:uiPriority="42"/>
-    <w:lsdException w:name="Plain Table 3" w:uiPriority="43"/>
-    <w:lsdException w:name="Plain Table 4" w:uiPriority="44"/>
-    <w:lsdException w:name="Plain Table 5" w:uiPriority="45"/>
-    <w:lsdException w:name="Grid Table Light" w:uiPriority="40"/>
-    <w:lsdException w:name="Grid Table 1 Light" w:uiPriority="46"/>
-    <w:lsdException w:name="Grid Table 2" w:uiPriority="47"/>
-    <w:lsdException w:name="Grid Table 3" w:uiPriority="48"/>
-    <w:lsdException w:name="Grid Table 4" w:uiPriority="49"/>
-    <w:lsdException w:name="Grid Table 5 Dark" w:uiPriority="50"/>
-    <w:lsdException w:name="Grid Table 6 Colorful" w:uiPriority="51"/>
-    <w:lsdException w:name="Grid Table 7 Colorful" w:uiPriority="52"/>
-    <w:lsdException w:name="Grid Table 1 Light Accent 1" w:uiPriority="46"/>
-    <w:lsdException w:name="Grid Table 2 Accent 1" w:uiPriority="47"/>
-    <w:lsdException w:name="Grid Table 3 Accent 1" w:uiPriority="48"/>
-    <w:lsdException w:name="Grid Table 4 Accent 1" w:uiPriority="49"/>
-    <w:lsdException w:name="Grid Table 5 Dark Accent 1" w:uiPriority="50"/>
-    <w:lsdException w:name="Grid Table 6 Colorful Accent 1" w:uiPriority="51"/>
-    <w:lsdException w:name="Grid Table 7 Colorful Accent 1" w:uiPriority="52"/>
-    <w:lsdException w:name="Grid Table 1 Light Accent 2" w:uiPriority="46"/>
-    <w:lsdException w:name="Grid Table 2 Accent 2" w:uiPriority="47"/>
-    <w:lsdException w:name="Grid Table 3 Accent 2" w:uiPriority="48"/>
-    <w:lsdException w:name="Grid Table 4 Accent 2" w:uiPriority="49"/>
-    <w:lsdException w:name="Grid Table 5 Dark Accent 2" w:uiPriority="50"/>
-    <w:lsdException w:name="Grid Table 6 Colorful Accent 2" w:uiPriority="51"/>
-    <w:lsdException w:name="Grid Table 7 Colorful Accent 2" w:uiPriority="52"/>
-    <w:lsdException w:name="Grid Table 1 Light Accent 3" w:uiPriority="46"/>
-    <w:lsdException w:name="Grid Table 2 Accent 3" w:uiPriority="47"/>
-    <w:lsdException w:name="Grid Table 3 Accent 3" w:uiPriority="48"/>
-    <w:lsdException w:name="Grid Table 4 Accent 3" w:uiPriority="49"/>
-    <w:lsdException w:name="Grid Table 5 Dark Accent 3" w:uiPriority="50"/>
-    <w:lsdException w:name="Grid Table 6 Colorful Accent 3" w:uiPriority="51"/>
-    <w:lsdException w:name="Grid Table 7 Colorful Accent 3" w:uiPriority="52"/>
-    <w:lsdException w:name="Grid Table 1 Light Accent 4" w:uiPriority="46"/>
-    <w:lsdException w:name="Grid Table 2 Accent 4" w:uiPriority="47"/>
-    <w:lsdException w:name="Grid Table 3 Accent 4" w:uiPriority="48"/>
-    <w:lsdException w:name="Grid Table 4 Accent 4" w:uiPriority="49"/>
-    <w:lsdException w:name="Grid Table 5 Dark Accent 4" w:uiPriority="50"/>
-    <w:lsdException w:name="Grid Table 6 Colorful Accent 4" w:uiPriority="51"/>
-    <w:lsdException w:name="Grid Table 7 Colorful Accent 4" w:uiPriority="52"/>
-    <w:lsdException w:name="Grid Table 1 Light Accent 5" w:uiPriority="46"/>
-    <w:lsdException w:name="Grid Table 2 Accent 5" w:uiPriority="47"/>
-    <w:lsdException w:name="Grid Table 3 Accent 5" w:uiPriority="48"/>
-    <w:lsdException w:name="Grid Table 4 Accent 5" w:uiPriority="49"/>
-    <w:lsdException w:name="Grid Table 5 Dark Accent 5" w:uiPriority="50"/>
-    <w:lsdException w:name="Grid Table 6 Colorful Accent 5" w:uiPriority="51"/>
-    <w:lsdException w:name="Grid Table 7 Colorful Accent 5" w:uiPriority="52"/>
-    <w:lsdException w:name="Grid Table 1 Light Accent 6" w:uiPriority="46"/>
-    <w:lsdException w:name="Grid Table 2 Accent 6" w:uiPriority="47"/>
-    <w:lsdException w:name="Grid Table 3 Accent 6" w:uiPriority="48"/>
-    <w:lsdException w:name="Grid Table 4 Accent 6" w:uiPriority="49"/>
-    <w:lsdException w:name="Grid Table 5 Dark Accent 6" w:uiPriority="50"/>
-    <w:lsdException w:name="Grid Table 6 Colorful Accent 6" w:uiPriority="51"/>
-    <w:lsdException w:name="Grid Table 7 Colorful Accent 6" w:uiPriority="52"/>
-    <w:lsdException w:name="List Table 1 Light" w:uiPriority="46"/>
-    <w:lsdException w:name="List Table 2" w:uiPriority="47"/>
-    <w:lsdException w:name="List Table 3" w:uiPriority="48"/>
-    <w:lsdException w:name="List Table 4" w:uiPriority="49"/>
-    <w:lsdException w:name="List Table 5 Dark" w:uiPriority="50"/>
-    <w:lsdException w:name="List Table 6 Colorful" w:uiPriority="51"/>
-    <w:lsdException w:name="List Table 7 Colorful" w:uiPriority="52"/>
-    <w:lsdException w:name="List Table 1 Light Accent 1" w:uiPriority="46"/>
-    <w:lsdException w:name="List Table 2 Accent 1" w:uiPriority="47"/>
-    <w:lsdException w:name="List Table 3 Accent 1" w:uiPriority="48"/>
-    <w:lsdException w:name="List Table 4 Accent 1" w:uiPriority="49"/>
-    <w:lsdException w:name="List Table 5 Dark Accent 1" w:uiPriority="50"/>
-    <w:lsdException w:name="List Table 6 Colorful Accent 1" w:uiPriority="51"/>
-    <w:lsdException w:name="List Table 7 Colorful Accent 1" w:uiPriority="52"/>
-    <w:lsdException w:name="List Table 1 Light Accent 2" w:uiPriority="46"/>
-    <w:lsdException w:name="List Table 2 Accent 2" w:uiPriority="47"/>
-    <w:lsdException w:name="List Table 3 Accent 2" w:uiPriority="48"/>
-    <w:lsdException w:name="List Table 4 Accent 2" w:uiPriority="49"/>
-    <w:lsdException w:name="List Table 5 Dark Accent 2" w:uiPriority="50"/>
-    <w:lsdException w:name="List Table 6 Colorful Accent 2" w:uiPriority="51"/>
-    <w:lsdException w:name="List Table 7 Colorful Accent 2" w:uiPriority="52"/>
-    <w:lsdException w:name="List Table 1 Light Accent 3" w:uiPriority="46"/>
-    <w:lsdException w:name="List Table 2 Accent 3" w:uiPriority="47"/>
-    <w:lsdException w:name="List Table 3 Accent 3" w:uiPriority="48"/>
-    <w:lsdException w:name="List Table 4 Accent 3" w:uiPriority="49"/>
-    <w:lsdException w:name="List Table 5 Dark Accent 3" w:uiPriority="50"/>
-    <w:lsdException w:name="List Table 6 Colorful Accent 3" w:uiPriority="51"/>
-    <w:lsdException w:name="List Table 7 Colorful Accent 3" w:uiPriority="52"/>
-    <w:lsdException w:name="List Table 1 Light Accent 4" w:uiPriority="46"/>
-    <w:lsdException w:name="List Table 2 Accent 4" w:uiPriority="47"/>
-    <w:lsdException w:name="List Table 3 Accent 4" w:uiPriority="48"/>
-    <w:lsdException w:name="List Table 4 Accent 4" w:uiPriority="49"/>
-    <w:lsdException w:name="List Table 5 Dark Accent 4" w:uiPriority="50"/>
-    <w:lsdException w:name="List Table 6 Colorful Accent 4" w:uiPriority="51"/>
-    <w:lsdException w:name="List Table 7 Colorful Accent 4" w:uiPriority="52"/>
-    <w:lsdException w:name="List Table 1 Light Accent 5" w:uiPriority="46"/>
-    <w:lsdException w:name="List Table 2 Accent 5" w:uiPriority="47"/>
-    <w:lsdException w:name="List Table 3 Accent 5" w:uiPriority="48"/>
-    <w:lsdException w:name="List Table 4 Accent 5" w:uiPriority="49"/>
-    <w:lsdException w:name="List Table 5 Dark Accent 5" w:uiPriority="50"/>
-    <w:lsdException w:name="List Table 6 Colorful Accent 5" w:uiPriority="51"/>
-    <w:lsdException w:name="List Table 7 Colorful Accent 5" w:uiPriority="52"/>
-    <w:lsdException w:name="List Table 1 Light Accent 6" w:uiPriority="46"/>
-    <w:lsdException w:name="List Table 2 Accent 6" w:uiPriority="47"/>
-    <w:lsdException w:name="List Table 3 Accent 6" w:uiPriority="48"/>
-    <w:lsdException w:name="List Table 4 Accent 6" w:uiPriority="49"/>
-    <w:lsdException w:name="List Table 5 Dark Accent 6" w:uiPriority="50"/>
-    <w:lsdException w:name="List Table 6 Colorful Accent 6" w:uiPriority="51"/>
-    <w:lsdException w:name="List Table 7 Colorful Accent 6" w:uiPriority="52"/>
-  </w:latentStyles>
-  <w:style w:type="paragraph" w:default="1" w:styleId="Normal">
-    <w:name w:val="Normal"/>
-    <w:qFormat/>
-  </w:style>
-  <w:style w:type="character" w:default="1" w:styleId="DefaultParagraphFont">
-    <w:name w:val="Default Paragraph Font"/>
-    <w:uiPriority w:val="1"/>
-    <w:semiHidden/>
-    <w:unhideWhenUsed/>
-  </w:style>
-  <w:style w:type="table" w:default="1" w:styleId="TableNormal">
-    <w:name w:val="Normal Table"/>
-    <w:uiPriority w:val="99"/>
-    <w:semiHidden/>
-    <w:unhideWhenUsed/>
-    <w:tblPr>
-      <w:tblInd w:w="0" w:type="dxa"/>
-      <w:tblCellMar>
-        <w:top w:w="0" w:type="dxa"/>
-        <w:left w:w="108" w:type="dxa"/>
-        <w:bottom w:w="0" w:type="dxa"/>
-        <w:right w:w="108" w:type="dxa"/>
-      </w:tblCellMar>
-    </w:tblPr>
-  </w:style>
-  <w:style w:type="numbering" w:default="1" w:styleId="NoList">
-    <w:name w:val="No List"/>
-    <w:uiPriority w:val="99"/>
-    <w:semiHidden/>
-    <w:unhideWhenUsed/>
-  </w:style>
-  <w:style w:type="character" w:styleId="PlaceholderText">
-    <w:name w:val="Placeholder Text"/>
-    <w:basedOn w:val="DefaultParagraphFont"/>
-    <w:uiPriority w:val="99"/>
-    <w:semiHidden/>
-    <w:rsid w:val="0065422B"/>
-    <w:rPr>
-      <w:color w:val="808080"/>
-    </w:rPr>
-  </w:style>
-</w:styles>
-</file>
-
-<file path=word/glossary/webSettings.xml><?xml version="1.0" encoding="utf-8"?>
-<w:webSettings xmlns:mc="http://schemas.openxmlformats.org/markup-compatibility/2006" xmlns:r="http://schemas.openxmlformats.org/officeDocument/2006/relationships" xmlns:w="http://schemas.openxmlformats.org/wordprocessingml/2006/main" xmlns:w14="http://schemas.microsoft.com/office/word/2010/wordml" xmlns:w15="http://schemas.microsoft.com/office/word/2012/wordml" xmlns:w16se="http://schemas.microsoft.com/office/word/2015/wordml/symex" mc:Ignorable="w14 w15 w16se">
-  <w:optimizeForBrowser/>
-  <w:allowPNG/>
-</w:webSettings>
-</file>
-
 <file path=word/theme/theme1.xml><?xml version="1.0" encoding="utf-8"?>
 <a:theme xmlns:a="http://schemas.openxmlformats.org/drawingml/2006/main" name="Office Theme">
   <a:themeElements>
@@ -11901,7 +11842,7 @@
 </file>
 
 <file path=customXml/itemProps1.xml><?xml version="1.0" encoding="utf-8"?>
-<ds:datastoreItem xmlns:ds="http://schemas.openxmlformats.org/officeDocument/2006/customXml" ds:itemID="{6413E2DE-7288-4BBC-887F-F9D84DAB4E1F}">
+<ds:datastoreItem xmlns:ds="http://schemas.openxmlformats.org/officeDocument/2006/customXml" ds:itemID="{476EDF15-0C1C-4990-BE84-81124A9A13E8}">
   <ds:schemaRefs>
     <ds:schemaRef ds:uri="http://schemas.openxmlformats.org/officeDocument/2006/bibliography"/>
   </ds:schemaRefs>

--- a/Report.docx
+++ b/Report.docx
@@ -48,7 +48,7 @@
           <w:rtl/>
         </w:rPr>
         <w:drawing>
-          <wp:anchor distT="0" distB="0" distL="114300" distR="114300" simplePos="0" relativeHeight="251651584" behindDoc="0" locked="0" layoutInCell="1" allowOverlap="1" wp14:anchorId="7908100E" wp14:editId="7DA66FD2">
+          <wp:anchor distT="0" distB="0" distL="114300" distR="114300" simplePos="0" relativeHeight="251651584" behindDoc="0" locked="0" layoutInCell="1" allowOverlap="1" wp14:anchorId="7908100E" wp14:editId="0848734F">
             <wp:simplePos x="0" y="0"/>
             <wp:positionH relativeFrom="column">
               <wp:posOffset>0</wp:posOffset>
@@ -110,7 +110,7 @@
           <w:rtl/>
         </w:rPr>
         <w:drawing>
-          <wp:anchor distT="0" distB="0" distL="114300" distR="114300" simplePos="0" relativeHeight="251650560" behindDoc="0" locked="0" layoutInCell="1" allowOverlap="1" wp14:anchorId="18157191" wp14:editId="751CD754">
+          <wp:anchor distT="0" distB="0" distL="114300" distR="114300" simplePos="0" relativeHeight="251649536" behindDoc="0" locked="0" layoutInCell="1" allowOverlap="1" wp14:anchorId="18157191" wp14:editId="5E7C56DE">
             <wp:simplePos x="0" y="0"/>
             <wp:positionH relativeFrom="column">
               <wp:posOffset>4252595</wp:posOffset>
@@ -459,29 +459,6 @@
         </w:rPr>
       </w:pPr>
     </w:p>
-    <w:p>
-      <w:pPr>
-        <w:jc w:val="center"/>
-        <w:rPr>
-          <w:b/>
-          <w:bCs/>
-          <w:color w:val="4F81BD" w:themeColor="accent1"/>
-          <w:sz w:val="28"/>
-          <w:rtl/>
-        </w:rPr>
-      </w:pPr>
-      <w:r>
-        <w:rPr>
-          <w:rFonts w:hint="cs"/>
-          <w:b/>
-          <w:bCs/>
-          <w:color w:val="auto"/>
-          <w:sz w:val="28"/>
-          <w:rtl/>
-        </w:rPr>
-        <w:t xml:space="preserve">فهرست </w:t>
-      </w:r>
-    </w:p>
     <w:sdt>
       <w:sdtPr>
         <w:rPr>
@@ -489,6 +466,7 @@
           <w:color w:val="000000" w:themeColor="text1"/>
           <w:sz w:val="24"/>
           <w:szCs w:val="28"/>
+          <w:rtl/>
           <w:lang w:bidi="fa-IR"/>
         </w:rPr>
         <w:id w:val="923614738"/>
@@ -502,18 +480,31 @@
           <w:b/>
           <w:bCs/>
           <w:noProof/>
-          <w:rtl/>
         </w:rPr>
       </w:sdtEndPr>
       <w:sdtContent>
+        <w:bookmarkStart w:id="0" w:name="_GoBack" w:displacedByCustomXml="prev"/>
         <w:p>
           <w:pPr>
             <w:pStyle w:val="TOCHeading"/>
+            <w:bidi/>
+            <w:rPr>
+              <w:rFonts w:cs="B Nazanin"/>
+              <w:b/>
+              <w:bCs/>
+            </w:rPr>
           </w:pPr>
           <w:r>
-            <w:t>Contents</w:t>
+            <w:rPr>
+              <w:rFonts w:cs="B Nazanin" w:hint="cs"/>
+              <w:b/>
+              <w:bCs/>
+              <w:rtl/>
+            </w:rPr>
+            <w:t>فهرست مطالب</w:t>
           </w:r>
         </w:p>
+        <w:bookmarkEnd w:id="0"/>
         <w:p>
           <w:pPr>
             <w:pStyle w:val="TOC1"/>
@@ -521,8 +512,13 @@
               <w:tab w:val="right" w:leader="dot" w:pos="8755"/>
             </w:tabs>
             <w:rPr>
+              <w:rFonts w:asciiTheme="minorHAnsi" w:eastAsiaTheme="minorEastAsia" w:hAnsiTheme="minorHAnsi"/>
               <w:noProof/>
+              <w:color w:val="auto"/>
+              <w:sz w:val="22"/>
+              <w:szCs w:val="22"/>
               <w:rtl/>
+              <w:lang w:bidi="ar-SA"/>
             </w:rPr>
           </w:pPr>
           <w:r>
@@ -534,7 +530,7 @@
           <w:r>
             <w:fldChar w:fldCharType="separate"/>
           </w:r>
-          <w:hyperlink w:anchor="_Toc515201155" w:history="1">
+          <w:hyperlink w:anchor="_Toc515540132" w:history="1">
             <w:r>
               <w:rPr>
                 <w:rStyle w:val="Hyperlink"/>
@@ -587,7 +583,343 @@
                 <w:noProof/>
                 <w:webHidden/>
               </w:rPr>
-              <w:instrText>Toc515201155 \h</w:instrText>
+              <w:instrText>Toc515540132 \h</w:instrText>
+            </w:r>
+            <w:r>
+              <w:rPr>
+                <w:noProof/>
+                <w:webHidden/>
+                <w:rtl/>
+              </w:rPr>
+              <w:instrText xml:space="preserve"> </w:instrText>
+            </w:r>
+            <w:r>
+              <w:rPr>
+                <w:noProof/>
+                <w:webHidden/>
+                <w:rtl/>
+              </w:rPr>
+            </w:r>
+            <w:r>
+              <w:rPr>
+                <w:noProof/>
+                <w:webHidden/>
+                <w:rtl/>
+              </w:rPr>
+              <w:fldChar w:fldCharType="separate"/>
+            </w:r>
+            <w:r>
+              <w:rPr>
+                <w:noProof/>
+                <w:webHidden/>
+                <w:rtl/>
+              </w:rPr>
+              <w:t>4</w:t>
+            </w:r>
+            <w:r>
+              <w:rPr>
+                <w:noProof/>
+                <w:webHidden/>
+                <w:rtl/>
+              </w:rPr>
+              <w:fldChar w:fldCharType="end"/>
+            </w:r>
+          </w:hyperlink>
+        </w:p>
+        <w:p>
+          <w:pPr>
+            <w:pStyle w:val="TOC2"/>
+            <w:tabs>
+              <w:tab w:val="right" w:leader="dot" w:pos="8755"/>
+            </w:tabs>
+            <w:rPr>
+              <w:rFonts w:asciiTheme="minorHAnsi" w:eastAsiaTheme="minorEastAsia" w:hAnsiTheme="minorHAnsi"/>
+              <w:noProof/>
+              <w:color w:val="auto"/>
+              <w:sz w:val="22"/>
+              <w:szCs w:val="22"/>
+              <w:rtl/>
+              <w:lang w:bidi="ar-SA"/>
+            </w:rPr>
+          </w:pPr>
+          <w:hyperlink w:anchor="_Toc515540133" w:history="1">
+            <w:r>
+              <w:rPr>
+                <w:rStyle w:val="Hyperlink"/>
+                <w:noProof/>
+                <w:rtl/>
+              </w:rPr>
+              <w:t>پ</w:t>
+            </w:r>
+            <w:r>
+              <w:rPr>
+                <w:rStyle w:val="Hyperlink"/>
+                <w:rFonts w:hint="cs"/>
+                <w:noProof/>
+                <w:rtl/>
+              </w:rPr>
+              <w:t>ی</w:t>
+            </w:r>
+            <w:r>
+              <w:rPr>
+                <w:rStyle w:val="Hyperlink"/>
+                <w:rFonts w:hint="eastAsia"/>
+                <w:noProof/>
+                <w:rtl/>
+              </w:rPr>
+              <w:t>دا</w:t>
+            </w:r>
+            <w:r>
+              <w:rPr>
+                <w:rStyle w:val="Hyperlink"/>
+                <w:noProof/>
+                <w:rtl/>
+              </w:rPr>
+              <w:t xml:space="preserve"> کردن فرکانس صدا</w:t>
+            </w:r>
+            <w:r>
+              <w:rPr>
+                <w:rStyle w:val="Hyperlink"/>
+                <w:rFonts w:hint="cs"/>
+                <w:noProof/>
+                <w:rtl/>
+              </w:rPr>
+              <w:t>ی</w:t>
+            </w:r>
+            <w:r>
+              <w:rPr>
+                <w:rStyle w:val="Hyperlink"/>
+                <w:noProof/>
+                <w:rtl/>
+              </w:rPr>
+              <w:t xml:space="preserve"> آزار دهنده</w:t>
+            </w:r>
+            <w:r>
+              <w:rPr>
+                <w:noProof/>
+                <w:webHidden/>
+                <w:rtl/>
+              </w:rPr>
+              <w:tab/>
+            </w:r>
+            <w:r>
+              <w:rPr>
+                <w:noProof/>
+                <w:webHidden/>
+                <w:rtl/>
+              </w:rPr>
+              <w:fldChar w:fldCharType="begin"/>
+            </w:r>
+            <w:r>
+              <w:rPr>
+                <w:noProof/>
+                <w:webHidden/>
+                <w:rtl/>
+              </w:rPr>
+              <w:instrText xml:space="preserve"> </w:instrText>
+            </w:r>
+            <w:r>
+              <w:rPr>
+                <w:noProof/>
+                <w:webHidden/>
+              </w:rPr>
+              <w:instrText>PAGEREF</w:instrText>
+            </w:r>
+            <w:r>
+              <w:rPr>
+                <w:noProof/>
+                <w:webHidden/>
+                <w:rtl/>
+              </w:rPr>
+              <w:instrText xml:space="preserve"> _</w:instrText>
+            </w:r>
+            <w:r>
+              <w:rPr>
+                <w:noProof/>
+                <w:webHidden/>
+              </w:rPr>
+              <w:instrText>Toc515540133 \h</w:instrText>
+            </w:r>
+            <w:r>
+              <w:rPr>
+                <w:noProof/>
+                <w:webHidden/>
+                <w:rtl/>
+              </w:rPr>
+              <w:instrText xml:space="preserve"> </w:instrText>
+            </w:r>
+            <w:r>
+              <w:rPr>
+                <w:noProof/>
+                <w:webHidden/>
+                <w:rtl/>
+              </w:rPr>
+            </w:r>
+            <w:r>
+              <w:rPr>
+                <w:noProof/>
+                <w:webHidden/>
+                <w:rtl/>
+              </w:rPr>
+              <w:fldChar w:fldCharType="separate"/>
+            </w:r>
+            <w:r>
+              <w:rPr>
+                <w:noProof/>
+                <w:webHidden/>
+                <w:rtl/>
+              </w:rPr>
+              <w:t>4</w:t>
+            </w:r>
+            <w:r>
+              <w:rPr>
+                <w:noProof/>
+                <w:webHidden/>
+                <w:rtl/>
+              </w:rPr>
+              <w:fldChar w:fldCharType="end"/>
+            </w:r>
+          </w:hyperlink>
+        </w:p>
+        <w:p>
+          <w:pPr>
+            <w:pStyle w:val="TOC2"/>
+            <w:tabs>
+              <w:tab w:val="right" w:leader="dot" w:pos="8755"/>
+            </w:tabs>
+            <w:rPr>
+              <w:rFonts w:asciiTheme="minorHAnsi" w:eastAsiaTheme="minorEastAsia" w:hAnsiTheme="minorHAnsi"/>
+              <w:noProof/>
+              <w:color w:val="auto"/>
+              <w:sz w:val="22"/>
+              <w:szCs w:val="22"/>
+              <w:rtl/>
+              <w:lang w:bidi="ar-SA"/>
+            </w:rPr>
+          </w:pPr>
+          <w:hyperlink w:anchor="_Toc515540134" w:history="1">
+            <w:r>
+              <w:rPr>
+                <w:rStyle w:val="Hyperlink"/>
+                <w:noProof/>
+                <w:rtl/>
+              </w:rPr>
+              <w:t>طراح</w:t>
+            </w:r>
+            <w:r>
+              <w:rPr>
+                <w:rStyle w:val="Hyperlink"/>
+                <w:rFonts w:hint="cs"/>
+                <w:noProof/>
+                <w:rtl/>
+              </w:rPr>
+              <w:t>ی</w:t>
+            </w:r>
+            <w:r>
+              <w:rPr>
+                <w:rStyle w:val="Hyperlink"/>
+                <w:noProof/>
+                <w:rtl/>
+              </w:rPr>
+              <w:t xml:space="preserve"> ف</w:t>
+            </w:r>
+            <w:r>
+              <w:rPr>
+                <w:rStyle w:val="Hyperlink"/>
+                <w:rFonts w:hint="cs"/>
+                <w:noProof/>
+                <w:rtl/>
+              </w:rPr>
+              <w:t>ی</w:t>
+            </w:r>
+            <w:r>
+              <w:rPr>
+                <w:rStyle w:val="Hyperlink"/>
+                <w:rFonts w:hint="eastAsia"/>
+                <w:noProof/>
+                <w:rtl/>
+              </w:rPr>
+              <w:t>لتر</w:t>
+            </w:r>
+            <w:r>
+              <w:rPr>
+                <w:rStyle w:val="Hyperlink"/>
+                <w:noProof/>
+                <w:rtl/>
+              </w:rPr>
+              <w:t xml:space="preserve"> م</w:t>
+            </w:r>
+            <w:r>
+              <w:rPr>
+                <w:rStyle w:val="Hyperlink"/>
+                <w:rFonts w:hint="cs"/>
+                <w:noProof/>
+                <w:rtl/>
+              </w:rPr>
+              <w:t>ی</w:t>
+            </w:r>
+            <w:r>
+              <w:rPr>
+                <w:rStyle w:val="Hyperlink"/>
+                <w:rFonts w:hint="eastAsia"/>
+                <w:noProof/>
+                <w:rtl/>
+              </w:rPr>
+              <w:t>ان</w:t>
+            </w:r>
+            <w:r>
+              <w:rPr>
+                <w:rStyle w:val="Hyperlink"/>
+                <w:noProof/>
+                <w:rtl/>
+              </w:rPr>
+              <w:t xml:space="preserve"> نگذر</w:t>
+            </w:r>
+            <w:r>
+              <w:rPr>
+                <w:noProof/>
+                <w:webHidden/>
+                <w:rtl/>
+              </w:rPr>
+              <w:tab/>
+            </w:r>
+            <w:r>
+              <w:rPr>
+                <w:noProof/>
+                <w:webHidden/>
+                <w:rtl/>
+              </w:rPr>
+              <w:fldChar w:fldCharType="begin"/>
+            </w:r>
+            <w:r>
+              <w:rPr>
+                <w:noProof/>
+                <w:webHidden/>
+                <w:rtl/>
+              </w:rPr>
+              <w:instrText xml:space="preserve"> </w:instrText>
+            </w:r>
+            <w:r>
+              <w:rPr>
+                <w:noProof/>
+                <w:webHidden/>
+              </w:rPr>
+              <w:instrText>PAGEREF</w:instrText>
+            </w:r>
+            <w:r>
+              <w:rPr>
+                <w:noProof/>
+                <w:webHidden/>
+                <w:rtl/>
+              </w:rPr>
+              <w:instrText xml:space="preserve"> _</w:instrText>
+            </w:r>
+            <w:r>
+              <w:rPr>
+                <w:noProof/>
+                <w:webHidden/>
+              </w:rPr>
+              <w:instrText>Toc515540134 \h</w:instrText>
             </w:r>
             <w:r>
               <w:rPr>
@@ -637,18 +969,286 @@
               <w:tab w:val="right" w:leader="dot" w:pos="8755"/>
             </w:tabs>
             <w:rPr>
+              <w:rFonts w:asciiTheme="minorHAnsi" w:eastAsiaTheme="minorEastAsia" w:hAnsiTheme="minorHAnsi"/>
+              <w:noProof/>
+              <w:color w:val="auto"/>
+              <w:sz w:val="22"/>
+              <w:szCs w:val="22"/>
+              <w:rtl/>
+              <w:lang w:bidi="ar-SA"/>
+            </w:rPr>
+          </w:pPr>
+          <w:hyperlink w:anchor="_Toc515540135" w:history="1">
+            <w:r>
+              <w:rPr>
+                <w:rStyle w:val="Hyperlink"/>
+                <w:noProof/>
+                <w:rtl/>
+              </w:rPr>
+              <w:t>سوال 2</w:t>
+            </w:r>
+            <w:r>
+              <w:rPr>
+                <w:noProof/>
+                <w:webHidden/>
+                <w:rtl/>
+              </w:rPr>
+              <w:tab/>
+            </w:r>
+            <w:r>
+              <w:rPr>
+                <w:noProof/>
+                <w:webHidden/>
+                <w:rtl/>
+              </w:rPr>
+              <w:fldChar w:fldCharType="begin"/>
+            </w:r>
+            <w:r>
+              <w:rPr>
+                <w:noProof/>
+                <w:webHidden/>
+                <w:rtl/>
+              </w:rPr>
+              <w:instrText xml:space="preserve"> </w:instrText>
+            </w:r>
+            <w:r>
+              <w:rPr>
+                <w:noProof/>
+                <w:webHidden/>
+              </w:rPr>
+              <w:instrText>PAGEREF</w:instrText>
+            </w:r>
+            <w:r>
+              <w:rPr>
+                <w:noProof/>
+                <w:webHidden/>
+                <w:rtl/>
+              </w:rPr>
+              <w:instrText xml:space="preserve"> _</w:instrText>
+            </w:r>
+            <w:r>
+              <w:rPr>
+                <w:noProof/>
+                <w:webHidden/>
+              </w:rPr>
+              <w:instrText>Toc515540135 \h</w:instrText>
+            </w:r>
+            <w:r>
+              <w:rPr>
+                <w:noProof/>
+                <w:webHidden/>
+                <w:rtl/>
+              </w:rPr>
+              <w:instrText xml:space="preserve"> </w:instrText>
+            </w:r>
+            <w:r>
+              <w:rPr>
+                <w:noProof/>
+                <w:webHidden/>
+                <w:rtl/>
+              </w:rPr>
+            </w:r>
+            <w:r>
+              <w:rPr>
+                <w:noProof/>
+                <w:webHidden/>
+                <w:rtl/>
+              </w:rPr>
+              <w:fldChar w:fldCharType="separate"/>
+            </w:r>
+            <w:r>
+              <w:rPr>
+                <w:noProof/>
+                <w:webHidden/>
+                <w:rtl/>
+              </w:rPr>
+              <w:t>7</w:t>
+            </w:r>
+            <w:r>
+              <w:rPr>
+                <w:noProof/>
+                <w:webHidden/>
+                <w:rtl/>
+              </w:rPr>
+              <w:fldChar w:fldCharType="end"/>
+            </w:r>
+          </w:hyperlink>
+        </w:p>
+        <w:p>
+          <w:pPr>
+            <w:pStyle w:val="TOC2"/>
+            <w:tabs>
+              <w:tab w:val="right" w:leader="dot" w:pos="8755"/>
+            </w:tabs>
+            <w:rPr>
+              <w:rFonts w:asciiTheme="minorHAnsi" w:eastAsiaTheme="minorEastAsia" w:hAnsiTheme="minorHAnsi"/>
+              <w:noProof/>
+              <w:color w:val="auto"/>
+              <w:sz w:val="22"/>
+              <w:szCs w:val="22"/>
+              <w:rtl/>
+              <w:lang w:bidi="ar-SA"/>
+            </w:rPr>
+          </w:pPr>
+          <w:hyperlink w:anchor="_Toc515540136" w:history="1">
+            <w:r>
+              <w:rPr>
+                <w:rStyle w:val="Hyperlink"/>
+                <w:noProof/>
+                <w:rtl/>
+              </w:rPr>
+              <w:t>بدست آوردن س</w:t>
+            </w:r>
+            <w:r>
+              <w:rPr>
+                <w:rStyle w:val="Hyperlink"/>
+                <w:rFonts w:hint="cs"/>
+                <w:noProof/>
+                <w:rtl/>
+              </w:rPr>
+              <w:t>ی</w:t>
+            </w:r>
+            <w:r>
+              <w:rPr>
+                <w:rStyle w:val="Hyperlink"/>
+                <w:rFonts w:hint="eastAsia"/>
+                <w:noProof/>
+                <w:rtl/>
+              </w:rPr>
+              <w:t>ستم</w:t>
+            </w:r>
+            <w:r>
+              <w:rPr>
+                <w:rStyle w:val="Hyperlink"/>
+                <w:noProof/>
+                <w:rtl/>
+              </w:rPr>
+              <w:t xml:space="preserve"> معکوس</w:t>
+            </w:r>
+            <w:r>
+              <w:rPr>
+                <w:noProof/>
+                <w:webHidden/>
+                <w:rtl/>
+              </w:rPr>
+              <w:tab/>
+            </w:r>
+            <w:r>
+              <w:rPr>
+                <w:noProof/>
+                <w:webHidden/>
+                <w:rtl/>
+              </w:rPr>
+              <w:fldChar w:fldCharType="begin"/>
+            </w:r>
+            <w:r>
+              <w:rPr>
+                <w:noProof/>
+                <w:webHidden/>
+                <w:rtl/>
+              </w:rPr>
+              <w:instrText xml:space="preserve"> </w:instrText>
+            </w:r>
+            <w:r>
+              <w:rPr>
+                <w:noProof/>
+                <w:webHidden/>
+              </w:rPr>
+              <w:instrText>PAGEREF</w:instrText>
+            </w:r>
+            <w:r>
+              <w:rPr>
+                <w:noProof/>
+                <w:webHidden/>
+                <w:rtl/>
+              </w:rPr>
+              <w:instrText xml:space="preserve"> _</w:instrText>
+            </w:r>
+            <w:r>
+              <w:rPr>
+                <w:noProof/>
+                <w:webHidden/>
+              </w:rPr>
+              <w:instrText>Toc515540136 \h</w:instrText>
+            </w:r>
+            <w:r>
+              <w:rPr>
+                <w:noProof/>
+                <w:webHidden/>
+                <w:rtl/>
+              </w:rPr>
+              <w:instrText xml:space="preserve"> </w:instrText>
+            </w:r>
+            <w:r>
+              <w:rPr>
+                <w:noProof/>
+                <w:webHidden/>
+                <w:rtl/>
+              </w:rPr>
+            </w:r>
+            <w:r>
+              <w:rPr>
+                <w:noProof/>
+                <w:webHidden/>
+                <w:rtl/>
+              </w:rPr>
+              <w:fldChar w:fldCharType="separate"/>
+            </w:r>
+            <w:r>
+              <w:rPr>
+                <w:noProof/>
+                <w:webHidden/>
+                <w:rtl/>
+              </w:rPr>
+              <w:t>7</w:t>
+            </w:r>
+            <w:r>
+              <w:rPr>
+                <w:noProof/>
+                <w:webHidden/>
+                <w:rtl/>
+              </w:rPr>
+              <w:fldChar w:fldCharType="end"/>
+            </w:r>
+          </w:hyperlink>
+        </w:p>
+        <w:p>
+          <w:pPr>
+            <w:pStyle w:val="TOC3"/>
+            <w:tabs>
+              <w:tab w:val="right" w:leader="dot" w:pos="8755"/>
+            </w:tabs>
+            <w:rPr>
               <w:noProof/>
               <w:rtl/>
             </w:rPr>
           </w:pPr>
-          <w:hyperlink w:anchor="_Toc515201156" w:history="1">
+          <w:hyperlink w:anchor="_Toc515540137" w:history="1">
             <w:r>
               <w:rPr>
                 <w:rStyle w:val="Hyperlink"/>
                 <w:noProof/>
                 <w:rtl/>
               </w:rPr>
-              <w:t>سوال 2</w:t>
+              <w:t xml:space="preserve">روش </w:t>
+            </w:r>
+            <w:r>
+              <w:rPr>
+                <w:rStyle w:val="Hyperlink"/>
+                <w:rFonts w:hint="cs"/>
+                <w:noProof/>
+                <w:rtl/>
+              </w:rPr>
+              <w:t>ی</w:t>
+            </w:r>
+            <w:r>
+              <w:rPr>
+                <w:rStyle w:val="Hyperlink"/>
+                <w:rFonts w:hint="eastAsia"/>
+                <w:noProof/>
+                <w:rtl/>
+              </w:rPr>
+              <w:t>ک</w:t>
             </w:r>
             <w:r>
               <w:rPr>
@@ -694,7 +1294,7 @@
                 <w:noProof/>
                 <w:webHidden/>
               </w:rPr>
-              <w:instrText>Toc515201156 \h</w:instrText>
+              <w:instrText>Toc515540137 \h</w:instrText>
             </w:r>
             <w:r>
               <w:rPr>
@@ -725,7 +1325,434 @@
                 <w:webHidden/>
                 <w:rtl/>
               </w:rPr>
-              <w:t>6</w:t>
+              <w:t>7</w:t>
+            </w:r>
+            <w:r>
+              <w:rPr>
+                <w:noProof/>
+                <w:webHidden/>
+                <w:rtl/>
+              </w:rPr>
+              <w:fldChar w:fldCharType="end"/>
+            </w:r>
+          </w:hyperlink>
+        </w:p>
+        <w:p>
+          <w:pPr>
+            <w:pStyle w:val="TOC3"/>
+            <w:tabs>
+              <w:tab w:val="right" w:leader="dot" w:pos="8755"/>
+            </w:tabs>
+            <w:rPr>
+              <w:noProof/>
+              <w:rtl/>
+            </w:rPr>
+          </w:pPr>
+          <w:hyperlink w:anchor="_Toc515540138" w:history="1">
+            <w:r>
+              <w:rPr>
+                <w:rStyle w:val="Hyperlink"/>
+                <w:noProof/>
+                <w:rtl/>
+              </w:rPr>
+              <w:t>روش دوم</w:t>
+            </w:r>
+            <w:r>
+              <w:rPr>
+                <w:noProof/>
+                <w:webHidden/>
+                <w:rtl/>
+              </w:rPr>
+              <w:tab/>
+            </w:r>
+            <w:r>
+              <w:rPr>
+                <w:noProof/>
+                <w:webHidden/>
+                <w:rtl/>
+              </w:rPr>
+              <w:fldChar w:fldCharType="begin"/>
+            </w:r>
+            <w:r>
+              <w:rPr>
+                <w:noProof/>
+                <w:webHidden/>
+                <w:rtl/>
+              </w:rPr>
+              <w:instrText xml:space="preserve"> </w:instrText>
+            </w:r>
+            <w:r>
+              <w:rPr>
+                <w:noProof/>
+                <w:webHidden/>
+              </w:rPr>
+              <w:instrText>PAGEREF</w:instrText>
+            </w:r>
+            <w:r>
+              <w:rPr>
+                <w:noProof/>
+                <w:webHidden/>
+                <w:rtl/>
+              </w:rPr>
+              <w:instrText xml:space="preserve"> _</w:instrText>
+            </w:r>
+            <w:r>
+              <w:rPr>
+                <w:noProof/>
+                <w:webHidden/>
+              </w:rPr>
+              <w:instrText>Toc515540138 \h</w:instrText>
+            </w:r>
+            <w:r>
+              <w:rPr>
+                <w:noProof/>
+                <w:webHidden/>
+                <w:rtl/>
+              </w:rPr>
+              <w:instrText xml:space="preserve"> </w:instrText>
+            </w:r>
+            <w:r>
+              <w:rPr>
+                <w:noProof/>
+                <w:webHidden/>
+                <w:rtl/>
+              </w:rPr>
+            </w:r>
+            <w:r>
+              <w:rPr>
+                <w:noProof/>
+                <w:webHidden/>
+                <w:rtl/>
+              </w:rPr>
+              <w:fldChar w:fldCharType="separate"/>
+            </w:r>
+            <w:r>
+              <w:rPr>
+                <w:noProof/>
+                <w:webHidden/>
+                <w:rtl/>
+              </w:rPr>
+              <w:t>7</w:t>
+            </w:r>
+            <w:r>
+              <w:rPr>
+                <w:noProof/>
+                <w:webHidden/>
+                <w:rtl/>
+              </w:rPr>
+              <w:fldChar w:fldCharType="end"/>
+            </w:r>
+          </w:hyperlink>
+        </w:p>
+        <w:p>
+          <w:pPr>
+            <w:pStyle w:val="TOC2"/>
+            <w:tabs>
+              <w:tab w:val="right" w:leader="dot" w:pos="8755"/>
+            </w:tabs>
+            <w:rPr>
+              <w:rFonts w:asciiTheme="minorHAnsi" w:eastAsiaTheme="minorEastAsia" w:hAnsiTheme="minorHAnsi"/>
+              <w:noProof/>
+              <w:color w:val="auto"/>
+              <w:sz w:val="22"/>
+              <w:szCs w:val="22"/>
+              <w:rtl/>
+              <w:lang w:bidi="ar-SA"/>
+            </w:rPr>
+          </w:pPr>
+          <w:hyperlink w:anchor="_Toc515540139" w:history="1">
+            <w:r>
+              <w:rPr>
+                <w:rStyle w:val="Hyperlink"/>
+                <w:noProof/>
+                <w:rtl/>
+              </w:rPr>
+              <w:t>حذف</w:t>
+            </w:r>
+            <w:r>
+              <w:rPr>
+                <w:rStyle w:val="Hyperlink"/>
+                <w:noProof/>
+              </w:rPr>
+              <w:t xml:space="preserve"> </w:t>
+            </w:r>
+            <w:r>
+              <w:rPr>
+                <w:rStyle w:val="Hyperlink"/>
+                <w:noProof/>
+                <w:rtl/>
+              </w:rPr>
+              <w:t>اکو با تبد</w:t>
+            </w:r>
+            <w:r>
+              <w:rPr>
+                <w:rStyle w:val="Hyperlink"/>
+                <w:rFonts w:hint="cs"/>
+                <w:noProof/>
+                <w:rtl/>
+              </w:rPr>
+              <w:t>ی</w:t>
+            </w:r>
+            <w:r>
+              <w:rPr>
+                <w:rStyle w:val="Hyperlink"/>
+                <w:rFonts w:hint="eastAsia"/>
+                <w:noProof/>
+                <w:rtl/>
+              </w:rPr>
+              <w:t>ل</w:t>
+            </w:r>
+            <w:r>
+              <w:rPr>
+                <w:rStyle w:val="Hyperlink"/>
+                <w:noProof/>
+                <w:rtl/>
+              </w:rPr>
+              <w:t xml:space="preserve"> </w:t>
+            </w:r>
+            <w:r>
+              <w:rPr>
+                <w:rStyle w:val="Hyperlink"/>
+                <w:noProof/>
+              </w:rPr>
+              <w:t>z</w:t>
+            </w:r>
+            <w:r>
+              <w:rPr>
+                <w:noProof/>
+                <w:webHidden/>
+                <w:rtl/>
+              </w:rPr>
+              <w:tab/>
+            </w:r>
+            <w:r>
+              <w:rPr>
+                <w:noProof/>
+                <w:webHidden/>
+                <w:rtl/>
+              </w:rPr>
+              <w:fldChar w:fldCharType="begin"/>
+            </w:r>
+            <w:r>
+              <w:rPr>
+                <w:noProof/>
+                <w:webHidden/>
+                <w:rtl/>
+              </w:rPr>
+              <w:instrText xml:space="preserve"> </w:instrText>
+            </w:r>
+            <w:r>
+              <w:rPr>
+                <w:noProof/>
+                <w:webHidden/>
+              </w:rPr>
+              <w:instrText>PAGEREF</w:instrText>
+            </w:r>
+            <w:r>
+              <w:rPr>
+                <w:noProof/>
+                <w:webHidden/>
+                <w:rtl/>
+              </w:rPr>
+              <w:instrText xml:space="preserve"> _</w:instrText>
+            </w:r>
+            <w:r>
+              <w:rPr>
+                <w:noProof/>
+                <w:webHidden/>
+              </w:rPr>
+              <w:instrText>Toc515540139 \h</w:instrText>
+            </w:r>
+            <w:r>
+              <w:rPr>
+                <w:noProof/>
+                <w:webHidden/>
+                <w:rtl/>
+              </w:rPr>
+              <w:instrText xml:space="preserve"> </w:instrText>
+            </w:r>
+            <w:r>
+              <w:rPr>
+                <w:noProof/>
+                <w:webHidden/>
+                <w:rtl/>
+              </w:rPr>
+            </w:r>
+            <w:r>
+              <w:rPr>
+                <w:noProof/>
+                <w:webHidden/>
+                <w:rtl/>
+              </w:rPr>
+              <w:fldChar w:fldCharType="separate"/>
+            </w:r>
+            <w:r>
+              <w:rPr>
+                <w:noProof/>
+                <w:webHidden/>
+                <w:rtl/>
+              </w:rPr>
+              <w:t>9</w:t>
+            </w:r>
+            <w:r>
+              <w:rPr>
+                <w:noProof/>
+                <w:webHidden/>
+                <w:rtl/>
+              </w:rPr>
+              <w:fldChar w:fldCharType="end"/>
+            </w:r>
+          </w:hyperlink>
+        </w:p>
+        <w:p>
+          <w:pPr>
+            <w:pStyle w:val="TOC2"/>
+            <w:tabs>
+              <w:tab w:val="right" w:leader="dot" w:pos="8755"/>
+            </w:tabs>
+            <w:rPr>
+              <w:rFonts w:asciiTheme="minorHAnsi" w:eastAsiaTheme="minorEastAsia" w:hAnsiTheme="minorHAnsi"/>
+              <w:noProof/>
+              <w:color w:val="auto"/>
+              <w:sz w:val="22"/>
+              <w:szCs w:val="22"/>
+              <w:rtl/>
+              <w:lang w:bidi="ar-SA"/>
+            </w:rPr>
+          </w:pPr>
+          <w:hyperlink w:anchor="_Toc515540140" w:history="1">
+            <w:r>
+              <w:rPr>
+                <w:rStyle w:val="Hyperlink"/>
+                <w:noProof/>
+                <w:rtl/>
+              </w:rPr>
+              <w:t>حذف</w:t>
+            </w:r>
+            <w:r>
+              <w:rPr>
+                <w:rStyle w:val="Hyperlink"/>
+                <w:noProof/>
+              </w:rPr>
+              <w:t xml:space="preserve"> </w:t>
+            </w:r>
+            <w:r>
+              <w:rPr>
+                <w:rStyle w:val="Hyperlink"/>
+                <w:noProof/>
+                <w:rtl/>
+              </w:rPr>
+              <w:t>اکو دوم با تبد</w:t>
+            </w:r>
+            <w:r>
+              <w:rPr>
+                <w:rStyle w:val="Hyperlink"/>
+                <w:rFonts w:hint="cs"/>
+                <w:noProof/>
+                <w:rtl/>
+              </w:rPr>
+              <w:t>ی</w:t>
+            </w:r>
+            <w:r>
+              <w:rPr>
+                <w:rStyle w:val="Hyperlink"/>
+                <w:rFonts w:hint="eastAsia"/>
+                <w:noProof/>
+                <w:rtl/>
+              </w:rPr>
+              <w:t>ل</w:t>
+            </w:r>
+            <w:r>
+              <w:rPr>
+                <w:rStyle w:val="Hyperlink"/>
+                <w:noProof/>
+                <w:rtl/>
+              </w:rPr>
+              <w:t xml:space="preserve"> </w:t>
+            </w:r>
+            <w:r>
+              <w:rPr>
+                <w:rStyle w:val="Hyperlink"/>
+                <w:noProof/>
+              </w:rPr>
+              <w:t>z</w:t>
+            </w:r>
+            <w:r>
+              <w:rPr>
+                <w:noProof/>
+                <w:webHidden/>
+                <w:rtl/>
+              </w:rPr>
+              <w:tab/>
+            </w:r>
+            <w:r>
+              <w:rPr>
+                <w:noProof/>
+                <w:webHidden/>
+                <w:rtl/>
+              </w:rPr>
+              <w:fldChar w:fldCharType="begin"/>
+            </w:r>
+            <w:r>
+              <w:rPr>
+                <w:noProof/>
+                <w:webHidden/>
+                <w:rtl/>
+              </w:rPr>
+              <w:instrText xml:space="preserve"> </w:instrText>
+            </w:r>
+            <w:r>
+              <w:rPr>
+                <w:noProof/>
+                <w:webHidden/>
+              </w:rPr>
+              <w:instrText>PAGEREF</w:instrText>
+            </w:r>
+            <w:r>
+              <w:rPr>
+                <w:noProof/>
+                <w:webHidden/>
+                <w:rtl/>
+              </w:rPr>
+              <w:instrText xml:space="preserve"> _</w:instrText>
+            </w:r>
+            <w:r>
+              <w:rPr>
+                <w:noProof/>
+                <w:webHidden/>
+              </w:rPr>
+              <w:instrText>Toc515540140 \h</w:instrText>
+            </w:r>
+            <w:r>
+              <w:rPr>
+                <w:noProof/>
+                <w:webHidden/>
+                <w:rtl/>
+              </w:rPr>
+              <w:instrText xml:space="preserve"> </w:instrText>
+            </w:r>
+            <w:r>
+              <w:rPr>
+                <w:noProof/>
+                <w:webHidden/>
+                <w:rtl/>
+              </w:rPr>
+            </w:r>
+            <w:r>
+              <w:rPr>
+                <w:noProof/>
+                <w:webHidden/>
+                <w:rtl/>
+              </w:rPr>
+              <w:fldChar w:fldCharType="separate"/>
+            </w:r>
+            <w:r>
+              <w:rPr>
+                <w:noProof/>
+                <w:webHidden/>
+                <w:rtl/>
+              </w:rPr>
+              <w:t>10</w:t>
             </w:r>
             <w:r>
               <w:rPr>
@@ -744,44 +1771,23 @@
               <w:tab w:val="right" w:leader="dot" w:pos="8755"/>
             </w:tabs>
             <w:rPr>
+              <w:rFonts w:asciiTheme="minorHAnsi" w:eastAsiaTheme="minorEastAsia" w:hAnsiTheme="minorHAnsi"/>
               <w:noProof/>
+              <w:color w:val="auto"/>
+              <w:sz w:val="22"/>
+              <w:szCs w:val="22"/>
               <w:rtl/>
+              <w:lang w:bidi="ar-SA"/>
             </w:rPr>
           </w:pPr>
-          <w:hyperlink w:anchor="_Toc515201157" w:history="1">
+          <w:hyperlink w:anchor="_Toc515540141" w:history="1">
             <w:r>
               <w:rPr>
                 <w:rStyle w:val="Hyperlink"/>
                 <w:noProof/>
                 <w:rtl/>
               </w:rPr>
-              <w:t>نکات بس</w:t>
-            </w:r>
-            <w:r>
-              <w:rPr>
-                <w:rStyle w:val="Hyperlink"/>
-                <w:rFonts w:hint="cs"/>
-                <w:noProof/>
-                <w:rtl/>
-              </w:rPr>
-              <w:t>ی</w:t>
-            </w:r>
-            <w:r>
-              <w:rPr>
-                <w:rStyle w:val="Hyperlink"/>
-                <w:rFonts w:hint="eastAsia"/>
-                <w:noProof/>
-                <w:rtl/>
-              </w:rPr>
-              <w:t>ار</w:t>
-            </w:r>
-            <w:r>
-              <w:rPr>
-                <w:rStyle w:val="Hyperlink"/>
-                <w:noProof/>
-                <w:rtl/>
-              </w:rPr>
-              <w:t xml:space="preserve"> مهم</w:t>
+              <w:t>سوال ۳</w:t>
             </w:r>
             <w:r>
               <w:rPr>
@@ -827,7 +1833,7 @@
                 <w:noProof/>
                 <w:webHidden/>
               </w:rPr>
-              <w:instrText>Toc515201157 \h</w:instrText>
+              <w:instrText>Toc515540141 \h</w:instrText>
             </w:r>
             <w:r>
               <w:rPr>
@@ -858,7 +1864,7 @@
                 <w:webHidden/>
                 <w:rtl/>
               </w:rPr>
-              <w:t>7</w:t>
+              <w:t>12</w:t>
             </w:r>
             <w:r>
               <w:rPr>
@@ -877,133 +1883,46 @@
               <w:tab w:val="right" w:leader="dot" w:pos="8755"/>
             </w:tabs>
             <w:rPr>
+              <w:rFonts w:asciiTheme="minorHAnsi" w:eastAsiaTheme="minorEastAsia" w:hAnsiTheme="minorHAnsi"/>
               <w:noProof/>
+              <w:color w:val="auto"/>
+              <w:sz w:val="22"/>
+              <w:szCs w:val="22"/>
               <w:rtl/>
+              <w:lang w:bidi="ar-SA"/>
             </w:rPr>
           </w:pPr>
-          <w:hyperlink w:anchor="_Toc515201158" w:history="1">
+          <w:hyperlink w:anchor="_Toc515540142" w:history="1">
             <w:r>
               <w:rPr>
                 <w:rStyle w:val="Hyperlink"/>
                 <w:noProof/>
                 <w:rtl/>
               </w:rPr>
-              <w:t>استفاده از مراجع</w:t>
-            </w:r>
-            <w:r>
-              <w:rPr>
-                <w:noProof/>
-                <w:webHidden/>
-                <w:rtl/>
-              </w:rPr>
-              <w:tab/>
-            </w:r>
-            <w:r>
-              <w:rPr>
-                <w:noProof/>
-                <w:webHidden/>
-                <w:rtl/>
-              </w:rPr>
-              <w:fldChar w:fldCharType="begin"/>
-            </w:r>
-            <w:r>
-              <w:rPr>
-                <w:noProof/>
-                <w:webHidden/>
-                <w:rtl/>
-              </w:rPr>
-              <w:instrText xml:space="preserve"> </w:instrText>
-            </w:r>
-            <w:r>
-              <w:rPr>
-                <w:noProof/>
-                <w:webHidden/>
-              </w:rPr>
-              <w:instrText>PAGEREF</w:instrText>
-            </w:r>
-            <w:r>
-              <w:rPr>
-                <w:noProof/>
-                <w:webHidden/>
-                <w:rtl/>
-              </w:rPr>
-              <w:instrText xml:space="preserve"> _</w:instrText>
-            </w:r>
-            <w:r>
-              <w:rPr>
-                <w:noProof/>
-                <w:webHidden/>
-              </w:rPr>
-              <w:instrText>Toc515201158 \h</w:instrText>
-            </w:r>
-            <w:r>
-              <w:rPr>
-                <w:noProof/>
-                <w:webHidden/>
-                <w:rtl/>
-              </w:rPr>
-              <w:instrText xml:space="preserve"> </w:instrText>
-            </w:r>
-            <w:r>
-              <w:rPr>
-                <w:noProof/>
-                <w:webHidden/>
-                <w:rtl/>
-              </w:rPr>
-            </w:r>
-            <w:r>
-              <w:rPr>
-                <w:noProof/>
-                <w:webHidden/>
-                <w:rtl/>
-              </w:rPr>
-              <w:fldChar w:fldCharType="separate"/>
-            </w:r>
-            <w:r>
-              <w:rPr>
-                <w:noProof/>
-                <w:webHidden/>
-                <w:rtl/>
-              </w:rPr>
-              <w:t>7</w:t>
-            </w:r>
-            <w:r>
-              <w:rPr>
-                <w:noProof/>
-                <w:webHidden/>
-                <w:rtl/>
-              </w:rPr>
-              <w:fldChar w:fldCharType="end"/>
-            </w:r>
-          </w:hyperlink>
-        </w:p>
-        <w:p>
-          <w:pPr>
-            <w:pStyle w:val="TOC2"/>
-            <w:tabs>
-              <w:tab w:val="right" w:leader="dot" w:pos="8755"/>
-            </w:tabs>
-            <w:rPr>
-              <w:noProof/>
-              <w:rtl/>
-            </w:rPr>
-          </w:pPr>
-          <w:hyperlink w:anchor="_Toc515201159" w:history="1">
-            <w:r>
-              <w:rPr>
-                <w:rStyle w:val="Hyperlink"/>
-                <w:noProof/>
-                <w:shd w:val="clear" w:color="auto" w:fill="FFFFFF"/>
-                <w:rtl/>
-              </w:rPr>
-              <w:t>رعا</w:t>
+              <w:t>بازساز</w:t>
             </w:r>
             <w:r>
               <w:rPr>
                 <w:rStyle w:val="Hyperlink"/>
                 <w:rFonts w:hint="cs"/>
                 <w:noProof/>
-                <w:shd w:val="clear" w:color="auto" w:fill="FFFFFF"/>
+                <w:rtl/>
+              </w:rPr>
+              <w:t>ی</w:t>
+            </w:r>
+            <w:r>
+              <w:rPr>
+                <w:rStyle w:val="Hyperlink"/>
+                <w:noProof/>
+                <w:rtl/>
+              </w:rPr>
+              <w:t xml:space="preserve"> س</w:t>
+            </w:r>
+            <w:r>
+              <w:rPr>
+                <w:rStyle w:val="Hyperlink"/>
+                <w:rFonts w:hint="cs"/>
+                <w:noProof/>
                 <w:rtl/>
               </w:rPr>
               <w:t>ی</w:t>
@@ -1013,126 +1932,17 @@
                 <w:rStyle w:val="Hyperlink"/>
                 <w:rFonts w:hint="eastAsia"/>
                 <w:noProof/>
-                <w:shd w:val="clear" w:color="auto" w:fill="FFFFFF"/>
-                <w:rtl/>
-              </w:rPr>
-              <w:t>ت</w:t>
+                <w:rtl/>
+              </w:rPr>
+              <w:t>گنال</w:t>
             </w:r>
             <w:r>
               <w:rPr>
                 <w:rStyle w:val="Hyperlink"/>
                 <w:noProof/>
-                <w:shd w:val="clear" w:color="auto" w:fill="FFFFFF"/>
-                <w:rtl/>
-              </w:rPr>
-              <w:t xml:space="preserve"> فرمت قالب</w:t>
-            </w:r>
-            <w:r>
-              <w:rPr>
-                <w:noProof/>
-                <w:webHidden/>
-                <w:rtl/>
-              </w:rPr>
-              <w:tab/>
-            </w:r>
-            <w:r>
-              <w:rPr>
-                <w:noProof/>
-                <w:webHidden/>
-                <w:rtl/>
-              </w:rPr>
-              <w:fldChar w:fldCharType="begin"/>
-            </w:r>
-            <w:r>
-              <w:rPr>
-                <w:noProof/>
-                <w:webHidden/>
-                <w:rtl/>
-              </w:rPr>
-              <w:instrText xml:space="preserve"> </w:instrText>
-            </w:r>
-            <w:r>
-              <w:rPr>
-                <w:noProof/>
-                <w:webHidden/>
-              </w:rPr>
-              <w:instrText>PAGEREF</w:instrText>
-            </w:r>
-            <w:r>
-              <w:rPr>
-                <w:noProof/>
-                <w:webHidden/>
-                <w:rtl/>
-              </w:rPr>
-              <w:instrText xml:space="preserve"> _</w:instrText>
-            </w:r>
-            <w:r>
-              <w:rPr>
-                <w:noProof/>
-                <w:webHidden/>
-              </w:rPr>
-              <w:instrText>Toc515201159 \h</w:instrText>
-            </w:r>
-            <w:r>
-              <w:rPr>
-                <w:noProof/>
-                <w:webHidden/>
-                <w:rtl/>
-              </w:rPr>
-              <w:instrText xml:space="preserve"> </w:instrText>
-            </w:r>
-            <w:r>
-              <w:rPr>
-                <w:noProof/>
-                <w:webHidden/>
-                <w:rtl/>
-              </w:rPr>
-            </w:r>
-            <w:r>
-              <w:rPr>
-                <w:noProof/>
-                <w:webHidden/>
-                <w:rtl/>
-              </w:rPr>
-              <w:fldChar w:fldCharType="separate"/>
-            </w:r>
-            <w:r>
-              <w:rPr>
-                <w:noProof/>
-                <w:webHidden/>
-                <w:rtl/>
-              </w:rPr>
-              <w:t>7</w:t>
-            </w:r>
-            <w:r>
-              <w:rPr>
-                <w:noProof/>
-                <w:webHidden/>
-                <w:rtl/>
-              </w:rPr>
-              <w:fldChar w:fldCharType="end"/>
-            </w:r>
-          </w:hyperlink>
-        </w:p>
-        <w:p>
-          <w:pPr>
-            <w:pStyle w:val="TOC2"/>
-            <w:tabs>
-              <w:tab w:val="right" w:leader="dot" w:pos="8755"/>
-            </w:tabs>
-            <w:rPr>
-              <w:noProof/>
-              <w:rtl/>
-            </w:rPr>
-          </w:pPr>
-          <w:hyperlink w:anchor="_Toc515201160" w:history="1">
-            <w:r>
-              <w:rPr>
-                <w:rStyle w:val="Hyperlink"/>
-                <w:noProof/>
-                <w:rtl/>
-              </w:rPr>
-              <w:t>موارد تحو</w:t>
+                <w:rtl/>
+              </w:rPr>
+              <w:t xml:space="preserve"> اصل</w:t>
             </w:r>
             <w:r>
               <w:rPr>
@@ -1145,24 +1955,6 @@
             </w:r>
             <w:r>
               <w:rPr>
-                <w:rStyle w:val="Hyperlink"/>
-                <w:rFonts w:hint="eastAsia"/>
-                <w:noProof/>
-                <w:rtl/>
-              </w:rPr>
-              <w:t>ل</w:t>
-            </w:r>
-            <w:r>
-              <w:rPr>
-                <w:rStyle w:val="Hyperlink"/>
-                <w:rFonts w:hint="cs"/>
-                <w:noProof/>
-                <w:rtl/>
-              </w:rPr>
-              <w:t>ی</w:t>
-            </w:r>
-            <w:r>
-              <w:rPr>
                 <w:noProof/>
                 <w:webHidden/>
                 <w:rtl/>
@@ -1205,7 +1997,7 @@
                 <w:noProof/>
                 <w:webHidden/>
               </w:rPr>
-              <w:instrText>Toc515201160 \h</w:instrText>
+              <w:instrText>Toc515540142 \h</w:instrText>
             </w:r>
             <w:r>
               <w:rPr>
@@ -1236,247 +2028,7 @@
                 <w:webHidden/>
                 <w:rtl/>
               </w:rPr>
-              <w:t>7</w:t>
-            </w:r>
-            <w:r>
-              <w:rPr>
-                <w:noProof/>
-                <w:webHidden/>
-                <w:rtl/>
-              </w:rPr>
-              <w:fldChar w:fldCharType="end"/>
-            </w:r>
-          </w:hyperlink>
-        </w:p>
-        <w:p>
-          <w:pPr>
-            <w:pStyle w:val="TOC2"/>
-            <w:tabs>
-              <w:tab w:val="right" w:leader="dot" w:pos="8755"/>
-            </w:tabs>
-            <w:rPr>
-              <w:noProof/>
-              <w:rtl/>
-            </w:rPr>
-          </w:pPr>
-          <w:hyperlink w:anchor="_Toc515201161" w:history="1">
-            <w:r>
-              <w:rPr>
-                <w:rStyle w:val="Hyperlink"/>
-                <w:noProof/>
-                <w:rtl/>
-              </w:rPr>
-              <w:t>اهم</w:t>
-            </w:r>
-            <w:r>
-              <w:rPr>
-                <w:rStyle w:val="Hyperlink"/>
-                <w:rFonts w:hint="cs"/>
-                <w:noProof/>
-                <w:rtl/>
-              </w:rPr>
-              <w:t>ی</w:t>
-            </w:r>
-            <w:r>
-              <w:rPr>
-                <w:rStyle w:val="Hyperlink"/>
-                <w:rFonts w:hint="eastAsia"/>
-                <w:noProof/>
-                <w:rtl/>
-              </w:rPr>
-              <w:t>ت</w:t>
-            </w:r>
-            <w:r>
-              <w:rPr>
-                <w:rStyle w:val="Hyperlink"/>
-                <w:noProof/>
-                <w:rtl/>
-              </w:rPr>
-              <w:t xml:space="preserve"> گزارش</w:t>
-            </w:r>
-            <w:r>
-              <w:rPr>
-                <w:noProof/>
-                <w:webHidden/>
-                <w:rtl/>
-              </w:rPr>
-              <w:tab/>
-            </w:r>
-            <w:r>
-              <w:rPr>
-                <w:noProof/>
-                <w:webHidden/>
-                <w:rtl/>
-              </w:rPr>
-              <w:fldChar w:fldCharType="begin"/>
-            </w:r>
-            <w:r>
-              <w:rPr>
-                <w:noProof/>
-                <w:webHidden/>
-                <w:rtl/>
-              </w:rPr>
-              <w:instrText xml:space="preserve"> </w:instrText>
-            </w:r>
-            <w:r>
-              <w:rPr>
-                <w:noProof/>
-                <w:webHidden/>
-              </w:rPr>
-              <w:instrText>PAGEREF</w:instrText>
-            </w:r>
-            <w:r>
-              <w:rPr>
-                <w:noProof/>
-                <w:webHidden/>
-                <w:rtl/>
-              </w:rPr>
-              <w:instrText xml:space="preserve"> _</w:instrText>
-            </w:r>
-            <w:r>
-              <w:rPr>
-                <w:noProof/>
-                <w:webHidden/>
-              </w:rPr>
-              <w:instrText>Toc515201161 \h</w:instrText>
-            </w:r>
-            <w:r>
-              <w:rPr>
-                <w:noProof/>
-                <w:webHidden/>
-                <w:rtl/>
-              </w:rPr>
-              <w:instrText xml:space="preserve"> </w:instrText>
-            </w:r>
-            <w:r>
-              <w:rPr>
-                <w:noProof/>
-                <w:webHidden/>
-                <w:rtl/>
-              </w:rPr>
-            </w:r>
-            <w:r>
-              <w:rPr>
-                <w:noProof/>
-                <w:webHidden/>
-                <w:rtl/>
-              </w:rPr>
-              <w:fldChar w:fldCharType="separate"/>
-            </w:r>
-            <w:r>
-              <w:rPr>
-                <w:noProof/>
-                <w:webHidden/>
-                <w:rtl/>
-              </w:rPr>
-              <w:t>8</w:t>
-            </w:r>
-            <w:r>
-              <w:rPr>
-                <w:noProof/>
-                <w:webHidden/>
-                <w:rtl/>
-              </w:rPr>
-              <w:fldChar w:fldCharType="end"/>
-            </w:r>
-          </w:hyperlink>
-        </w:p>
-        <w:p>
-          <w:pPr>
-            <w:pStyle w:val="TOC2"/>
-            <w:tabs>
-              <w:tab w:val="right" w:leader="dot" w:pos="8755"/>
-            </w:tabs>
-            <w:rPr>
-              <w:noProof/>
-              <w:rtl/>
-            </w:rPr>
-          </w:pPr>
-          <w:hyperlink w:anchor="_Toc515201162" w:history="1">
-            <w:r>
-              <w:rPr>
-                <w:rStyle w:val="Hyperlink"/>
-                <w:noProof/>
-                <w:rtl/>
-              </w:rPr>
-              <w:t>ارتباط با ما</w:t>
-            </w:r>
-            <w:r>
-              <w:rPr>
-                <w:noProof/>
-                <w:webHidden/>
-                <w:rtl/>
-              </w:rPr>
-              <w:tab/>
-            </w:r>
-            <w:r>
-              <w:rPr>
-                <w:noProof/>
-                <w:webHidden/>
-                <w:rtl/>
-              </w:rPr>
-              <w:fldChar w:fldCharType="begin"/>
-            </w:r>
-            <w:r>
-              <w:rPr>
-                <w:noProof/>
-                <w:webHidden/>
-                <w:rtl/>
-              </w:rPr>
-              <w:instrText xml:space="preserve"> </w:instrText>
-            </w:r>
-            <w:r>
-              <w:rPr>
-                <w:noProof/>
-                <w:webHidden/>
-              </w:rPr>
-              <w:instrText>PAGEREF</w:instrText>
-            </w:r>
-            <w:r>
-              <w:rPr>
-                <w:noProof/>
-                <w:webHidden/>
-                <w:rtl/>
-              </w:rPr>
-              <w:instrText xml:space="preserve"> _</w:instrText>
-            </w:r>
-            <w:r>
-              <w:rPr>
-                <w:noProof/>
-                <w:webHidden/>
-              </w:rPr>
-              <w:instrText>Toc515201162 \h</w:instrText>
-            </w:r>
-            <w:r>
-              <w:rPr>
-                <w:noProof/>
-                <w:webHidden/>
-                <w:rtl/>
-              </w:rPr>
-              <w:instrText xml:space="preserve"> </w:instrText>
-            </w:r>
-            <w:r>
-              <w:rPr>
-                <w:noProof/>
-                <w:webHidden/>
-                <w:rtl/>
-              </w:rPr>
-            </w:r>
-            <w:r>
-              <w:rPr>
-                <w:noProof/>
-                <w:webHidden/>
-                <w:rtl/>
-              </w:rPr>
-              <w:fldChar w:fldCharType="separate"/>
-            </w:r>
-            <w:r>
-              <w:rPr>
-                <w:noProof/>
-                <w:webHidden/>
-                <w:rtl/>
-              </w:rPr>
-              <w:t>8</w:t>
+              <w:t>13</w:t>
             </w:r>
             <w:r>
               <w:rPr>
@@ -1495,11 +2047,16 @@
               <w:tab w:val="right" w:leader="dot" w:pos="8755"/>
             </w:tabs>
             <w:rPr>
+              <w:rFonts w:asciiTheme="minorHAnsi" w:eastAsiaTheme="minorEastAsia" w:hAnsiTheme="minorHAnsi"/>
               <w:noProof/>
+              <w:color w:val="auto"/>
+              <w:sz w:val="22"/>
+              <w:szCs w:val="22"/>
               <w:rtl/>
+              <w:lang w:bidi="ar-SA"/>
             </w:rPr>
           </w:pPr>
-          <w:hyperlink w:anchor="_Toc515201163" w:history="1">
+          <w:hyperlink w:anchor="_Toc515540143" w:history="1">
             <w:r>
               <w:rPr>
                 <w:rStyle w:val="Hyperlink"/>
@@ -1595,7 +2152,7 @@
                 <w:noProof/>
                 <w:webHidden/>
               </w:rPr>
-              <w:instrText>Toc515201163 \h</w:instrText>
+              <w:instrText>Toc515540143 \h</w:instrText>
             </w:r>
             <w:r>
               <w:rPr>
@@ -1626,114 +2183,7 @@
                 <w:webHidden/>
                 <w:rtl/>
               </w:rPr>
-              <w:t>8</w:t>
-            </w:r>
-            <w:r>
-              <w:rPr>
-                <w:noProof/>
-                <w:webHidden/>
-                <w:rtl/>
-              </w:rPr>
-              <w:fldChar w:fldCharType="end"/>
-            </w:r>
-          </w:hyperlink>
-        </w:p>
-        <w:p>
-          <w:pPr>
-            <w:pStyle w:val="TOC1"/>
-            <w:tabs>
-              <w:tab w:val="right" w:leader="dot" w:pos="8755"/>
-            </w:tabs>
-            <w:rPr>
-              <w:noProof/>
-              <w:rtl/>
-            </w:rPr>
-          </w:pPr>
-          <w:hyperlink w:anchor="_Toc515201164" w:history="1">
-            <w:r>
-              <w:rPr>
-                <w:rStyle w:val="Hyperlink"/>
-                <w:noProof/>
-                <w:rtl/>
-              </w:rPr>
-              <w:t>مراجع</w:t>
-            </w:r>
-            <w:r>
-              <w:rPr>
-                <w:noProof/>
-                <w:webHidden/>
-                <w:rtl/>
-              </w:rPr>
-              <w:tab/>
-            </w:r>
-            <w:r>
-              <w:rPr>
-                <w:noProof/>
-                <w:webHidden/>
-                <w:rtl/>
-              </w:rPr>
-              <w:fldChar w:fldCharType="begin"/>
-            </w:r>
-            <w:r>
-              <w:rPr>
-                <w:noProof/>
-                <w:webHidden/>
-                <w:rtl/>
-              </w:rPr>
-              <w:instrText xml:space="preserve"> </w:instrText>
-            </w:r>
-            <w:r>
-              <w:rPr>
-                <w:noProof/>
-                <w:webHidden/>
-              </w:rPr>
-              <w:instrText>PAGEREF</w:instrText>
-            </w:r>
-            <w:r>
-              <w:rPr>
-                <w:noProof/>
-                <w:webHidden/>
-                <w:rtl/>
-              </w:rPr>
-              <w:instrText xml:space="preserve"> _</w:instrText>
-            </w:r>
-            <w:r>
-              <w:rPr>
-                <w:noProof/>
-                <w:webHidden/>
-              </w:rPr>
-              <w:instrText>Toc515201164 \h</w:instrText>
-            </w:r>
-            <w:r>
-              <w:rPr>
-                <w:noProof/>
-                <w:webHidden/>
-                <w:rtl/>
-              </w:rPr>
-              <w:instrText xml:space="preserve"> </w:instrText>
-            </w:r>
-            <w:r>
-              <w:rPr>
-                <w:noProof/>
-                <w:webHidden/>
-                <w:rtl/>
-              </w:rPr>
-            </w:r>
-            <w:r>
-              <w:rPr>
-                <w:noProof/>
-                <w:webHidden/>
-                <w:rtl/>
-              </w:rPr>
-              <w:fldChar w:fldCharType="separate"/>
-            </w:r>
-            <w:r>
-              <w:rPr>
-                <w:noProof/>
-                <w:webHidden/>
-                <w:rtl/>
-              </w:rPr>
-              <w:t>9</w:t>
+              <w:t>15</w:t>
             </w:r>
             <w:r>
               <w:rPr>
@@ -1886,7 +2336,6 @@
           <w:rtl/>
         </w:rPr>
       </w:pPr>
-      <w:bookmarkStart w:id="0" w:name="_Toc515201155"/>
       <w:r>
         <w:rPr>
           <w:rtl/>
@@ -1901,16 +2350,72 @@
           <w:rtl/>
         </w:rPr>
       </w:pPr>
+      <w:bookmarkStart w:id="1" w:name="_Toc515540132"/>
       <w:r>
         <w:rPr>
           <w:noProof/>
           <w:lang w:bidi="ar-SA"/>
         </w:rPr>
         <w:lastRenderedPageBreak/>
+        <w:drawing>
+          <wp:anchor distT="0" distB="0" distL="114300" distR="114300" simplePos="0" relativeHeight="251633664" behindDoc="0" locked="0" layoutInCell="1" allowOverlap="1" wp14:anchorId="42DF2DED" wp14:editId="631D7330">
+            <wp:simplePos x="0" y="0"/>
+            <wp:positionH relativeFrom="column">
+              <wp:posOffset>66675</wp:posOffset>
+            </wp:positionH>
+            <wp:positionV relativeFrom="paragraph">
+              <wp:posOffset>929640</wp:posOffset>
+            </wp:positionV>
+            <wp:extent cx="5333333" cy="4000000"/>
+            <wp:effectExtent l="0" t="0" r="1270" b="635"/>
+            <wp:wrapTopAndBottom/>
+            <wp:docPr id="4" name="Picture 4"/>
+            <wp:cNvGraphicFramePr>
+              <a:graphicFrameLocks xmlns:a="http://schemas.openxmlformats.org/drawingml/2006/main" noChangeAspect="1"/>
+            </wp:cNvGraphicFramePr>
+            <a:graphic xmlns:a="http://schemas.openxmlformats.org/drawingml/2006/main">
+              <a:graphicData uri="http://schemas.openxmlformats.org/drawingml/2006/picture">
+                <pic:pic xmlns:pic="http://schemas.openxmlformats.org/drawingml/2006/picture">
+                  <pic:nvPicPr>
+                    <pic:cNvPr id="4" name="fftofsound.png"/>
+                    <pic:cNvPicPr/>
+                  </pic:nvPicPr>
+                  <pic:blipFill>
+                    <a:blip r:embed="rId10">
+                      <a:extLst>
+                        <a:ext uri="{28A0092B-C50C-407E-A947-70E740481C1C}">
+                          <a14:useLocalDpi xmlns:a14="http://schemas.microsoft.com/office/drawing/2010/main" val="0"/>
+                        </a:ext>
+                      </a:extLst>
+                    </a:blip>
+                    <a:stretch>
+                      <a:fillRect/>
+                    </a:stretch>
+                  </pic:blipFill>
+                  <pic:spPr>
+                    <a:xfrm>
+                      <a:off x="0" y="0"/>
+                      <a:ext cx="5333333" cy="4000000"/>
+                    </a:xfrm>
+                    <a:prstGeom prst="rect">
+                      <a:avLst/>
+                    </a:prstGeom>
+                  </pic:spPr>
+                </pic:pic>
+              </a:graphicData>
+            </a:graphic>
+          </wp:anchor>
+        </w:drawing>
+      </w:r>
+      <w:r>
+        <w:rPr>
+          <w:noProof/>
+          <w:lang w:bidi="ar-SA"/>
+        </w:rPr>
         <mc:AlternateContent>
           <mc:Choice Requires="wps">
             <w:drawing>
-              <wp:anchor distT="0" distB="0" distL="114300" distR="114300" simplePos="0" relativeHeight="251653632" behindDoc="0" locked="0" layoutInCell="1" allowOverlap="1" wp14:anchorId="57E382A9" wp14:editId="6E7D9E16">
+              <wp:anchor distT="0" distB="0" distL="114300" distR="114300" simplePos="0" relativeHeight="251649024" behindDoc="0" locked="0" layoutInCell="1" allowOverlap="1" wp14:anchorId="57E382A9" wp14:editId="7BD8F1E5">
                 <wp:simplePos x="0" y="0"/>
                 <wp:positionH relativeFrom="column">
                   <wp:posOffset>66675</wp:posOffset>
@@ -2037,7 +2542,7 @@
                 <v:stroke joinstyle="miter"/>
                 <v:path gradientshapeok="t" o:connecttype="rect"/>
               </v:shapetype>
-              <v:shape id="Text Box 5" o:spid="_x0000_s1026" type="#_x0000_t202" style="position:absolute;left:0;text-align:left;margin-left:5.25pt;margin-top:372.4pt;width:419.9pt;height:.05pt;z-index:251653632;visibility:visible;mso-wrap-style:square;mso-wrap-distance-left:9pt;mso-wrap-distance-top:0;mso-wrap-distance-right:9pt;mso-wrap-distance-bottom:0;mso-position-horizontal:absolute;mso-position-horizontal-relative:text;mso-position-vertical:absolute;mso-position-vertical-relative:text;v-text-anchor:top" o:gfxdata="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" stroked="f">
+              <v:shape id="Text Box 5" o:spid="_x0000_s1026" type="#_x0000_t202" style="position:absolute;left:0;text-align:left;margin-left:5.25pt;margin-top:372.4pt;width:419.9pt;height:.05pt;z-index:251649024;visibility:visible;mso-wrap-style:square;mso-wrap-distance-left:9pt;mso-wrap-distance-top:0;mso-wrap-distance-right:9pt;mso-wrap-distance-bottom:0;mso-position-horizontal:absolute;mso-position-horizontal-relative:text;mso-position-vertical:absolute;mso-position-vertical-relative:text;v-text-anchor:top" o:gfxdata="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" stroked="f">
                 <v:textbox style="mso-fit-shape-to-text:t" inset="0,0,0,0">
                   <w:txbxContent>
                     <w:p>
@@ -2123,80 +2628,38 @@
       </w:r>
       <w:r>
         <w:rPr>
-          <w:noProof/>
-          <w:lang w:bidi="ar-SA"/>
-        </w:rPr>
-        <w:drawing>
-          <wp:anchor distT="0" distB="0" distL="114300" distR="114300" simplePos="0" relativeHeight="251649536" behindDoc="0" locked="0" layoutInCell="1" allowOverlap="1" wp14:anchorId="42DF2DED" wp14:editId="64269379">
-            <wp:simplePos x="0" y="0"/>
-            <wp:positionH relativeFrom="column">
-              <wp:posOffset>66675</wp:posOffset>
-            </wp:positionH>
-            <wp:positionV relativeFrom="paragraph">
-              <wp:posOffset>672465</wp:posOffset>
-            </wp:positionV>
-            <wp:extent cx="5333333" cy="4000000"/>
-            <wp:effectExtent l="0" t="0" r="1270" b="635"/>
-            <wp:wrapTopAndBottom/>
-            <wp:docPr id="4" name="Picture 4"/>
-            <wp:cNvGraphicFramePr>
-              <a:graphicFrameLocks xmlns:a="http://schemas.openxmlformats.org/drawingml/2006/main" noChangeAspect="1"/>
-            </wp:cNvGraphicFramePr>
-            <a:graphic xmlns:a="http://schemas.openxmlformats.org/drawingml/2006/main">
-              <a:graphicData uri="http://schemas.openxmlformats.org/drawingml/2006/picture">
-                <pic:pic xmlns:pic="http://schemas.openxmlformats.org/drawingml/2006/picture">
-                  <pic:nvPicPr>
-                    <pic:cNvPr id="4" name="fftofsound.png"/>
-                    <pic:cNvPicPr/>
-                  </pic:nvPicPr>
-                  <pic:blipFill>
-                    <a:blip r:embed="rId10">
-                      <a:extLst>
-                        <a:ext uri="{28A0092B-C50C-407E-A947-70E740481C1C}">
-                          <a14:useLocalDpi xmlns:a14="http://schemas.microsoft.com/office/drawing/2010/main" val="0"/>
-                        </a:ext>
-                      </a:extLst>
-                    </a:blip>
-                    <a:stretch>
-                      <a:fillRect/>
-                    </a:stretch>
-                  </pic:blipFill>
-                  <pic:spPr>
-                    <a:xfrm>
-                      <a:off x="0" y="0"/>
-                      <a:ext cx="5333333" cy="4000000"/>
-                    </a:xfrm>
-                    <a:prstGeom prst="rect">
-                      <a:avLst/>
-                    </a:prstGeom>
-                  </pic:spPr>
-                </pic:pic>
-              </a:graphicData>
-            </a:graphic>
-          </wp:anchor>
-        </w:drawing>
-      </w:r>
-      <w:r>
-        <w:rPr>
           <w:rFonts w:hint="cs"/>
           <w:rtl/>
         </w:rPr>
         <w:t>سوال 1</w:t>
       </w:r>
-      <w:bookmarkEnd w:id="0"/>
-    </w:p>
-    <w:p/>
-    <w:p>
-      <w:pPr>
-        <w:rPr>
-          <w:rtl/>
-        </w:rPr>
-      </w:pPr>
+      <w:bookmarkEnd w:id="1"/>
+    </w:p>
+    <w:p>
+      <w:pPr>
+        <w:pStyle w:val="Heading2"/>
+      </w:pPr>
+      <w:bookmarkStart w:id="2" w:name="_Toc515540133"/>
       <w:r>
         <w:rPr>
           <w:rFonts w:hint="cs"/>
           <w:rtl/>
         </w:rPr>
+        <w:t>پیدا کردن فرکانس صدای آزار دهنده</w:t>
+      </w:r>
+      <w:bookmarkEnd w:id="2"/>
+    </w:p>
+    <w:p>
+      <w:pPr>
+        <w:rPr>
+          <w:rtl/>
+        </w:rPr>
+      </w:pPr>
+      <w:r>
+        <w:rPr>
+          <w:rFonts w:hint="cs"/>
+          <w:rtl/>
+        </w:rPr>
         <w:t xml:space="preserve">مشاهده می‌شود فرکانس صدای </w:t>
       </w:r>
       <w:r>
@@ -2213,6 +2676,31 @@
         </w:rPr>
         <w:t xml:space="preserve"> در ۴۴۱۰ هرتز قرار دارد.</w:t>
       </w:r>
+    </w:p>
+    <w:p>
+      <w:pPr>
+        <w:pStyle w:val="Heading2"/>
+        <w:rPr>
+          <w:rtl/>
+        </w:rPr>
+      </w:pPr>
+    </w:p>
+    <w:p>
+      <w:pPr>
+        <w:pStyle w:val="Heading2"/>
+        <w:rPr>
+          <w:rtl/>
+        </w:rPr>
+      </w:pPr>
+      <w:bookmarkStart w:id="3" w:name="_Toc515540134"/>
+      <w:r>
+        <w:rPr>
+          <w:rFonts w:hint="cs"/>
+          <w:rtl/>
+        </w:rPr>
+        <w:t>طراحی فیلتر میان نگذر</w:t>
+      </w:r>
+      <w:bookmarkEnd w:id="3"/>
     </w:p>
     <w:p>
       <w:pPr>
@@ -2313,7 +2801,7 @@
       <w:r>
         <w:lastRenderedPageBreak/>
         <w:drawing>
-          <wp:inline distT="0" distB="0" distL="0" distR="0" wp14:anchorId="3F1EAE15" wp14:editId="36F46EEF">
+          <wp:inline distT="0" distB="0" distL="0" distR="0" wp14:anchorId="3F1EAE15" wp14:editId="4CC4C8E4">
             <wp:extent cx="5333333" cy="4000000"/>
             <wp:effectExtent l="0" t="0" r="1270" b="635"/>
             <wp:docPr id="11" name="Picture 11"/>
@@ -2436,7 +2924,7 @@
         <mc:AlternateContent>
           <mc:Choice Requires="wps">
             <w:drawing>
-              <wp:anchor distT="0" distB="0" distL="114300" distR="114300" simplePos="0" relativeHeight="251653632" behindDoc="0" locked="0" layoutInCell="1" allowOverlap="1" wp14:anchorId="2B13AB27" wp14:editId="5A50A8D4">
+              <wp:anchor distT="0" distB="0" distL="114300" distR="114300" simplePos="0" relativeHeight="251655168" behindDoc="0" locked="0" layoutInCell="1" allowOverlap="1" wp14:anchorId="2B13AB27" wp14:editId="345B9F7B">
                 <wp:simplePos x="0" y="0"/>
                 <wp:positionH relativeFrom="column">
                   <wp:posOffset>676275</wp:posOffset>
@@ -2559,7 +3047,7 @@
           </mc:Choice>
           <mc:Fallback>
             <w:pict>
-              <v:shape w14:anchorId="2B13AB27" id="Text Box 13" o:spid="_x0000_s1027" type="#_x0000_t202" style="position:absolute;left:0;text-align:left;margin-left:53.25pt;margin-top:315.35pt;width:331.5pt;height:.05pt;z-index:251653632;visibility:visible;mso-wrap-style:square;mso-wrap-distance-left:9pt;mso-wrap-distance-top:0;mso-wrap-distance-right:9pt;mso-wrap-distance-bottom:0;mso-position-horizontal:absolute;mso-position-horizontal-relative:text;mso-position-vertical:absolute;mso-position-vertical-relative:text;v-text-anchor:top" o:gfxdata="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" stroked="f">
+              <v:shape w14:anchorId="2B13AB27" id="Text Box 13" o:spid="_x0000_s1027" type="#_x0000_t202" style="position:absolute;left:0;text-align:left;margin-left:53.25pt;margin-top:315.35pt;width:331.5pt;height:.05pt;z-index:251655168;visibility:visible;mso-wrap-style:square;mso-wrap-distance-left:9pt;mso-wrap-distance-top:0;mso-wrap-distance-right:9pt;mso-wrap-distance-bottom:0;mso-position-horizontal:absolute;mso-position-horizontal-relative:text;mso-position-vertical:absolute;mso-position-vertical-relative:text;v-text-anchor:top" o:gfxdata="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" stroked="f">
                 <v:textbox style="mso-fit-shape-to-text:t" inset="0,0,0,0">
                   <w:txbxContent>
                     <w:p>
@@ -2650,7 +3138,7 @@
           <w:lang w:bidi="ar-SA"/>
         </w:rPr>
         <w:drawing>
-          <wp:anchor distT="0" distB="0" distL="114300" distR="114300" simplePos="0" relativeHeight="251651584" behindDoc="0" locked="0" layoutInCell="1" allowOverlap="1" wp14:anchorId="6257279C" wp14:editId="6369BD55">
+          <wp:anchor distT="0" distB="0" distL="114300" distR="114300" simplePos="0" relativeHeight="251639808" behindDoc="0" locked="0" layoutInCell="1" allowOverlap="1" wp14:anchorId="6257279C" wp14:editId="3A02048E">
             <wp:simplePos x="0" y="0"/>
             <wp:positionH relativeFrom="column">
               <wp:posOffset>676275</wp:posOffset>
@@ -2717,7 +3205,7 @@
         </w:rPr>
         <w:lastRenderedPageBreak/>
         <w:drawing>
-          <wp:inline distT="0" distB="0" distL="0" distR="0" wp14:anchorId="4E3A0FEB" wp14:editId="6A914A6E">
+          <wp:inline distT="0" distB="0" distL="0" distR="0" wp14:anchorId="4E3A0FEB" wp14:editId="7A759160">
             <wp:extent cx="5565775" cy="3722370"/>
             <wp:effectExtent l="0" t="0" r="0" b="0"/>
             <wp:docPr id="14" name="Picture 14"/>
@@ -2859,7 +3347,7 @@
           <w:rFonts w:hint="cs"/>
         </w:rPr>
         <w:drawing>
-          <wp:inline distT="0" distB="0" distL="0" distR="0" wp14:anchorId="7209125B" wp14:editId="62E15505">
+          <wp:inline distT="0" distB="0" distL="0" distR="0" wp14:anchorId="7209125B" wp14:editId="0B570F42">
             <wp:extent cx="5565775" cy="3876675"/>
             <wp:effectExtent l="0" t="0" r="0" b="9525"/>
             <wp:docPr id="15" name="Picture 15"/>
@@ -2905,6 +3393,9 @@
       <w:pPr>
         <w:pStyle w:val="Caption"/>
         <w:bidi w:val="0"/>
+        <w:rPr>
+          <w:rtl/>
+        </w:rPr>
       </w:pPr>
       <w:r>
         <w:t>Figure</w:t>
@@ -2970,1244 +3461,12 @@
     </w:p>
     <w:p>
       <w:pPr>
-        <w:rPr>
-          <w:rtl/>
-        </w:rPr>
-      </w:pPr>
-      <w:r>
-        <w:rPr>
-          <w:rFonts w:hint="cs"/>
-          <w:rtl/>
-        </w:rPr>
-        <w:lastRenderedPageBreak/>
-        <w:t>گزارش</w:t>
-      </w:r>
-      <w:r>
-        <w:rPr>
-          <w:rtl/>
-        </w:rPr>
-        <w:softHyphen/>
-      </w:r>
-      <w:r>
-        <w:rPr>
-          <w:rFonts w:hint="cs"/>
-          <w:rtl/>
-        </w:rPr>
-        <w:t>های خود را می</w:t>
-      </w:r>
-      <w:r>
-        <w:rPr>
-          <w:rtl/>
-        </w:rPr>
-        <w:softHyphen/>
-      </w:r>
-      <w:r>
-        <w:rPr>
-          <w:rFonts w:hint="cs"/>
-          <w:rtl/>
-        </w:rPr>
-        <w:t>توانید یا به زبان فارسی و یا به زبان انگلیسی بنویسید. اگر گزارش خود را فارسی می</w:t>
-      </w:r>
-      <w:r>
-        <w:rPr>
-          <w:rtl/>
-        </w:rPr>
-        <w:softHyphen/>
-      </w:r>
-      <w:r>
-        <w:rPr>
-          <w:rFonts w:hint="cs"/>
-          <w:rtl/>
-        </w:rPr>
-        <w:t xml:space="preserve">نویسید از فونت </w:t>
-      </w:r>
-      <w:r>
-        <w:t>B Nazanin</w:t>
-      </w:r>
-      <w:r>
-        <w:rPr>
-          <w:rFonts w:hint="cs"/>
-          <w:rtl/>
-        </w:rPr>
-        <w:t xml:space="preserve"> و اگر زبان گزارش شما انگلیسی است، از فونت </w:t>
-      </w:r>
-      <w:r>
-        <w:t>Times New Roman</w:t>
-      </w:r>
-      <w:r>
-        <w:rPr>
-          <w:rFonts w:hint="cs"/>
-          <w:rtl/>
-        </w:rPr>
-        <w:t xml:space="preserve"> استفاده کنید.</w:t>
-      </w:r>
-    </w:p>
-    <w:p>
-      <w:pPr>
-        <w:rPr>
-          <w:rtl/>
-        </w:rPr>
-      </w:pPr>
-      <w:r>
-        <w:rPr>
-          <w:rtl/>
-        </w:rPr>
-        <w:t>در این قسمت</w:t>
-      </w:r>
-      <w:r>
-        <w:rPr>
-          <w:rtl/>
-        </w:rPr>
-        <w:t>،</w:t>
-      </w:r>
-      <w:r>
-        <w:rPr>
-          <w:rtl/>
-        </w:rPr>
-        <w:t xml:space="preserve"> جواب </w:t>
-      </w:r>
-      <w:r>
-        <w:rPr>
-          <w:rFonts w:hint="cs"/>
-          <w:rtl/>
-        </w:rPr>
-        <w:t>سوال</w:t>
-      </w:r>
-      <w:r>
-        <w:rPr>
-          <w:rtl/>
-        </w:rPr>
-        <w:t xml:space="preserve"> اول را </w:t>
-      </w:r>
-      <w:r>
-        <w:rPr>
-          <w:rFonts w:hint="cs"/>
-          <w:rtl/>
-        </w:rPr>
-        <w:t>بنویسید.</w:t>
-      </w:r>
-      <w:r>
-        <w:rPr>
-          <w:rtl/>
-        </w:rPr>
-        <w:t xml:space="preserve"> جداول</w:t>
-      </w:r>
-      <w:r>
-        <w:rPr>
-          <w:rtl/>
-        </w:rPr>
-        <w:t>،</w:t>
-      </w:r>
-      <w:r>
-        <w:rPr>
-          <w:rtl/>
-        </w:rPr>
-        <w:t xml:space="preserve"> نمودارها</w:t>
-      </w:r>
-      <w:r>
-        <w:rPr>
-          <w:rtl/>
-        </w:rPr>
-        <w:t>،</w:t>
-      </w:r>
-      <w:r>
-        <w:rPr>
-          <w:rtl/>
-        </w:rPr>
-        <w:t xml:space="preserve"> و </w:t>
-      </w:r>
-      <w:r>
-        <w:rPr>
-          <w:rtl/>
-        </w:rPr>
-        <w:t>شکل های</w:t>
-      </w:r>
-      <w:r>
-        <w:rPr>
-          <w:rtl/>
-        </w:rPr>
-        <w:t xml:space="preserve"> لازم</w:t>
-      </w:r>
-      <w:r>
-        <w:rPr>
-          <w:rtl/>
-        </w:rPr>
-        <w:t>،</w:t>
-      </w:r>
-      <w:r>
-        <w:rPr>
-          <w:rtl/>
-        </w:rPr>
-        <w:t xml:space="preserve"> برای تمرین اول</w:t>
-      </w:r>
-      <w:r>
-        <w:rPr>
-          <w:rtl/>
-        </w:rPr>
-        <w:t>،</w:t>
-      </w:r>
-      <w:r>
-        <w:rPr>
-          <w:rtl/>
-        </w:rPr>
-        <w:t xml:space="preserve"> بطور کامل ذکر</w:t>
-      </w:r>
-      <w:r>
-        <w:rPr>
-          <w:rtl/>
-        </w:rPr>
-        <w:t>،</w:t>
-      </w:r>
-      <w:r>
-        <w:rPr>
-          <w:rtl/>
-        </w:rPr>
-        <w:t xml:space="preserve"> و نمایش داده شود. مصحح این </w:t>
-      </w:r>
-      <w:r>
-        <w:rPr>
-          <w:rFonts w:hint="cs"/>
-          <w:rtl/>
-        </w:rPr>
-        <w:t>سوال</w:t>
-      </w:r>
-      <w:r>
-        <w:rPr>
-          <w:rtl/>
-        </w:rPr>
-        <w:t>،</w:t>
-      </w:r>
-      <w:r>
-        <w:rPr>
-          <w:rtl/>
-        </w:rPr>
-        <w:t xml:space="preserve"> فقط همین قسمت را نگاه می‌کند</w:t>
-      </w:r>
-      <w:r>
-        <w:rPr>
-          <w:rtl/>
-        </w:rPr>
-        <w:t>.</w:t>
-      </w:r>
-      <w:r>
-        <w:rPr>
-          <w:rtl/>
-        </w:rPr>
-        <w:t xml:space="preserve"> از این رو هر آنچه را که فکر می‌کنید برا</w:t>
-      </w:r>
-      <w:r>
-        <w:rPr>
-          <w:rtl/>
-        </w:rPr>
-        <w:t>ی کامل بودن جواب شما لازم است،</w:t>
-      </w:r>
-      <w:r>
-        <w:rPr>
-          <w:rtl/>
-        </w:rPr>
-        <w:t xml:space="preserve"> در </w:t>
-      </w:r>
-      <w:r>
-        <w:rPr>
-          <w:rFonts w:hint="cs"/>
-          <w:rtl/>
-        </w:rPr>
-        <w:t>این</w:t>
-      </w:r>
-      <w:r>
-        <w:rPr>
-          <w:rtl/>
-        </w:rPr>
-        <w:t xml:space="preserve"> قسمت ب</w:t>
-      </w:r>
-      <w:r>
-        <w:rPr>
-          <w:rtl/>
-        </w:rPr>
-        <w:t>یاورید</w:t>
-      </w:r>
-      <w:r>
-        <w:rPr>
-          <w:rtl/>
-        </w:rPr>
-        <w:t>.</w:t>
-      </w:r>
-      <w:r>
-        <w:rPr>
-          <w:rtl/>
-        </w:rPr>
-        <w:t xml:space="preserve"> لطفا و حتما </w:t>
-      </w:r>
-      <w:r>
-        <w:rPr>
-          <w:rtl/>
-        </w:rPr>
-        <w:t xml:space="preserve">به شکل یا نموداری در </w:t>
-      </w:r>
-      <w:r>
-        <w:rPr>
-          <w:rFonts w:hint="cs"/>
-          <w:rtl/>
-        </w:rPr>
-        <w:t>سوال‌</w:t>
-      </w:r>
-      <w:r>
-        <w:rPr>
-          <w:rtl/>
-        </w:rPr>
-        <w:t xml:space="preserve">های بعدی ارجاع </w:t>
-      </w:r>
-      <w:r>
-        <w:rPr>
-          <w:rtl/>
-        </w:rPr>
-        <w:t>ندهید</w:t>
-      </w:r>
-      <w:r>
-        <w:rPr>
-          <w:rFonts w:hint="cs"/>
-          <w:rtl/>
-        </w:rPr>
-        <w:t>!</w:t>
-      </w:r>
-    </w:p>
-    <w:p>
-      <w:pPr>
-        <w:rPr>
-          <w:rtl/>
-        </w:rPr>
-      </w:pPr>
-      <w:r>
-        <w:rPr>
-          <w:rtl/>
-        </w:rPr>
-        <w:t>شکل</w:t>
-      </w:r>
-      <w:r>
-        <w:rPr>
-          <w:rFonts w:hint="cs"/>
-          <w:rtl/>
-        </w:rPr>
-        <w:t>‌</w:t>
-      </w:r>
-      <w:r>
-        <w:rPr>
-          <w:rtl/>
-        </w:rPr>
-        <w:t>ها</w:t>
-      </w:r>
-      <w:r>
-        <w:rPr>
-          <w:rtl/>
-        </w:rPr>
-        <w:t xml:space="preserve"> (نمودارها) و </w:t>
-      </w:r>
-      <w:r>
-        <w:rPr>
-          <w:rFonts w:hint="cs"/>
-          <w:rtl/>
-        </w:rPr>
-        <w:t>جدول‌ها</w:t>
-      </w:r>
-      <w:r>
-        <w:rPr>
-          <w:rtl/>
-        </w:rPr>
-        <w:t xml:space="preserve"> بایستی شماره و </w:t>
-      </w:r>
-      <w:r>
-        <w:rPr>
-          <w:rFonts w:hint="cs"/>
-          <w:rtl/>
-        </w:rPr>
-        <w:t>عنوان</w:t>
-      </w:r>
-      <w:r>
-        <w:rPr>
-          <w:rStyle w:val="FootnoteReference"/>
-          <w:szCs w:val="24"/>
-          <w:rtl/>
-        </w:rPr>
-        <w:footnoteReference w:id="1"/>
-      </w:r>
-      <w:r>
-        <w:rPr>
-          <w:rFonts w:hint="cs"/>
-          <w:rtl/>
-        </w:rPr>
-        <w:t xml:space="preserve"> </w:t>
-      </w:r>
-      <w:r>
-        <w:rPr>
-          <w:rtl/>
-        </w:rPr>
-        <w:t xml:space="preserve">داشته باشند و در متن با شماره به آنها ارجاع داده شود. </w:t>
-      </w:r>
-      <w:r>
-        <w:rPr>
-          <w:rtl/>
-        </w:rPr>
-        <w:t xml:space="preserve">لازم به یادآوری است که </w:t>
-      </w:r>
-      <w:r>
-        <w:rPr>
-          <w:rFonts w:hint="cs"/>
-          <w:rtl/>
-        </w:rPr>
-        <w:t>عنوان</w:t>
-      </w:r>
-      <w:r>
-        <w:rPr>
-          <w:rtl/>
-        </w:rPr>
-        <w:t xml:space="preserve"> </w:t>
-      </w:r>
-      <w:r>
-        <w:rPr>
-          <w:rFonts w:hint="cs"/>
-          <w:rtl/>
-        </w:rPr>
-        <w:t>شکل‌ها</w:t>
-      </w:r>
-      <w:r>
-        <w:rPr>
-          <w:rFonts w:hint="cs"/>
-          <w:rtl/>
-        </w:rPr>
-        <w:t>،</w:t>
-      </w:r>
-      <w:r>
-        <w:rPr>
-          <w:rtl/>
-        </w:rPr>
-        <w:t xml:space="preserve"> پایین</w:t>
-      </w:r>
-      <w:r>
-        <w:rPr>
-          <w:rFonts w:hint="cs"/>
-          <w:rtl/>
-        </w:rPr>
-        <w:t>ِ شکل</w:t>
-      </w:r>
-      <w:r>
-        <w:rPr>
-          <w:rFonts w:hint="cs"/>
-          <w:rtl/>
-        </w:rPr>
-        <w:t>،</w:t>
-      </w:r>
-      <w:r>
-        <w:rPr>
-          <w:rtl/>
-        </w:rPr>
-        <w:t xml:space="preserve"> و برای </w:t>
-      </w:r>
-      <w:r>
-        <w:rPr>
-          <w:rFonts w:hint="cs"/>
-          <w:rtl/>
-        </w:rPr>
-        <w:t>جدول‌ها</w:t>
-      </w:r>
-      <w:r>
-        <w:rPr>
-          <w:rFonts w:hint="cs"/>
-          <w:rtl/>
-        </w:rPr>
-        <w:t>،</w:t>
-      </w:r>
-      <w:r>
-        <w:rPr>
-          <w:rtl/>
-        </w:rPr>
-        <w:t xml:space="preserve"> بالای آن</w:t>
-      </w:r>
-      <w:r>
-        <w:rPr>
-          <w:rFonts w:hint="cs"/>
-          <w:rtl/>
-        </w:rPr>
-        <w:t>‌</w:t>
-      </w:r>
-      <w:r>
-        <w:rPr>
-          <w:rFonts w:hint="cs"/>
-          <w:rtl/>
-        </w:rPr>
-        <w:t>ها</w:t>
-      </w:r>
-      <w:r>
-        <w:rPr>
-          <w:rtl/>
-        </w:rPr>
-        <w:t xml:space="preserve"> قرار می‌گیرد. </w:t>
-      </w:r>
-      <w:r>
-        <w:rPr>
-          <w:rFonts w:hint="cs"/>
-          <w:rtl/>
-        </w:rPr>
-        <w:t>توضیحات مربوط به هر شکل، بلافاصله بعد از شکل آورده شود</w:t>
-      </w:r>
-      <w:r>
-        <w:rPr>
-          <w:rtl/>
-        </w:rPr>
-        <w:t>.</w:t>
-      </w:r>
-      <w:r>
-        <w:rPr>
-          <w:rtl/>
-        </w:rPr>
-        <w:t xml:space="preserve"> </w:t>
-      </w:r>
-      <w:r>
-        <w:rPr>
-          <w:rtl/>
-        </w:rPr>
-        <w:t>به بیانی باید بعد از هر نمودار</w:t>
-      </w:r>
-      <w:r>
-        <w:rPr>
-          <w:rtl/>
-        </w:rPr>
-        <w:t>،</w:t>
-      </w:r>
-      <w:r>
-        <w:rPr>
-          <w:rtl/>
-        </w:rPr>
-        <w:t xml:space="preserve"> تحلیل آن نمودار نیز قرا</w:t>
-      </w:r>
-      <w:r>
-        <w:rPr>
-          <w:rtl/>
-        </w:rPr>
-        <w:t>ر بگیرد.</w:t>
-      </w:r>
-    </w:p>
-    <w:p>
-      <w:pPr>
-        <w:rPr>
-          <w:rtl/>
-        </w:rPr>
-      </w:pPr>
-      <w:r>
-        <w:rPr>
-          <w:rFonts w:hint="cs"/>
-          <w:rtl/>
-        </w:rPr>
-        <w:t>برای آوردن روابط ریاضی در گزارش خود، به هیچ عنوان از گرفتن عکس از دست</w:t>
-      </w:r>
-      <w:r>
-        <w:rPr>
-          <w:rtl/>
-        </w:rPr>
-        <w:softHyphen/>
-      </w:r>
-      <w:r>
-        <w:rPr>
-          <w:rFonts w:hint="cs"/>
-          <w:rtl/>
-        </w:rPr>
-        <w:t>نوشته</w:t>
-      </w:r>
-      <w:r>
-        <w:rPr>
-          <w:rtl/>
-        </w:rPr>
-        <w:softHyphen/>
-      </w:r>
-      <w:r>
-        <w:rPr>
-          <w:rFonts w:hint="cs"/>
-          <w:rtl/>
-        </w:rPr>
-        <w:t xml:space="preserve">های خود استفاده نکنید. </w:t>
-      </w:r>
-      <w:r>
-        <w:rPr>
-          <w:rFonts w:hint="cs"/>
-          <w:color w:val="FF0000"/>
-          <w:rtl/>
-        </w:rPr>
-        <w:t>متاسفانه نمره</w:t>
-      </w:r>
-      <w:r>
-        <w:rPr>
-          <w:color w:val="FF0000"/>
-          <w:rtl/>
-        </w:rPr>
-        <w:softHyphen/>
-      </w:r>
-      <w:r>
-        <w:rPr>
-          <w:rFonts w:hint="cs"/>
-          <w:color w:val="FF0000"/>
-          <w:rtl/>
-        </w:rPr>
-        <w:t>ای به این عکس</w:t>
-      </w:r>
-      <w:r>
-        <w:rPr>
-          <w:color w:val="FF0000"/>
-          <w:rtl/>
-        </w:rPr>
-        <w:softHyphen/>
-      </w:r>
-      <w:r>
-        <w:rPr>
-          <w:rFonts w:hint="cs"/>
-          <w:color w:val="FF0000"/>
-          <w:rtl/>
-        </w:rPr>
-        <w:t xml:space="preserve">ها تعلق نخواهد گرفت. </w:t>
-      </w:r>
-    </w:p>
-    <w:p>
-      <w:pPr>
-        <w:rPr>
-          <w:rtl/>
-        </w:rPr>
-      </w:pPr>
-      <w:r>
-        <w:rPr>
-          <w:rFonts w:hint="cs"/>
-          <w:rtl/>
-        </w:rPr>
-        <w:t>لطفا برای هر سوال به تفکیک بخش‌های خواسته شده در صورت سوال را پاسخ دهید.</w:t>
-      </w:r>
-      <w:r>
-        <w:rPr>
-          <w:rFonts w:hint="cs"/>
-          <w:rtl/>
-        </w:rPr>
-        <w:t xml:space="preserve"> لازم است برای هر یک از زیربخش‌های یک سوال، یک </w:t>
-      </w:r>
-      <w:r>
-        <w:rPr>
-          <w:rFonts w:hint="cs"/>
-          <w:color w:val="FF0000"/>
-          <w:u w:val="single"/>
-          <w:rtl/>
-        </w:rPr>
-        <w:t>زیرعنوان</w:t>
-      </w:r>
-      <w:r>
-        <w:rPr>
-          <w:rFonts w:hint="cs"/>
-          <w:color w:val="FF0000"/>
-          <w:rtl/>
-        </w:rPr>
-        <w:t xml:space="preserve"> </w:t>
-      </w:r>
-      <w:r>
-        <w:rPr>
-          <w:rFonts w:hint="cs"/>
-          <w:rtl/>
-        </w:rPr>
-        <w:t>ایجاد کرده و در همان بخش به موارد خواسته شده در آن زیربخش پاسخ دهید.</w:t>
-      </w:r>
-      <w:r>
-        <w:t xml:space="preserve">  </w:t>
-      </w:r>
-    </w:p>
-    <w:p>
-      <w:pPr>
-        <w:rPr>
-          <w:rtl/>
-        </w:rPr>
-      </w:pPr>
-      <w:r>
-        <w:rPr>
-          <w:rtl/>
-        </w:rPr>
-        <w:t xml:space="preserve">در </w:t>
-      </w:r>
-      <w:r>
-        <w:rPr>
-          <w:rFonts w:hint="cs"/>
-          <w:rtl/>
-        </w:rPr>
-        <w:t>سوال‌های</w:t>
-      </w:r>
-      <w:r>
-        <w:rPr>
-          <w:rtl/>
-        </w:rPr>
-        <w:t xml:space="preserve"> برنامه</w:t>
-      </w:r>
-      <w:r>
-        <w:rPr>
-          <w:rFonts w:hint="cs"/>
-          <w:rtl/>
-        </w:rPr>
-        <w:t>‌</w:t>
-      </w:r>
-      <w:r>
-        <w:rPr>
-          <w:rtl/>
-        </w:rPr>
-        <w:t>نویسی و همچنین تحلیل</w:t>
-      </w:r>
-      <w:r>
-        <w:rPr>
-          <w:rFonts w:hint="cs"/>
-          <w:rtl/>
-        </w:rPr>
-        <w:t>ی</w:t>
-      </w:r>
-      <w:r>
-        <w:rPr>
-          <w:rtl/>
-        </w:rPr>
-        <w:t xml:space="preserve"> ب</w:t>
-      </w:r>
-      <w:r>
-        <w:rPr>
-          <w:rFonts w:hint="cs"/>
-          <w:rtl/>
-        </w:rPr>
-        <w:t xml:space="preserve">ه </w:t>
-      </w:r>
-      <w:r>
-        <w:rPr>
-          <w:rtl/>
-        </w:rPr>
-        <w:t xml:space="preserve">خصوص مواردی که بایستی دو یا چند روش را با هم مقایسه </w:t>
-      </w:r>
-      <w:r>
-        <w:rPr>
-          <w:rtl/>
-        </w:rPr>
-        <w:t>کنید باید قسمتی به عنوان نتیجه</w:t>
-      </w:r>
-      <w:r>
-        <w:rPr>
-          <w:rFonts w:hint="cs"/>
-          <w:rtl/>
-        </w:rPr>
-        <w:t>‌</w:t>
-      </w:r>
-      <w:r>
-        <w:rPr>
-          <w:rtl/>
-        </w:rPr>
-        <w:t>گیری</w:t>
-      </w:r>
-      <w:r>
-        <w:rPr>
-          <w:rStyle w:val="FootnoteReference"/>
-          <w:color w:val="4F81BD" w:themeColor="accent1"/>
-          <w:szCs w:val="24"/>
-          <w:rtl/>
-        </w:rPr>
-        <w:footnoteReference w:id="2"/>
-      </w:r>
-      <w:r>
-        <w:rPr>
-          <w:rtl/>
-        </w:rPr>
-        <w:t xml:space="preserve"> داشته باشید و بطور خلاصه</w:t>
-      </w:r>
-      <w:r>
-        <w:rPr>
-          <w:rFonts w:hint="cs"/>
-          <w:rtl/>
-        </w:rPr>
-        <w:t>،</w:t>
-      </w:r>
-      <w:r>
-        <w:rPr>
-          <w:rtl/>
-        </w:rPr>
-        <w:t xml:space="preserve"> نتیجه</w:t>
-      </w:r>
-      <w:r>
-        <w:rPr>
-          <w:rFonts w:hint="cs"/>
-          <w:rtl/>
-        </w:rPr>
-        <w:t>‌</w:t>
-      </w:r>
-      <w:r>
-        <w:rPr>
-          <w:rtl/>
-        </w:rPr>
-        <w:t>ای که از انجام تمرین فوق گرفته می</w:t>
-      </w:r>
-      <w:r>
-        <w:rPr>
-          <w:rFonts w:hint="cs"/>
-          <w:rtl/>
-        </w:rPr>
-        <w:t xml:space="preserve"> </w:t>
-      </w:r>
-      <w:r>
-        <w:rPr>
-          <w:rtl/>
-        </w:rPr>
-        <w:t>شود را در آن ذکر کنید</w:t>
-      </w:r>
-      <w:r>
-        <w:rPr>
-          <w:rFonts w:hint="cs"/>
-          <w:rtl/>
-        </w:rPr>
-        <w:t>.</w:t>
-      </w:r>
-    </w:p>
-    <w:p>
-      <w:pPr>
-        <w:rPr>
-          <w:rtl/>
-        </w:rPr>
-      </w:pPr>
-      <w:r>
-        <w:rPr>
-          <w:rFonts w:hint="cs"/>
-          <w:rtl/>
-        </w:rPr>
-        <w:t xml:space="preserve">لطفا برای نوشتن تیتر هر سوال از </w:t>
-      </w:r>
-      <w:r>
-        <w:rPr>
-          <w:rFonts w:hint="cs"/>
-          <w:rtl/>
-        </w:rPr>
-        <w:t>استایل</w:t>
-      </w:r>
-      <w:r>
-        <w:rPr>
-          <w:rStyle w:val="FootnoteReference"/>
-          <w:szCs w:val="24"/>
-          <w:rtl/>
-        </w:rPr>
-        <w:footnoteReference w:id="3"/>
-      </w:r>
-      <w:r>
-        <w:rPr>
-          <w:rFonts w:hint="cs"/>
-          <w:b/>
-          <w:bCs/>
-          <w:u w:val="single"/>
-          <w:rtl/>
-        </w:rPr>
-        <w:t xml:space="preserve"> </w:t>
-      </w:r>
-      <w:r>
-        <w:rPr>
-          <w:color w:val="FF0000"/>
-          <w:u w:val="single"/>
-        </w:rPr>
-        <w:t>Heading 1</w:t>
-      </w:r>
-      <w:r>
-        <w:rPr>
-          <w:rFonts w:hint="cs"/>
-          <w:rtl/>
-        </w:rPr>
-        <w:t xml:space="preserve"> ، برای نوشتن زیرعنوان‌ها به ترتیب از </w:t>
-      </w:r>
-      <w:r>
-        <w:rPr>
-          <w:b/>
-          <w:bCs/>
-          <w:color w:val="FF0000"/>
-          <w:u w:val="single"/>
-        </w:rPr>
-        <w:t>Heading 2</w:t>
-      </w:r>
-      <w:r>
-        <w:rPr>
-          <w:rFonts w:hint="cs"/>
-          <w:b/>
-          <w:bCs/>
-          <w:color w:val="FF0000"/>
-          <w:u w:val="single"/>
-          <w:rtl/>
-        </w:rPr>
-        <w:t xml:space="preserve"> و </w:t>
-      </w:r>
-      <w:r>
-        <w:rPr>
-          <w:b/>
-          <w:bCs/>
-          <w:color w:val="FF0000"/>
-          <w:u w:val="single"/>
-        </w:rPr>
-        <w:t>Heading 3</w:t>
-      </w:r>
-      <w:r>
-        <w:rPr>
-          <w:rFonts w:hint="cs"/>
-          <w:b/>
-          <w:bCs/>
-          <w:color w:val="FF0000"/>
-          <w:rtl/>
-        </w:rPr>
-        <w:t xml:space="preserve"> </w:t>
-      </w:r>
-      <w:r>
-        <w:rPr>
-          <w:rFonts w:hint="cs"/>
-          <w:rtl/>
-        </w:rPr>
-        <w:t>و</w:t>
-      </w:r>
-      <w:r>
-        <w:rPr>
-          <w:rFonts w:hint="cs"/>
-          <w:color w:val="FF0000"/>
-          <w:rtl/>
-        </w:rPr>
-        <w:t xml:space="preserve"> </w:t>
-      </w:r>
-      <w:r>
-        <w:rPr>
-          <w:rFonts w:hint="cs"/>
-          <w:rtl/>
-        </w:rPr>
-        <w:t xml:space="preserve">برای نوشتن متن از استایل </w:t>
-      </w:r>
-      <w:r>
-        <w:rPr>
-          <w:b/>
-          <w:bCs/>
-          <w:color w:val="FF0000"/>
-          <w:u w:val="single"/>
-        </w:rPr>
-        <w:t>Normal</w:t>
-      </w:r>
-      <w:r>
-        <w:rPr>
-          <w:rFonts w:hint="cs"/>
-          <w:color w:val="FF0000"/>
-          <w:rtl/>
-        </w:rPr>
-        <w:t xml:space="preserve"> </w:t>
-      </w:r>
-      <w:r>
-        <w:rPr>
-          <w:rFonts w:hint="cs"/>
-          <w:rtl/>
-        </w:rPr>
-        <w:t xml:space="preserve">این قالب استفاده کنید. همچنین برای شکل‌ها از استایل </w:t>
-      </w:r>
-      <w:r>
-        <w:rPr>
-          <w:color w:val="FF0000"/>
-          <w:u w:val="single"/>
-        </w:rPr>
-        <w:t>Image</w:t>
-      </w:r>
-      <w:r>
-        <w:rPr>
-          <w:rFonts w:hint="cs"/>
-          <w:rtl/>
-        </w:rPr>
-        <w:t>،</w:t>
-      </w:r>
-      <w:r>
-        <w:rPr>
-          <w:rFonts w:hint="cs"/>
-          <w:rtl/>
-        </w:rPr>
-        <w:t xml:space="preserve"> برای عنوان شکل‌ها و جدول‌ها از استایل </w:t>
-      </w:r>
-      <w:r>
-        <w:rPr>
-          <w:color w:val="FF0000"/>
-          <w:u w:val="single"/>
-        </w:rPr>
-        <w:t>Caption</w:t>
-      </w:r>
-      <w:r>
-        <w:rPr>
-          <w:rFonts w:hint="cs"/>
-          <w:color w:val="FF0000"/>
-          <w:rtl/>
-        </w:rPr>
-        <w:t xml:space="preserve"> </w:t>
-      </w:r>
-      <w:r>
-        <w:rPr>
-          <w:rFonts w:hint="cs"/>
-          <w:rtl/>
-        </w:rPr>
-        <w:t xml:space="preserve">و برای پاورقی از استایل </w:t>
-      </w:r>
-      <w:r>
-        <w:rPr>
-          <w:color w:val="FF0000"/>
-          <w:u w:val="single"/>
-        </w:rPr>
-        <w:t>Footnote</w:t>
-      </w:r>
-      <w:r>
-        <w:rPr>
-          <w:rFonts w:hint="cs"/>
-          <w:color w:val="FF0000"/>
-          <w:rtl/>
-        </w:rPr>
-        <w:t xml:space="preserve"> </w:t>
-      </w:r>
-      <w:r>
-        <w:rPr>
-          <w:rFonts w:hint="cs"/>
-          <w:rtl/>
-        </w:rPr>
-        <w:t>استفاده نمایید.</w:t>
-      </w:r>
-      <w:r>
-        <w:rPr>
-          <w:rFonts w:hint="cs"/>
-          <w:rtl/>
-        </w:rPr>
-        <w:t xml:space="preserve"> </w:t>
-      </w:r>
-    </w:p>
-    <w:p>
-      <w:pPr>
-        <w:ind w:firstLine="0"/>
-        <w:rPr>
-          <w:rtl/>
-        </w:rPr>
-      </w:pPr>
-    </w:p>
-    <w:p>
-      <w:pPr>
-        <w:pStyle w:val="Image"/>
-      </w:pPr>
-      <w:r>
-        <w:lastRenderedPageBreak/>
-        <w:drawing>
-          <wp:inline distT="0" distB="0" distL="0" distR="0" wp14:anchorId="20FFE3C3" wp14:editId="798792B4">
-            <wp:extent cx="4428000" cy="1062000"/>
-            <wp:effectExtent l="0" t="0" r="0" b="5080"/>
-            <wp:docPr id="1" name="Picture 1"/>
-            <wp:cNvGraphicFramePr>
-              <a:graphicFrameLocks xmlns:a="http://schemas.openxmlformats.org/drawingml/2006/main" noChangeAspect="1"/>
-            </wp:cNvGraphicFramePr>
-            <a:graphic xmlns:a="http://schemas.openxmlformats.org/drawingml/2006/main">
-              <a:graphicData uri="http://schemas.openxmlformats.org/drawingml/2006/picture">
-                <pic:pic xmlns:pic="http://schemas.openxmlformats.org/drawingml/2006/picture">
-                  <pic:nvPicPr>
-                    <pic:cNvPr id="1" name=""/>
-                    <pic:cNvPicPr/>
-                  </pic:nvPicPr>
-                  <pic:blipFill>
-                    <a:blip r:embed="rId15"/>
-                    <a:stretch>
-                      <a:fillRect/>
-                    </a:stretch>
-                  </pic:blipFill>
-                  <pic:spPr>
-                    <a:xfrm>
-                      <a:off x="0" y="0"/>
-                      <a:ext cx="4428000" cy="1062000"/>
-                    </a:xfrm>
-                    <a:prstGeom prst="rect">
-                      <a:avLst/>
-                    </a:prstGeom>
-                  </pic:spPr>
-                </pic:pic>
-              </a:graphicData>
-            </a:graphic>
-          </wp:inline>
-        </w:drawing>
-      </w:r>
-    </w:p>
-    <w:p>
-      <w:pPr>
-        <w:pStyle w:val="Caption"/>
-        <w:rPr>
-          <w:rtl/>
-        </w:rPr>
-      </w:pPr>
-      <w:r>
-        <w:rPr>
-          <w:rtl/>
-        </w:rPr>
-        <w:t xml:space="preserve">شکل </w:t>
-      </w:r>
-      <w:r>
-        <w:rPr>
-          <w:rtl/>
-        </w:rPr>
-        <w:fldChar w:fldCharType="begin"/>
-      </w:r>
-      <w:r>
-        <w:rPr>
-          <w:rtl/>
-        </w:rPr>
-        <w:instrText xml:space="preserve"> </w:instrText>
-      </w:r>
-      <w:r>
-        <w:instrText>SEQ</w:instrText>
-      </w:r>
-      <w:r>
-        <w:rPr>
-          <w:rtl/>
-        </w:rPr>
-        <w:instrText xml:space="preserve"> شکل \* </w:instrText>
-      </w:r>
-      <w:r>
-        <w:instrText>ARABIC</w:instrText>
-      </w:r>
-      <w:r>
-        <w:rPr>
-          <w:rtl/>
-        </w:rPr>
-        <w:instrText xml:space="preserve"> </w:instrText>
-      </w:r>
-      <w:r>
-        <w:rPr>
-          <w:rtl/>
-        </w:rPr>
-        <w:fldChar w:fldCharType="separate"/>
-      </w:r>
-      <w:r>
-        <w:rPr>
-          <w:rtl/>
-        </w:rPr>
-        <w:t>1</w:t>
-      </w:r>
-      <w:r>
-        <w:rPr>
-          <w:rtl/>
-        </w:rPr>
-        <w:fldChar w:fldCharType="end"/>
-      </w:r>
-      <w:r>
-        <w:rPr>
-          <w:rFonts w:hint="cs"/>
-          <w:rtl/>
-        </w:rPr>
-        <w:t xml:space="preserve"> استفاده از استایل‌ها</w:t>
-      </w:r>
-      <w:r>
-        <w:rPr>
-          <w:rFonts w:hint="cs"/>
-          <w:rtl/>
-        </w:rPr>
-        <w:t xml:space="preserve"> برای نوشتن گزارش</w:t>
-      </w:r>
-    </w:p>
-    <w:p>
-      <w:pPr>
-        <w:rPr>
-          <w:rtl/>
-        </w:rPr>
-      </w:pPr>
-    </w:p>
-    <w:p>
-      <w:pPr>
-        <w:rPr>
-          <w:rtl/>
-        </w:rPr>
-      </w:pPr>
-    </w:p>
-    <w:p>
-      <w:pPr>
-        <w:rPr>
-          <w:rtl/>
-        </w:rPr>
-      </w:pPr>
-    </w:p>
-    <w:p>
-      <w:pPr>
-        <w:rPr>
-          <w:rtl/>
-        </w:rPr>
-      </w:pPr>
-    </w:p>
-    <w:p>
-      <w:pPr>
-        <w:rPr>
-          <w:rtl/>
-        </w:rPr>
-      </w:pPr>
-    </w:p>
-    <w:p>
-      <w:pPr>
-        <w:rPr>
-          <w:rtl/>
-        </w:rPr>
-      </w:pPr>
-    </w:p>
-    <w:p>
-      <w:pPr>
-        <w:rPr>
-          <w:rtl/>
-        </w:rPr>
-      </w:pPr>
-    </w:p>
-    <w:p>
-      <w:pPr>
-        <w:rPr>
-          <w:rtl/>
-        </w:rPr>
-      </w:pPr>
-    </w:p>
-    <w:p>
-      <w:pPr>
-        <w:rPr>
-          <w:rtl/>
-        </w:rPr>
-      </w:pPr>
-    </w:p>
-    <w:p>
-      <w:pPr>
-        <w:rPr>
-          <w:rtl/>
-        </w:rPr>
-      </w:pPr>
-    </w:p>
-    <w:p>
-      <w:pPr>
-        <w:rPr>
-          <w:rtl/>
-        </w:rPr>
-      </w:pPr>
-    </w:p>
-    <w:p>
-      <w:pPr>
-        <w:ind w:firstLine="0"/>
-        <w:rPr>
-          <w:rtl/>
-        </w:rPr>
-      </w:pPr>
-    </w:p>
-    <w:p>
-      <w:pPr>
-        <w:bidi w:val="0"/>
-        <w:spacing w:after="200"/>
-        <w:ind w:firstLine="0"/>
-        <w:jc w:val="left"/>
-        <w:rPr>
-          <w:rFonts w:eastAsiaTheme="majorEastAsia"/>
-          <w:bCs/>
-          <w:sz w:val="32"/>
-          <w:szCs w:val="36"/>
-          <w:rtl/>
-        </w:rPr>
-      </w:pPr>
-      <w:bookmarkStart w:id="1" w:name="_Toc515201156"/>
-      <w:r>
-        <w:rPr>
-          <w:rtl/>
-        </w:rPr>
-        <w:br w:type="page"/>
-      </w:r>
-    </w:p>
-    <w:p>
-      <w:pPr>
         <w:pStyle w:val="Heading1"/>
         <w:rPr>
           <w:rtl/>
         </w:rPr>
       </w:pPr>
+      <w:bookmarkStart w:id="4" w:name="_Toc515540135"/>
       <w:r>
         <w:rPr>
           <w:rFonts w:hint="cs"/>
@@ -4216,7 +3475,81 @@
         <w:lastRenderedPageBreak/>
         <w:t>سوال 2</w:t>
       </w:r>
-      <w:bookmarkEnd w:id="1"/>
+      <w:bookmarkEnd w:id="4"/>
+    </w:p>
+    <w:p>
+      <w:pPr>
+        <w:pStyle w:val="Heading2"/>
+        <w:rPr>
+          <w:rtl/>
+        </w:rPr>
+      </w:pPr>
+      <w:bookmarkStart w:id="5" w:name="_Toc515540136"/>
+      <w:r>
+        <w:rPr>
+          <w:rFonts w:hint="cs"/>
+          <w:rtl/>
+        </w:rPr>
+        <w:t>بدست آوردن سیستم معکوس</w:t>
+      </w:r>
+      <w:bookmarkEnd w:id="5"/>
+    </w:p>
+    <w:p>
+      <w:pPr>
+        <w:pStyle w:val="Heading3"/>
+        <w:rPr>
+          <w:rFonts w:hint="cs"/>
+          <w:rtl/>
+        </w:rPr>
+      </w:pPr>
+      <w:bookmarkStart w:id="6" w:name="_Toc515540137"/>
+      <w:r>
+        <w:rPr>
+          <w:rFonts w:hint="cs"/>
+          <w:rtl/>
+        </w:rPr>
+        <w:t>روش یک</w:t>
+      </w:r>
+      <w:bookmarkEnd w:id="6"/>
+    </w:p>
+    <w:p>
+      <w:pPr>
+        <w:rPr>
+          <w:rtl/>
+        </w:rPr>
+      </w:pPr>
+      <w:r>
+        <w:rPr>
+          <w:rFonts w:hint="cs"/>
+          <w:rtl/>
+        </w:rPr>
+        <w:t>با توجه به اینکه سیگنال را ۲۲۰۵۰ واحد شیفت دادیم و سپس با خودش جمع کردیم، ۲۲۰۵۰ مقدار اول سیگنال اکو همان مقادیر سیگنال اصلی است. بنابراین با کم کردن ضریبی این مقادیر از ۲۲۰۵۰ مقدار دوم سیگنال اکو، میتوانیم به مقادیر اصلی قبلی برسیم. این کار را تا انتها میتوانیم انجام دهیم تا کاملا سیگنال باز سازی گردد.</w:t>
+      </w:r>
+    </w:p>
+    <w:p>
+      <w:pPr>
+        <w:rPr>
+          <w:rFonts w:hint="cs"/>
+          <w:rtl/>
+        </w:rPr>
+      </w:pPr>
+    </w:p>
+    <w:p>
+      <w:pPr>
+        <w:pStyle w:val="Heading3"/>
+        <w:rPr>
+          <w:rtl/>
+        </w:rPr>
+      </w:pPr>
+      <w:bookmarkStart w:id="7" w:name="_Toc515540138"/>
+      <w:r>
+        <w:rPr>
+          <w:rFonts w:hint="cs"/>
+          <w:rtl/>
+        </w:rPr>
+        <w:t>روش دوم</w:t>
+      </w:r>
+      <w:bookmarkEnd w:id="7"/>
     </w:p>
     <w:p>
       <w:pPr>
@@ -4943,6 +4276,7 @@
           <w:rFonts w:eastAsiaTheme="minorEastAsia" w:hint="cs"/>
           <w:rtl/>
         </w:rPr>
+        <w:lastRenderedPageBreak/>
         <w:t xml:space="preserve">نمودار تفاضلی به ازای </w:t>
       </w:r>
       <w:r>
@@ -4981,9 +4315,8 @@
           <w:rFonts w:hint="cs"/>
           <w:rtl/>
         </w:rPr>
-        <w:lastRenderedPageBreak/>
         <w:drawing>
-          <wp:anchor distT="0" distB="0" distL="114300" distR="114300" simplePos="0" relativeHeight="251655680" behindDoc="0" locked="0" layoutInCell="1" allowOverlap="1" wp14:anchorId="39EA3338" wp14:editId="61140730">
+          <wp:anchor distT="0" distB="0" distL="114300" distR="114300" simplePos="0" relativeHeight="251661312" behindDoc="0" locked="0" layoutInCell="1" allowOverlap="1" wp14:anchorId="39EA3338" wp14:editId="25F1025D">
             <wp:simplePos x="0" y="0"/>
             <wp:positionH relativeFrom="column">
               <wp:posOffset>-914400</wp:posOffset>
@@ -5006,7 +4339,7 @@
                     <pic:cNvPicPr/>
                   </pic:nvPicPr>
                   <pic:blipFill>
-                    <a:blip r:embed="rId16">
+                    <a:blip r:embed="rId15">
                       <a:extLst>
                         <a:ext uri="{28A0092B-C50C-407E-A947-70E740481C1C}">
                           <a14:useLocalDpi xmlns:a14="http://schemas.microsoft.com/office/drawing/2010/main" val="0"/>
@@ -5123,19 +4456,12 @@
     </w:p>
     <w:p>
       <w:pPr>
+        <w:pStyle w:val="Heading2"/>
         <w:rPr>
           <w:rFonts w:eastAsiaTheme="minorEastAsia"/>
-          <w:rtl/>
-        </w:rPr>
-      </w:pPr>
-    </w:p>
-    <w:p>
-      <w:pPr>
-        <w:pStyle w:val="Heading2"/>
-        <w:rPr>
-          <w:rFonts w:eastAsiaTheme="minorEastAsia"/>
-        </w:rPr>
-      </w:pPr>
+        </w:rPr>
+      </w:pPr>
+      <w:bookmarkStart w:id="8" w:name="_Toc515540139"/>
       <w:r>
         <w:rPr>
           <w:rFonts w:eastAsiaTheme="minorEastAsia" w:hint="cs"/>
@@ -5163,6 +4489,7 @@
         </w:rPr>
         <w:t>z</w:t>
       </w:r>
+      <w:bookmarkEnd w:id="8"/>
     </w:p>
     <w:p>
       <w:pPr>
@@ -5179,7 +4506,7 @@
         <mc:AlternateContent>
           <mc:Choice Requires="wps">
             <w:drawing>
-              <wp:anchor distT="0" distB="0" distL="114300" distR="114300" simplePos="0" relativeHeight="251656704" behindDoc="0" locked="0" layoutInCell="1" allowOverlap="1" wp14:anchorId="5D25A9BB" wp14:editId="5864A9C2">
+              <wp:anchor distT="0" distB="0" distL="114300" distR="114300" simplePos="0" relativeHeight="251663360" behindDoc="0" locked="0" layoutInCell="1" allowOverlap="1" wp14:anchorId="5D25A9BB" wp14:editId="29F463C8">
                 <wp:simplePos x="0" y="0"/>
                 <wp:positionH relativeFrom="column">
                   <wp:posOffset>-438150</wp:posOffset>
@@ -5283,13 +4610,7 @@
                               <w:fldChar w:fldCharType="end"/>
                             </w:r>
                             <w:r>
-                              <w:t>. Magnitude and Phase of Echo</w:t>
-                            </w:r>
-                            <w:r>
-                              <w:t xml:space="preserve"> R</w:t>
-                            </w:r>
-                            <w:r>
-                              <w:t>emover Filter</w:t>
+                              <w:t>. Magnitude and Phase of Echo Remover Filter</w:t>
                             </w:r>
                           </w:p>
                         </w:txbxContent>
@@ -5308,7 +4629,7 @@
           </mc:Choice>
           <mc:Fallback>
             <w:pict>
-              <v:shape w14:anchorId="5D25A9BB" id="Text Box 20" o:spid="_x0000_s1028" type="#_x0000_t202" style="position:absolute;left:0;text-align:left;margin-left:-34.5pt;margin-top:459.9pt;width:520.5pt;height:.05pt;z-index:251656704;visibility:visible;mso-wrap-style:square;mso-wrap-distance-left:9pt;mso-wrap-distance-top:0;mso-wrap-distance-right:9pt;mso-wrap-distance-bottom:0;mso-position-horizontal:absolute;mso-position-horizontal-relative:text;mso-position-vertical:absolute;mso-position-vertical-relative:text;v-text-anchor:top" o:gfxdata="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" stroked="f">
+              <v:shape w14:anchorId="5D25A9BB" id="Text Box 20" o:spid="_x0000_s1028" type="#_x0000_t202" style="position:absolute;left:0;text-align:left;margin-left:-34.5pt;margin-top:459.9pt;width:520.5pt;height:.05pt;z-index:251663360;visibility:visible;mso-wrap-style:square;mso-wrap-distance-left:9pt;mso-wrap-distance-top:0;mso-wrap-distance-right:9pt;mso-wrap-distance-bottom:0;mso-position-horizontal:absolute;mso-position-horizontal-relative:text;mso-position-vertical:absolute;mso-position-vertical-relative:text;v-text-anchor:top" o:gfxdata="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" stroked="f">
                 <v:textbox style="mso-fit-shape-to-text:t" inset="0,0,0,0">
                   <w:txbxContent>
                     <w:p>
@@ -5381,13 +4702,7 @@
                         <w:fldChar w:fldCharType="end"/>
                       </w:r>
                       <w:r>
-                        <w:t>. Magnitude and Phase of Echo</w:t>
-                      </w:r>
-                      <w:r>
-                        <w:t xml:space="preserve"> R</w:t>
-                      </w:r>
-                      <w:r>
-                        <w:t>emover Filter</w:t>
+                        <w:t>. Magnitude and Phase of Echo Remover Filter</w:t>
                       </w:r>
                     </w:p>
                   </w:txbxContent>
@@ -5406,7 +4721,7 @@
           <w:lang w:bidi="ar-SA"/>
         </w:rPr>
         <w:drawing>
-          <wp:anchor distT="0" distB="0" distL="114300" distR="114300" simplePos="0" relativeHeight="251660800" behindDoc="1" locked="0" layoutInCell="1" allowOverlap="1" wp14:anchorId="076B8429" wp14:editId="28D151D8">
+          <wp:anchor distT="0" distB="0" distL="114300" distR="114300" simplePos="0" relativeHeight="251671552" behindDoc="1" locked="0" layoutInCell="1" allowOverlap="1" wp14:anchorId="076B8429" wp14:editId="1FA4B9C3">
             <wp:simplePos x="0" y="0"/>
             <wp:positionH relativeFrom="column">
               <wp:posOffset>-438150</wp:posOffset>
@@ -5429,7 +4744,7 @@
                     <pic:cNvPicPr/>
                   </pic:nvPicPr>
                   <pic:blipFill>
-                    <a:blip r:embed="rId17">
+                    <a:blip r:embed="rId16">
                       <a:extLst>
                         <a:ext uri="{28A0092B-C50C-407E-A947-70E740481C1C}">
                           <a14:useLocalDpi xmlns:a14="http://schemas.microsoft.com/office/drawing/2010/main" val="0"/>
@@ -5860,7 +5175,7 @@
         <mc:AlternateContent>
           <mc:Choice Requires="wps">
             <w:drawing>
-              <wp:anchor distT="0" distB="0" distL="114300" distR="114300" simplePos="0" relativeHeight="251657728" behindDoc="0" locked="0" layoutInCell="1" allowOverlap="1" wp14:anchorId="262F20B1" wp14:editId="013D8132">
+              <wp:anchor distT="0" distB="0" distL="114300" distR="114300" simplePos="0" relativeHeight="251665408" behindDoc="0" locked="0" layoutInCell="1" allowOverlap="1" wp14:anchorId="262F20B1" wp14:editId="0D7739F8">
                 <wp:simplePos x="0" y="0"/>
                 <wp:positionH relativeFrom="column">
                   <wp:posOffset>-238760</wp:posOffset>
@@ -5983,7 +5298,7 @@
           </mc:Choice>
           <mc:Fallback>
             <w:pict>
-              <v:shape w14:anchorId="262F20B1" id="Text Box 22" o:spid="_x0000_s1029" type="#_x0000_t202" style="position:absolute;left:0;text-align:left;margin-left:-18.8pt;margin-top:301.2pt;width:488.7pt;height:.05pt;z-index:251657728;visibility:visible;mso-wrap-style:square;mso-wrap-distance-left:9pt;mso-wrap-distance-top:0;mso-wrap-distance-right:9pt;mso-wrap-distance-bottom:0;mso-position-horizontal:absolute;mso-position-horizontal-relative:text;mso-position-vertical:absolute;mso-position-vertical-relative:text;v-text-anchor:top" o:gfxdata="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" stroked="f">
+              <v:shape w14:anchorId="262F20B1" id="Text Box 22" o:spid="_x0000_s1029" type="#_x0000_t202" style="position:absolute;left:0;text-align:left;margin-left:-18.8pt;margin-top:301.2pt;width:488.7pt;height:.05pt;z-index:251665408;visibility:visible;mso-wrap-style:square;mso-wrap-distance-left:9pt;mso-wrap-distance-top:0;mso-wrap-distance-right:9pt;mso-wrap-distance-bottom:0;mso-position-horizontal:absolute;mso-position-horizontal-relative:text;mso-position-vertical:absolute;mso-position-vertical-relative:text;v-text-anchor:top" o:gfxdata="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" stroked="f">
                 <v:textbox style="mso-fit-shape-to-text:t" inset="0,0,0,0">
                   <w:txbxContent>
                     <w:p>
@@ -6075,7 +5390,7 @@
           <w:lang w:bidi="ar-SA"/>
         </w:rPr>
         <w:drawing>
-          <wp:anchor distT="0" distB="0" distL="114300" distR="114300" simplePos="0" relativeHeight="251661824" behindDoc="0" locked="0" layoutInCell="1" allowOverlap="1" wp14:anchorId="6A159D33" wp14:editId="2F9217B5">
+          <wp:anchor distT="0" distB="0" distL="114300" distR="114300" simplePos="0" relativeHeight="251673600" behindDoc="0" locked="0" layoutInCell="1" allowOverlap="1" wp14:anchorId="6A159D33" wp14:editId="31F7A78D">
             <wp:simplePos x="0" y="0"/>
             <wp:positionH relativeFrom="column">
               <wp:posOffset>-238760</wp:posOffset>
@@ -6098,7 +5413,7 @@
                     <pic:cNvPicPr/>
                   </pic:nvPicPr>
                   <pic:blipFill>
-                    <a:blip r:embed="rId18">
+                    <a:blip r:embed="rId17">
                       <a:extLst>
                         <a:ext uri="{28A0092B-C50C-407E-A947-70E740481C1C}">
                           <a14:useLocalDpi xmlns:a14="http://schemas.microsoft.com/office/drawing/2010/main" val="0"/>
@@ -6153,6 +5468,7 @@
           <w:rFonts w:eastAsiaTheme="minorEastAsia"/>
         </w:rPr>
       </w:pPr>
+      <w:bookmarkStart w:id="9" w:name="_Toc515540140"/>
       <w:r>
         <w:rPr>
           <w:rFonts w:eastAsiaTheme="minorEastAsia" w:hint="cs"/>
@@ -6179,6 +5495,7 @@
         </w:rPr>
         <w:t>z</w:t>
       </w:r>
+      <w:bookmarkEnd w:id="9"/>
     </w:p>
     <w:p>
       <w:pPr>
@@ -6195,7 +5512,7 @@
         <mc:AlternateContent>
           <mc:Choice Requires="wps">
             <w:drawing>
-              <wp:anchor distT="0" distB="0" distL="114300" distR="114300" simplePos="0" relativeHeight="251658752" behindDoc="0" locked="0" layoutInCell="1" allowOverlap="1" wp14:anchorId="6C408893" wp14:editId="12A44B9B">
+              <wp:anchor distT="0" distB="0" distL="114300" distR="114300" simplePos="0" relativeHeight="251667456" behindDoc="0" locked="0" layoutInCell="1" allowOverlap="1" wp14:anchorId="6C408893" wp14:editId="04E39881">
                 <wp:simplePos x="0" y="0"/>
                 <wp:positionH relativeFrom="column">
                   <wp:posOffset>-85725</wp:posOffset>
@@ -6318,7 +5635,7 @@
           </mc:Choice>
           <mc:Fallback>
             <w:pict>
-              <v:shape w14:anchorId="6C408893" id="Text Box 24" o:spid="_x0000_s1030" type="#_x0000_t202" style="position:absolute;left:0;text-align:left;margin-left:-6.75pt;margin-top:278.2pt;width:465.35pt;height:.05pt;z-index:251658752;visibility:visible;mso-wrap-style:square;mso-wrap-distance-left:9pt;mso-wrap-distance-top:0;mso-wrap-distance-right:9pt;mso-wrap-distance-bottom:0;mso-position-horizontal:absolute;mso-position-horizontal-relative:text;mso-position-vertical:absolute;mso-position-vertical-relative:text;v-text-anchor:top" o:gfxdata="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" stroked="f">
+              <v:shape w14:anchorId="6C408893" id="Text Box 24" o:spid="_x0000_s1030" type="#_x0000_t202" style="position:absolute;left:0;text-align:left;margin-left:-6.75pt;margin-top:278.2pt;width:465.35pt;height:.05pt;z-index:251667456;visibility:visible;mso-wrap-style:square;mso-wrap-distance-left:9pt;mso-wrap-distance-top:0;mso-wrap-distance-right:9pt;mso-wrap-distance-bottom:0;mso-position-horizontal:absolute;mso-position-horizontal-relative:text;mso-position-vertical:absolute;mso-position-vertical-relative:text;v-text-anchor:top" o:gfxdata="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" stroked="f">
                 <v:textbox style="mso-fit-shape-to-text:t" inset="0,0,0,0">
                   <w:txbxContent>
                     <w:p>
@@ -6410,7 +5727,7 @@
           <w:lang w:bidi="ar-SA"/>
         </w:rPr>
         <w:drawing>
-          <wp:anchor distT="0" distB="0" distL="114300" distR="114300" simplePos="0" relativeHeight="251662848" behindDoc="0" locked="0" layoutInCell="1" allowOverlap="1" wp14:anchorId="77242B8F" wp14:editId="43F537E9">
+          <wp:anchor distT="0" distB="0" distL="114300" distR="114300" simplePos="0" relativeHeight="251675648" behindDoc="0" locked="0" layoutInCell="1" allowOverlap="1" wp14:anchorId="77242B8F" wp14:editId="2A5E3CE5">
             <wp:simplePos x="0" y="0"/>
             <wp:positionH relativeFrom="column">
               <wp:posOffset>-85725</wp:posOffset>
@@ -6433,7 +5750,7 @@
                     <pic:cNvPicPr/>
                   </pic:nvPicPr>
                   <pic:blipFill>
-                    <a:blip r:embed="rId19">
+                    <a:blip r:embed="rId18">
                       <a:extLst>
                         <a:ext uri="{28A0092B-C50C-407E-A947-70E740481C1C}">
                           <a14:useLocalDpi xmlns:a14="http://schemas.microsoft.com/office/drawing/2010/main" val="0"/>
@@ -7200,7 +6517,7 @@
         <mc:AlternateContent>
           <mc:Choice Requires="wps">
             <w:drawing>
-              <wp:anchor distT="0" distB="0" distL="114300" distR="114300" simplePos="0" relativeHeight="251659776" behindDoc="0" locked="0" layoutInCell="1" allowOverlap="1" wp14:anchorId="7EDD075C" wp14:editId="316EC97D">
+              <wp:anchor distT="0" distB="0" distL="114300" distR="114300" simplePos="0" relativeHeight="251669504" behindDoc="0" locked="0" layoutInCell="1" allowOverlap="1" wp14:anchorId="7EDD075C" wp14:editId="7C52E139">
                 <wp:simplePos x="0" y="0"/>
                 <wp:positionH relativeFrom="column">
                   <wp:posOffset>0</wp:posOffset>
@@ -7329,7 +6646,7 @@
           </mc:Choice>
           <mc:Fallback>
             <w:pict>
-              <v:shape w14:anchorId="7EDD075C" id="Text Box 26" o:spid="_x0000_s1031" type="#_x0000_t202" style="position:absolute;left:0;text-align:left;margin-left:0;margin-top:293.3pt;width:438.25pt;height:.05pt;z-index:251659776;visibility:visible;mso-wrap-style:square;mso-wrap-distance-left:9pt;mso-wrap-distance-top:0;mso-wrap-distance-right:9pt;mso-wrap-distance-bottom:0;mso-position-horizontal:absolute;mso-position-horizontal-relative:text;mso-position-vertical:absolute;mso-position-vertical-relative:text;v-text-anchor:top" o:gfxdata="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" stroked="f">
+              <v:shape w14:anchorId="7EDD075C" id="Text Box 26" o:spid="_x0000_s1031" type="#_x0000_t202" style="position:absolute;left:0;text-align:left;margin-left:0;margin-top:293.3pt;width:438.25pt;height:.05pt;z-index:251669504;visibility:visible;mso-wrap-style:square;mso-wrap-distance-left:9pt;mso-wrap-distance-top:0;mso-wrap-distance-right:9pt;mso-wrap-distance-bottom:0;mso-position-horizontal:absolute;mso-position-horizontal-relative:text;mso-position-vertical:absolute;mso-position-vertical-relative:text;v-text-anchor:top" o:gfxdata="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" stroked="f">
                 <v:textbox style="mso-fit-shape-to-text:t" inset="0,0,0,0">
                   <w:txbxContent>
                     <w:p>
@@ -7426,7 +6743,7 @@
           <w:lang w:bidi="ar-SA"/>
         </w:rPr>
         <w:drawing>
-          <wp:anchor distT="0" distB="0" distL="114300" distR="114300" simplePos="0" relativeHeight="251663872" behindDoc="0" locked="0" layoutInCell="1" allowOverlap="1" wp14:anchorId="51BDC9F0" wp14:editId="0234887F">
+          <wp:anchor distT="0" distB="0" distL="114300" distR="114300" simplePos="0" relativeHeight="251679744" behindDoc="0" locked="0" layoutInCell="1" allowOverlap="1" wp14:anchorId="51BDC9F0" wp14:editId="12974537">
             <wp:simplePos x="0" y="0"/>
             <wp:positionH relativeFrom="column">
               <wp:posOffset>0</wp:posOffset>
@@ -7449,7 +6766,7 @@
                     <pic:cNvPicPr/>
                   </pic:nvPicPr>
                   <pic:blipFill>
-                    <a:blip r:embed="rId20">
+                    <a:blip r:embed="rId19">
                       <a:extLst>
                         <a:ext uri="{28A0092B-C50C-407E-A947-70E740481C1C}">
                           <a14:useLocalDpi xmlns:a14="http://schemas.microsoft.com/office/drawing/2010/main" val="0"/>
@@ -7528,288 +6845,6 @@
     </w:p>
     <w:p>
       <w:pPr>
-        <w:rPr>
-          <w:rtl/>
-        </w:rPr>
-      </w:pPr>
-      <w:r>
-        <w:rPr>
-          <w:rtl/>
-        </w:rPr>
-        <w:t xml:space="preserve">این قسمت مربوط به </w:t>
-      </w:r>
-      <w:r>
-        <w:rPr>
-          <w:rFonts w:hint="cs"/>
-          <w:rtl/>
-        </w:rPr>
-        <w:t>سوال</w:t>
-      </w:r>
-      <w:r>
-        <w:rPr>
-          <w:rtl/>
-        </w:rPr>
-        <w:t xml:space="preserve"> دوم است. از این رو</w:t>
-      </w:r>
-      <w:r>
-        <w:rPr>
-          <w:rFonts w:hint="cs"/>
-          <w:rtl/>
-        </w:rPr>
-        <w:t>،</w:t>
-      </w:r>
-      <w:r>
-        <w:rPr>
-          <w:rtl/>
-        </w:rPr>
-        <w:t xml:space="preserve"> </w:t>
-      </w:r>
-      <w:r>
-        <w:rPr>
-          <w:rtl/>
-        </w:rPr>
-        <w:t xml:space="preserve">در این </w:t>
-      </w:r>
-      <w:r>
-        <w:rPr>
-          <w:rFonts w:hint="cs"/>
-          <w:rtl/>
-        </w:rPr>
-        <w:t>سوال</w:t>
-      </w:r>
-      <w:r>
-        <w:rPr>
-          <w:rtl/>
-        </w:rPr>
-        <w:t xml:space="preserve"> نیز تمام موارد ذکر شده در قسمت قبلی بایستی رعایت شود.</w:t>
-      </w:r>
-    </w:p>
-    <w:p>
-      <w:pPr>
-        <w:rPr>
-          <w:rtl/>
-        </w:rPr>
-      </w:pPr>
-      <w:r>
-        <w:rPr>
-          <w:rtl/>
-        </w:rPr>
-        <w:lastRenderedPageBreak/>
-        <w:t xml:space="preserve">هر سری از </w:t>
-      </w:r>
-      <w:r>
-        <w:rPr>
-          <w:rFonts w:hint="cs"/>
-          <w:rtl/>
-        </w:rPr>
-        <w:t>تمرین‌های</w:t>
-      </w:r>
-      <w:r>
-        <w:rPr>
-          <w:rtl/>
-        </w:rPr>
-        <w:t xml:space="preserve"> این درس</w:t>
-      </w:r>
-      <w:r>
-        <w:rPr>
-          <w:rFonts w:hint="cs"/>
-          <w:rtl/>
-        </w:rPr>
-        <w:t>،</w:t>
-      </w:r>
-      <w:r>
-        <w:rPr>
-          <w:rtl/>
-        </w:rPr>
-        <w:t xml:space="preserve"> شامل تعدادی </w:t>
-      </w:r>
-      <w:r>
-        <w:rPr>
-          <w:rFonts w:hint="cs"/>
-          <w:rtl/>
-        </w:rPr>
-        <w:t>سوال</w:t>
-      </w:r>
-      <w:r>
-        <w:rPr>
-          <w:rtl/>
-        </w:rPr>
-        <w:t xml:space="preserve"> خواهد بود</w:t>
-      </w:r>
-      <w:r>
-        <w:rPr>
-          <w:rFonts w:hint="cs"/>
-          <w:rtl/>
-        </w:rPr>
-        <w:t>.</w:t>
-      </w:r>
-      <w:r>
-        <w:rPr>
-          <w:rtl/>
-        </w:rPr>
-        <w:t xml:space="preserve"> شما بایستی جواب هر قسمت را به طور مجزا </w:t>
-      </w:r>
-      <w:r>
-        <w:rPr>
-          <w:rFonts w:hint="cs"/>
-          <w:rtl/>
-        </w:rPr>
-        <w:t>بنویسید.</w:t>
-      </w:r>
-      <w:r>
-        <w:rPr>
-          <w:rtl/>
-        </w:rPr>
-        <w:t xml:space="preserve"> </w:t>
-      </w:r>
-      <w:r>
-        <w:rPr>
-          <w:rFonts w:hint="cs"/>
-          <w:rtl/>
-        </w:rPr>
-        <w:t xml:space="preserve">بخش پاسخِ </w:t>
-      </w:r>
-      <w:r>
-        <w:rPr>
-          <w:rtl/>
-        </w:rPr>
-        <w:t xml:space="preserve">هر </w:t>
-      </w:r>
-      <w:r>
-        <w:rPr>
-          <w:rFonts w:hint="cs"/>
-          <w:rtl/>
-        </w:rPr>
-        <w:t>سوال</w:t>
-      </w:r>
-      <w:r>
-        <w:rPr>
-          <w:rFonts w:hint="cs"/>
-          <w:rtl/>
-        </w:rPr>
-        <w:t>،</w:t>
-      </w:r>
-      <w:r>
-        <w:rPr>
-          <w:rtl/>
-        </w:rPr>
-        <w:t xml:space="preserve"> با یک باکس خاکستری رنگ (مانند بالا</w:t>
-      </w:r>
-      <w:r>
-        <w:rPr>
-          <w:rFonts w:hint="cs"/>
-          <w:rtl/>
-        </w:rPr>
-        <w:t xml:space="preserve"> با استایل </w:t>
-      </w:r>
-      <w:r>
-        <w:t>Heading 1</w:t>
-      </w:r>
-      <w:r>
-        <w:rPr>
-          <w:rtl/>
-        </w:rPr>
-        <w:t xml:space="preserve">) تعیین </w:t>
-      </w:r>
-      <w:r>
-        <w:rPr>
-          <w:rFonts w:hint="cs"/>
-          <w:rtl/>
-        </w:rPr>
-        <w:t>می‌</w:t>
-      </w:r>
-      <w:r>
-        <w:rPr>
-          <w:rtl/>
-        </w:rPr>
-        <w:t xml:space="preserve">گردد. این باکس باید در </w:t>
-      </w:r>
-      <w:r>
-        <w:rPr>
-          <w:color w:val="FF0000"/>
-          <w:u w:val="single"/>
-          <w:rtl/>
-        </w:rPr>
-        <w:t>ابتدای صفحه</w:t>
-      </w:r>
-      <w:r>
-        <w:rPr>
-          <w:color w:val="FF0000"/>
-          <w:rtl/>
-        </w:rPr>
-        <w:t xml:space="preserve"> </w:t>
-      </w:r>
-      <w:r>
-        <w:rPr>
-          <w:rtl/>
-        </w:rPr>
-        <w:t>باشد ( نه در وسط متن)</w:t>
-      </w:r>
-      <w:r>
-        <w:rPr>
-          <w:rFonts w:hint="cs"/>
-          <w:rtl/>
-        </w:rPr>
-        <w:t>، در</w:t>
-      </w:r>
-      <w:r>
-        <w:rPr>
-          <w:rFonts w:hint="cs"/>
-          <w:rtl/>
-        </w:rPr>
-        <w:t xml:space="preserve"> </w:t>
-      </w:r>
-      <w:r>
-        <w:rPr>
-          <w:rFonts w:hint="cs"/>
-          <w:rtl/>
-        </w:rPr>
-        <w:t>واقع هر سوال باید همواره از اول یک صفحه آغاز شود.</w:t>
-      </w:r>
-      <w:r>
-        <w:rPr>
-          <w:rFonts w:hint="cs"/>
-          <w:rtl/>
-        </w:rPr>
-        <w:t xml:space="preserve"> همچنین برای پاسخ به بخش‌های مختلف یک سوال، حتما از زیرعنوان (با استفاده از </w:t>
-      </w:r>
-      <w:r>
-        <w:t>Heading 2</w:t>
-      </w:r>
-      <w:r>
-        <w:rPr>
-          <w:rFonts w:hint="cs"/>
-          <w:rtl/>
-        </w:rPr>
-        <w:t xml:space="preserve"> و </w:t>
-      </w:r>
-      <w:r>
-        <w:t>Heading 3</w:t>
-      </w:r>
-      <w:r>
-        <w:rPr>
-          <w:rFonts w:hint="cs"/>
-          <w:rtl/>
-        </w:rPr>
-        <w:t>) استفاده نمایید تا بخش‌های هر سوال کاملا مشخص باشد.‌</w:t>
-      </w:r>
-    </w:p>
-    <w:p>
-      <w:pPr>
-        <w:rPr>
-          <w:rtl/>
-        </w:rPr>
-      </w:pPr>
-    </w:p>
-    <w:p>
-      <w:pPr>
-        <w:rPr>
-          <w:rtl/>
-        </w:rPr>
-      </w:pPr>
-    </w:p>
-    <w:p>
-      <w:pPr>
         <w:bidi w:val="0"/>
         <w:spacing w:after="200"/>
         <w:ind w:firstLine="0"/>
@@ -7818,21 +6853,15 @@
           <w:rtl/>
         </w:rPr>
       </w:pPr>
-      <w:r>
-        <w:rPr>
-          <w:rtl/>
-        </w:rPr>
-        <w:br w:type="page"/>
-      </w:r>
     </w:p>
     <w:p>
       <w:pPr>
         <w:pStyle w:val="Heading1"/>
         <w:rPr>
-          <w:rFonts w:hint="cs"/>
-          <w:rtl/>
-        </w:rPr>
-      </w:pPr>
+          <w:rtl/>
+        </w:rPr>
+      </w:pPr>
+      <w:bookmarkStart w:id="10" w:name="_Toc515540141"/>
       <w:r>
         <w:rPr>
           <w:rFonts w:hint="cs"/>
@@ -7841,35 +6870,35 @@
         <w:lastRenderedPageBreak/>
         <w:t>سوال ۳</w:t>
       </w:r>
-    </w:p>
-    <w:p>
-      <w:pPr>
+      <w:bookmarkEnd w:id="10"/>
+    </w:p>
+    <w:p>
+      <w:pPr>
+        <w:rPr>
+          <w:rtl/>
+        </w:rPr>
+      </w:pPr>
+      <w:r>
         <w:rPr>
           <w:rFonts w:hint="cs"/>
           <w:rtl/>
         </w:rPr>
-      </w:pPr>
+        <w:t>فایل صوتی خوانده شد. فرکانس نمونه برداری برابر ۴۴۱۰۰ هرتز می‌باشد.</w:t>
+      </w:r>
+    </w:p>
+    <w:p>
       <w:r>
         <w:rPr>
           <w:rFonts w:hint="cs"/>
           <w:rtl/>
         </w:rPr>
-        <w:t>فایل صوتی خوانده شد. فرکانس نمونه برداری برابر ۴۴۱۰۰ هرتز می‌باشد.</w:t>
-      </w:r>
-    </w:p>
-    <w:p>
+        <w:t xml:space="preserve">از این فایل صوتی با فرکانس ۴۰۰۰ هرتز نمونه برداری شد. برای نمونه برداری با فرکانس ۴۰۰۰ هرتز از سیگنال اصلی را با گام ۱۱ خواندم. به عبارت دیگر از هر ۱۱ نمونه از سیگنال اصلی یک نمونه را انتخاب کردم. </w:t>
+      </w:r>
       <w:r>
         <w:rPr>
           <w:rFonts w:hint="cs"/>
           <w:rtl/>
         </w:rPr>
-        <w:t xml:space="preserve">از این فایل صوتی با فرکانس ۴۰۰۰ هرتز نمونه برداری شد. برای نمونه برداری با فرکانس ۴۰۰۰ هرتز از سیگنال اصلی را با گام ۱۱ خواندم. به عبارت دیگر از هر ۱۱ نمونه از سیگنال اصلی یک نمونه را انتخاب کردم. </w:t>
-      </w:r>
-      <w:r>
-        <w:rPr>
-          <w:rFonts w:hint="cs"/>
-          <w:rtl/>
-        </w:rPr>
         <w:t>ابتدا این صدا با فرکانس ۴۴۱۰۰ هرتز شنیده شد که بسیار سریع بود. و بعد با فرکانس ۴۰۰۰ هرتز شنیده شد که این صدا غیر واضح بود.</w:t>
       </w:r>
     </w:p>
@@ -7877,11 +6906,12 @@
       <w:r>
         <w:rPr>
           <w:noProof/>
+          <w:lang w:bidi="ar-SA"/>
         </w:rPr>
         <mc:AlternateContent>
           <mc:Choice Requires="wps">
             <w:drawing>
-              <wp:anchor distT="0" distB="0" distL="114300" distR="114300" simplePos="0" relativeHeight="251663872" behindDoc="0" locked="0" layoutInCell="1" allowOverlap="1" wp14:anchorId="00073040" wp14:editId="34651993">
+              <wp:anchor distT="0" distB="0" distL="114300" distR="114300" simplePos="0" relativeHeight="251681792" behindDoc="0" locked="0" layoutInCell="1" allowOverlap="1" wp14:anchorId="00073040" wp14:editId="50470C0C">
                 <wp:simplePos x="0" y="0"/>
                 <wp:positionH relativeFrom="column">
                   <wp:posOffset>0</wp:posOffset>
@@ -8004,7 +7034,7 @@
           </mc:Choice>
           <mc:Fallback>
             <w:pict>
-              <v:shape w14:anchorId="00073040" id="Text Box 9" o:spid="_x0000_s1032" type="#_x0000_t202" style="position:absolute;left:0;text-align:left;margin-left:0;margin-top:355.05pt;width:438.25pt;height:.05pt;z-index:251663872;visibility:visible;mso-wrap-style:square;mso-wrap-distance-left:9pt;mso-wrap-distance-top:0;mso-wrap-distance-right:9pt;mso-wrap-distance-bottom:0;mso-position-horizontal:absolute;mso-position-horizontal-relative:text;mso-position-vertical:absolute;mso-position-vertical-relative:text;v-text-anchor:top" o:gfxdata="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" stroked="f">
+              <v:shape w14:anchorId="00073040" id="Text Box 9" o:spid="_x0000_s1032" type="#_x0000_t202" style="position:absolute;left:0;text-align:left;margin-left:0;margin-top:355.05pt;width:438.25pt;height:.05pt;z-index:251681792;visibility:visible;mso-wrap-style:square;mso-wrap-distance-left:9pt;mso-wrap-distance-top:0;mso-wrap-distance-right:9pt;mso-wrap-distance-bottom:0;mso-position-horizontal:absolute;mso-position-horizontal-relative:text;mso-position-vertical:absolute;mso-position-vertical-relative:text;v-text-anchor:top" o:gfxdata="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" stroked="f">
                 <v:textbox style="mso-fit-shape-to-text:t" inset="0,0,0,0">
                   <w:txbxContent>
                     <w:p>
@@ -8094,7 +7124,7 @@
           <w:lang w:bidi="ar-SA"/>
         </w:rPr>
         <w:drawing>
-          <wp:anchor distT="0" distB="0" distL="114300" distR="114300" simplePos="0" relativeHeight="251662848" behindDoc="0" locked="0" layoutInCell="1" allowOverlap="1" wp14:anchorId="61E4087A" wp14:editId="2592E10A">
+          <wp:anchor distT="0" distB="0" distL="114300" distR="114300" simplePos="0" relativeHeight="251677696" behindDoc="0" locked="0" layoutInCell="1" allowOverlap="1" wp14:anchorId="61E4087A" wp14:editId="50A6039F">
             <wp:simplePos x="0" y="0"/>
             <wp:positionH relativeFrom="column">
               <wp:posOffset>0</wp:posOffset>
@@ -8117,7 +7147,7 @@
                     <pic:cNvPicPr/>
                   </pic:nvPicPr>
                   <pic:blipFill>
-                    <a:blip r:embed="rId21">
+                    <a:blip r:embed="rId20">
                       <a:extLst>
                         <a:ext uri="{28A0092B-C50C-407E-A947-70E740481C1C}">
                           <a14:useLocalDpi xmlns:a14="http://schemas.microsoft.com/office/drawing/2010/main" val="0"/>
@@ -8148,10 +7178,10 @@
       <w:pPr>
         <w:pStyle w:val="Heading2"/>
         <w:rPr>
-          <w:rFonts w:hint="cs"/>
-          <w:rtl/>
-        </w:rPr>
-      </w:pPr>
+          <w:rtl/>
+        </w:rPr>
+      </w:pPr>
+      <w:bookmarkStart w:id="11" w:name="_Toc515540142"/>
       <w:r>
         <w:rPr>
           <w:rFonts w:hint="cs"/>
@@ -8160,6 +7190,7 @@
         <w:lastRenderedPageBreak/>
         <w:t>بازسازی سیگنال اصلی</w:t>
       </w:r>
+      <w:bookmarkEnd w:id="11"/>
     </w:p>
     <w:p>
       <w:pPr>
@@ -8170,11 +7201,12 @@
       <w:r>
         <w:rPr>
           <w:noProof/>
+          <w:lang w:bidi="ar-SA"/>
         </w:rPr>
         <mc:AlternateContent>
           <mc:Choice Requires="wps">
             <w:drawing>
-              <wp:anchor distT="0" distB="0" distL="114300" distR="114300" simplePos="0" relativeHeight="251667456" behindDoc="0" locked="0" layoutInCell="1" allowOverlap="1" wp14:anchorId="423A8DCA" wp14:editId="56A72EED">
+              <wp:anchor distT="0" distB="0" distL="114300" distR="114300" simplePos="0" relativeHeight="251687936" behindDoc="0" locked="0" layoutInCell="1" allowOverlap="1" wp14:anchorId="423A8DCA" wp14:editId="0BE5CDBF">
                 <wp:simplePos x="0" y="0"/>
                 <wp:positionH relativeFrom="column">
                   <wp:posOffset>-180975</wp:posOffset>
@@ -8297,7 +7329,7 @@
           </mc:Choice>
           <mc:Fallback>
             <w:pict>
-              <v:shape w14:anchorId="423A8DCA" id="Text Box 16" o:spid="_x0000_s1033" type="#_x0000_t202" style="position:absolute;left:0;text-align:left;margin-left:-14.25pt;margin-top:486.5pt;width:465.75pt;height:.05pt;z-index:251667456;visibility:visible;mso-wrap-style:square;mso-wrap-distance-left:9pt;mso-wrap-distance-top:0;mso-wrap-distance-right:9pt;mso-wrap-distance-bottom:0;mso-position-horizontal:absolute;mso-position-horizontal-relative:text;mso-position-vertical:absolute;mso-position-vertical-relative:text;v-text-anchor:top" o:gfxdata="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" stroked="f">
+              <v:shape w14:anchorId="423A8DCA" id="Text Box 16" o:spid="_x0000_s1033" type="#_x0000_t202" style="position:absolute;left:0;text-align:left;margin-left:-14.25pt;margin-top:486.5pt;width:465.75pt;height:.05pt;z-index:251687936;visibility:visible;mso-wrap-style:square;mso-wrap-distance-left:9pt;mso-wrap-distance-top:0;mso-wrap-distance-right:9pt;mso-wrap-distance-bottom:0;mso-position-horizontal:absolute;mso-position-horizontal-relative:text;mso-position-vertical:absolute;mso-position-vertical-relative:text;v-text-anchor:top" o:gfxdata="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" stroked="f">
                 <v:textbox style="mso-fit-shape-to-text:t" inset="0,0,0,0">
                   <w:txbxContent>
                     <w:p>
@@ -8388,7 +7420,7 @@
           <w:lang w:bidi="ar-SA"/>
         </w:rPr>
         <w:drawing>
-          <wp:anchor distT="0" distB="0" distL="114300" distR="114300" simplePos="0" relativeHeight="251664896" behindDoc="0" locked="0" layoutInCell="1" allowOverlap="1" wp14:anchorId="6FC89C66" wp14:editId="0D1B5125">
+          <wp:anchor distT="0" distB="0" distL="114300" distR="114300" simplePos="0" relativeHeight="251683840" behindDoc="0" locked="0" layoutInCell="1" allowOverlap="1" wp14:anchorId="6FC89C66" wp14:editId="0A12C9D8">
             <wp:simplePos x="0" y="0"/>
             <wp:positionH relativeFrom="column">
               <wp:posOffset>-180975</wp:posOffset>
@@ -8411,7 +7443,7 @@
                     <pic:cNvPicPr/>
                   </pic:nvPicPr>
                   <pic:blipFill>
-                    <a:blip r:embed="rId22">
+                    <a:blip r:embed="rId21">
                       <a:extLst>
                         <a:ext uri="{28A0092B-C50C-407E-A947-70E740481C1C}">
                           <a14:useLocalDpi xmlns:a14="http://schemas.microsoft.com/office/drawing/2010/main" val="0"/>
@@ -8458,99 +7490,393 @@
           <w:rFonts w:hint="cs"/>
           <w:rtl/>
         </w:rPr>
-        <w:t xml:space="preserve"> </w:t>
+        <w:t xml:space="preserve"> از روی سیگنال نمونه برداری شده بازسازی نمودیم. صدای باز سازی شده صدای بد کیفیتی بود که نشان میدهد فرکانس نمونه برداری کم بوده است.</w:t>
       </w:r>
       <w:r>
         <w:rPr>
           <w:rFonts w:hint="cs"/>
           <w:rtl/>
         </w:rPr>
-        <w:t>از روی سیگنال نمونه برداری شده بازسازی نمودیم. صدای باز سازی شده صدای بد کیفیتی بود که نشان میدهد فرکانس نمونه برداری کم بوده است.</w:t>
-      </w:r>
+        <w:t xml:space="preserve"> با توجه به اینکه پهنای باند حدود ۳۲۵۹ هرتز می‌باشد. با توجه به اینکه قانون نایکوست پیشنهاد می‌کند که فرکانس نمونه برداری باید دو برابر پهنای باند باشد نتیجه گرفته می‌شود که ۶۵۱۸ فرکانس نمونه برداری مناسب می‌باشد.</w:t>
+      </w:r>
+    </w:p>
+    <w:p/>
+    <w:p>
+      <w:pPr>
+        <w:rPr>
+          <w:rtl/>
+        </w:rPr>
+      </w:pPr>
       <w:r>
         <w:rPr>
           <w:rFonts w:hint="cs"/>
           <w:rtl/>
         </w:rPr>
-        <w:t xml:space="preserve"> با توجه به اینکه پهنای باند حدود ۳۲۵۹ هرتز می‌باشد. با توجه به اینکه قانون نایکوست پیشنهاد می‌کند که فرکانس نمونه برداری باید دو برابر پهنای باند باشد نتیجه گرفته می‌شود که ۶۵۱۸ فرکانس نمونه برداری مناسب می‌باشد.</w:t>
-      </w:r>
-    </w:p>
-    <w:p>
-      <w:pPr>
+        <w:t>مشاهده می‌شود سیگنال اصلی و سیگنال باز سازی شده به لحاظ بصری تفاوت زیادی با هم ندارند.</w:t>
+      </w:r>
+    </w:p>
+    <w:p>
+      <w:r>
         <w:rPr>
           <w:rFonts w:hint="cs"/>
-        </w:rPr>
-      </w:pPr>
-      <w:bookmarkStart w:id="2" w:name="_GoBack"/>
-      <w:bookmarkEnd w:id="2"/>
+          <w:rtl/>
+        </w:rPr>
+        <w:t xml:space="preserve">سیگنال اصلی و سیگنال باز سازی شده از نظر طیف سیگنال در شکل </w:t>
+      </w:r>
+      <w:r>
+        <w:t>fig12</w:t>
+      </w:r>
+      <w:r>
+        <w:rPr>
+          <w:rFonts w:hint="cs"/>
+          <w:rtl/>
+        </w:rPr>
+        <w:t xml:space="preserve"> مورد بررسی قرار داده شد.</w:t>
+      </w:r>
+    </w:p>
+    <w:p>
+      <w:pPr>
+        <w:ind w:firstLine="0"/>
+      </w:pPr>
+    </w:p>
+    <w:p>
+      <w:r>
+        <w:rPr>
+          <w:noProof/>
+          <w:lang w:bidi="ar-SA"/>
+        </w:rPr>
+        <w:lastRenderedPageBreak/>
+        <mc:AlternateContent>
+          <mc:Choice Requires="wps">
+            <w:drawing>
+              <wp:anchor distT="0" distB="0" distL="114300" distR="114300" simplePos="0" relativeHeight="251689984" behindDoc="0" locked="0" layoutInCell="1" allowOverlap="1" wp14:anchorId="5F1CE0F2" wp14:editId="0DD61274">
+                <wp:simplePos x="0" y="0"/>
+                <wp:positionH relativeFrom="column">
+                  <wp:posOffset>-104775</wp:posOffset>
+                </wp:positionH>
+                <wp:positionV relativeFrom="paragraph">
+                  <wp:posOffset>4025265</wp:posOffset>
+                </wp:positionV>
+                <wp:extent cx="5758815" cy="635"/>
+                <wp:effectExtent l="0" t="0" r="0" b="0"/>
+                <wp:wrapTopAndBottom/>
+                <wp:docPr id="27" name="Text Box 27"/>
+                <wp:cNvGraphicFramePr/>
+                <a:graphic xmlns:a="http://schemas.openxmlformats.org/drawingml/2006/main">
+                  <a:graphicData uri="http://schemas.microsoft.com/office/word/2010/wordprocessingShape">
+                    <wps:wsp>
+                      <wps:cNvSpPr txBox="1"/>
+                      <wps:spPr>
+                        <a:xfrm>
+                          <a:off x="0" y="0"/>
+                          <a:ext cx="5758815" cy="635"/>
+                        </a:xfrm>
+                        <a:prstGeom prst="rect">
+                          <a:avLst/>
+                        </a:prstGeom>
+                        <a:solidFill>
+                          <a:prstClr val="white"/>
+                        </a:solidFill>
+                        <a:ln>
+                          <a:noFill/>
+                        </a:ln>
+                      </wps:spPr>
+                      <wps:txbx>
+                        <w:txbxContent>
+                          <w:p>
+                            <w:pPr>
+                              <w:pStyle w:val="Caption"/>
+                              <w:bidi w:val="0"/>
+                              <w:rPr>
+                                <w:noProof/>
+                                <w:color w:val="000000" w:themeColor="text1"/>
+                                <w:sz w:val="24"/>
+                                <w:szCs w:val="28"/>
+                              </w:rPr>
+                            </w:pPr>
+                            <w:r>
+                              <w:t>Figure</w:t>
+                            </w:r>
+                            <w:r>
+                              <w:rPr>
+                                <w:rtl/>
+                              </w:rPr>
+                              <w:t xml:space="preserve"> </w:t>
+                            </w:r>
+                            <w:r>
+                              <w:rPr>
+                                <w:rtl/>
+                              </w:rPr>
+                              <w:fldChar w:fldCharType="begin"/>
+                            </w:r>
+                            <w:r>
+                              <w:rPr>
+                                <w:rtl/>
+                              </w:rPr>
+                              <w:instrText xml:space="preserve"> </w:instrText>
+                            </w:r>
+                            <w:r>
+                              <w:instrText>SEQ</w:instrText>
+                            </w:r>
+                            <w:r>
+                              <w:rPr>
+                                <w:rtl/>
+                              </w:rPr>
+                              <w:instrText xml:space="preserve"> </w:instrText>
+                            </w:r>
+                            <w:r>
+                              <w:instrText>Figure \* ARABIC</w:instrText>
+                            </w:r>
+                            <w:r>
+                              <w:rPr>
+                                <w:rtl/>
+                              </w:rPr>
+                              <w:instrText xml:space="preserve"> </w:instrText>
+                            </w:r>
+                            <w:r>
+                              <w:rPr>
+                                <w:rtl/>
+                              </w:rPr>
+                              <w:fldChar w:fldCharType="separate"/>
+                            </w:r>
+                            <w:r>
+                              <w:rPr>
+                                <w:noProof/>
+                                <w:rtl/>
+                              </w:rPr>
+                              <w:t>13</w:t>
+                            </w:r>
+                            <w:r>
+                              <w:rPr>
+                                <w:rtl/>
+                              </w:rPr>
+                              <w:fldChar w:fldCharType="end"/>
+                            </w:r>
+                            <w:r>
+                              <w:t>.fft of original and reconstructed signal</w:t>
+                            </w:r>
+                          </w:p>
+                        </w:txbxContent>
+                      </wps:txbx>
+                      <wps:bodyPr rot="0" spcFirstLastPara="0" vertOverflow="overflow" horzOverflow="overflow" vert="horz" wrap="square" lIns="0" tIns="0" rIns="0" bIns="0" numCol="1" spcCol="0" rtlCol="0" fromWordArt="0" anchor="t" anchorCtr="0" forceAA="0" compatLnSpc="1">
+                        <a:prstTxWarp prst="textNoShape">
+                          <a:avLst/>
+                        </a:prstTxWarp>
+                        <a:spAutoFit/>
+                      </wps:bodyPr>
+                    </wps:wsp>
+                  </a:graphicData>
+                </a:graphic>
+              </wp:anchor>
+            </w:drawing>
+          </mc:Choice>
+          <mc:Fallback>
+            <w:pict>
+              <v:shape w14:anchorId="5F1CE0F2" id="Text Box 27" o:spid="_x0000_s1034" type="#_x0000_t202" style="position:absolute;left:0;text-align:left;margin-left:-8.25pt;margin-top:316.95pt;width:453.45pt;height:.05pt;z-index:251689984;visibility:visible;mso-wrap-style:square;mso-wrap-distance-left:9pt;mso-wrap-distance-top:0;mso-wrap-distance-right:9pt;mso-wrap-distance-bottom:0;mso-position-horizontal:absolute;mso-position-horizontal-relative:text;mso-position-vertical:absolute;mso-position-vertical-relative:text;v-text-anchor:top" o:gfxdata="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" stroked="f">
+                <v:textbox style="mso-fit-shape-to-text:t" inset="0,0,0,0">
+                  <w:txbxContent>
+                    <w:p>
+                      <w:pPr>
+                        <w:pStyle w:val="Caption"/>
+                        <w:bidi w:val="0"/>
+                        <w:rPr>
+                          <w:noProof/>
+                          <w:color w:val="000000" w:themeColor="text1"/>
+                          <w:sz w:val="24"/>
+                          <w:szCs w:val="28"/>
+                        </w:rPr>
+                      </w:pPr>
+                      <w:r>
+                        <w:t>Figure</w:t>
+                      </w:r>
+                      <w:r>
+                        <w:rPr>
+                          <w:rtl/>
+                        </w:rPr>
+                        <w:t xml:space="preserve"> </w:t>
+                      </w:r>
+                      <w:r>
+                        <w:rPr>
+                          <w:rtl/>
+                        </w:rPr>
+                        <w:fldChar w:fldCharType="begin"/>
+                      </w:r>
+                      <w:r>
+                        <w:rPr>
+                          <w:rtl/>
+                        </w:rPr>
+                        <w:instrText xml:space="preserve"> </w:instrText>
+                      </w:r>
+                      <w:r>
+                        <w:instrText>SEQ</w:instrText>
+                      </w:r>
+                      <w:r>
+                        <w:rPr>
+                          <w:rtl/>
+                        </w:rPr>
+                        <w:instrText xml:space="preserve"> </w:instrText>
+                      </w:r>
+                      <w:r>
+                        <w:instrText>Figure \* ARABIC</w:instrText>
+                      </w:r>
+                      <w:r>
+                        <w:rPr>
+                          <w:rtl/>
+                        </w:rPr>
+                        <w:instrText xml:space="preserve"> </w:instrText>
+                      </w:r>
+                      <w:r>
+                        <w:rPr>
+                          <w:rtl/>
+                        </w:rPr>
+                        <w:fldChar w:fldCharType="separate"/>
+                      </w:r>
+                      <w:r>
+                        <w:rPr>
+                          <w:noProof/>
+                          <w:rtl/>
+                        </w:rPr>
+                        <w:t>13</w:t>
+                      </w:r>
+                      <w:r>
+                        <w:rPr>
+                          <w:rtl/>
+                        </w:rPr>
+                        <w:fldChar w:fldCharType="end"/>
+                      </w:r>
+                      <w:r>
+                        <w:t>.fft of original and reconstructed signal</w:t>
+                      </w:r>
+                    </w:p>
+                  </w:txbxContent>
+                </v:textbox>
+                <w10:wrap type="topAndBottom"/>
+              </v:shape>
+            </w:pict>
+          </mc:Fallback>
+        </mc:AlternateContent>
+      </w:r>
+      <w:r>
+        <w:rPr>
+          <w:noProof/>
+          <w:lang w:bidi="ar-SA"/>
+        </w:rPr>
+        <w:drawing>
+          <wp:anchor distT="0" distB="0" distL="114300" distR="114300" simplePos="0" relativeHeight="251685888" behindDoc="0" locked="0" layoutInCell="1" allowOverlap="1" wp14:anchorId="38CE4DC1" wp14:editId="688E9B58">
+            <wp:simplePos x="0" y="0"/>
+            <wp:positionH relativeFrom="column">
+              <wp:posOffset>-104775</wp:posOffset>
+            </wp:positionH>
+            <wp:positionV relativeFrom="paragraph">
+              <wp:posOffset>-3810</wp:posOffset>
+            </wp:positionV>
+            <wp:extent cx="5758815" cy="3971925"/>
+            <wp:effectExtent l="0" t="0" r="0" b="9525"/>
+            <wp:wrapTopAndBottom/>
+            <wp:docPr id="17" name="Picture 17"/>
+            <wp:cNvGraphicFramePr>
+              <a:graphicFrameLocks xmlns:a="http://schemas.openxmlformats.org/drawingml/2006/main" noChangeAspect="1"/>
+            </wp:cNvGraphicFramePr>
+            <a:graphic xmlns:a="http://schemas.openxmlformats.org/drawingml/2006/main">
+              <a:graphicData uri="http://schemas.openxmlformats.org/drawingml/2006/picture">
+                <pic:pic xmlns:pic="http://schemas.openxmlformats.org/drawingml/2006/picture">
+                  <pic:nvPicPr>
+                    <pic:cNvPr id="17" name="fft-orig-reconst.png"/>
+                    <pic:cNvPicPr/>
+                  </pic:nvPicPr>
+                  <pic:blipFill>
+                    <a:blip r:embed="rId22">
+                      <a:extLst>
+                        <a:ext uri="{28A0092B-C50C-407E-A947-70E740481C1C}">
+                          <a14:useLocalDpi xmlns:a14="http://schemas.microsoft.com/office/drawing/2010/main" val="0"/>
+                        </a:ext>
+                      </a:extLst>
+                    </a:blip>
+                    <a:stretch>
+                      <a:fillRect/>
+                    </a:stretch>
+                  </pic:blipFill>
+                  <pic:spPr>
+                    <a:xfrm>
+                      <a:off x="0" y="0"/>
+                      <a:ext cx="5758815" cy="3971925"/>
+                    </a:xfrm>
+                    <a:prstGeom prst="rect">
+                      <a:avLst/>
+                    </a:prstGeom>
+                  </pic:spPr>
+                </pic:pic>
+              </a:graphicData>
+            </a:graphic>
+            <wp14:sizeRelH relativeFrom="margin">
+              <wp14:pctWidth>0</wp14:pctWidth>
+            </wp14:sizeRelH>
+            <wp14:sizeRelV relativeFrom="margin">
+              <wp14:pctHeight>0</wp14:pctHeight>
+            </wp14:sizeRelV>
+          </wp:anchor>
+        </w:drawing>
+      </w:r>
+    </w:p>
+    <w:p>
+      <w:pPr>
+        <w:rPr>
+          <w:rtl/>
+        </w:rPr>
+      </w:pPr>
+      <w:r>
+        <w:rPr>
+          <w:rFonts w:hint="cs"/>
+          <w:rtl/>
+        </w:rPr>
+        <w:t>مشاهده می شود طیف سیگنال باز سازی شده بخشی از طیف سیگنال اصلی را دارد.</w:t>
+      </w:r>
     </w:p>
     <w:p/>
     <w:p/>
     <w:p/>
     <w:p/>
-    <w:p/>
-    <w:p/>
-    <w:p/>
-    <w:p/>
-    <w:p>
-      <w:pPr>
-        <w:rPr>
-          <w:rtl/>
-        </w:rPr>
-      </w:pPr>
-    </w:p>
-    <w:p>
-      <w:pPr>
-        <w:rPr>
-          <w:rtl/>
-        </w:rPr>
-      </w:pPr>
-    </w:p>
-    <w:p>
-      <w:pPr>
-        <w:rPr>
-          <w:rtl/>
-        </w:rPr>
-      </w:pPr>
-    </w:p>
-    <w:p>
-      <w:pPr>
-        <w:rPr>
-          <w:rtl/>
-        </w:rPr>
-      </w:pPr>
-    </w:p>
-    <w:p>
-      <w:pPr>
-        <w:rPr>
-          <w:rtl/>
-        </w:rPr>
-      </w:pPr>
-    </w:p>
-    <w:p>
-      <w:pPr>
-        <w:rPr>
-          <w:rtl/>
-        </w:rPr>
-      </w:pPr>
-    </w:p>
-    <w:p>
-      <w:pPr>
-        <w:rPr>
-          <w:rtl/>
-        </w:rPr>
-      </w:pPr>
-    </w:p>
-    <w:p>
-      <w:pPr>
-        <w:rPr>
-          <w:rtl/>
-        </w:rPr>
-      </w:pPr>
-    </w:p>
-    <w:p>
-      <w:pPr>
-        <w:rPr>
+    <w:p>
+      <w:pPr>
+        <w:rPr>
+          <w:rtl/>
+        </w:rPr>
+      </w:pPr>
+    </w:p>
+    <w:p>
+      <w:pPr>
+        <w:rPr>
+          <w:rtl/>
+        </w:rPr>
+      </w:pPr>
+    </w:p>
+    <w:p>
+      <w:pPr>
+        <w:rPr>
+          <w:rtl/>
+        </w:rPr>
+      </w:pPr>
+    </w:p>
+    <w:p>
+      <w:pPr>
+        <w:rPr>
+          <w:rtl/>
+        </w:rPr>
+      </w:pPr>
+    </w:p>
+    <w:p>
+      <w:pPr>
+        <w:ind w:firstLine="0"/>
+        <w:rPr>
+          <w:szCs w:val="24"/>
+          <w:rtl/>
+        </w:rPr>
+      </w:pPr>
+    </w:p>
+    <w:p>
+      <w:pPr>
+        <w:rPr>
+          <w:szCs w:val="24"/>
           <w:rtl/>
         </w:rPr>
       </w:pPr>
@@ -8562,44 +7888,21 @@
           <w:rtl/>
         </w:rPr>
       </w:pPr>
-      <w:bookmarkStart w:id="3" w:name="_Toc515201157"/>
+      <w:bookmarkStart w:id="12" w:name="_Toc515540143"/>
       <w:r>
         <w:rPr>
           <w:rFonts w:hint="cs"/>
           <w:rtl/>
         </w:rPr>
-        <w:t>نکات بسیار مهم</w:t>
-      </w:r>
-      <w:bookmarkEnd w:id="3"/>
-    </w:p>
-    <w:p>
-      <w:pPr>
-        <w:pStyle w:val="Heading2"/>
-        <w:rPr>
-          <w:rStyle w:val="Strong"/>
-          <w:b w:val="0"/>
-          <w:bCs/>
-          <w:szCs w:val="28"/>
-          <w:rtl/>
-        </w:rPr>
-      </w:pPr>
-      <w:bookmarkStart w:id="4" w:name="_Toc515201158"/>
-      <w:r>
-        <w:rPr>
-          <w:rStyle w:val="Strong"/>
+        <w:lastRenderedPageBreak/>
+        <w:t>پیوست 1: روند اجرای برنامه</w:t>
+      </w:r>
+      <w:bookmarkEnd w:id="12"/>
+    </w:p>
+    <w:p>
+      <w:pPr>
+        <w:rPr>
           <w:rFonts w:hint="cs"/>
-          <w:b w:val="0"/>
-          <w:bCs/>
-          <w:rtl/>
-        </w:rPr>
-        <w:t>استفاده از مراجع</w:t>
-      </w:r>
-      <w:bookmarkEnd w:id="4"/>
-    </w:p>
-    <w:p>
-      <w:pPr>
-        <w:rPr>
-          <w:shd w:val="clear" w:color="auto" w:fill="FFFFFF"/>
           <w:rtl/>
         </w:rPr>
       </w:pPr>
@@ -8608,1102 +7911,8 @@
           <w:rFonts w:hint="cs"/>
           <w:rtl/>
         </w:rPr>
-        <w:t xml:space="preserve">استفاده از مراجع و مقالات با ارجاع به آن‌ها بلامانع است. </w:t>
-      </w:r>
-      <w:r>
-        <w:rPr>
-          <w:rFonts w:hint="cs"/>
-          <w:color w:val="FF0000"/>
-          <w:rtl/>
-        </w:rPr>
-        <w:t xml:space="preserve">اما </w:t>
-      </w:r>
-      <w:r>
-        <w:rPr>
-          <w:color w:val="FF0000"/>
-          <w:rtl/>
-        </w:rPr>
-        <w:t>در صورتی که گزارش شما ترجمه عینی از مقالات</w:t>
-      </w:r>
-      <w:r>
-        <w:rPr>
-          <w:rFonts w:hint="cs"/>
-          <w:color w:val="FF0000"/>
-          <w:rtl/>
-        </w:rPr>
-        <w:t>، و یا برگرفته از سایت</w:t>
-      </w:r>
-      <w:r>
-        <w:rPr>
-          <w:color w:val="FF0000"/>
-          <w:rtl/>
-        </w:rPr>
-        <w:softHyphen/>
-      </w:r>
-      <w:r>
-        <w:rPr>
-          <w:rFonts w:hint="cs"/>
-          <w:color w:val="FF0000"/>
-          <w:rtl/>
-        </w:rPr>
-        <w:t>های مختلف</w:t>
-      </w:r>
-      <w:r>
-        <w:rPr>
-          <w:color w:val="FF0000"/>
-          <w:rtl/>
-        </w:rPr>
-        <w:t xml:space="preserve"> باشد</w:t>
-      </w:r>
-      <w:r>
-        <w:rPr>
-          <w:rFonts w:hint="cs"/>
-          <w:color w:val="FF0000"/>
-          <w:rtl/>
-        </w:rPr>
-        <w:t>،</w:t>
-      </w:r>
-      <w:r>
-        <w:rPr>
-          <w:rFonts w:hint="cs"/>
-          <w:color w:val="FF0000"/>
-          <w:rtl/>
-        </w:rPr>
-        <w:t xml:space="preserve"> نمره تمرین شما صفر خواهد شد. همچنین</w:t>
-      </w:r>
-      <w:r>
-        <w:rPr>
-          <w:color w:val="FF0000"/>
-          <w:rtl/>
-        </w:rPr>
-        <w:t xml:space="preserve"> </w:t>
-      </w:r>
-      <w:r>
-        <w:rPr>
-          <w:rFonts w:hint="cs"/>
-          <w:color w:val="FF0000"/>
-          <w:rtl/>
-        </w:rPr>
-        <w:t xml:space="preserve">اگر از </w:t>
-      </w:r>
-      <w:r>
-        <w:rPr>
-          <w:color w:val="FF0000"/>
-          <w:rtl/>
-        </w:rPr>
-        <w:t>گزارش افراد دیگر</w:t>
-      </w:r>
-      <w:r>
-        <w:rPr>
-          <w:rFonts w:hint="cs"/>
-          <w:color w:val="FF0000"/>
-          <w:rtl/>
-        </w:rPr>
-        <w:t xml:space="preserve"> کلاس</w:t>
-      </w:r>
-      <w:r>
-        <w:rPr>
-          <w:rFonts w:hint="cs"/>
-          <w:color w:val="FF0000"/>
-          <w:rtl/>
-        </w:rPr>
-        <w:t>،</w:t>
-      </w:r>
-      <w:r>
-        <w:rPr>
-          <w:color w:val="FF0000"/>
-          <w:rtl/>
-        </w:rPr>
-        <w:t xml:space="preserve"> حتی به اندازه یک خط</w:t>
-      </w:r>
-      <w:r>
-        <w:rPr>
-          <w:rFonts w:hint="cs"/>
-          <w:color w:val="FF0000"/>
-          <w:rtl/>
-        </w:rPr>
-        <w:t>،</w:t>
-      </w:r>
-      <w:r>
-        <w:rPr>
-          <w:color w:val="FF0000"/>
-          <w:rtl/>
-        </w:rPr>
-        <w:t xml:space="preserve"> استفاده کرده باشید کار شما ت</w:t>
-      </w:r>
-      <w:r>
-        <w:rPr>
-          <w:color w:val="FF0000"/>
-          <w:rtl/>
-        </w:rPr>
-        <w:t>قلب علمی محسوب شده و نمره</w:t>
-      </w:r>
-      <w:r>
-        <w:rPr>
-          <w:rFonts w:hint="cs"/>
-          <w:color w:val="FF0000"/>
-          <w:rtl/>
-        </w:rPr>
-        <w:t xml:space="preserve"> تمرین</w:t>
-      </w:r>
-      <w:r>
-        <w:rPr>
-          <w:color w:val="FF0000"/>
-          <w:rtl/>
-        </w:rPr>
-        <w:t xml:space="preserve"> </w:t>
-      </w:r>
-      <w:r>
-        <w:rPr>
-          <w:rFonts w:hint="cs"/>
-          <w:color w:val="FF0000"/>
-          <w:rtl/>
-        </w:rPr>
-        <w:t xml:space="preserve">شما و نفر دوم </w:t>
-      </w:r>
-      <w:r>
-        <w:rPr>
-          <w:color w:val="FF0000"/>
-          <w:rtl/>
-        </w:rPr>
-        <w:t>صفر خواهد شد</w:t>
-      </w:r>
-      <w:r>
-        <w:rPr>
-          <w:rFonts w:hint="cs"/>
-          <w:color w:val="FF0000"/>
-          <w:rtl/>
-        </w:rPr>
-        <w:t>.</w:t>
-      </w:r>
-      <w:r>
-        <w:rPr>
-          <w:color w:val="FF0000"/>
-          <w:rtl/>
-        </w:rPr>
-        <w:t xml:space="preserve"> همچنین </w:t>
-      </w:r>
-      <w:r>
-        <w:rPr>
-          <w:color w:val="FF0000"/>
-          <w:cs/>
-        </w:rPr>
-        <w:t>‎</w:t>
-      </w:r>
-      <w:r>
-        <w:rPr>
-          <w:color w:val="FF0000"/>
-          <w:rtl/>
-        </w:rPr>
-        <w:t>عکس</w:t>
-      </w:r>
-      <w:r>
-        <w:rPr>
-          <w:rFonts w:hint="cs"/>
-          <w:color w:val="FF0000"/>
-          <w:rtl/>
-        </w:rPr>
-        <w:t>‌</w:t>
-      </w:r>
-      <w:r>
-        <w:rPr>
-          <w:color w:val="FF0000"/>
-          <w:rtl/>
-        </w:rPr>
-        <w:t xml:space="preserve">های استفاده شده همگی باید </w:t>
-      </w:r>
-      <w:r>
-        <w:rPr>
-          <w:color w:val="FF0000"/>
-          <w:rtl/>
-        </w:rPr>
-        <w:t>دارای ارجاع به منبع باشند</w:t>
-      </w:r>
-      <w:r>
-        <w:rPr>
-          <w:rFonts w:hint="cs"/>
-          <w:color w:val="FF0000"/>
-          <w:rtl/>
-        </w:rPr>
-        <w:t>، در غیر این صورت</w:t>
-      </w:r>
-      <w:r>
-        <w:rPr>
-          <w:color w:val="FF0000"/>
-          <w:rtl/>
-        </w:rPr>
-        <w:t xml:space="preserve"> تقلب علمی محسوب خواهند شد</w:t>
-      </w:r>
-      <w:r>
-        <w:rPr>
-          <w:color w:val="FF0000"/>
-        </w:rPr>
-        <w:t>.</w:t>
-      </w:r>
-    </w:p>
-    <w:p>
-      <w:pPr>
-        <w:rPr>
-          <w:color w:val="FF0000"/>
-          <w:shd w:val="clear" w:color="auto" w:fill="FFFFFF"/>
-          <w:rtl/>
-        </w:rPr>
-      </w:pPr>
-      <w:r>
-        <w:rPr>
-          <w:color w:val="FF0000"/>
-          <w:shd w:val="clear" w:color="auto" w:fill="FFFFFF"/>
-          <w:rtl/>
-        </w:rPr>
-        <w:t>به علاوه کپی کردن از کد و گزارش</w:t>
-      </w:r>
-      <w:r>
-        <w:rPr>
-          <w:rFonts w:hint="cs"/>
-          <w:color w:val="FF0000"/>
-          <w:shd w:val="clear" w:color="auto" w:fill="FFFFFF"/>
-          <w:rtl/>
-        </w:rPr>
-        <w:t>ِ</w:t>
-      </w:r>
-      <w:r>
-        <w:rPr>
-          <w:color w:val="FF0000"/>
-          <w:shd w:val="clear" w:color="auto" w:fill="FFFFFF"/>
-          <w:rtl/>
-        </w:rPr>
-        <w:t xml:space="preserve"> افرادی که ترم</w:t>
-      </w:r>
-      <w:r>
-        <w:rPr>
-          <w:rFonts w:hint="cs"/>
-          <w:color w:val="FF0000"/>
-          <w:shd w:val="clear" w:color="auto" w:fill="FFFFFF"/>
-          <w:rtl/>
-        </w:rPr>
-        <w:t>‌</w:t>
-      </w:r>
-      <w:r>
-        <w:rPr>
-          <w:color w:val="FF0000"/>
-          <w:shd w:val="clear" w:color="auto" w:fill="FFFFFF"/>
-          <w:rtl/>
-        </w:rPr>
-        <w:t>های پیش این درس را داشته</w:t>
-      </w:r>
-      <w:r>
-        <w:rPr>
-          <w:rFonts w:hint="cs"/>
-          <w:color w:val="FF0000"/>
-          <w:shd w:val="clear" w:color="auto" w:fill="FFFFFF"/>
-          <w:rtl/>
-        </w:rPr>
-        <w:t>‌</w:t>
-      </w:r>
-      <w:r>
-        <w:rPr>
-          <w:color w:val="FF0000"/>
-          <w:shd w:val="clear" w:color="auto" w:fill="FFFFFF"/>
-          <w:rtl/>
-        </w:rPr>
-        <w:t>اند</w:t>
-      </w:r>
-      <w:r>
-        <w:rPr>
-          <w:color w:val="FF0000"/>
-          <w:shd w:val="clear" w:color="auto" w:fill="FFFFFF"/>
-          <w:rtl/>
-        </w:rPr>
-        <w:t xml:space="preserve"> مجاز نیست. استفاده از ابزارها</w:t>
-      </w:r>
-      <w:r>
-        <w:rPr>
-          <w:rStyle w:val="FootnoteReference"/>
-          <w:color w:val="FF0000"/>
-          <w:shd w:val="clear" w:color="auto" w:fill="FFFFFF"/>
-          <w:rtl/>
-        </w:rPr>
-        <w:footnoteReference w:id="4"/>
-      </w:r>
-      <w:r>
-        <w:rPr>
-          <w:color w:val="FF0000"/>
-          <w:shd w:val="clear" w:color="auto" w:fill="FFFFFF"/>
-          <w:rtl/>
-        </w:rPr>
-        <w:t xml:space="preserve"> و کدهای آماده در اینترنت نیز مجاز نمی</w:t>
-      </w:r>
-      <w:r>
-        <w:rPr>
-          <w:rFonts w:hint="cs"/>
-          <w:color w:val="FF0000"/>
-          <w:shd w:val="clear" w:color="auto" w:fill="FFFFFF"/>
-          <w:rtl/>
-        </w:rPr>
-        <w:t>‌</w:t>
-      </w:r>
-      <w:r>
-        <w:rPr>
-          <w:color w:val="FF0000"/>
-          <w:shd w:val="clear" w:color="auto" w:fill="FFFFFF"/>
-          <w:rtl/>
-        </w:rPr>
-        <w:t>باشد، مگر اینکه به وضوح</w:t>
-      </w:r>
-      <w:r>
-        <w:rPr>
-          <w:rFonts w:hint="cs"/>
-          <w:color w:val="FF0000"/>
-          <w:shd w:val="clear" w:color="auto" w:fill="FFFFFF"/>
-          <w:rtl/>
-        </w:rPr>
-        <w:t>،</w:t>
-      </w:r>
-      <w:r>
-        <w:rPr>
-          <w:color w:val="FF0000"/>
-          <w:shd w:val="clear" w:color="auto" w:fill="FFFFFF"/>
-          <w:rtl/>
-        </w:rPr>
-        <w:t xml:space="preserve"> استفاده از آن</w:t>
-      </w:r>
-      <w:r>
-        <w:rPr>
-          <w:rFonts w:hint="cs"/>
-          <w:color w:val="FF0000"/>
-          <w:shd w:val="clear" w:color="auto" w:fill="FFFFFF"/>
-          <w:rtl/>
-        </w:rPr>
-        <w:t>‌</w:t>
-      </w:r>
-      <w:r>
-        <w:rPr>
-          <w:color w:val="FF0000"/>
-          <w:shd w:val="clear" w:color="auto" w:fill="FFFFFF"/>
-          <w:rtl/>
-        </w:rPr>
-        <w:t>ها آزاد و</w:t>
-      </w:r>
-      <w:r>
-        <w:rPr>
-          <w:color w:val="FF0000"/>
-          <w:shd w:val="clear" w:color="auto" w:fill="FFFFFF"/>
-          <w:rtl/>
-        </w:rPr>
-        <w:t xml:space="preserve"> مجاز اعلام شود.</w:t>
-      </w:r>
-    </w:p>
-    <w:p>
-      <w:pPr>
-        <w:pStyle w:val="Heading2"/>
-        <w:rPr>
-          <w:shd w:val="clear" w:color="auto" w:fill="FFFFFF"/>
-          <w:rtl/>
-        </w:rPr>
-      </w:pPr>
-      <w:bookmarkStart w:id="5" w:name="_Toc515201159"/>
-      <w:r>
-        <w:rPr>
-          <w:rFonts w:hint="cs"/>
-          <w:shd w:val="clear" w:color="auto" w:fill="FFFFFF"/>
-          <w:rtl/>
-        </w:rPr>
-        <w:lastRenderedPageBreak/>
-        <w:t>رعایت فرمت قالب</w:t>
-      </w:r>
-      <w:bookmarkEnd w:id="5"/>
-    </w:p>
-    <w:p>
-      <w:pPr>
-        <w:rPr>
-          <w:rtl/>
-        </w:rPr>
-      </w:pPr>
-      <w:r>
-        <w:rPr>
-          <w:rFonts w:hint="cs"/>
-          <w:rtl/>
-        </w:rPr>
-        <w:t xml:space="preserve">توجه داشته باشید که حتما بایستی این فرمت قالب را رعایت فرمایید. گزارش‌هایی که در قالب‌ها و فرمت‌های دیگر باشند تصحیح نخواهند شد و نمره </w:t>
-      </w:r>
-      <w:r>
-        <w:rPr>
-          <w:rFonts w:hint="cs"/>
-          <w:rtl/>
-        </w:rPr>
-        <w:t xml:space="preserve">گزارش </w:t>
-      </w:r>
-      <w:r>
-        <w:rPr>
-          <w:rFonts w:hint="cs"/>
-          <w:rtl/>
-        </w:rPr>
-        <w:t>را از دست خواهند داد.</w:t>
-      </w:r>
-    </w:p>
-    <w:p>
-      <w:pPr>
-        <w:pStyle w:val="Heading2"/>
-        <w:rPr>
-          <w:rtl/>
-        </w:rPr>
-      </w:pPr>
-      <w:bookmarkStart w:id="6" w:name="_Toc515201160"/>
-      <w:r>
-        <w:rPr>
-          <w:rFonts w:hint="cs"/>
-          <w:rtl/>
-        </w:rPr>
-        <w:t>موارد تحویلی</w:t>
-      </w:r>
-      <w:bookmarkEnd w:id="6"/>
-    </w:p>
-    <w:p>
-      <w:pPr>
-        <w:pStyle w:val="ListParagraph"/>
-      </w:pPr>
-      <w:r>
-        <w:rPr>
-          <w:rtl/>
-        </w:rPr>
-        <w:t xml:space="preserve">برای </w:t>
-      </w:r>
-      <w:r>
-        <w:rPr>
-          <w:rFonts w:hint="cs"/>
-          <w:rtl/>
-        </w:rPr>
-        <w:t>هر سری</w:t>
-      </w:r>
-      <w:r>
-        <w:rPr>
-          <w:rtl/>
-        </w:rPr>
-        <w:t xml:space="preserve"> </w:t>
-      </w:r>
-      <w:r>
-        <w:rPr>
-          <w:rFonts w:hint="cs"/>
-          <w:rtl/>
-        </w:rPr>
-        <w:t>از تمرینات</w:t>
-      </w:r>
-      <w:r>
-        <w:rPr>
-          <w:rFonts w:hint="cs"/>
-          <w:rtl/>
-        </w:rPr>
-        <w:t>،</w:t>
-      </w:r>
-      <w:r>
-        <w:rPr>
-          <w:rtl/>
-        </w:rPr>
-        <w:t xml:space="preserve"> تنها یک گزارش با فرمت </w:t>
-      </w:r>
-      <w:r>
-        <w:t>Fullname_</w:t>
-      </w:r>
-      <w:r>
-        <w:t>S</w:t>
-      </w:r>
-      <w:r>
-        <w:t>tdn</w:t>
-      </w:r>
-      <w:r>
-        <w:t>_CA</w:t>
-      </w:r>
-      <w:r>
-        <w:t>n.pdf</w:t>
-      </w:r>
-      <w:r>
-        <w:rPr>
-          <w:rtl/>
-        </w:rPr>
-        <w:t xml:space="preserve"> آماده کنید. که به جای</w:t>
-      </w:r>
-      <w:r>
-        <w:rPr>
-          <w:rFonts w:hint="cs"/>
-          <w:rtl/>
-        </w:rPr>
-        <w:t xml:space="preserve"> </w:t>
-      </w:r>
-      <w:r>
-        <w:t>Fullname</w:t>
-      </w:r>
-      <w:r>
-        <w:rPr>
-          <w:rFonts w:hint="cs"/>
-          <w:rtl/>
-        </w:rPr>
-        <w:t xml:space="preserve"> نام و نام خانوادگی، به جای</w:t>
-      </w:r>
-      <w:r>
-        <w:rPr>
-          <w:rtl/>
-        </w:rPr>
-        <w:t xml:space="preserve"> </w:t>
-      </w:r>
-      <w:r>
-        <w:t>S</w:t>
-      </w:r>
-      <w:r>
-        <w:t>tdn</w:t>
-      </w:r>
-      <w:r>
-        <w:rPr>
-          <w:rtl/>
-        </w:rPr>
-        <w:t xml:space="preserve"> شماره دانشجویی و به جای </w:t>
-      </w:r>
-      <w:r>
-        <w:t>CA</w:t>
-      </w:r>
-      <w:r>
-        <w:t>n</w:t>
-      </w:r>
-      <w:r>
-        <w:rPr>
-          <w:rtl/>
-        </w:rPr>
-        <w:t xml:space="preserve"> شماره سری تمرین ب</w:t>
-      </w:r>
-      <w:r>
-        <w:rPr>
-          <w:rFonts w:hint="cs"/>
-          <w:rtl/>
-        </w:rPr>
-        <w:t xml:space="preserve">ه </w:t>
-      </w:r>
-      <w:r>
-        <w:rPr>
-          <w:rtl/>
-        </w:rPr>
-        <w:t xml:space="preserve">صورت </w:t>
-      </w:r>
-      <w:r>
-        <w:t>CA</w:t>
-      </w:r>
-      <w:r>
-        <w:t>1</w:t>
-      </w:r>
-      <w:r>
-        <w:rPr>
-          <w:rtl/>
-        </w:rPr>
-        <w:t xml:space="preserve">، </w:t>
-      </w:r>
-      <w:r>
-        <w:t>CA</w:t>
-      </w:r>
-      <w:r>
-        <w:t>2</w:t>
-      </w:r>
-      <w:r>
-        <w:rPr>
-          <w:rtl/>
-        </w:rPr>
-        <w:t xml:space="preserve"> </w:t>
-      </w:r>
-      <w:r>
-        <w:rPr>
-          <w:rFonts w:hint="cs"/>
-          <w:rtl/>
-        </w:rPr>
-        <w:t>و ...</w:t>
-      </w:r>
-      <w:r>
-        <w:rPr>
-          <w:rtl/>
-        </w:rPr>
-        <w:t xml:space="preserve"> قرار می</w:t>
-      </w:r>
-      <w:r>
-        <w:rPr>
-          <w:rFonts w:hint="cs"/>
-          <w:rtl/>
-        </w:rPr>
-        <w:t>‌</w:t>
-      </w:r>
-      <w:r>
-        <w:rPr>
-          <w:rtl/>
-        </w:rPr>
-        <w:t>گیرد.</w:t>
-      </w:r>
-    </w:p>
-    <w:p>
-      <w:pPr>
-        <w:pStyle w:val="ListParagraph"/>
-      </w:pPr>
-      <w:r>
-        <w:rPr>
-          <w:rtl/>
-        </w:rPr>
-        <w:t xml:space="preserve">گزارش فقط به فرمت </w:t>
-      </w:r>
-      <w:r>
-        <w:t>PDF</w:t>
-      </w:r>
-      <w:r>
-        <w:rPr>
-          <w:rtl/>
-        </w:rPr>
-        <w:t xml:space="preserve"> </w:t>
-      </w:r>
-      <w:r>
-        <w:rPr>
-          <w:rFonts w:hint="cs"/>
-          <w:rtl/>
-        </w:rPr>
-        <w:t xml:space="preserve">مورد نیاز است و نیازی به ارسال </w:t>
-      </w:r>
-      <w:r>
-        <w:rPr>
-          <w:rtl/>
-        </w:rPr>
-        <w:t xml:space="preserve">فایل </w:t>
-      </w:r>
-      <w:r>
-        <w:rPr>
-          <w:rFonts w:hint="cs"/>
-          <w:rtl/>
-        </w:rPr>
-        <w:t>ورد</w:t>
-      </w:r>
-      <w:r>
-        <w:rPr>
-          <w:rStyle w:val="FootnoteReference"/>
-          <w:rtl/>
-        </w:rPr>
-        <w:footnoteReference w:id="5"/>
-      </w:r>
-      <w:r>
-        <w:rPr>
-          <w:rtl/>
-        </w:rPr>
-        <w:t xml:space="preserve"> </w:t>
-      </w:r>
-      <w:r>
-        <w:rPr>
-          <w:rFonts w:hint="cs"/>
-          <w:rtl/>
-        </w:rPr>
-        <w:t>نیست.</w:t>
-      </w:r>
-    </w:p>
-    <w:p>
-      <w:pPr>
-        <w:pStyle w:val="ListParagraph"/>
-      </w:pPr>
-      <w:r>
-        <w:rPr>
-          <w:rFonts w:hint="cs"/>
-          <w:rtl/>
-        </w:rPr>
-        <w:t xml:space="preserve">به همراه فایل گزارش پوشه‌ای به نام </w:t>
-      </w:r>
-      <w:r>
-        <w:t>Codes</w:t>
-      </w:r>
-      <w:r>
-        <w:rPr>
-          <w:rFonts w:hint="cs"/>
-          <w:rtl/>
-        </w:rPr>
-        <w:t xml:space="preserve"> ایجاد کنید که کد مربوط به هر تمرین پیاده‌سازی به تفکیک در آن آورده شده باشد.</w:t>
-      </w:r>
-      <w:r>
-        <w:rPr>
-          <w:rFonts w:hint="cs"/>
-          <w:rtl/>
-        </w:rPr>
-        <w:t xml:space="preserve"> به منظور تفکیک کد هر تمرین ترجیحاً از تکنیک قسمت بندی کد با استفاده از </w:t>
-      </w:r>
-      <w:r>
-        <w:t>%%</w:t>
-      </w:r>
-      <w:r>
-        <w:rPr>
-          <w:rFonts w:hint="cs"/>
-          <w:rtl/>
-        </w:rPr>
-        <w:t xml:space="preserve"> استفاده کنی</w:t>
-      </w:r>
-      <w:r>
-        <w:rPr>
-          <w:rFonts w:hint="cs"/>
-          <w:rtl/>
-        </w:rPr>
-        <w:t>د.</w:t>
-      </w:r>
-    </w:p>
-    <w:p>
-      <w:pPr>
-        <w:pStyle w:val="ListParagraph"/>
-      </w:pPr>
-      <w:r>
-        <w:rPr>
-          <w:rFonts w:hint="cs"/>
-          <w:rtl/>
-        </w:rPr>
-        <w:t>هیچ چیز دیگری، مانند شکل‌ها، نمودارها و ...</w:t>
-      </w:r>
-      <w:r>
-        <w:rPr>
-          <w:rFonts w:hint="cs"/>
-          <w:rtl/>
-        </w:rPr>
-        <w:t xml:space="preserve"> به صورتِ</w:t>
-      </w:r>
-      <w:r>
-        <w:rPr>
-          <w:rtl/>
-        </w:rPr>
-        <w:t xml:space="preserve"> جداگانه ارسال </w:t>
-      </w:r>
-      <w:r>
-        <w:rPr>
-          <w:rtl/>
-        </w:rPr>
-        <w:t>ن</w:t>
-      </w:r>
-      <w:r>
-        <w:rPr>
-          <w:rtl/>
-        </w:rPr>
-        <w:t>شود</w:t>
-      </w:r>
-      <w:r>
-        <w:rPr>
-          <w:rFonts w:hint="cs"/>
-          <w:rtl/>
-        </w:rPr>
-        <w:t xml:space="preserve"> (مگر این که به صورت صریح در صورت سوال از شما خواسته شده باشد تا فایل‌های دیگری را نیز به همراه گزارش خود ارسال کنید)</w:t>
-      </w:r>
-      <w:r>
-        <w:rPr>
-          <w:rtl/>
-        </w:rPr>
-        <w:t xml:space="preserve"> و </w:t>
-      </w:r>
-      <w:r>
-        <w:rPr>
-          <w:rFonts w:hint="cs"/>
-          <w:rtl/>
-        </w:rPr>
-        <w:t xml:space="preserve">تمرین </w:t>
-      </w:r>
-      <w:r>
-        <w:rPr>
-          <w:rFonts w:hint="cs"/>
-          <w:rtl/>
-        </w:rPr>
-        <w:t>شما</w:t>
-      </w:r>
-      <w:r>
-        <w:rPr>
-          <w:rFonts w:hint="cs"/>
-          <w:rtl/>
-        </w:rPr>
-        <w:t xml:space="preserve"> باید</w:t>
-      </w:r>
-      <w:r>
-        <w:rPr>
-          <w:rFonts w:hint="cs"/>
-          <w:rtl/>
-        </w:rPr>
-        <w:t xml:space="preserve"> فقط حاوی کدها و گزارشی کامل باشد.</w:t>
-      </w:r>
-      <w:r>
-        <w:rPr>
-          <w:rFonts w:hint="cs"/>
-          <w:rtl/>
-        </w:rPr>
-        <w:t xml:space="preserve"> </w:t>
-      </w:r>
-    </w:p>
-    <w:p>
-      <w:pPr>
-        <w:pStyle w:val="ListParagraph"/>
-      </w:pPr>
-      <w:r>
-        <w:rPr>
-          <w:rFonts w:hint="cs"/>
-          <w:rtl/>
-        </w:rPr>
-        <w:t xml:space="preserve">در انتها، فایل گزارش و پوشه </w:t>
-      </w:r>
-      <w:r>
-        <w:t>Codes</w:t>
-      </w:r>
-      <w:r>
-        <w:rPr>
-          <w:rFonts w:hint="cs"/>
-          <w:rtl/>
-        </w:rPr>
-        <w:t xml:space="preserve"> را </w:t>
-      </w:r>
-      <w:r>
-        <w:rPr>
-          <w:rFonts w:hint="cs"/>
-          <w:rtl/>
-        </w:rPr>
-        <w:t>تحت یک فایل فشرده</w:t>
-      </w:r>
-      <w:r>
-        <w:rPr>
-          <w:rFonts w:hint="cs"/>
-          <w:rtl/>
-        </w:rPr>
-        <w:t xml:space="preserve"> با نام</w:t>
-      </w:r>
-      <w:r>
-        <w:rPr>
-          <w:rFonts w:hint="cs"/>
-          <w:rtl/>
-        </w:rPr>
-        <w:t xml:space="preserve"> </w:t>
-      </w:r>
-      <w:r>
-        <w:t>Fullname_S</w:t>
-      </w:r>
-      <w:r>
-        <w:t>tdn</w:t>
-      </w:r>
-      <w:r>
-        <w:t>_CA</w:t>
-      </w:r>
-      <w:r>
-        <w:t>n</w:t>
-      </w:r>
-      <w:r>
-        <w:t>.rar</w:t>
-      </w:r>
-      <w:r>
-        <w:rPr>
-          <w:rFonts w:hint="cs"/>
-          <w:rtl/>
-        </w:rPr>
-        <w:t xml:space="preserve"> یا </w:t>
-      </w:r>
-      <w:r>
-        <w:t>Fullname_S</w:t>
-      </w:r>
-      <w:r>
-        <w:t>tdn</w:t>
-      </w:r>
-      <w:r>
-        <w:t>_CA</w:t>
-      </w:r>
-      <w:r>
-        <w:t>n</w:t>
-      </w:r>
-      <w:r>
-        <w:t>.zip</w:t>
-      </w:r>
-      <w:r>
-        <w:rPr>
-          <w:rFonts w:hint="cs"/>
-          <w:rtl/>
-        </w:rPr>
-        <w:t xml:space="preserve"> ارسال کنید.</w:t>
-      </w:r>
-    </w:p>
-    <w:p>
-      <w:pPr>
-        <w:pStyle w:val="Heading2"/>
-        <w:rPr>
-          <w:rtl/>
-        </w:rPr>
-      </w:pPr>
-      <w:bookmarkStart w:id="7" w:name="_Toc515201161"/>
-      <w:r>
-        <w:rPr>
-          <w:rFonts w:hint="cs"/>
-          <w:rtl/>
-        </w:rPr>
-        <w:t>اهمیت گزارش</w:t>
-      </w:r>
-      <w:bookmarkEnd w:id="7"/>
-    </w:p>
-    <w:p>
-      <w:pPr>
-        <w:rPr>
-          <w:rtl/>
-        </w:rPr>
-      </w:pPr>
-      <w:r>
-        <w:rPr>
-          <w:rtl/>
-        </w:rPr>
-        <w:t>نتایج کلیه تحلیل</w:t>
-      </w:r>
-      <w:r>
-        <w:rPr>
-          <w:rFonts w:hint="cs"/>
-          <w:rtl/>
-        </w:rPr>
-        <w:t>‌</w:t>
-      </w:r>
-      <w:r>
-        <w:rPr>
-          <w:rtl/>
-        </w:rPr>
-        <w:t>ها و آزمایشات به طور واضح باید در گزارش تمرین آورده شده باشد.</w:t>
-      </w:r>
-      <w:r>
-        <w:rPr>
-          <w:rFonts w:hint="cs"/>
-          <w:rtl/>
-        </w:rPr>
-        <w:t xml:space="preserve"> </w:t>
-      </w:r>
-      <w:r>
-        <w:rPr>
-          <w:color w:val="FF0000"/>
-          <w:rtl/>
-        </w:rPr>
-        <w:t>بخش قابل توجهی از نمره تمرین شما، مربوط به گزارش است. در صورتی که فایل بارگذاری شده پاسخ تمرین، به هر دلیلی فاقد گزارش باشد، نمره آن تمرین صفر منظور شده و هیچ اعتراضی وارد نیست.</w:t>
-      </w:r>
-    </w:p>
-    <w:p>
-      <w:pPr>
-        <w:rPr>
-          <w:color w:val="FF0000"/>
-          <w:rtl/>
-        </w:rPr>
-      </w:pPr>
-      <w:r>
-        <w:rPr>
-          <w:color w:val="FF0000"/>
-          <w:rtl/>
-        </w:rPr>
-        <w:t xml:space="preserve">لطفا با دقت </w:t>
-      </w:r>
-      <w:r>
-        <w:rPr>
-          <w:color w:val="FF0000"/>
-          <w:rtl/>
-        </w:rPr>
-        <w:t>تمام</w:t>
-      </w:r>
-      <w:r>
-        <w:rPr>
-          <w:color w:val="FF0000"/>
-          <w:rtl/>
-        </w:rPr>
-        <w:t xml:space="preserve"> موارد فوق را رعایت کنید تا موجب نگرا</w:t>
-      </w:r>
-      <w:r>
-        <w:rPr>
-          <w:color w:val="FF0000"/>
-          <w:rtl/>
-        </w:rPr>
-        <w:t>نی و ضایع شدن حقی از شما نگردد.</w:t>
-      </w:r>
-    </w:p>
-    <w:p>
-      <w:pPr>
-        <w:pStyle w:val="Heading2"/>
-        <w:rPr>
-          <w:rtl/>
-        </w:rPr>
-      </w:pPr>
-      <w:bookmarkStart w:id="8" w:name="_Toc515201162"/>
-      <w:r>
-        <w:rPr>
-          <w:rFonts w:hint="cs"/>
-          <w:rtl/>
-        </w:rPr>
-        <w:t>ارتباط با ما</w:t>
-      </w:r>
-      <w:bookmarkEnd w:id="8"/>
-    </w:p>
-    <w:p>
-      <w:pPr>
-        <w:rPr>
-          <w:rtl/>
-        </w:rPr>
-      </w:pPr>
-      <w:r>
-        <w:rPr>
-          <w:rFonts w:hint="cs"/>
-          <w:rtl/>
-        </w:rPr>
-        <w:t xml:space="preserve">صورت داشتن هرگونه سوال، </w:t>
-      </w:r>
-      <w:r>
-        <w:rPr>
-          <w:rFonts w:hint="cs"/>
-          <w:rtl/>
-        </w:rPr>
-        <w:t xml:space="preserve">می توانید </w:t>
-      </w:r>
-      <w:r>
-        <w:rPr>
-          <w:rFonts w:hint="cs"/>
-          <w:rtl/>
-        </w:rPr>
-        <w:t>از طریق ایمیل با دستیار آموزشی</w:t>
-      </w:r>
-      <w:r>
-        <w:rPr>
-          <w:rFonts w:hint="cs"/>
-          <w:rtl/>
-        </w:rPr>
-        <w:t xml:space="preserve"> مشخص شده برای آن تمرین</w:t>
-      </w:r>
-      <w:r>
-        <w:rPr>
-          <w:rFonts w:hint="cs"/>
-          <w:rtl/>
-        </w:rPr>
-        <w:t xml:space="preserve"> و یا دستیار آموزشی ارشد</w:t>
-      </w:r>
-      <w:r>
-        <w:rPr>
-          <w:rFonts w:hint="cs"/>
-          <w:rtl/>
-        </w:rPr>
-        <w:t xml:space="preserve"> ارتباط</w:t>
-      </w:r>
-      <w:r>
-        <w:rPr>
-          <w:rFonts w:hint="cs"/>
-          <w:rtl/>
-        </w:rPr>
-        <w:t xml:space="preserve"> برقرار کنید.</w:t>
-      </w:r>
-    </w:p>
-    <w:p>
-      <w:pPr>
-        <w:rPr>
-          <w:rtl/>
-        </w:rPr>
-      </w:pPr>
-    </w:p>
-    <w:p>
-      <w:pPr>
-        <w:rPr>
-          <w:rtl/>
-        </w:rPr>
-      </w:pPr>
-    </w:p>
-    <w:p>
-      <w:pPr>
-        <w:rPr>
-          <w:rtl/>
-        </w:rPr>
-      </w:pPr>
-    </w:p>
-    <w:p>
-      <w:pPr>
-        <w:rPr>
-          <w:rtl/>
-        </w:rPr>
-      </w:pPr>
+        <w:t>برای اجرای کد ها نیاز به کار خاصی نیست فقط کافی است قسمت به قسمت اجرا کنید و نتیجه را مشاهده کنید.</w:t>
+      </w:r>
     </w:p>
     <w:p>
       <w:pPr>
@@ -9739,88 +7948,6 @@
     </w:p>
     <w:p>
       <w:pPr>
-        <w:pStyle w:val="Heading1"/>
-        <w:rPr>
-          <w:rtl/>
-        </w:rPr>
-      </w:pPr>
-      <w:bookmarkStart w:id="9" w:name="_Toc515201163"/>
-      <w:r>
-        <w:rPr>
-          <w:rFonts w:hint="cs"/>
-          <w:rtl/>
-        </w:rPr>
-        <w:t>پیوست 1: روند اجرای برنامه</w:t>
-      </w:r>
-      <w:bookmarkEnd w:id="9"/>
-    </w:p>
-    <w:p>
-      <w:r>
-        <w:rPr>
-          <w:rFonts w:hint="cs"/>
-          <w:rtl/>
-        </w:rPr>
-        <w:t>برای تمرین</w:t>
-      </w:r>
-      <w:r>
-        <w:rPr>
-          <w:rFonts w:hint="cs"/>
-          <w:rtl/>
-        </w:rPr>
-        <w:t>‌</w:t>
-      </w:r>
-      <w:r>
-        <w:rPr>
-          <w:rFonts w:hint="cs"/>
-          <w:rtl/>
-        </w:rPr>
-        <w:t xml:space="preserve">های </w:t>
-      </w:r>
-      <w:r>
-        <w:rPr>
-          <w:rFonts w:hint="cs"/>
-          <w:rtl/>
-        </w:rPr>
-        <w:t>پیاده‌سازی</w:t>
-      </w:r>
-      <w:r>
-        <w:rPr>
-          <w:rFonts w:hint="cs"/>
-          <w:rtl/>
-        </w:rPr>
-        <w:t>، در</w:t>
-      </w:r>
-      <w:r>
-        <w:rPr>
-          <w:rFonts w:hint="cs"/>
-          <w:rtl/>
-        </w:rPr>
-        <w:t xml:space="preserve"> بخشی به نام پیوست در</w:t>
-      </w:r>
-      <w:r>
-        <w:rPr>
-          <w:rFonts w:hint="cs"/>
-          <w:rtl/>
-        </w:rPr>
-        <w:t xml:space="preserve"> انتهای گزارش خود، روند اجرای برنامه را مشخص کنید. مثلا برای اجرا، چه فایلی باید بارگذاری شده و این فایل در چه پوشه ای باید باشد. این بخش باید کاملا واضح بوده و با خواندن آن به راحتی بتوان کد</w:t>
-      </w:r>
-      <w:r>
-        <w:rPr>
-          <w:rFonts w:hint="cs"/>
-          <w:rtl/>
-        </w:rPr>
-        <w:t>های شما را اجرا و نتایج گزارش شده را مشاهده کرد</w:t>
-      </w:r>
-      <w:r>
-        <w:rPr>
-          <w:rFonts w:hint="cs"/>
-          <w:rtl/>
-        </w:rPr>
-        <w:t>.</w:t>
-      </w:r>
-    </w:p>
-    <w:p>
-      <w:pPr>
         <w:rPr>
           <w:szCs w:val="24"/>
           <w:rtl/>
@@ -9903,7 +8030,6 @@
       <w:pPr>
         <w:rPr>
           <w:szCs w:val="24"/>
-          <w:rtl/>
         </w:rPr>
       </w:pPr>
     </w:p>
@@ -9935,137 +8061,15 @@
       <w:pPr>
         <w:rPr>
           <w:szCs w:val="24"/>
-        </w:rPr>
-      </w:pPr>
-    </w:p>
-    <w:p>
-      <w:pPr>
+          <w:rtl/>
+        </w:rPr>
+      </w:pPr>
+    </w:p>
+    <w:p>
+      <w:pPr>
+        <w:ind w:firstLine="0"/>
         <w:rPr>
           <w:szCs w:val="24"/>
-          <w:rtl/>
-        </w:rPr>
-      </w:pPr>
-    </w:p>
-    <w:p>
-      <w:pPr>
-        <w:rPr>
-          <w:szCs w:val="24"/>
-          <w:rtl/>
-        </w:rPr>
-      </w:pPr>
-    </w:p>
-    <w:p>
-      <w:pPr>
-        <w:rPr>
-          <w:szCs w:val="24"/>
-          <w:rtl/>
-        </w:rPr>
-      </w:pPr>
-    </w:p>
-    <w:p>
-      <w:pPr>
-        <w:rPr>
-          <w:szCs w:val="24"/>
-          <w:rtl/>
-        </w:rPr>
-      </w:pPr>
-    </w:p>
-    <w:p>
-      <w:pPr>
-        <w:rPr>
-          <w:szCs w:val="24"/>
-          <w:rtl/>
-        </w:rPr>
-      </w:pPr>
-    </w:p>
-    <w:p>
-      <w:pPr>
-        <w:pStyle w:val="Heading1"/>
-        <w:rPr>
-          <w:rtl/>
-        </w:rPr>
-      </w:pPr>
-      <w:bookmarkStart w:id="10" w:name="_Toc515201164"/>
-      <w:r>
-        <w:rPr>
-          <w:rFonts w:hint="cs"/>
-          <w:rtl/>
-        </w:rPr>
-        <w:t>مراجع</w:t>
-      </w:r>
-      <w:bookmarkEnd w:id="10"/>
-    </w:p>
-    <w:p>
-      <w:pPr>
-        <w:rPr>
-          <w:rtl/>
-        </w:rPr>
-      </w:pPr>
-      <w:r>
-        <w:rPr>
-          <w:rtl/>
-        </w:rPr>
-        <w:t xml:space="preserve">در صفحه آخر گزارش خود، </w:t>
-      </w:r>
-      <w:r>
-        <w:rPr>
-          <w:rFonts w:hint="cs"/>
-          <w:rtl/>
-        </w:rPr>
-        <w:t>مراجعی</w:t>
-      </w:r>
-      <w:r>
-        <w:rPr>
-          <w:rtl/>
-        </w:rPr>
-        <w:t xml:space="preserve"> که برای تهیه گزارش خود استفاده کرده</w:t>
-      </w:r>
-      <w:r>
-        <w:rPr>
-          <w:rFonts w:hint="cs"/>
-          <w:rtl/>
-        </w:rPr>
-        <w:t>‌</w:t>
-      </w:r>
-      <w:r>
-        <w:rPr>
-          <w:rtl/>
-        </w:rPr>
-        <w:t>اید را نیز ذکر کنید.</w:t>
-      </w:r>
-      <w:r>
-        <w:rPr>
-          <w:rFonts w:hint="cs"/>
-          <w:rtl/>
-        </w:rPr>
-        <w:t xml:space="preserve"> لطفا مراجع را به شکل استاندارد با قالب </w:t>
-      </w:r>
-      <w:r>
-        <w:t>IEEE</w:t>
-      </w:r>
-      <w:r>
-        <w:rPr>
-          <w:rFonts w:hint="cs"/>
-          <w:rtl/>
-        </w:rPr>
-        <w:t xml:space="preserve"> ذکر کنید. پیشنهاد می‌شود از قابلیت‌های ورد یا ابزارهایی مثل </w:t>
-      </w:r>
-      <w:r>
-        <w:t>EndNote</w:t>
-      </w:r>
-      <w:r>
-        <w:rPr>
-          <w:rFonts w:hint="cs"/>
-          <w:rtl/>
-        </w:rPr>
-        <w:t xml:space="preserve"> استفاده کنید. </w:t>
-      </w:r>
-    </w:p>
-    <w:p>
-      <w:pPr>
-        <w:rPr>
-          <w:szCs w:val="24"/>
-          <w:rtl/>
         </w:rPr>
       </w:pPr>
     </w:p>
@@ -10150,7 +8154,7 @@
             <w:noProof/>
             <w:rtl/>
           </w:rPr>
-          <w:t>17</w:t>
+          <w:t>8</w:t>
         </w:r>
         <w:r>
           <w:rPr>
@@ -10188,121 +8192,6 @@
       </w:pPr>
       <w:r>
         <w:continuationSeparator/>
-      </w:r>
-    </w:p>
-  </w:footnote>
-  <w:footnote w:id="1">
-    <w:p>
-      <w:pPr>
-        <w:pStyle w:val="Footnote"/>
-      </w:pPr>
-      <w:r>
-        <w:rPr>
-          <w:rStyle w:val="FootnoteReference"/>
-        </w:rPr>
-        <w:footnoteRef/>
-      </w:r>
-      <w:r>
-        <w:rPr>
-          <w:rtl/>
-        </w:rPr>
-        <w:t xml:space="preserve"> </w:t>
-      </w:r>
-      <w:r>
-        <w:t>Caption</w:t>
-      </w:r>
-    </w:p>
-  </w:footnote>
-  <w:footnote w:id="2">
-    <w:p>
-      <w:pPr>
-        <w:pStyle w:val="Footnote"/>
-      </w:pPr>
-      <w:r>
-        <w:rPr>
-          <w:rStyle w:val="FootnoteReference"/>
-        </w:rPr>
-        <w:footnoteRef/>
-      </w:r>
-      <w:r>
-        <w:rPr>
-          <w:rtl/>
-        </w:rPr>
-        <w:t xml:space="preserve"> </w:t>
-      </w:r>
-      <w:r>
-        <w:t>Conclusion</w:t>
-      </w:r>
-    </w:p>
-  </w:footnote>
-  <w:footnote w:id="3">
-    <w:p>
-      <w:pPr>
-        <w:pStyle w:val="Footnote"/>
-      </w:pPr>
-      <w:r>
-        <w:rPr>
-          <w:rStyle w:val="FootnoteReference"/>
-        </w:rPr>
-        <w:footnoteRef/>
-      </w:r>
-      <w:r>
-        <w:rPr>
-          <w:rtl/>
-        </w:rPr>
-        <w:t xml:space="preserve"> </w:t>
-      </w:r>
-      <w:r>
-        <w:t>Style</w:t>
-      </w:r>
-    </w:p>
-  </w:footnote>
-  <w:footnote w:id="4">
-    <w:p>
-      <w:pPr>
-        <w:pStyle w:val="FootnoteText"/>
-        <w:bidi w:val="0"/>
-      </w:pPr>
-      <w:r>
-        <w:rPr>
-          <w:rStyle w:val="FootnoteReference"/>
-        </w:rPr>
-        <w:footnoteRef/>
-      </w:r>
-      <w:r>
-        <w:rPr>
-          <w:rtl/>
-        </w:rPr>
-        <w:t xml:space="preserve"> </w:t>
-      </w:r>
-      <w:r>
-        <w:t>T</w:t>
-      </w:r>
-      <w:r>
-        <w:t>oolbox</w:t>
-      </w:r>
-    </w:p>
-  </w:footnote>
-  <w:footnote w:id="5">
-    <w:p>
-      <w:pPr>
-        <w:pStyle w:val="FootnoteText"/>
-        <w:bidi w:val="0"/>
-      </w:pPr>
-      <w:r>
-        <w:rPr>
-          <w:rStyle w:val="FootnoteReference"/>
-        </w:rPr>
-        <w:footnoteRef/>
-      </w:r>
-      <w:r>
-        <w:rPr>
-          <w:rtl/>
-        </w:rPr>
-        <w:t xml:space="preserve"> </w:t>
-      </w:r>
-      <w:r>
-        <w:t>Word</w:t>
       </w:r>
     </w:p>
   </w:footnote>
@@ -11549,6 +9438,19 @@
       <w:color w:val="808080"/>
     </w:rPr>
   </w:style>
+  <w:style w:type="paragraph" w:styleId="TOC3">
+    <w:name w:val="toc 3"/>
+    <w:basedOn w:val="Normal"/>
+    <w:next w:val="Normal"/>
+    <w:autoRedefine/>
+    <w:uiPriority w:val="39"/>
+    <w:unhideWhenUsed/>
+    <w:rsid w:val="00150E42"/>
+    <w:pPr>
+      <w:spacing w:after="100"/>
+      <w:ind w:left="480"/>
+    </w:pPr>
+  </w:style>
 </w:styles>
 </file>
 
@@ -11842,7 +9744,7 @@
 </file>
 
 <file path=customXml/itemProps1.xml><?xml version="1.0" encoding="utf-8"?>
-<ds:datastoreItem xmlns:ds="http://schemas.openxmlformats.org/officeDocument/2006/customXml" ds:itemID="{476EDF15-0C1C-4990-BE84-81124A9A13E8}">
+<ds:datastoreItem xmlns:ds="http://schemas.openxmlformats.org/officeDocument/2006/customXml" ds:itemID="{81F52B4D-72D9-4DFB-A954-ED5974D0803F}">
   <ds:schemaRefs>
     <ds:schemaRef ds:uri="http://schemas.openxmlformats.org/officeDocument/2006/bibliography"/>
   </ds:schemaRefs>
